--- a/Ashish_Jain_resume.docx
+++ b/Ashish_Jain_resume.docx
@@ -33,10 +33,25 @@
           <w:sz w:val="20"/>
           <w:szCs w:val="20"/>
         </w:rPr>
-        <w:t>720</w:t>
-      </w:r>
-      <w:r>
-        <w:rPr>
+        <w:t>4329, Lincoln Swing St., Unit 36</w:t>
+      </w:r>
+      <w:r>
+        <w:rPr>
+          <w:sz w:val="20"/>
+          <w:szCs w:val="20"/>
+        </w:rPr>
+        <w:t xml:space="preserve">, </w:t>
+      </w:r>
+      <w:r>
+        <w:rPr>
+          <w:sz w:val="20"/>
+          <w:szCs w:val="20"/>
+        </w:rPr>
+        <w:t>Ames, IA - 50014</w:t>
+      </w:r>
+      <w:r>
+        <w:rPr>
+          <w:bCs/>
           <w:sz w:val="20"/>
           <w:szCs w:val="20"/>
         </w:rPr>
@@ -44,42 +59,66 @@
       </w:r>
       <w:r>
         <w:rPr>
-          <w:sz w:val="20"/>
-          <w:szCs w:val="20"/>
-        </w:rPr>
-        <w:t>Apartment 73</w:t>
-      </w:r>
-      <w:r>
-        <w:rPr>
-          <w:sz w:val="20"/>
-          <w:szCs w:val="20"/>
-        </w:rPr>
-        <w:t xml:space="preserve">, </w:t>
-      </w:r>
-      <w:r>
-        <w:rPr>
-          <w:sz w:val="20"/>
-          <w:szCs w:val="20"/>
-        </w:rPr>
-        <w:t>10th</w:t>
-      </w:r>
-      <w:r>
-        <w:rPr>
-          <w:sz w:val="20"/>
-          <w:szCs w:val="20"/>
-        </w:rPr>
-        <w:t xml:space="preserve"> Street</w:t>
-      </w:r>
-      <w:r>
-        <w:rPr>
-          <w:sz w:val="20"/>
-          <w:szCs w:val="20"/>
-        </w:rPr>
-        <w:t>, Indianapolis, IN - 46202</w:t>
-      </w:r>
-      <w:r>
-        <w:rPr>
-          <w:bCs/>
+          <w:bCs/>
+          <w:sz w:val="20"/>
+          <w:szCs w:val="20"/>
+        </w:rPr>
+        <w:t xml:space="preserve">   </w:t>
+      </w:r>
+      <w:bookmarkStart w:id="0" w:name="_GoBack"/>
+      <w:bookmarkEnd w:id="0"/>
+      <w:r>
+        <w:rPr>
+          <w:sz w:val="20"/>
+          <w:szCs w:val="20"/>
+        </w:rPr>
+        <w:fldChar w:fldCharType="begin"/>
+      </w:r>
+      <w:r>
+        <w:rPr>
+          <w:sz w:val="20"/>
+          <w:szCs w:val="20"/>
+        </w:rPr>
+        <w:instrText xml:space="preserve"> HYPERLINK "mailto:</w:instrText>
+      </w:r>
+      <w:r>
+        <w:rPr>
+          <w:sz w:val="20"/>
+          <w:szCs w:val="20"/>
+        </w:rPr>
+        <w:instrText>jain@iastate.edu</w:instrText>
+      </w:r>
+      <w:r>
+        <w:rPr>
+          <w:sz w:val="20"/>
+          <w:szCs w:val="20"/>
+        </w:rPr>
+        <w:instrText xml:space="preserve">" </w:instrText>
+      </w:r>
+      <w:r>
+        <w:rPr>
+          <w:sz w:val="20"/>
+          <w:szCs w:val="20"/>
+        </w:rPr>
+        <w:fldChar w:fldCharType="separate"/>
+      </w:r>
+      <w:r>
+        <w:rPr>
+          <w:rStyle w:val="Hyperlink"/>
+          <w:sz w:val="20"/>
+          <w:szCs w:val="20"/>
+        </w:rPr>
+        <w:t>jain@iastate.edu</w:t>
+      </w:r>
+      <w:r>
+        <w:rPr>
+          <w:sz w:val="20"/>
+          <w:szCs w:val="20"/>
+        </w:rPr>
+        <w:fldChar w:fldCharType="end"/>
+      </w:r>
+      <w:r>
+        <w:rPr>
           <w:sz w:val="20"/>
           <w:szCs w:val="20"/>
         </w:rPr>
@@ -87,101 +126,76 @@
       </w:r>
       <w:r>
         <w:rPr>
-          <w:bCs/>
-          <w:sz w:val="20"/>
-          <w:szCs w:val="20"/>
-        </w:rPr>
-        <w:t xml:space="preserve">   </w:t>
+          <w:sz w:val="20"/>
+          <w:szCs w:val="20"/>
+        </w:rPr>
+        <w:t xml:space="preserve">  </w:t>
+      </w:r>
+      <w:r>
+        <w:rPr>
+          <w:sz w:val="20"/>
+          <w:szCs w:val="20"/>
+        </w:rPr>
+        <w:t>Contact: (317)529</w:t>
+      </w:r>
+      <w:r>
+        <w:rPr>
+          <w:sz w:val="20"/>
+          <w:szCs w:val="20"/>
+        </w:rPr>
+        <w:t>-</w:t>
+      </w:r>
+      <w:r>
+        <w:rPr>
+          <w:sz w:val="20"/>
+          <w:szCs w:val="20"/>
+        </w:rPr>
+        <w:t>7973</w:t>
+      </w:r>
+    </w:p>
+    <w:p>
+      <w:pPr>
+        <w:jc w:val="center"/>
+      </w:pPr>
+      <w:r>
+        <w:rPr>
+          <w:sz w:val="20"/>
+          <w:szCs w:val="20"/>
+        </w:rPr>
+        <w:t>Ashish Jain</w:t>
+      </w:r>
+      <w:r>
+        <w:rPr>
+          <w:sz w:val="20"/>
+          <w:szCs w:val="20"/>
+        </w:rPr>
+        <w:t xml:space="preserve"> </w:t>
+      </w:r>
+      <w:r>
+        <w:rPr>
+          <w:sz w:val="20"/>
+          <w:szCs w:val="20"/>
+        </w:rPr>
+        <w:t>–</w:t>
+      </w:r>
+      <w:r>
+        <w:rPr>
+          <w:sz w:val="20"/>
+          <w:szCs w:val="20"/>
+        </w:rPr>
+        <w:t xml:space="preserve"> LinkedIn</w:t>
+      </w:r>
+      <w:r>
+        <w:rPr>
+          <w:sz w:val="20"/>
+          <w:szCs w:val="20"/>
+        </w:rPr>
+        <w:t xml:space="preserve"> </w:t>
+      </w:r>
+      <w:r>
+        <w:t>(</w:t>
       </w:r>
       <w:hyperlink r:id="rId7" w:history="1">
-        <w:r>
-          <w:rPr>
-            <w:rStyle w:val="Hyperlink"/>
-            <w:sz w:val="20"/>
-            <w:szCs w:val="20"/>
-          </w:rPr>
-          <w:t>jainash@iupui.edu</w:t>
-        </w:r>
-      </w:hyperlink>
-      <w:r>
-        <w:rPr>
-          <w:sz w:val="20"/>
-          <w:szCs w:val="20"/>
-        </w:rPr>
-        <w:t xml:space="preserve"> </w:t>
-      </w:r>
-      <w:r>
-        <w:rPr>
-          <w:sz w:val="20"/>
-          <w:szCs w:val="20"/>
-        </w:rPr>
-        <w:t xml:space="preserve">  </w:t>
-      </w:r>
-      <w:r>
-        <w:rPr>
-          <w:sz w:val="20"/>
-          <w:szCs w:val="20"/>
-        </w:rPr>
-        <w:t>Contact: (317)529</w:t>
-      </w:r>
-      <w:r>
-        <w:rPr>
-          <w:sz w:val="20"/>
-          <w:szCs w:val="20"/>
-        </w:rPr>
-        <w:t>-</w:t>
-      </w:r>
-      <w:r>
-        <w:rPr>
-          <w:sz w:val="20"/>
-          <w:szCs w:val="20"/>
-        </w:rPr>
-        <w:t>7973</w:t>
-      </w:r>
-    </w:p>
-    <w:p>
-      <w:pPr>
-        <w:jc w:val="center"/>
-      </w:pPr>
-      <w:r>
-        <w:rPr>
-          <w:sz w:val="20"/>
-          <w:szCs w:val="20"/>
-        </w:rPr>
-        <w:t>Ashish Jain</w:t>
-      </w:r>
-      <w:r>
-        <w:rPr>
-          <w:sz w:val="20"/>
-          <w:szCs w:val="20"/>
-        </w:rPr>
-        <w:t xml:space="preserve"> </w:t>
-      </w:r>
-      <w:r>
-        <w:rPr>
-          <w:sz w:val="20"/>
-          <w:szCs w:val="20"/>
-        </w:rPr>
-        <w:t>–</w:t>
-      </w:r>
-      <w:r>
-        <w:rPr>
-          <w:sz w:val="20"/>
-          <w:szCs w:val="20"/>
-        </w:rPr>
-        <w:t xml:space="preserve"> LinkedIn</w:t>
-      </w:r>
-      <w:r>
-        <w:rPr>
-          <w:sz w:val="20"/>
-          <w:szCs w:val="20"/>
-        </w:rPr>
-        <w:t xml:space="preserve"> </w:t>
-      </w:r>
-      <w:r>
-        <w:t>(</w:t>
-      </w:r>
-      <w:hyperlink r:id="rId8" w:history="1">
         <w:r>
           <w:rPr>
             <w:rStyle w:val="Hyperlink"/>
@@ -274,7 +288,7 @@
           </mc:Choice>
           <mc:Fallback>
             <w:pict>
-              <v:line w14:anchorId="625EC41F" id="Line 17" o:spid="_x0000_s1026" style="position:absolute;z-index:251657728;visibility:visible;mso-wrap-style:square;mso-width-percent:0;mso-height-percent:0;mso-wrap-distance-left:9pt;mso-wrap-distance-top:0;mso-wrap-distance-right:9pt;mso-wrap-distance-bottom:0;mso-position-horizontal:absolute;mso-position-horizontal-relative:text;mso-position-vertical:absolute;mso-position-vertical-relative:text;mso-width-percent:0;mso-height-percent:0;mso-width-relative:page;mso-height-relative:page" from="-9pt,13.55pt" to="553.5pt,13.55pt" o:gfxdata="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" strokeweight="2.75pt">
+              <v:line w14:anchorId="7C1BDA65" id="Line 17" o:spid="_x0000_s1026" style="position:absolute;z-index:251657728;visibility:visible;mso-wrap-style:square;mso-width-percent:0;mso-height-percent:0;mso-wrap-distance-left:9pt;mso-wrap-distance-top:0;mso-wrap-distance-right:9pt;mso-wrap-distance-bottom:0;mso-position-horizontal:absolute;mso-position-horizontal-relative:text;mso-position-vertical:absolute;mso-position-vertical-relative:text;mso-width-percent:0;mso-height-percent:0;mso-width-relative:page;mso-height-relative:page" from="-9pt,13.55pt" to="553.5pt,13.55pt" o:gfxdata="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" strokeweight="2.75pt">
                 <v:stroke linestyle="thinThick"/>
               </v:line>
             </w:pict>
@@ -363,18 +377,6 @@
         </w:rPr>
         <w:t xml:space="preserve">                            </w:t>
       </w:r>
-      <w:r>
-        <w:rPr>
-          <w:bCs/>
-        </w:rPr>
-        <w:t xml:space="preserve">Expected: </w:t>
-      </w:r>
-      <w:r>
-        <w:rPr>
-          <w:bCs/>
-        </w:rPr>
-        <w:t>May 2016</w:t>
-      </w:r>
     </w:p>
     <w:p>
       <w:pPr>
@@ -506,183 +508,12 @@
     </w:p>
     <w:p>
       <w:pPr>
-        <w:pStyle w:val="Heading1"/>
-        <w:rPr>
-          <w:rFonts w:ascii="Times New Roman" w:hAnsi="Times New Roman"/>
-          <w:b w:val="0"/>
-          <w:sz w:val="20"/>
-          <w:szCs w:val="20"/>
-        </w:rPr>
-      </w:pPr>
-      <w:r>
-        <w:rPr>
-          <w:rFonts w:ascii="Times New Roman" w:hAnsi="Times New Roman"/>
-          <w:i/>
-          <w:sz w:val="20"/>
-          <w:szCs w:val="20"/>
-        </w:rPr>
-        <w:t>Master of Science-</w:t>
-      </w:r>
-      <w:r>
-        <w:rPr>
-          <w:rFonts w:ascii="Times New Roman" w:hAnsi="Times New Roman"/>
-          <w:i/>
-          <w:sz w:val="20"/>
-          <w:szCs w:val="20"/>
-        </w:rPr>
-        <w:t>Informatics (</w:t>
-      </w:r>
-      <w:r>
-        <w:rPr>
-          <w:rFonts w:ascii="Times New Roman" w:hAnsi="Times New Roman"/>
-          <w:i/>
-          <w:sz w:val="20"/>
-          <w:szCs w:val="20"/>
-        </w:rPr>
-        <w:t>Bioinformatics</w:t>
-      </w:r>
-      <w:r>
-        <w:rPr>
-          <w:rFonts w:ascii="Times New Roman" w:hAnsi="Times New Roman"/>
-          <w:i/>
-          <w:sz w:val="20"/>
-          <w:szCs w:val="20"/>
-        </w:rPr>
-        <w:t>)</w:t>
-      </w:r>
-      <w:r>
-        <w:rPr>
-          <w:rFonts w:ascii="Times New Roman" w:hAnsi="Times New Roman"/>
-          <w:i/>
-          <w:sz w:val="20"/>
-          <w:szCs w:val="20"/>
-        </w:rPr>
-        <w:tab/>
-      </w:r>
-      <w:r>
-        <w:rPr>
-          <w:rFonts w:ascii="Times New Roman" w:hAnsi="Times New Roman"/>
-          <w:i/>
-          <w:sz w:val="20"/>
-          <w:szCs w:val="20"/>
-        </w:rPr>
-        <w:tab/>
-      </w:r>
-      <w:r>
-        <w:rPr>
-          <w:rFonts w:ascii="Times New Roman" w:hAnsi="Times New Roman"/>
-          <w:i/>
-          <w:sz w:val="20"/>
-          <w:szCs w:val="20"/>
-        </w:rPr>
-        <w:tab/>
-      </w:r>
-      <w:r>
-        <w:rPr>
-          <w:rFonts w:ascii="Times New Roman" w:hAnsi="Times New Roman"/>
-          <w:i/>
-          <w:sz w:val="20"/>
-          <w:szCs w:val="20"/>
-        </w:rPr>
-        <w:tab/>
-      </w:r>
-      <w:r>
-        <w:rPr>
-          <w:rFonts w:ascii="Times New Roman" w:hAnsi="Times New Roman"/>
-          <w:i/>
-          <w:sz w:val="20"/>
-          <w:szCs w:val="20"/>
-        </w:rPr>
-        <w:tab/>
-      </w:r>
-      <w:r>
-        <w:rPr>
-          <w:rFonts w:ascii="Times New Roman" w:hAnsi="Times New Roman"/>
-          <w:i/>
-          <w:sz w:val="20"/>
-          <w:szCs w:val="20"/>
-        </w:rPr>
-        <w:t xml:space="preserve"> </w:t>
-      </w:r>
-      <w:r>
-        <w:rPr>
-          <w:rFonts w:ascii="Times New Roman" w:hAnsi="Times New Roman"/>
-          <w:i/>
-          <w:sz w:val="20"/>
-          <w:szCs w:val="20"/>
-        </w:rPr>
-        <w:t xml:space="preserve"> </w:t>
-      </w:r>
-      <w:r>
-        <w:rPr>
-          <w:rFonts w:ascii="Times New Roman" w:hAnsi="Times New Roman"/>
-          <w:b w:val="0"/>
-          <w:sz w:val="20"/>
-          <w:szCs w:val="20"/>
-        </w:rPr>
-        <w:t>(</w:t>
-      </w:r>
-      <w:r>
-        <w:rPr>
-          <w:rFonts w:ascii="Times New Roman" w:hAnsi="Times New Roman"/>
-          <w:b w:val="0"/>
-          <w:sz w:val="20"/>
-          <w:szCs w:val="20"/>
-        </w:rPr>
-        <w:t>currently</w:t>
-      </w:r>
-      <w:r>
-        <w:rPr>
-          <w:rFonts w:ascii="Times New Roman" w:hAnsi="Times New Roman"/>
-          <w:b w:val="0"/>
-          <w:sz w:val="20"/>
-          <w:szCs w:val="20"/>
-        </w:rPr>
-        <w:t xml:space="preserve"> working as Graduate Assistant</w:t>
-      </w:r>
-      <w:r>
-        <w:rPr>
-          <w:rFonts w:ascii="Times New Roman" w:hAnsi="Times New Roman"/>
-          <w:b w:val="0"/>
-          <w:sz w:val="20"/>
-          <w:szCs w:val="20"/>
-        </w:rPr>
-        <w:t>)</w:t>
-      </w:r>
-    </w:p>
-    <w:p>
-      <w:pPr>
-        <w:pStyle w:val="ListParagraph"/>
-        <w:numPr>
-          <w:ilvl w:val="0"/>
-          <w:numId w:val="5"/>
-        </w:numPr>
-        <w:rPr>
-          <w:sz w:val="20"/>
-          <w:szCs w:val="20"/>
-        </w:rPr>
-      </w:pPr>
-      <w:r>
-        <w:rPr>
-          <w:sz w:val="20"/>
-          <w:szCs w:val="20"/>
-        </w:rPr>
-        <w:t xml:space="preserve">GPA:  </w:t>
-      </w:r>
-      <w:r>
-        <w:rPr>
-          <w:sz w:val="20"/>
-          <w:szCs w:val="20"/>
-        </w:rPr>
-        <w:t>4.</w:t>
-      </w:r>
-      <w:r>
-        <w:rPr>
-          <w:sz w:val="20"/>
-          <w:szCs w:val="20"/>
-        </w:rPr>
-        <w:t>0</w:t>
-      </w:r>
+        <w:rPr>
+          <w:b/>
+          <w:sz w:val="20"/>
+          <w:szCs w:val="20"/>
+        </w:rPr>
+      </w:pPr>
     </w:p>
     <w:p>
       <w:pPr>
@@ -744,23 +575,65 @@
           <w:sz w:val="20"/>
           <w:szCs w:val="20"/>
         </w:rPr>
-        <w:t xml:space="preserve">Currently working on designing and development of SPINNER, IUPUI. </w:t>
-      </w:r>
-      <w:r>
-        <w:rPr>
-          <w:sz w:val="20"/>
-          <w:szCs w:val="20"/>
-        </w:rPr>
-        <w:t>This is an automated tool, which can rank and compare genes or proteins from constructed phenotype-specific biomolecular interaction networks. Given the user input of a list of phenotype-specific genes, our tool can query the STRING protein-protein interaction database automatically to retrieve protein-protein interactions among the input genes with user-specified network expansion levels to construct a phenotype-specific network. Currently we are studying Breast Cancer to identify novel protein that are related to a disease and which can be used as potential drug target.</w:t>
-      </w:r>
-      <w:r>
-        <w:rPr>
-          <w:sz w:val="20"/>
-          <w:szCs w:val="20"/>
-        </w:rPr>
-        <w:t xml:space="preserve"> The tool can be downloaded from </w:t>
-      </w:r>
-      <w:hyperlink r:id="rId9" w:history="1">
+        <w:t>I have</w:t>
+      </w:r>
+      <w:r>
+        <w:rPr>
+          <w:sz w:val="20"/>
+          <w:szCs w:val="20"/>
+        </w:rPr>
+        <w:t xml:space="preserve"> </w:t>
+      </w:r>
+      <w:r>
+        <w:rPr>
+          <w:sz w:val="20"/>
+          <w:szCs w:val="20"/>
+        </w:rPr>
+        <w:t xml:space="preserve">designed and </w:t>
+      </w:r>
+      <w:r>
+        <w:rPr>
+          <w:sz w:val="20"/>
+          <w:szCs w:val="20"/>
+        </w:rPr>
+        <w:t>developed the protein interaction network analysis tool, SPINNER</w:t>
+      </w:r>
+      <w:r>
+        <w:rPr>
+          <w:sz w:val="20"/>
+          <w:szCs w:val="20"/>
+        </w:rPr>
+        <w:t xml:space="preserve"> under Dr. Jake Chen</w:t>
+      </w:r>
+      <w:r>
+        <w:rPr>
+          <w:sz w:val="20"/>
+          <w:szCs w:val="20"/>
+        </w:rPr>
+        <w:t xml:space="preserve">. </w:t>
+      </w:r>
+      <w:r>
+        <w:rPr>
+          <w:sz w:val="20"/>
+          <w:szCs w:val="20"/>
+        </w:rPr>
+        <w:t>This is an automated tool, which can rank and compare genes or proteins from constructed phenotype-specific biomolecular interaction networks. Given the user input of a list of phenotype-specific genes, our tool can query the STRING protein-protein interaction database automatically to retrieve protein-protein interactions among the input genes with user-specified network expansion levels to construc</w:t>
+      </w:r>
+      <w:r>
+        <w:rPr>
+          <w:sz w:val="20"/>
+          <w:szCs w:val="20"/>
+        </w:rPr>
+        <w:t xml:space="preserve">t a phenotype-specific network. </w:t>
+      </w:r>
+      <w:r>
+        <w:rPr>
+          <w:sz w:val="20"/>
+          <w:szCs w:val="20"/>
+        </w:rPr>
+        <w:t xml:space="preserve">The tool can be downloaded from </w:t>
+      </w:r>
+      <w:hyperlink r:id="rId8" w:history="1">
         <w:r>
           <w:rPr>
             <w:rStyle w:val="Hyperlink"/>
@@ -816,7 +689,70 @@
           <w:sz w:val="20"/>
           <w:szCs w:val="20"/>
         </w:rPr>
-        <w:t xml:space="preserve">Currently working on the Smart Health Project under Prof. Jake Chen and Prof. Huanmei Wu, IUPUI. This project consists of developing the </w:t>
+        <w:t xml:space="preserve">I </w:t>
+      </w:r>
+      <w:r>
+        <w:rPr>
+          <w:sz w:val="20"/>
+          <w:szCs w:val="20"/>
+        </w:rPr>
+        <w:t>have</w:t>
+      </w:r>
+      <w:r>
+        <w:rPr>
+          <w:sz w:val="20"/>
+          <w:szCs w:val="20"/>
+        </w:rPr>
+        <w:t xml:space="preserve"> worked</w:t>
+      </w:r>
+      <w:r>
+        <w:rPr>
+          <w:sz w:val="20"/>
+          <w:szCs w:val="20"/>
+        </w:rPr>
+        <w:t xml:space="preserve"> on the Smart Health Project under </w:t>
+      </w:r>
+      <w:r>
+        <w:rPr>
+          <w:sz w:val="20"/>
+          <w:szCs w:val="20"/>
+        </w:rPr>
+        <w:t>Dr</w:t>
+      </w:r>
+      <w:r>
+        <w:rPr>
+          <w:sz w:val="20"/>
+          <w:szCs w:val="20"/>
+        </w:rPr>
+        <w:t xml:space="preserve">. Jake Chen and </w:t>
+      </w:r>
+      <w:r>
+        <w:rPr>
+          <w:sz w:val="20"/>
+          <w:szCs w:val="20"/>
+        </w:rPr>
+        <w:t>Dr</w:t>
+      </w:r>
+      <w:r>
+        <w:rPr>
+          <w:sz w:val="20"/>
+          <w:szCs w:val="20"/>
+        </w:rPr>
+        <w:t xml:space="preserve">. Huanmei Wu, IUPUI. This project consists of </w:t>
+      </w:r>
+      <w:r>
+        <w:rPr>
+          <w:sz w:val="20"/>
+          <w:szCs w:val="20"/>
+        </w:rPr>
+        <w:t>the development of</w:t>
+      </w:r>
+      <w:r>
+        <w:rPr>
+          <w:sz w:val="20"/>
+          <w:szCs w:val="20"/>
+        </w:rPr>
+        <w:t xml:space="preserve"> the </w:t>
       </w:r>
       <w:r>
         <w:rPr>
@@ -858,7 +794,7 @@
           <w:sz w:val="20"/>
           <w:szCs w:val="20"/>
         </w:rPr>
-        <w:t xml:space="preserve"> data. We are currently carrying out the statistical analysis of the medical data.</w:t>
+        <w:t xml:space="preserve"> data.</w:t>
       </w:r>
     </w:p>
     <w:p>
@@ -949,6 +885,13 @@
           <w:sz w:val="20"/>
           <w:szCs w:val="20"/>
         </w:rPr>
+        <w:t xml:space="preserve">of </w:t>
+      </w:r>
+      <w:r>
+        <w:rPr>
+          <w:sz w:val="20"/>
+          <w:szCs w:val="20"/>
+        </w:rPr>
         <w:t xml:space="preserve">the </w:t>
       </w:r>
       <w:r>
@@ -956,7 +899,28 @@
           <w:sz w:val="20"/>
           <w:szCs w:val="20"/>
         </w:rPr>
-        <w:t>data</w:t>
+        <w:t>information</w:t>
+      </w:r>
+      <w:r>
+        <w:rPr>
+          <w:sz w:val="20"/>
+          <w:szCs w:val="20"/>
+        </w:rPr>
+        <w:t xml:space="preserve"> regarding the significance of genes in cancers based on their gene expression and mutations. The raw data</w:t>
+      </w:r>
+      <w:r>
+        <w:rPr>
+          <w:sz w:val="20"/>
+          <w:szCs w:val="20"/>
+        </w:rPr>
+        <w:t xml:space="preserve"> was</w:t>
+      </w:r>
+      <w:r>
+        <w:rPr>
+          <w:sz w:val="20"/>
+          <w:szCs w:val="20"/>
+        </w:rPr>
+        <w:t xml:space="preserve"> taken from COSMIC and TCGA</w:t>
       </w:r>
       <w:r>
         <w:rPr>
@@ -964,27 +928,6 @@
           <w:szCs w:val="20"/>
         </w:rPr>
         <w:t>,</w:t>
-      </w:r>
-      <w:r>
-        <w:rPr>
-          <w:sz w:val="20"/>
-          <w:szCs w:val="20"/>
-        </w:rPr>
-        <w:t xml:space="preserve"> regarding the significance of genes in cancers based on their gene expression and mutations. The raw data</w:t>
-      </w:r>
-      <w:r>
-        <w:rPr>
-          <w:sz w:val="20"/>
-          <w:szCs w:val="20"/>
-        </w:rPr>
-        <w:t xml:space="preserve"> was</w:t>
-      </w:r>
-      <w:r>
-        <w:rPr>
-          <w:sz w:val="20"/>
-          <w:szCs w:val="20"/>
-        </w:rPr>
-        <w:t xml:space="preserve"> taken from COSMIC and TCGA</w:t>
       </w:r>
       <w:r>
         <w:rPr>
@@ -1681,7 +1624,7 @@
           </mc:Choice>
           <mc:Fallback>
             <w:pict>
-              <v:line w14:anchorId="605E0946" id="Line 14" o:spid="_x0000_s1026" style="position:absolute;z-index:251656704;visibility:visible;mso-wrap-style:square;mso-width-percent:0;mso-height-percent:0;mso-wrap-distance-left:9pt;mso-wrap-distance-top:0;mso-wrap-distance-right:9pt;mso-wrap-distance-bottom:0;mso-position-horizontal:absolute;mso-position-horizontal-relative:text;mso-position-vertical:absolute;mso-position-vertical-relative:text;mso-width-percent:0;mso-height-percent:0;mso-width-relative:page;mso-height-relative:page" from="-9pt,2.7pt" to="553.5pt,2.7pt" o:gfxdata="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" strokeweight="2.75pt">
+              <v:line w14:anchorId="5B4ACC6F" id="Line 14" o:spid="_x0000_s1026" style="position:absolute;z-index:251656704;visibility:visible;mso-wrap-style:square;mso-width-percent:0;mso-height-percent:0;mso-wrap-distance-left:9pt;mso-wrap-distance-top:0;mso-wrap-distance-right:9pt;mso-wrap-distance-bottom:0;mso-position-horizontal:absolute;mso-position-horizontal-relative:text;mso-position-vertical:absolute;mso-position-vertical-relative:text;mso-width-percent:0;mso-height-percent:0;mso-width-relative:page;mso-height-relative:page" from="-9pt,2.7pt" to="553.5pt,2.7pt" o:gfxdata="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" strokeweight="2.75pt">
                 <v:stroke linestyle="thinThick"/>
               </v:line>
             </w:pict>
@@ -1879,7 +1822,21 @@
           <w:bCs/>
           <w:iCs/>
         </w:rPr>
-        <w:t>In my work, I developed a database which stores the variant information of the sequenced cancer samples. We have used the cbioportal codebase and made changes to store the CGI specific data. We have also used the cbioportal web application code for data visualization and analysis. I am also involved in the development of the automated NGS pipeline for the analysis of the raw NGS sequencing data. We improved the NGS pipeline by adding picard, freebayes, snpSift and snpEff tools for variant calling.</w:t>
+        <w:t xml:space="preserve">In my work, I developed a database which stores the variant information of the sequenced cancer samples. We have used the cbioportal codebase and made changes to store the CGI specific data. We have also used the cbioportal web application code for data visualization and analysis. I am also involved in the development of the automated NGS pipeline for the analysis of the raw NGS sequencing data. We improved the </w:t>
+      </w:r>
+      <w:r>
+        <w:rPr>
+          <w:bCs/>
+          <w:iCs/>
+        </w:rPr>
+        <w:t xml:space="preserve">CGI </w:t>
+      </w:r>
+      <w:r>
+        <w:rPr>
+          <w:bCs/>
+          <w:iCs/>
+        </w:rPr>
+        <w:t>NGS pipeline by adding picard, freebayes, snpSift and snpEff tools for variant calling.</w:t>
       </w:r>
     </w:p>
     <w:p/>
@@ -2724,7 +2681,7 @@
           </mc:Choice>
           <mc:Fallback>
             <w:pict>
-              <v:line w14:anchorId="45A08B56" id="Line 16" o:spid="_x0000_s1026" style="position:absolute;z-index:251661824;visibility:visible;mso-wrap-style:square;mso-width-percent:0;mso-height-percent:0;mso-wrap-distance-left:9pt;mso-wrap-distance-top:0;mso-wrap-distance-right:9pt;mso-wrap-distance-bottom:0;mso-position-horizontal:absolute;mso-position-horizontal-relative:text;mso-position-vertical:absolute;mso-position-vertical-relative:text;mso-width-percent:0;mso-height-percent:0;mso-width-relative:page;mso-height-relative:page" from="-9pt,2.4pt" to="553.5pt,2.4pt" o:gfxdata="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" strokeweight="2.75pt">
+              <v:line w14:anchorId="582CFA52" id="Line 16" o:spid="_x0000_s1026" style="position:absolute;z-index:251661824;visibility:visible;mso-wrap-style:square;mso-width-percent:0;mso-height-percent:0;mso-wrap-distance-left:9pt;mso-wrap-distance-top:0;mso-wrap-distance-right:9pt;mso-wrap-distance-bottom:0;mso-position-horizontal:absolute;mso-position-horizontal-relative:text;mso-position-vertical:absolute;mso-position-vertical-relative:text;mso-width-percent:0;mso-height-percent:0;mso-width-relative:page;mso-height-relative:page" from="-9pt,2.4pt" to="553.5pt,2.4pt" o:gfxdata="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" strokeweight="2.75pt">
                 <v:stroke linestyle="thinThick"/>
               </v:line>
             </w:pict>
@@ -3002,8 +2959,6 @@
         </w:rPr>
         <w:t>, Java Script</w:t>
       </w:r>
-      <w:bookmarkStart w:id="0" w:name="_GoBack"/>
-      <w:bookmarkEnd w:id="0"/>
     </w:p>
     <w:p>
       <w:pPr>
@@ -3181,7 +3136,7 @@
           </mc:Choice>
           <mc:Fallback>
             <w:pict>
-              <v:line w14:anchorId="27B92FC2" id="Line 20" o:spid="_x0000_s1026" style="position:absolute;z-index:251659776;visibility:visible;mso-wrap-style:square;mso-width-percent:0;mso-height-percent:0;mso-wrap-distance-left:9pt;mso-wrap-distance-top:0;mso-wrap-distance-right:9pt;mso-wrap-distance-bottom:0;mso-position-horizontal:absolute;mso-position-horizontal-relative:text;mso-position-vertical:absolute;mso-position-vertical-relative:text;mso-width-percent:0;mso-height-percent:0;mso-width-relative:page;mso-height-relative:page" from="-9pt,2.95pt" to="553.5pt,2.95pt" o:gfxdata="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" strokeweight="2.75pt">
+              <v:line w14:anchorId="6513633C" id="Line 20" o:spid="_x0000_s1026" style="position:absolute;z-index:251659776;visibility:visible;mso-wrap-style:square;mso-width-percent:0;mso-height-percent:0;mso-wrap-distance-left:9pt;mso-wrap-distance-top:0;mso-wrap-distance-right:9pt;mso-wrap-distance-bottom:0;mso-position-horizontal:absolute;mso-position-horizontal-relative:text;mso-position-vertical:absolute;mso-position-vertical-relative:text;mso-width-percent:0;mso-height-percent:0;mso-width-relative:page;mso-height-relative:page" from="-9pt,2.95pt" to="553.5pt,2.95pt" o:gfxdata="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" strokeweight="2.75pt">
                 <v:stroke linestyle="thinThick"/>
               </v:line>
             </w:pict>
@@ -3236,7 +3191,7 @@
         </w:rPr>
         <w:t xml:space="preserve">Developed the android application </w:t>
       </w:r>
-      <w:hyperlink r:id="rId10" w:history="1">
+      <w:hyperlink r:id="rId9" w:history="1">
         <w:r>
           <w:rPr>
             <w:rStyle w:val="Hyperlink"/>
@@ -3575,7 +3530,7 @@
           </mc:Choice>
           <mc:Fallback>
             <w:pict>
-              <v:line w14:anchorId="7C25A896" id="Line 19" o:spid="_x0000_s1026" style="position:absolute;z-index:251658752;visibility:visible;mso-wrap-style:square;mso-width-percent:0;mso-height-percent:0;mso-wrap-distance-left:9pt;mso-wrap-distance-top:0;mso-wrap-distance-right:9pt;mso-wrap-distance-bottom:0;mso-position-horizontal:absolute;mso-position-horizontal-relative:text;mso-position-vertical:absolute;mso-position-vertical-relative:text;mso-width-percent:0;mso-height-percent:0;mso-width-relative:page;mso-height-relative:page" from="-9pt,2.4pt" to="553.5pt,2.4pt" o:gfxdata="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" strokeweight="2.75pt">
+              <v:line w14:anchorId="326DFC5D" id="Line 19" o:spid="_x0000_s1026" style="position:absolute;z-index:251658752;visibility:visible;mso-wrap-style:square;mso-width-percent:0;mso-height-percent:0;mso-wrap-distance-left:9pt;mso-wrap-distance-top:0;mso-wrap-distance-right:9pt;mso-wrap-distance-bottom:0;mso-position-horizontal:absolute;mso-position-horizontal-relative:text;mso-position-vertical:absolute;mso-position-vertical-relative:text;mso-width-percent:0;mso-height-percent:0;mso-width-relative:page;mso-height-relative:page" from="-9pt,2.4pt" to="553.5pt,2.4pt" o:gfxdata="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" strokeweight="2.75pt">
                 <v:stroke linestyle="thinThick"/>
               </v:line>
             </w:pict>

--- a/Ashish_Jain_resume.docx
+++ b/Ashish_Jain_resume.docx
@@ -63,67 +63,25 @@
           <w:sz w:val="20"/>
           <w:szCs w:val="20"/>
         </w:rPr>
-        <w:t xml:space="preserve">   </w:t>
-      </w:r>
-      <w:bookmarkStart w:id="0" w:name="_GoBack"/>
-      <w:bookmarkEnd w:id="0"/>
-      <w:r>
-        <w:rPr>
-          <w:sz w:val="20"/>
-          <w:szCs w:val="20"/>
-        </w:rPr>
-        <w:fldChar w:fldCharType="begin"/>
-      </w:r>
-      <w:r>
-        <w:rPr>
-          <w:sz w:val="20"/>
-          <w:szCs w:val="20"/>
-        </w:rPr>
-        <w:instrText xml:space="preserve"> HYPERLINK "mailto:</w:instrText>
-      </w:r>
-      <w:r>
-        <w:rPr>
-          <w:sz w:val="20"/>
-          <w:szCs w:val="20"/>
-        </w:rPr>
-        <w:instrText>jain@iastate.edu</w:instrText>
-      </w:r>
-      <w:r>
-        <w:rPr>
-          <w:sz w:val="20"/>
-          <w:szCs w:val="20"/>
-        </w:rPr>
-        <w:instrText xml:space="preserve">" </w:instrText>
-      </w:r>
-      <w:r>
-        <w:rPr>
-          <w:sz w:val="20"/>
-          <w:szCs w:val="20"/>
-        </w:rPr>
-        <w:fldChar w:fldCharType="separate"/>
-      </w:r>
-      <w:r>
-        <w:rPr>
-          <w:rStyle w:val="Hyperlink"/>
-          <w:sz w:val="20"/>
-          <w:szCs w:val="20"/>
-        </w:rPr>
-        <w:t>jain@iastate.edu</w:t>
-      </w:r>
-      <w:r>
-        <w:rPr>
-          <w:sz w:val="20"/>
-          <w:szCs w:val="20"/>
-        </w:rPr>
-        <w:fldChar w:fldCharType="end"/>
-      </w:r>
-      <w:r>
-        <w:rPr>
-          <w:sz w:val="20"/>
-          <w:szCs w:val="20"/>
-        </w:rPr>
         <w:t xml:space="preserve"> </w:t>
       </w:r>
+      <w:hyperlink r:id="rId7" w:history="1">
+        <w:r>
+          <w:rPr>
+            <w:rStyle w:val="Hyperlink"/>
+            <w:sz w:val="20"/>
+            <w:szCs w:val="20"/>
+          </w:rPr>
+          <w:t>jain@iastate.edu</w:t>
+        </w:r>
+      </w:hyperlink>
+      <w:r>
+        <w:rPr>
+          <w:sz w:val="20"/>
+          <w:szCs w:val="20"/>
+        </w:rPr>
+        <w:t xml:space="preserve"> </w:t>
+      </w:r>
       <w:r>
         <w:rPr>
           <w:sz w:val="20"/>
@@ -195,7 +153,7 @@
       <w:r>
         <w:t>(</w:t>
       </w:r>
-      <w:hyperlink r:id="rId7" w:history="1">
+      <w:hyperlink r:id="rId8" w:history="1">
         <w:r>
           <w:rPr>
             <w:rStyle w:val="Hyperlink"/>
@@ -288,7 +246,7 @@
           </mc:Choice>
           <mc:Fallback>
             <w:pict>
-              <v:line w14:anchorId="7C1BDA65" id="Line 17" o:spid="_x0000_s1026" style="position:absolute;z-index:251657728;visibility:visible;mso-wrap-style:square;mso-width-percent:0;mso-height-percent:0;mso-wrap-distance-left:9pt;mso-wrap-distance-top:0;mso-wrap-distance-right:9pt;mso-wrap-distance-bottom:0;mso-position-horizontal:absolute;mso-position-horizontal-relative:text;mso-position-vertical:absolute;mso-position-vertical-relative:text;mso-width-percent:0;mso-height-percent:0;mso-width-relative:page;mso-height-relative:page" from="-9pt,13.55pt" to="553.5pt,13.55pt" o:gfxdata="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" strokeweight="2.75pt">
+              <v:line w14:anchorId="6DD6DC27" id="Line 17" o:spid="_x0000_s1026" style="position:absolute;z-index:251657728;visibility:visible;mso-wrap-style:square;mso-width-percent:0;mso-height-percent:0;mso-wrap-distance-left:9pt;mso-wrap-distance-top:0;mso-wrap-distance-right:9pt;mso-wrap-distance-bottom:0;mso-position-horizontal:absolute;mso-position-horizontal-relative:text;mso-position-vertical:absolute;mso-position-vertical-relative:text;mso-width-percent:0;mso-height-percent:0;mso-width-relative:page;mso-height-relative:page" from="-9pt,13.55pt" to="553.5pt,13.55pt" o:gfxdata="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" strokeweight="2.75pt">
                 <v:stroke linestyle="thinThick"/>
               </v:line>
             </w:pict>
@@ -381,6 +339,7 @@
     <w:p>
       <w:pPr>
         <w:rPr>
+          <w:b/>
           <w:sz w:val="20"/>
           <w:szCs w:val="20"/>
         </w:rPr>
@@ -489,31 +448,44 @@
       </w:r>
       <w:r>
         <w:rPr>
-          <w:b/>
-          <w:bCs/>
-          <w:sz w:val="20"/>
-          <w:szCs w:val="20"/>
-        </w:rPr>
-        <w:tab/>
-      </w:r>
-      <w:r>
-        <w:rPr>
-          <w:b/>
+          <w:bCs/>
+          <w:sz w:val="20"/>
+          <w:szCs w:val="20"/>
+        </w:rPr>
+        <w:t xml:space="preserve">Aug 2014 </w:t>
+      </w:r>
+      <w:r>
+        <w:rPr>
+          <w:bCs/>
+          <w:sz w:val="20"/>
+          <w:szCs w:val="20"/>
+        </w:rPr>
+        <w:t>–</w:t>
+      </w:r>
+      <w:r>
+        <w:rPr>
+          <w:bCs/>
+          <w:sz w:val="20"/>
+          <w:szCs w:val="20"/>
+        </w:rPr>
+        <w:t xml:space="preserve"> June</w:t>
+      </w:r>
+      <w:r>
+        <w:rPr>
           <w:bCs/>
           <w:sz w:val="20"/>
           <w:szCs w:val="20"/>
         </w:rPr>
         <w:t xml:space="preserve"> </w:t>
       </w:r>
-    </w:p>
-    <w:p>
-      <w:pPr>
-        <w:rPr>
-          <w:b/>
-          <w:sz w:val="20"/>
-          <w:szCs w:val="20"/>
-        </w:rPr>
-      </w:pPr>
+      <w:r>
+        <w:rPr>
+          <w:bCs/>
+          <w:sz w:val="20"/>
+          <w:szCs w:val="20"/>
+        </w:rPr>
+        <w:t>2015</w:t>
+      </w:r>
     </w:p>
     <w:p>
       <w:pPr>
@@ -633,7 +605,7 @@
         </w:rPr>
         <w:t xml:space="preserve">The tool can be downloaded from </w:t>
       </w:r>
-      <w:hyperlink r:id="rId8" w:history="1">
+      <w:hyperlink r:id="rId9" w:history="1">
         <w:r>
           <w:rPr>
             <w:rStyle w:val="Hyperlink"/>
@@ -1624,7 +1596,7 @@
           </mc:Choice>
           <mc:Fallback>
             <w:pict>
-              <v:line w14:anchorId="5B4ACC6F" id="Line 14" o:spid="_x0000_s1026" style="position:absolute;z-index:251656704;visibility:visible;mso-wrap-style:square;mso-width-percent:0;mso-height-percent:0;mso-wrap-distance-left:9pt;mso-wrap-distance-top:0;mso-wrap-distance-right:9pt;mso-wrap-distance-bottom:0;mso-position-horizontal:absolute;mso-position-horizontal-relative:text;mso-position-vertical:absolute;mso-position-vertical-relative:text;mso-width-percent:0;mso-height-percent:0;mso-width-relative:page;mso-height-relative:page" from="-9pt,2.7pt" to="553.5pt,2.7pt" o:gfxdata="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" strokeweight="2.75pt">
+              <v:line w14:anchorId="51337A72" id="Line 14" o:spid="_x0000_s1026" style="position:absolute;z-index:251656704;visibility:visible;mso-wrap-style:square;mso-width-percent:0;mso-height-percent:0;mso-wrap-distance-left:9pt;mso-wrap-distance-top:0;mso-wrap-distance-right:9pt;mso-wrap-distance-bottom:0;mso-position-horizontal:absolute;mso-position-horizontal-relative:text;mso-position-vertical:absolute;mso-position-vertical-relative:text;mso-width-percent:0;mso-height-percent:0;mso-width-relative:page;mso-height-relative:page" from="-9pt,2.7pt" to="553.5pt,2.7pt" o:gfxdata="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" strokeweight="2.75pt">
                 <v:stroke linestyle="thinThick"/>
               </v:line>
             </w:pict>
@@ -1710,7 +1682,7 @@
         <w:rPr>
           <w:rFonts w:ascii="Times New Roman" w:hAnsi="Times New Roman"/>
         </w:rPr>
-        <w:t xml:space="preserve"> 2014</w:t>
+        <w:t xml:space="preserve"> 2015</w:t>
       </w:r>
     </w:p>
     <w:p>
@@ -2058,103 +2030,103 @@
           <w:b/>
           <w:bCs/>
         </w:rPr>
+        <w:t>Hcentive Private Limited –</w:t>
+      </w:r>
+      <w:r>
+        <w:rPr>
+          <w:bCs/>
+        </w:rPr>
+        <w:t xml:space="preserve"> </w:t>
+      </w:r>
+      <w:r>
+        <w:rPr>
+          <w:b/>
+          <w:bCs/>
+          <w:i/>
+        </w:rPr>
+        <w:t xml:space="preserve">Software Engineer                    </w:t>
+      </w:r>
+      <w:r>
+        <w:rPr>
+          <w:b/>
+          <w:bCs/>
+        </w:rPr>
+        <w:t xml:space="preserve">                                                          </w:t>
+      </w:r>
+      <w:r>
+        <w:rPr>
+          <w:b/>
+          <w:bCs/>
+        </w:rPr>
+        <w:t xml:space="preserve">   </w:t>
+      </w:r>
+      <w:r>
+        <w:rPr>
+          <w:b/>
+          <w:bCs/>
+        </w:rPr>
+        <w:tab/>
+      </w:r>
+      <w:r>
+        <w:rPr>
+          <w:rFonts w:ascii="Times New Roman" w:hAnsi="Times New Roman"/>
+        </w:rPr>
+        <w:t xml:space="preserve">December 2012 – </w:t>
+      </w:r>
+      <w:r>
+        <w:rPr>
+          <w:rFonts w:ascii="Times New Roman" w:hAnsi="Times New Roman"/>
+        </w:rPr>
+        <w:t>September 2013</w:t>
+      </w:r>
+    </w:p>
+    <w:p>
+      <w:pPr>
+        <w:rPr>
+          <w:b/>
+          <w:sz w:val="20"/>
+          <w:szCs w:val="20"/>
+        </w:rPr>
+      </w:pPr>
+      <w:r>
+        <w:rPr>
+          <w:b/>
+          <w:sz w:val="20"/>
+          <w:szCs w:val="20"/>
+        </w:rPr>
+        <w:t>Project</w:t>
+      </w:r>
+      <w:r>
+        <w:rPr>
+          <w:sz w:val="20"/>
+          <w:szCs w:val="20"/>
+        </w:rPr>
+        <w:t xml:space="preserve">: </w:t>
+      </w:r>
+      <w:r>
+        <w:rPr>
+          <w:b/>
+          <w:sz w:val="20"/>
+          <w:szCs w:val="20"/>
+        </w:rPr>
+        <w:t>Web Insure Medicare</w:t>
+      </w:r>
+    </w:p>
+    <w:p>
+      <w:pPr>
+        <w:rPr>
+          <w:b/>
+          <w:sz w:val="20"/>
+          <w:szCs w:val="20"/>
+        </w:rPr>
+      </w:pPr>
+      <w:r>
+        <w:rPr>
+          <w:b/>
+          <w:sz w:val="20"/>
+          <w:szCs w:val="20"/>
+        </w:rPr>
         <w:lastRenderedPageBreak/>
-        <w:t>Hcentive Private Limited –</w:t>
-      </w:r>
-      <w:r>
-        <w:rPr>
-          <w:bCs/>
-        </w:rPr>
-        <w:t xml:space="preserve"> </w:t>
-      </w:r>
-      <w:r>
-        <w:rPr>
-          <w:b/>
-          <w:bCs/>
-          <w:i/>
-        </w:rPr>
-        <w:t xml:space="preserve">Software Engineer                    </w:t>
-      </w:r>
-      <w:r>
-        <w:rPr>
-          <w:b/>
-          <w:bCs/>
-        </w:rPr>
-        <w:t xml:space="preserve">                                                          </w:t>
-      </w:r>
-      <w:r>
-        <w:rPr>
-          <w:b/>
-          <w:bCs/>
-        </w:rPr>
-        <w:t xml:space="preserve">   </w:t>
-      </w:r>
-      <w:r>
-        <w:rPr>
-          <w:b/>
-          <w:bCs/>
-        </w:rPr>
-        <w:tab/>
-      </w:r>
-      <w:r>
-        <w:rPr>
-          <w:rFonts w:ascii="Times New Roman" w:hAnsi="Times New Roman"/>
-        </w:rPr>
-        <w:t xml:space="preserve">December 2012 – </w:t>
-      </w:r>
-      <w:r>
-        <w:rPr>
-          <w:rFonts w:ascii="Times New Roman" w:hAnsi="Times New Roman"/>
-        </w:rPr>
-        <w:t>September 2013</w:t>
-      </w:r>
-    </w:p>
-    <w:p>
-      <w:pPr>
-        <w:rPr>
-          <w:b/>
-          <w:sz w:val="20"/>
-          <w:szCs w:val="20"/>
-        </w:rPr>
-      </w:pPr>
-      <w:r>
-        <w:rPr>
-          <w:b/>
-          <w:sz w:val="20"/>
-          <w:szCs w:val="20"/>
-        </w:rPr>
-        <w:t>Project</w:t>
-      </w:r>
-      <w:r>
-        <w:rPr>
-          <w:sz w:val="20"/>
-          <w:szCs w:val="20"/>
-        </w:rPr>
-        <w:t xml:space="preserve">: </w:t>
-      </w:r>
-      <w:r>
-        <w:rPr>
-          <w:b/>
-          <w:sz w:val="20"/>
-          <w:szCs w:val="20"/>
-        </w:rPr>
-        <w:t>Web Insure Medicare</w:t>
-      </w:r>
-    </w:p>
-    <w:p>
-      <w:pPr>
-        <w:rPr>
-          <w:b/>
-          <w:sz w:val="20"/>
-          <w:szCs w:val="20"/>
-        </w:rPr>
-      </w:pPr>
-      <w:r>
-        <w:rPr>
-          <w:b/>
-          <w:sz w:val="20"/>
-          <w:szCs w:val="20"/>
-        </w:rPr>
         <w:t>Role</w:t>
       </w:r>
       <w:r>
@@ -2681,7 +2653,7 @@
           </mc:Choice>
           <mc:Fallback>
             <w:pict>
-              <v:line w14:anchorId="582CFA52" id="Line 16" o:spid="_x0000_s1026" style="position:absolute;z-index:251661824;visibility:visible;mso-wrap-style:square;mso-width-percent:0;mso-height-percent:0;mso-wrap-distance-left:9pt;mso-wrap-distance-top:0;mso-wrap-distance-right:9pt;mso-wrap-distance-bottom:0;mso-position-horizontal:absolute;mso-position-horizontal-relative:text;mso-position-vertical:absolute;mso-position-vertical-relative:text;mso-width-percent:0;mso-height-percent:0;mso-width-relative:page;mso-height-relative:page" from="-9pt,2.4pt" to="553.5pt,2.4pt" o:gfxdata="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" strokeweight="2.75pt">
+              <v:line w14:anchorId="15EB116A" id="Line 16" o:spid="_x0000_s1026" style="position:absolute;z-index:251661824;visibility:visible;mso-wrap-style:square;mso-width-percent:0;mso-height-percent:0;mso-wrap-distance-left:9pt;mso-wrap-distance-top:0;mso-wrap-distance-right:9pt;mso-wrap-distance-bottom:0;mso-position-horizontal:absolute;mso-position-horizontal-relative:text;mso-position-vertical:absolute;mso-position-vertical-relative:text;mso-width-percent:0;mso-height-percent:0;mso-width-relative:page;mso-height-relative:page" from="-9pt,2.4pt" to="553.5pt,2.4pt" o:gfxdata="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" strokeweight="2.75pt">
                 <v:stroke linestyle="thinThick"/>
               </v:line>
             </w:pict>
@@ -2716,7 +2688,18 @@
           <w:sz w:val="20"/>
           <w:szCs w:val="20"/>
         </w:rPr>
-        <w:t xml:space="preserve">Computer:  </w:t>
+        <w:t>OS</w:t>
+      </w:r>
+      <w:bookmarkStart w:id="0" w:name="_GoBack"/>
+      <w:bookmarkEnd w:id="0"/>
+      <w:r>
+        <w:rPr>
+          <w:bCs/>
+          <w:iCs/>
+          <w:sz w:val="20"/>
+          <w:szCs w:val="20"/>
+        </w:rPr>
+        <w:t xml:space="preserve">:  </w:t>
       </w:r>
       <w:r>
         <w:rPr>
@@ -3136,7 +3119,7 @@
           </mc:Choice>
           <mc:Fallback>
             <w:pict>
-              <v:line w14:anchorId="6513633C" id="Line 20" o:spid="_x0000_s1026" style="position:absolute;z-index:251659776;visibility:visible;mso-wrap-style:square;mso-width-percent:0;mso-height-percent:0;mso-wrap-distance-left:9pt;mso-wrap-distance-top:0;mso-wrap-distance-right:9pt;mso-wrap-distance-bottom:0;mso-position-horizontal:absolute;mso-position-horizontal-relative:text;mso-position-vertical:absolute;mso-position-vertical-relative:text;mso-width-percent:0;mso-height-percent:0;mso-width-relative:page;mso-height-relative:page" from="-9pt,2.95pt" to="553.5pt,2.95pt" o:gfxdata="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" strokeweight="2.75pt">
+              <v:line w14:anchorId="3635E6B3" id="Line 20" o:spid="_x0000_s1026" style="position:absolute;z-index:251659776;visibility:visible;mso-wrap-style:square;mso-width-percent:0;mso-height-percent:0;mso-wrap-distance-left:9pt;mso-wrap-distance-top:0;mso-wrap-distance-right:9pt;mso-wrap-distance-bottom:0;mso-position-horizontal:absolute;mso-position-horizontal-relative:text;mso-position-vertical:absolute;mso-position-vertical-relative:text;mso-width-percent:0;mso-height-percent:0;mso-width-relative:page;mso-height-relative:page" from="-9pt,2.95pt" to="553.5pt,2.95pt" o:gfxdata="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" strokeweight="2.75pt">
                 <v:stroke linestyle="thinThick"/>
               </v:line>
             </w:pict>
@@ -3191,7 +3174,7 @@
         </w:rPr>
         <w:t xml:space="preserve">Developed the android application </w:t>
       </w:r>
-      <w:hyperlink r:id="rId9" w:history="1">
+      <w:hyperlink r:id="rId10" w:history="1">
         <w:r>
           <w:rPr>
             <w:rStyle w:val="Hyperlink"/>
@@ -3530,7 +3513,7 @@
           </mc:Choice>
           <mc:Fallback>
             <w:pict>
-              <v:line w14:anchorId="326DFC5D" id="Line 19" o:spid="_x0000_s1026" style="position:absolute;z-index:251658752;visibility:visible;mso-wrap-style:square;mso-width-percent:0;mso-height-percent:0;mso-wrap-distance-left:9pt;mso-wrap-distance-top:0;mso-wrap-distance-right:9pt;mso-wrap-distance-bottom:0;mso-position-horizontal:absolute;mso-position-horizontal-relative:text;mso-position-vertical:absolute;mso-position-vertical-relative:text;mso-width-percent:0;mso-height-percent:0;mso-width-relative:page;mso-height-relative:page" from="-9pt,2.4pt" to="553.5pt,2.4pt" o:gfxdata="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" strokeweight="2.75pt">
+              <v:line w14:anchorId="6FE9E27B" id="Line 19" o:spid="_x0000_s1026" style="position:absolute;z-index:251658752;visibility:visible;mso-wrap-style:square;mso-width-percent:0;mso-height-percent:0;mso-wrap-distance-left:9pt;mso-wrap-distance-top:0;mso-wrap-distance-right:9pt;mso-wrap-distance-bottom:0;mso-position-horizontal:absolute;mso-position-horizontal-relative:text;mso-position-vertical:absolute;mso-position-vertical-relative:text;mso-width-percent:0;mso-height-percent:0;mso-width-relative:page;mso-height-relative:page" from="-9pt,2.4pt" to="553.5pt,2.4pt" o:gfxdata="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" strokeweight="2.75pt">
                 <v:stroke linestyle="thinThick"/>
               </v:line>
             </w:pict>

--- a/Ashish_Jain_resume.docx
+++ b/Ashish_Jain_resume.docx
@@ -22,44 +22,21 @@
     </w:p>
     <w:p>
       <w:pPr>
-        <w:ind w:left="720" w:firstLine="720"/>
-        <w:rPr>
-          <w:sz w:val="20"/>
-          <w:szCs w:val="20"/>
-        </w:rPr>
-      </w:pPr>
-      <w:r>
-        <w:rPr>
-          <w:sz w:val="20"/>
-          <w:szCs w:val="20"/>
-        </w:rPr>
-        <w:t>4329, Lincoln Swing St., Unit 36</w:t>
-      </w:r>
-      <w:r>
-        <w:rPr>
-          <w:sz w:val="20"/>
-          <w:szCs w:val="20"/>
-        </w:rPr>
-        <w:t xml:space="preserve">, </w:t>
-      </w:r>
-      <w:r>
-        <w:rPr>
-          <w:sz w:val="20"/>
-          <w:szCs w:val="20"/>
-        </w:rPr>
-        <w:t>Ames, IA - 50014</w:t>
-      </w:r>
-      <w:r>
-        <w:rPr>
-          <w:bCs/>
-          <w:sz w:val="20"/>
-          <w:szCs w:val="20"/>
-        </w:rPr>
-        <w:t xml:space="preserve"> </w:t>
-      </w:r>
-      <w:r>
-        <w:rPr>
-          <w:bCs/>
+        <w:ind w:left="2160" w:firstLine="720"/>
+        <w:rPr>
+          <w:sz w:val="20"/>
+          <w:szCs w:val="20"/>
+        </w:rPr>
+      </w:pPr>
+      <w:r>
+        <w:rPr>
+          <w:sz w:val="20"/>
+          <w:szCs w:val="20"/>
+        </w:rPr>
+        <w:t>Email:</w:t>
+      </w:r>
+      <w:r>
+        <w:rPr>
           <w:sz w:val="20"/>
           <w:szCs w:val="20"/>
         </w:rPr>
@@ -72,7 +49,7 @@
             <w:sz w:val="20"/>
             <w:szCs w:val="20"/>
           </w:rPr>
-          <w:t>jain@iastate.edu</w:t>
+          <w:t>jain.ashishjain1@gmail.com</w:t>
         </w:r>
       </w:hyperlink>
       <w:r>
@@ -141,28 +118,27 @@
           <w:sz w:val="20"/>
           <w:szCs w:val="20"/>
         </w:rPr>
-        <w:t xml:space="preserve"> LinkedIn</w:t>
-      </w:r>
-      <w:r>
-        <w:rPr>
-          <w:sz w:val="20"/>
-          <w:szCs w:val="20"/>
-        </w:rPr>
         <w:t xml:space="preserve"> </w:t>
       </w:r>
       <w:r>
+        <w:rPr>
+          <w:sz w:val="20"/>
+          <w:szCs w:val="20"/>
+        </w:rPr>
+        <w:t>Website</w:t>
+      </w:r>
+      <w:r>
+        <w:rPr>
+          <w:sz w:val="20"/>
+          <w:szCs w:val="20"/>
+        </w:rPr>
+        <w:t xml:space="preserve"> </w:t>
+      </w:r>
+      <w:r>
         <w:t>(</w:t>
       </w:r>
-      <w:hyperlink r:id="rId8" w:history="1">
-        <w:r>
-          <w:rPr>
-            <w:rStyle w:val="Hyperlink"/>
-            <w:sz w:val="20"/>
-            <w:szCs w:val="20"/>
-          </w:rPr>
-          <w:t>https://www.linkedin.com/profile/view?id=41609057</w:t>
-        </w:r>
-      </w:hyperlink>
+      <w:bookmarkStart w:id="0" w:name="_GoBack"/>
+      <w:bookmarkEnd w:id="0"/>
       <w:r>
         <w:t>)</w:t>
       </w:r>
@@ -246,7 +222,7 @@
           </mc:Choice>
           <mc:Fallback>
             <w:pict>
-              <v:line w14:anchorId="6DD6DC27" id="Line 17" o:spid="_x0000_s1026" style="position:absolute;z-index:251657728;visibility:visible;mso-wrap-style:square;mso-width-percent:0;mso-height-percent:0;mso-wrap-distance-left:9pt;mso-wrap-distance-top:0;mso-wrap-distance-right:9pt;mso-wrap-distance-bottom:0;mso-position-horizontal:absolute;mso-position-horizontal-relative:text;mso-position-vertical:absolute;mso-position-vertical-relative:text;mso-width-percent:0;mso-height-percent:0;mso-width-relative:page;mso-height-relative:page" from="-9pt,13.55pt" to="553.5pt,13.55pt" o:gfxdata="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" strokeweight="2.75pt">
+              <v:line w14:anchorId="09520219" id="Line 17" o:spid="_x0000_s1026" style="position:absolute;z-index:251657728;visibility:visible;mso-wrap-style:square;mso-width-percent:0;mso-height-percent:0;mso-wrap-distance-left:9pt;mso-wrap-distance-top:0;mso-wrap-distance-right:9pt;mso-wrap-distance-bottom:0;mso-position-horizontal:absolute;mso-position-horizontal-relative:text;mso-position-vertical:absolute;mso-position-vertical-relative:text;mso-width-percent:0;mso-height-percent:0;mso-width-relative:page;mso-height-relative:page" from="-9pt,13.55pt" to="553.5pt,13.55pt" o:gfxdata="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" strokeweight="2.75pt">
                 <v:stroke linestyle="thinThick"/>
               </v:line>
             </w:pict>
@@ -295,20 +271,15 @@
       </w:pPr>
       <w:r>
         <w:rPr>
-          <w:b/>
-          <w:bCs/>
-        </w:rPr>
-        <w:t>Indiana University</w:t>
-      </w:r>
-      <w:r>
-        <w:rPr>
-          <w:b/>
-          <w:bCs/>
-        </w:rPr>
-        <w:t>-Purdue University</w:t>
-      </w:r>
-      <w:r>
-        <w:rPr>
+          <w:rFonts w:ascii="Times New Roman" w:hAnsi="Times New Roman"/>
+          <w:b/>
+          <w:bCs/>
+        </w:rPr>
+        <w:t>Iowa State University</w:t>
+      </w:r>
+      <w:r>
+        <w:rPr>
+          <w:rFonts w:ascii="Times New Roman" w:hAnsi="Times New Roman"/>
           <w:b/>
           <w:bCs/>
         </w:rPr>
@@ -316,108 +287,37 @@
       </w:r>
       <w:r>
         <w:rPr>
-          <w:b/>
-          <w:bCs/>
-        </w:rPr>
-        <w:t xml:space="preserve">                                </w:t>
-      </w:r>
-      <w:r>
-        <w:rPr>
-          <w:b/>
-          <w:bCs/>
-        </w:rPr>
-        <w:t xml:space="preserve">                                       </w:t>
-      </w:r>
-      <w:r>
-        <w:rPr>
-          <w:b/>
-          <w:bCs/>
-        </w:rPr>
-        <w:t xml:space="preserve">                            </w:t>
-      </w:r>
-    </w:p>
-    <w:p>
-      <w:pPr>
-        <w:rPr>
-          <w:b/>
-          <w:sz w:val="20"/>
-          <w:szCs w:val="20"/>
-        </w:rPr>
-      </w:pPr>
-      <w:r>
-        <w:rPr>
-          <w:b/>
-          <w:sz w:val="20"/>
-          <w:szCs w:val="20"/>
-        </w:rPr>
-        <w:t>School of Informatics and Computing</w:t>
-      </w:r>
-      <w:r>
-        <w:rPr>
-          <w:b/>
-          <w:sz w:val="20"/>
-          <w:szCs w:val="20"/>
-        </w:rPr>
-        <w:t xml:space="preserve">, </w:t>
-      </w:r>
-      <w:r>
-        <w:rPr>
-          <w:bCs/>
-          <w:sz w:val="20"/>
-          <w:szCs w:val="20"/>
-        </w:rPr>
-        <w:t>Indianapolis</w:t>
-      </w:r>
-      <w:r>
-        <w:rPr>
-          <w:bCs/>
-          <w:sz w:val="20"/>
-          <w:szCs w:val="20"/>
-        </w:rPr>
-        <w:t xml:space="preserve">, </w:t>
-      </w:r>
-      <w:r>
-        <w:rPr>
-          <w:bCs/>
-          <w:sz w:val="20"/>
-          <w:szCs w:val="20"/>
-        </w:rPr>
-        <w:t>Indiana</w:t>
-      </w:r>
-      <w:r>
-        <w:rPr>
-          <w:bCs/>
-          <w:sz w:val="20"/>
-          <w:szCs w:val="20"/>
-        </w:rPr>
-        <w:t xml:space="preserve">  </w:t>
-      </w:r>
-      <w:r>
-        <w:rPr>
-          <w:b/>
-          <w:bCs/>
-          <w:sz w:val="20"/>
-          <w:szCs w:val="20"/>
+          <w:rFonts w:ascii="Times New Roman" w:hAnsi="Times New Roman"/>
+          <w:b/>
+          <w:bCs/>
         </w:rPr>
         <w:tab/>
-      </w:r>
-      <w:r>
-        <w:rPr>
-          <w:b/>
-          <w:bCs/>
-          <w:sz w:val="20"/>
-          <w:szCs w:val="20"/>
-        </w:rPr>
-        <w:t xml:space="preserve">          </w:t>
-      </w:r>
-      <w:r>
-        <w:rPr>
-          <w:b/>
-          <w:bCs/>
-          <w:sz w:val="20"/>
-          <w:szCs w:val="20"/>
-        </w:rPr>
-        <w:t xml:space="preserve">     </w:t>
+        <w:t xml:space="preserve">                                                                                                   </w:t>
+      </w:r>
+    </w:p>
+    <w:p>
+      <w:pPr>
+        <w:rPr>
+          <w:bCs/>
+          <w:sz w:val="20"/>
+          <w:szCs w:val="20"/>
+        </w:rPr>
+      </w:pPr>
+      <w:r>
+        <w:rPr>
+          <w:b/>
+          <w:sz w:val="20"/>
+          <w:szCs w:val="20"/>
+        </w:rPr>
+        <w:t xml:space="preserve">Bioinformatics and Computational Biology, </w:t>
+      </w:r>
+      <w:r>
+        <w:rPr>
+          <w:bCs/>
+          <w:sz w:val="20"/>
+          <w:szCs w:val="20"/>
+        </w:rPr>
+        <w:t xml:space="preserve">Ames, Iowa  </w:t>
       </w:r>
       <w:r>
         <w:rPr>
@@ -427,6 +327,7 @@
           <w:szCs w:val="20"/>
         </w:rPr>
         <w:tab/>
+        <w:t xml:space="preserve">               </w:t>
       </w:r>
       <w:r>
         <w:rPr>
@@ -448,31 +349,70 @@
       </w:r>
       <w:r>
         <w:rPr>
-          <w:bCs/>
-          <w:sz w:val="20"/>
-          <w:szCs w:val="20"/>
-        </w:rPr>
-        <w:t xml:space="preserve">Aug 2014 </w:t>
-      </w:r>
-      <w:r>
-        <w:rPr>
-          <w:bCs/>
-          <w:sz w:val="20"/>
-          <w:szCs w:val="20"/>
-        </w:rPr>
-        <w:t>–</w:t>
-      </w:r>
-      <w:r>
-        <w:rPr>
-          <w:bCs/>
-          <w:sz w:val="20"/>
-          <w:szCs w:val="20"/>
-        </w:rPr>
-        <w:t xml:space="preserve"> June</w:t>
-      </w:r>
-      <w:r>
-        <w:rPr>
-          <w:bCs/>
+          <w:b/>
+          <w:bCs/>
+          <w:sz w:val="20"/>
+          <w:szCs w:val="20"/>
+        </w:rPr>
+        <w:tab/>
+      </w:r>
+      <w:r>
+        <w:rPr>
+          <w:b/>
+          <w:bCs/>
+          <w:sz w:val="20"/>
+          <w:szCs w:val="20"/>
+        </w:rPr>
+        <w:tab/>
+      </w:r>
+      <w:r>
+        <w:rPr>
+          <w:bCs/>
+          <w:sz w:val="20"/>
+          <w:szCs w:val="20"/>
+        </w:rPr>
+        <w:t>Aug</w:t>
+      </w:r>
+      <w:r>
+        <w:rPr>
+          <w:bCs/>
+          <w:sz w:val="20"/>
+          <w:szCs w:val="20"/>
+        </w:rPr>
+        <w:t>ust</w:t>
+      </w:r>
+      <w:r>
+        <w:rPr>
+          <w:bCs/>
+          <w:sz w:val="20"/>
+          <w:szCs w:val="20"/>
+        </w:rPr>
+        <w:t xml:space="preserve"> 2015 – Present</w:t>
+      </w:r>
+    </w:p>
+    <w:p>
+      <w:pPr>
+        <w:rPr>
+          <w:b/>
+          <w:i/>
+          <w:sz w:val="20"/>
+          <w:szCs w:val="20"/>
+        </w:rPr>
+      </w:pPr>
+      <w:r>
+        <w:rPr>
+          <w:b/>
+          <w:bCs/>
+          <w:i/>
+          <w:sz w:val="20"/>
+          <w:szCs w:val="20"/>
+        </w:rPr>
+        <w:t>PhD -</w:t>
+      </w:r>
+      <w:r>
+        <w:rPr>
+          <w:bCs/>
+          <w:i/>
           <w:sz w:val="20"/>
           <w:szCs w:val="20"/>
         </w:rPr>
@@ -480,11 +420,12 @@
       </w:r>
       <w:r>
         <w:rPr>
-          <w:bCs/>
-          <w:sz w:val="20"/>
-          <w:szCs w:val="20"/>
-        </w:rPr>
-        <w:t>2015</w:t>
+          <w:b/>
+          <w:i/>
+          <w:sz w:val="20"/>
+          <w:szCs w:val="20"/>
+        </w:rPr>
+        <w:t>Bioinformatics and Computational Biology</w:t>
       </w:r>
     </w:p>
     <w:p>
@@ -519,6 +460,468 @@
           <w:numId w:val="5"/>
         </w:numPr>
         <w:suppressAutoHyphens/>
+        <w:jc w:val="both"/>
+        <w:rPr>
+          <w:sz w:val="20"/>
+          <w:szCs w:val="20"/>
+        </w:rPr>
+      </w:pPr>
+      <w:r>
+        <w:rPr>
+          <w:b/>
+          <w:sz w:val="20"/>
+          <w:szCs w:val="20"/>
+        </w:rPr>
+        <w:t xml:space="preserve">Analysis of TGCs </w:t>
+      </w:r>
+      <w:r>
+        <w:rPr>
+          <w:b/>
+          <w:sz w:val="20"/>
+          <w:szCs w:val="20"/>
+        </w:rPr>
+        <w:t xml:space="preserve">in </w:t>
+      </w:r>
+      <w:r>
+        <w:rPr>
+          <w:b/>
+          <w:sz w:val="20"/>
+          <w:szCs w:val="20"/>
+        </w:rPr>
+        <w:t>Placenta</w:t>
+      </w:r>
+      <w:r>
+        <w:rPr>
+          <w:b/>
+          <w:sz w:val="20"/>
+          <w:szCs w:val="20"/>
+        </w:rPr>
+        <w:t xml:space="preserve"> Development</w:t>
+      </w:r>
+    </w:p>
+    <w:p>
+      <w:pPr>
+        <w:suppressAutoHyphens/>
+        <w:ind w:left="720"/>
+        <w:jc w:val="both"/>
+        <w:rPr>
+          <w:sz w:val="20"/>
+          <w:szCs w:val="20"/>
+        </w:rPr>
+      </w:pPr>
+      <w:r>
+        <w:rPr>
+          <w:sz w:val="20"/>
+          <w:szCs w:val="20"/>
+        </w:rPr>
+        <w:t>We are</w:t>
+      </w:r>
+      <w:r>
+        <w:rPr>
+          <w:sz w:val="20"/>
+          <w:szCs w:val="20"/>
+        </w:rPr>
+        <w:t xml:space="preserve"> studying</w:t>
+      </w:r>
+      <w:r>
+        <w:rPr>
+          <w:sz w:val="20"/>
+          <w:szCs w:val="20"/>
+        </w:rPr>
+        <w:t xml:space="preserve"> the development of Trophoblast Giant Cells (TGC</w:t>
+      </w:r>
+      <w:r>
+        <w:rPr>
+          <w:sz w:val="20"/>
+          <w:szCs w:val="20"/>
+        </w:rPr>
+        <w:t>s</w:t>
+      </w:r>
+      <w:r>
+        <w:rPr>
+          <w:sz w:val="20"/>
+          <w:szCs w:val="20"/>
+        </w:rPr>
+        <w:t xml:space="preserve">) across different placenta developmental stages in mouse. We </w:t>
+      </w:r>
+      <w:r>
+        <w:rPr>
+          <w:sz w:val="20"/>
+          <w:szCs w:val="20"/>
+        </w:rPr>
+        <w:t xml:space="preserve">are using </w:t>
+      </w:r>
+      <w:r>
+        <w:rPr>
+          <w:sz w:val="20"/>
+          <w:szCs w:val="20"/>
+        </w:rPr>
+        <w:t xml:space="preserve">a total of 28 publicly available RNA-Seq samples for carrying out </w:t>
+      </w:r>
+      <w:r>
+        <w:rPr>
+          <w:sz w:val="20"/>
+          <w:szCs w:val="20"/>
+        </w:rPr>
+        <w:t>our</w:t>
+      </w:r>
+      <w:r>
+        <w:rPr>
+          <w:sz w:val="20"/>
+          <w:szCs w:val="20"/>
+        </w:rPr>
+        <w:t xml:space="preserve"> analysis. For processing the RNA-Seq samples</w:t>
+      </w:r>
+      <w:r>
+        <w:rPr>
+          <w:sz w:val="20"/>
+          <w:szCs w:val="20"/>
+        </w:rPr>
+        <w:t>,</w:t>
+      </w:r>
+      <w:r>
+        <w:rPr>
+          <w:sz w:val="20"/>
+          <w:szCs w:val="20"/>
+        </w:rPr>
+        <w:t xml:space="preserve"> I developed an automated RNA-Seq pipeline which is available on github (</w:t>
+      </w:r>
+      <w:hyperlink r:id="rId8" w:history="1">
+        <w:r>
+          <w:rPr>
+            <w:rStyle w:val="Hyperlink"/>
+            <w:sz w:val="20"/>
+            <w:szCs w:val="20"/>
+          </w:rPr>
+          <w:t>https://github.com/ashishjain1988/NGS-Commands/wiki/RNA-Seq-Pipeline</w:t>
+        </w:r>
+      </w:hyperlink>
+      <w:r>
+        <w:rPr>
+          <w:sz w:val="20"/>
+          <w:szCs w:val="20"/>
+        </w:rPr>
+        <w:t xml:space="preserve">). </w:t>
+      </w:r>
+      <w:r>
+        <w:rPr>
+          <w:sz w:val="20"/>
+          <w:szCs w:val="20"/>
+        </w:rPr>
+        <w:t>Currently</w:t>
+      </w:r>
+      <w:r>
+        <w:rPr>
+          <w:sz w:val="20"/>
+          <w:szCs w:val="20"/>
+        </w:rPr>
+        <w:t>,</w:t>
+      </w:r>
+      <w:r>
+        <w:rPr>
+          <w:sz w:val="20"/>
+          <w:szCs w:val="20"/>
+        </w:rPr>
+        <w:t xml:space="preserve"> we are carrying out </w:t>
+      </w:r>
+      <w:r>
+        <w:rPr>
+          <w:sz w:val="20"/>
+          <w:szCs w:val="20"/>
+        </w:rPr>
+        <w:t xml:space="preserve">the </w:t>
+      </w:r>
+      <w:r>
+        <w:rPr>
+          <w:sz w:val="20"/>
+          <w:szCs w:val="20"/>
+        </w:rPr>
+        <w:t>pathway and GO terms analysis to find out the differences between the In-Vitro and In-Vivo TGC</w:t>
+      </w:r>
+      <w:r>
+        <w:rPr>
+          <w:sz w:val="20"/>
+          <w:szCs w:val="20"/>
+        </w:rPr>
+        <w:t>s</w:t>
+      </w:r>
+      <w:r>
+        <w:rPr>
+          <w:sz w:val="20"/>
+          <w:szCs w:val="20"/>
+        </w:rPr>
+        <w:t>.</w:t>
+      </w:r>
+    </w:p>
+    <w:p>
+      <w:pPr>
+        <w:pStyle w:val="ListParagraph"/>
+        <w:numPr>
+          <w:ilvl w:val="0"/>
+          <w:numId w:val="5"/>
+        </w:numPr>
+        <w:suppressAutoHyphens/>
+        <w:jc w:val="both"/>
+        <w:rPr>
+          <w:sz w:val="20"/>
+          <w:szCs w:val="20"/>
+        </w:rPr>
+      </w:pPr>
+      <w:r>
+        <w:rPr>
+          <w:sz w:val="20"/>
+          <w:szCs w:val="20"/>
+        </w:rPr>
+        <w:t xml:space="preserve">Placenta-SeqDB: </w:t>
+      </w:r>
+    </w:p>
+    <w:p>
+      <w:pPr>
+        <w:suppressAutoHyphens/>
+        <w:ind w:left="720"/>
+        <w:jc w:val="both"/>
+        <w:rPr>
+          <w:sz w:val="20"/>
+          <w:szCs w:val="20"/>
+        </w:rPr>
+      </w:pPr>
+    </w:p>
+    <w:p>
+      <w:pPr>
+        <w:pStyle w:val="Heading9"/>
+        <w:tabs>
+          <w:tab w:val="right" w:pos="10620"/>
+        </w:tabs>
+        <w:rPr>
+          <w:rFonts w:ascii="Times New Roman" w:hAnsi="Times New Roman"/>
+        </w:rPr>
+      </w:pPr>
+      <w:r>
+        <w:rPr>
+          <w:rFonts w:ascii="Times New Roman" w:hAnsi="Times New Roman"/>
+          <w:b/>
+          <w:bCs/>
+        </w:rPr>
+        <w:t>Indiana University</w:t>
+      </w:r>
+      <w:r>
+        <w:rPr>
+          <w:rFonts w:ascii="Times New Roman" w:hAnsi="Times New Roman"/>
+          <w:b/>
+          <w:bCs/>
+        </w:rPr>
+        <w:t>-Purdue University</w:t>
+      </w:r>
+      <w:r>
+        <w:rPr>
+          <w:rFonts w:ascii="Times New Roman" w:hAnsi="Times New Roman"/>
+          <w:b/>
+          <w:bCs/>
+        </w:rPr>
+        <w:tab/>
+      </w:r>
+      <w:r>
+        <w:rPr>
+          <w:rFonts w:ascii="Times New Roman" w:hAnsi="Times New Roman"/>
+          <w:b/>
+          <w:bCs/>
+        </w:rPr>
+        <w:t xml:space="preserve">                                                                       </w:t>
+      </w:r>
+      <w:r>
+        <w:rPr>
+          <w:rFonts w:ascii="Times New Roman" w:hAnsi="Times New Roman"/>
+          <w:b/>
+          <w:bCs/>
+        </w:rPr>
+        <w:t xml:space="preserve">                            </w:t>
+      </w:r>
+    </w:p>
+    <w:p>
+      <w:pPr>
+        <w:rPr>
+          <w:b/>
+          <w:sz w:val="20"/>
+          <w:szCs w:val="20"/>
+        </w:rPr>
+      </w:pPr>
+      <w:r>
+        <w:rPr>
+          <w:b/>
+          <w:sz w:val="20"/>
+          <w:szCs w:val="20"/>
+        </w:rPr>
+        <w:t>School of Informatics and Computing</w:t>
+      </w:r>
+      <w:r>
+        <w:rPr>
+          <w:b/>
+          <w:sz w:val="20"/>
+          <w:szCs w:val="20"/>
+        </w:rPr>
+        <w:t xml:space="preserve">, </w:t>
+      </w:r>
+      <w:r>
+        <w:rPr>
+          <w:bCs/>
+          <w:sz w:val="20"/>
+          <w:szCs w:val="20"/>
+        </w:rPr>
+        <w:t>Indianapolis</w:t>
+      </w:r>
+      <w:r>
+        <w:rPr>
+          <w:bCs/>
+          <w:sz w:val="20"/>
+          <w:szCs w:val="20"/>
+        </w:rPr>
+        <w:t xml:space="preserve">, </w:t>
+      </w:r>
+      <w:r>
+        <w:rPr>
+          <w:bCs/>
+          <w:sz w:val="20"/>
+          <w:szCs w:val="20"/>
+        </w:rPr>
+        <w:t>Indiana</w:t>
+      </w:r>
+      <w:r>
+        <w:rPr>
+          <w:bCs/>
+          <w:sz w:val="20"/>
+          <w:szCs w:val="20"/>
+        </w:rPr>
+        <w:tab/>
+      </w:r>
+      <w:r>
+        <w:rPr>
+          <w:bCs/>
+          <w:sz w:val="20"/>
+          <w:szCs w:val="20"/>
+        </w:rPr>
+        <w:tab/>
+      </w:r>
+      <w:r>
+        <w:rPr>
+          <w:bCs/>
+          <w:sz w:val="20"/>
+          <w:szCs w:val="20"/>
+        </w:rPr>
+        <w:tab/>
+      </w:r>
+      <w:r>
+        <w:rPr>
+          <w:bCs/>
+          <w:sz w:val="20"/>
+          <w:szCs w:val="20"/>
+        </w:rPr>
+        <w:tab/>
+      </w:r>
+      <w:r>
+        <w:rPr>
+          <w:bCs/>
+          <w:sz w:val="20"/>
+          <w:szCs w:val="20"/>
+        </w:rPr>
+        <w:tab/>
+      </w:r>
+      <w:r>
+        <w:rPr>
+          <w:bCs/>
+          <w:sz w:val="20"/>
+          <w:szCs w:val="20"/>
+        </w:rPr>
+        <w:tab/>
+      </w:r>
+      <w:r>
+        <w:rPr>
+          <w:bCs/>
+          <w:sz w:val="20"/>
+          <w:szCs w:val="20"/>
+        </w:rPr>
+        <w:t>Aug</w:t>
+      </w:r>
+      <w:r>
+        <w:rPr>
+          <w:bCs/>
+          <w:sz w:val="20"/>
+          <w:szCs w:val="20"/>
+        </w:rPr>
+        <w:t>ust</w:t>
+      </w:r>
+      <w:r>
+        <w:rPr>
+          <w:bCs/>
+          <w:sz w:val="20"/>
+          <w:szCs w:val="20"/>
+        </w:rPr>
+        <w:t xml:space="preserve"> 2014 </w:t>
+      </w:r>
+      <w:r>
+        <w:rPr>
+          <w:bCs/>
+          <w:sz w:val="20"/>
+          <w:szCs w:val="20"/>
+        </w:rPr>
+        <w:t>–</w:t>
+      </w:r>
+      <w:r>
+        <w:rPr>
+          <w:bCs/>
+          <w:sz w:val="20"/>
+          <w:szCs w:val="20"/>
+        </w:rPr>
+        <w:t xml:space="preserve"> August</w:t>
+      </w:r>
+      <w:r>
+        <w:rPr>
+          <w:bCs/>
+          <w:sz w:val="20"/>
+          <w:szCs w:val="20"/>
+        </w:rPr>
+        <w:t xml:space="preserve"> </w:t>
+      </w:r>
+      <w:r>
+        <w:rPr>
+          <w:bCs/>
+          <w:sz w:val="20"/>
+          <w:szCs w:val="20"/>
+        </w:rPr>
+        <w:t>2015</w:t>
+      </w:r>
+    </w:p>
+    <w:p>
+      <w:pPr>
+        <w:rPr>
+          <w:b/>
+          <w:sz w:val="20"/>
+          <w:szCs w:val="20"/>
+        </w:rPr>
+      </w:pPr>
+      <w:r>
+        <w:rPr>
+          <w:b/>
+          <w:sz w:val="20"/>
+          <w:szCs w:val="20"/>
+        </w:rPr>
+        <w:t>Research Projects</w:t>
+      </w:r>
+      <w:r>
+        <w:rPr>
+          <w:b/>
+          <w:sz w:val="20"/>
+          <w:szCs w:val="20"/>
+        </w:rPr>
+        <w:t>:</w:t>
+      </w:r>
+    </w:p>
+    <w:p>
+      <w:pPr>
+        <w:numPr>
+          <w:ilvl w:val="0"/>
+          <w:numId w:val="5"/>
+        </w:numPr>
+        <w:suppressAutoHyphens/>
         <w:rPr>
           <w:sz w:val="20"/>
           <w:szCs w:val="20"/>
@@ -547,21 +950,7 @@
           <w:sz w:val="20"/>
           <w:szCs w:val="20"/>
         </w:rPr>
-        <w:t>I have</w:t>
-      </w:r>
-      <w:r>
-        <w:rPr>
-          <w:sz w:val="20"/>
-          <w:szCs w:val="20"/>
-        </w:rPr>
-        <w:t xml:space="preserve"> </w:t>
-      </w:r>
-      <w:r>
-        <w:rPr>
-          <w:sz w:val="20"/>
-          <w:szCs w:val="20"/>
-        </w:rPr>
-        <w:t xml:space="preserve">designed and </w:t>
+        <w:t xml:space="preserve">I designed and </w:t>
       </w:r>
       <w:r>
         <w:rPr>
@@ -589,7 +978,49 @@
           <w:sz w:val="20"/>
           <w:szCs w:val="20"/>
         </w:rPr>
-        <w:t>This is an automated tool, which can rank and compare genes or proteins from constructed phenotype-specific biomolecular interaction networks. Given the user input of a list of phenotype-specific genes, our tool can query the STRING protein-protein interaction database automatically to retrieve protein-protein interactions among the input genes with user-specified network expansion levels to construc</w:t>
+        <w:t xml:space="preserve">This is an automated tool, which </w:t>
+      </w:r>
+      <w:r>
+        <w:rPr>
+          <w:sz w:val="20"/>
+          <w:szCs w:val="20"/>
+        </w:rPr>
+        <w:t>rank</w:t>
+      </w:r>
+      <w:r>
+        <w:rPr>
+          <w:sz w:val="20"/>
+          <w:szCs w:val="20"/>
+        </w:rPr>
+        <w:t>s</w:t>
+      </w:r>
+      <w:r>
+        <w:rPr>
+          <w:sz w:val="20"/>
+          <w:szCs w:val="20"/>
+        </w:rPr>
+        <w:t xml:space="preserve"> and compare genes/</w:t>
+      </w:r>
+      <w:r>
+        <w:rPr>
+          <w:sz w:val="20"/>
+          <w:szCs w:val="20"/>
+        </w:rPr>
+        <w:t xml:space="preserve">proteins from constructed phenotype-specific biomolecular interaction networks. Given the user input of a list of phenotype-specific genes, </w:t>
+      </w:r>
+      <w:r>
+        <w:rPr>
+          <w:sz w:val="20"/>
+          <w:szCs w:val="20"/>
+        </w:rPr>
+        <w:t>it queries</w:t>
+      </w:r>
+      <w:r>
+        <w:rPr>
+          <w:sz w:val="20"/>
+          <w:szCs w:val="20"/>
+        </w:rPr>
+        <w:t xml:space="preserve"> the STRING protein-protein interaction database automatically to retrieve protein-protein interactions among the input genes with user-specified network expansion levels to construc</w:t>
       </w:r>
       <w:r>
         <w:rPr>
@@ -661,21 +1092,7 @@
           <w:sz w:val="20"/>
           <w:szCs w:val="20"/>
         </w:rPr>
-        <w:t xml:space="preserve">I </w:t>
-      </w:r>
-      <w:r>
-        <w:rPr>
-          <w:sz w:val="20"/>
-          <w:szCs w:val="20"/>
-        </w:rPr>
-        <w:t>have</w:t>
-      </w:r>
-      <w:r>
-        <w:rPr>
-          <w:sz w:val="20"/>
-          <w:szCs w:val="20"/>
-        </w:rPr>
-        <w:t xml:space="preserve"> worked</w:t>
+        <w:t>I worked</w:t>
       </w:r>
       <w:r>
         <w:rPr>
@@ -710,7 +1127,21 @@
           <w:sz w:val="20"/>
           <w:szCs w:val="20"/>
         </w:rPr>
-        <w:t xml:space="preserve">. Huanmei Wu, IUPUI. This project consists of </w:t>
+        <w:t xml:space="preserve">. Huanmei Wu, IUPUI. This project </w:t>
+      </w:r>
+      <w:r>
+        <w:rPr>
+          <w:sz w:val="20"/>
+          <w:szCs w:val="20"/>
+        </w:rPr>
+        <w:t>involves</w:t>
+      </w:r>
+      <w:r>
+        <w:rPr>
+          <w:sz w:val="20"/>
+          <w:szCs w:val="20"/>
+        </w:rPr>
+        <w:t xml:space="preserve"> </w:t>
       </w:r>
       <w:r>
         <w:rPr>
@@ -752,7 +1183,21 @@
           <w:sz w:val="20"/>
           <w:szCs w:val="20"/>
         </w:rPr>
-        <w:t xml:space="preserve">) database from the data collected from Wenzhou Medical Centre, China. We have developed the Data Model and Database and used Oracle11g database for storing the </w:t>
+        <w:t>) database from the data</w:t>
+      </w:r>
+      <w:r>
+        <w:rPr>
+          <w:sz w:val="20"/>
+          <w:szCs w:val="20"/>
+        </w:rPr>
+        <w:t>,</w:t>
+      </w:r>
+      <w:r>
+        <w:rPr>
+          <w:sz w:val="20"/>
+          <w:szCs w:val="20"/>
+        </w:rPr>
+        <w:t xml:space="preserve"> collected from Wenzhou Medical Centre, China. We developed the Data Model and Database and used Oracle11g database for storing the </w:t>
       </w:r>
       <w:r>
         <w:rPr>
@@ -822,21 +1267,7 @@
           <w:sz w:val="20"/>
           <w:szCs w:val="20"/>
         </w:rPr>
-        <w:t xml:space="preserve">I </w:t>
-      </w:r>
-      <w:r>
-        <w:rPr>
-          <w:sz w:val="20"/>
-          <w:szCs w:val="20"/>
-        </w:rPr>
-        <w:t xml:space="preserve">have </w:t>
-      </w:r>
-      <w:r>
-        <w:rPr>
-          <w:sz w:val="20"/>
-          <w:szCs w:val="20"/>
-        </w:rPr>
-        <w:t xml:space="preserve">developed </w:t>
+        <w:t xml:space="preserve">I developed </w:t>
       </w:r>
       <w:r>
         <w:rPr>
@@ -1005,68 +1436,6 @@
           <w:szCs w:val="20"/>
         </w:rPr>
         <w:t xml:space="preserve"> The database has been developed using Oracle and PHP technology.</w:t>
-      </w:r>
-    </w:p>
-    <w:p>
-      <w:pPr>
-        <w:pStyle w:val="ListParagraph"/>
-        <w:numPr>
-          <w:ilvl w:val="0"/>
-          <w:numId w:val="5"/>
-        </w:numPr>
-        <w:jc w:val="both"/>
-        <w:rPr>
-          <w:b/>
-          <w:sz w:val="20"/>
-          <w:szCs w:val="20"/>
-        </w:rPr>
-      </w:pPr>
-      <w:r>
-        <w:rPr>
-          <w:b/>
-          <w:sz w:val="20"/>
-          <w:szCs w:val="20"/>
-        </w:rPr>
-        <w:t>Survival Analysis of LGR5 and Co-expressed genes for the discovery of the potential Biomarkers in Colon Adenocarcinoma</w:t>
-      </w:r>
-      <w:r>
-        <w:rPr>
-          <w:b/>
-          <w:sz w:val="20"/>
-          <w:szCs w:val="20"/>
-        </w:rPr>
-        <w:t xml:space="preserve"> (COAD)</w:t>
-      </w:r>
-    </w:p>
-    <w:p>
-      <w:pPr>
-        <w:pStyle w:val="ListParagraph"/>
-        <w:jc w:val="both"/>
-        <w:rPr>
-          <w:sz w:val="20"/>
-          <w:szCs w:val="20"/>
-        </w:rPr>
-      </w:pPr>
-      <w:r>
-        <w:rPr>
-          <w:sz w:val="20"/>
-          <w:szCs w:val="20"/>
-        </w:rPr>
-        <w:t xml:space="preserve">In this project, I have carried out the survival analysis of LGR5 and co-expressed genes in COAD. It has been suggested in many studies that LGR5 gene can be used as a biomarker in COAD. In our study, we have carried out the analysis of the COAD data from TCGA to identify potential biomarkers by doing the survival analysis of LGR5 co-expressed genes. In my analysis, I have found out that three genes </w:t>
-      </w:r>
-      <w:r>
-        <w:rPr>
-          <w:sz w:val="20"/>
-          <w:szCs w:val="20"/>
-        </w:rPr>
-        <w:t>HLA-C, HLA-E and FAS</w:t>
-      </w:r>
-      <w:r>
-        <w:rPr>
-          <w:sz w:val="20"/>
-          <w:szCs w:val="20"/>
-        </w:rPr>
-        <w:t xml:space="preserve"> are positively related with the survival of the patients and are potential biomarker candidates.</w:t>
       </w:r>
     </w:p>
     <w:p>
@@ -1269,7 +1638,7 @@
           <w:sz w:val="20"/>
           <w:szCs w:val="20"/>
         </w:rPr>
-        <w:t xml:space="preserve">              </w:t>
+        <w:t xml:space="preserve">        </w:t>
       </w:r>
       <w:r>
         <w:rPr>
@@ -1279,6 +1648,33 @@
           <w:szCs w:val="20"/>
         </w:rPr>
         <w:tab/>
+      </w:r>
+      <w:r>
+        <w:rPr>
+          <w:rFonts w:ascii="Times New Roman" w:hAnsi="Times New Roman"/>
+          <w:b w:val="0"/>
+          <w:sz w:val="20"/>
+          <w:szCs w:val="20"/>
+        </w:rPr>
+        <w:t>Aug</w:t>
+      </w:r>
+      <w:r>
+        <w:rPr>
+          <w:rFonts w:ascii="Times New Roman" w:hAnsi="Times New Roman"/>
+          <w:b w:val="0"/>
+          <w:sz w:val="20"/>
+          <w:szCs w:val="20"/>
+        </w:rPr>
+        <w:t>ust</w:t>
+      </w:r>
+      <w:r>
+        <w:rPr>
+          <w:rFonts w:ascii="Times New Roman" w:hAnsi="Times New Roman"/>
+          <w:b w:val="0"/>
+          <w:sz w:val="20"/>
+          <w:szCs w:val="20"/>
+        </w:rPr>
+        <w:t xml:space="preserve"> 2007-</w:t>
       </w:r>
       <w:r>
         <w:rPr>
@@ -1596,7 +1992,7 @@
           </mc:Choice>
           <mc:Fallback>
             <w:pict>
-              <v:line w14:anchorId="51337A72" id="Line 14" o:spid="_x0000_s1026" style="position:absolute;z-index:251656704;visibility:visible;mso-wrap-style:square;mso-width-percent:0;mso-height-percent:0;mso-wrap-distance-left:9pt;mso-wrap-distance-top:0;mso-wrap-distance-right:9pt;mso-wrap-distance-bottom:0;mso-position-horizontal:absolute;mso-position-horizontal-relative:text;mso-position-vertical:absolute;mso-position-vertical-relative:text;mso-width-percent:0;mso-height-percent:0;mso-width-relative:page;mso-height-relative:page" from="-9pt,2.7pt" to="553.5pt,2.7pt" o:gfxdata="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" strokeweight="2.75pt">
+              <v:line w14:anchorId="291870FC" id="Line 14" o:spid="_x0000_s1026" style="position:absolute;z-index:251656704;visibility:visible;mso-wrap-style:square;mso-width-percent:0;mso-height-percent:0;mso-wrap-distance-left:9pt;mso-wrap-distance-top:0;mso-wrap-distance-right:9pt;mso-wrap-distance-bottom:0;mso-position-horizontal:absolute;mso-position-horizontal-relative:text;mso-position-vertical:absolute;mso-position-vertical-relative:text;mso-width-percent:0;mso-height-percent:0;mso-width-relative:page;mso-height-relative:page" from="-9pt,2.7pt" to="553.5pt,2.7pt" o:gfxdata="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" strokeweight="2.75pt">
                 <v:stroke linestyle="thinThick"/>
               </v:line>
             </w:pict>
@@ -1617,6 +2013,7 @@
       </w:pPr>
       <w:r>
         <w:rPr>
+          <w:rFonts w:ascii="Times New Roman" w:hAnsi="Times New Roman"/>
           <w:b/>
           <w:bCs/>
         </w:rPr>
@@ -1624,6 +2021,7 @@
       </w:r>
       <w:r>
         <w:rPr>
+          <w:rFonts w:ascii="Times New Roman" w:hAnsi="Times New Roman"/>
           <w:b/>
           <w:bCs/>
         </w:rPr>
@@ -1631,12 +2029,14 @@
       </w:r>
       <w:r>
         <w:rPr>
+          <w:rFonts w:ascii="Times New Roman" w:hAnsi="Times New Roman"/>
           <w:bCs/>
         </w:rPr>
         <w:t xml:space="preserve"> </w:t>
       </w:r>
       <w:r>
         <w:rPr>
+          <w:rFonts w:ascii="Times New Roman" w:hAnsi="Times New Roman"/>
           <w:b/>
           <w:bCs/>
           <w:i/>
@@ -1756,59 +2156,29 @@
         <w:tabs>
           <w:tab w:val="right" w:pos="10620"/>
         </w:tabs>
-        <w:rPr>
-          <w:bCs/>
-          <w:iCs/>
-        </w:rPr>
-      </w:pPr>
-      <w:r>
-        <w:rPr>
-          <w:bCs/>
-          <w:iCs/>
+        <w:jc w:val="both"/>
+        <w:rPr>
+          <w:bCs/>
+          <w:iCs/>
+        </w:rPr>
+      </w:pPr>
+      <w:r>
+        <w:rPr>
+          <w:rFonts w:ascii="Times New Roman" w:hAnsi="Times New Roman"/>
         </w:rPr>
         <w:t xml:space="preserve">I worked as a Bioinformatics analyst intern in the </w:t>
       </w:r>
       <w:r>
         <w:rPr>
-          <w:bCs/>
-          <w:iCs/>
-        </w:rPr>
-        <w:t xml:space="preserve">NGS </w:t>
-      </w:r>
-      <w:r>
-        <w:rPr>
-          <w:bCs/>
-          <w:iCs/>
-        </w:rPr>
-        <w:t xml:space="preserve">research team </w:t>
-      </w:r>
-      <w:r>
-        <w:rPr>
-          <w:bCs/>
-          <w:iCs/>
-        </w:rPr>
-        <w:t xml:space="preserve">at CGI. </w:t>
-      </w:r>
-      <w:r>
-        <w:rPr>
-          <w:bCs/>
-          <w:iCs/>
-        </w:rPr>
-        <w:t xml:space="preserve">In my work, I developed a database which stores the variant information of the sequenced cancer samples. We have used the cbioportal codebase and made changes to store the CGI specific data. We have also used the cbioportal web application code for data visualization and analysis. I am also involved in the development of the automated NGS pipeline for the analysis of the raw NGS sequencing data. We improved the </w:t>
-      </w:r>
-      <w:r>
-        <w:rPr>
-          <w:bCs/>
-          <w:iCs/>
-        </w:rPr>
-        <w:t xml:space="preserve">CGI </w:t>
-      </w:r>
-      <w:r>
-        <w:rPr>
-          <w:bCs/>
-          <w:iCs/>
-        </w:rPr>
-        <w:t>NGS pipeline by adding picard, freebayes, snpSift and snpEff tools for variant calling.</w:t>
+          <w:rFonts w:ascii="Times New Roman" w:hAnsi="Times New Roman"/>
+        </w:rPr>
+        <w:t>Bioinformatics</w:t>
+      </w:r>
+      <w:r>
+        <w:rPr>
+          <w:rFonts w:ascii="Times New Roman" w:hAnsi="Times New Roman"/>
+        </w:rPr>
+        <w:t xml:space="preserve"> research team at CGI. I developed a database that stores the variant information of the cancer samples. We used the cbioportal codebase and made changes to store the CGI specific data. We also used the cbioportal web application code for data visualization and analysis. I was also involved in the development of the automated NGS pipeline for the analysis of the raw NGS sequencing data. We improved the CGI NGS pipeline by adding picard, freebayes, snpSift and snpEff tools for variant calling.</w:t>
       </w:r>
     </w:p>
     <w:p/>
@@ -1819,12 +2189,14 @@
           <w:tab w:val="right" w:pos="10620"/>
         </w:tabs>
         <w:rPr>
-          <w:b/>
-          <w:bCs/>
-        </w:rPr>
-      </w:pPr>
-      <w:r>
-        <w:rPr>
+          <w:rFonts w:ascii="Times New Roman" w:hAnsi="Times New Roman"/>
+          <w:bCs/>
+          <w:iCs/>
+        </w:rPr>
+      </w:pPr>
+      <w:r>
+        <w:rPr>
+          <w:rFonts w:ascii="Times New Roman" w:hAnsi="Times New Roman"/>
           <w:b/>
           <w:bCs/>
         </w:rPr>
@@ -1832,6 +2204,7 @@
       </w:r>
       <w:r>
         <w:rPr>
+          <w:rFonts w:ascii="Times New Roman" w:hAnsi="Times New Roman"/>
           <w:b/>
           <w:bCs/>
         </w:rPr>
@@ -1839,12 +2212,14 @@
       </w:r>
       <w:r>
         <w:rPr>
+          <w:rFonts w:ascii="Times New Roman" w:hAnsi="Times New Roman"/>
           <w:bCs/>
         </w:rPr>
         <w:t xml:space="preserve"> </w:t>
       </w:r>
       <w:r>
         <w:rPr>
+          <w:rFonts w:ascii="Times New Roman" w:hAnsi="Times New Roman"/>
           <w:b/>
           <w:bCs/>
           <w:i/>
@@ -1853,6 +2228,7 @@
       </w:r>
       <w:r>
         <w:rPr>
+          <w:rFonts w:ascii="Times New Roman" w:hAnsi="Times New Roman"/>
           <w:b/>
           <w:bCs/>
           <w:i/>
@@ -1861,6 +2237,7 @@
       </w:r>
       <w:r>
         <w:rPr>
+          <w:rFonts w:ascii="Times New Roman" w:hAnsi="Times New Roman"/>
           <w:b/>
           <w:bCs/>
         </w:rPr>
@@ -1868,6 +2245,7 @@
       </w:r>
       <w:r>
         <w:rPr>
+          <w:rFonts w:ascii="Times New Roman" w:hAnsi="Times New Roman"/>
           <w:b/>
           <w:bCs/>
         </w:rPr>
@@ -1875,6 +2253,7 @@
       </w:r>
       <w:r>
         <w:rPr>
+          <w:rFonts w:ascii="Times New Roman" w:hAnsi="Times New Roman"/>
           <w:b/>
           <w:bCs/>
         </w:rPr>
@@ -1886,133 +2265,6 @@
         </w:rPr>
         <w:t>November 2013 – June 2014</w:t>
       </w:r>
-    </w:p>
-    <w:p>
-      <w:pPr>
-        <w:rPr>
-          <w:b/>
-          <w:sz w:val="20"/>
-          <w:szCs w:val="20"/>
-        </w:rPr>
-      </w:pPr>
-      <w:r>
-        <w:rPr>
-          <w:b/>
-          <w:sz w:val="20"/>
-          <w:szCs w:val="20"/>
-        </w:rPr>
-        <w:t>Project</w:t>
-      </w:r>
-      <w:r>
-        <w:rPr>
-          <w:sz w:val="20"/>
-          <w:szCs w:val="20"/>
-        </w:rPr>
-        <w:t xml:space="preserve">: </w:t>
-      </w:r>
-      <w:r>
-        <w:rPr>
-          <w:b/>
-          <w:sz w:val="20"/>
-          <w:szCs w:val="20"/>
-        </w:rPr>
-        <w:t>Private Exchange</w:t>
-      </w:r>
-    </w:p>
-    <w:p>
-      <w:pPr>
-        <w:rPr>
-          <w:b/>
-          <w:sz w:val="20"/>
-          <w:szCs w:val="20"/>
-        </w:rPr>
-      </w:pPr>
-      <w:r>
-        <w:rPr>
-          <w:b/>
-          <w:sz w:val="20"/>
-          <w:szCs w:val="20"/>
-        </w:rPr>
-        <w:t>Role</w:t>
-      </w:r>
-      <w:r>
-        <w:rPr>
-          <w:sz w:val="20"/>
-          <w:szCs w:val="20"/>
-        </w:rPr>
-        <w:t xml:space="preserve">: </w:t>
-      </w:r>
-      <w:r>
-        <w:rPr>
-          <w:b/>
-          <w:sz w:val="20"/>
-          <w:szCs w:val="20"/>
-        </w:rPr>
-        <w:t xml:space="preserve">Product </w:t>
-      </w:r>
-      <w:r>
-        <w:rPr>
-          <w:b/>
-          <w:sz w:val="20"/>
-          <w:szCs w:val="20"/>
-        </w:rPr>
-        <w:t>Development</w:t>
-      </w:r>
-    </w:p>
-    <w:p>
-      <w:pPr>
-        <w:rPr>
-          <w:b/>
-          <w:sz w:val="20"/>
-          <w:szCs w:val="20"/>
-        </w:rPr>
-      </w:pPr>
-      <w:r>
-        <w:rPr>
-          <w:b/>
-          <w:sz w:val="20"/>
-          <w:szCs w:val="20"/>
-        </w:rPr>
-        <w:t>Description</w:t>
-      </w:r>
-      <w:r>
-        <w:rPr>
-          <w:b/>
-          <w:sz w:val="20"/>
-          <w:szCs w:val="20"/>
-        </w:rPr>
-        <w:t>:</w:t>
-      </w:r>
-    </w:p>
-    <w:p>
-      <w:pPr>
-        <w:jc w:val="both"/>
-        <w:rPr>
-          <w:bCs/>
-          <w:iCs/>
-          <w:sz w:val="20"/>
-          <w:szCs w:val="20"/>
-        </w:rPr>
-      </w:pPr>
-      <w:r>
-        <w:rPr>
-          <w:bCs/>
-          <w:iCs/>
-          <w:sz w:val="20"/>
-          <w:szCs w:val="20"/>
-        </w:rPr>
-        <w:t>Worked as a software engineer in the development team of private exchange at Hcentive Pvt. Ltd. This solution caters the needs of individuals, brokers and small employers to buy health insurance. This solution consists of various modules like brokers, employers, employees, admin which are user specific. It has different features for different users like for employers it has functionality of managing employees and make different quotations for its employees.</w:t>
-      </w:r>
-    </w:p>
-    <w:p>
-      <w:pPr>
-        <w:rPr>
-          <w:bCs/>
-          <w:iCs/>
-          <w:sz w:val="20"/>
-          <w:szCs w:val="20"/>
-        </w:rPr>
-      </w:pPr>
     </w:p>
     <w:p>
       <w:pPr>
@@ -2027,24 +2279,35 @@
       </w:pPr>
       <w:r>
         <w:rPr>
-          <w:b/>
-          <w:bCs/>
-        </w:rPr>
-        <w:t>Hcentive Private Limited –</w:t>
-      </w:r>
-      <w:r>
-        <w:rPr>
+          <w:rFonts w:ascii="Times New Roman" w:hAnsi="Times New Roman"/>
+          <w:b/>
+          <w:bCs/>
+        </w:rPr>
+        <w:t>Onmobile Global Limited –</w:t>
+      </w:r>
+      <w:r>
+        <w:rPr>
+          <w:rFonts w:ascii="Times New Roman" w:hAnsi="Times New Roman"/>
           <w:bCs/>
         </w:rPr>
         <w:t xml:space="preserve"> </w:t>
       </w:r>
       <w:r>
         <w:rPr>
+          <w:rFonts w:ascii="Times New Roman" w:hAnsi="Times New Roman"/>
           <w:b/>
           <w:bCs/>
           <w:i/>
         </w:rPr>
-        <w:t xml:space="preserve">Software Engineer                    </w:t>
+        <w:t>Software Engineer</w:t>
+      </w:r>
+      <w:r>
+        <w:rPr>
+          <w:b/>
+          <w:bCs/>
+          <w:i/>
+        </w:rPr>
+        <w:t xml:space="preserve">                    </w:t>
       </w:r>
       <w:r>
         <w:rPr>
@@ -2058,7 +2321,7 @@
           <w:b/>
           <w:bCs/>
         </w:rPr>
-        <w:t xml:space="preserve">   </w:t>
+        <w:t xml:space="preserve">             </w:t>
       </w:r>
       <w:r>
         <w:rPr>
@@ -2071,444 +2334,7 @@
         <w:rPr>
           <w:rFonts w:ascii="Times New Roman" w:hAnsi="Times New Roman"/>
         </w:rPr>
-        <w:t xml:space="preserve">December 2012 – </w:t>
-      </w:r>
-      <w:r>
-        <w:rPr>
-          <w:rFonts w:ascii="Times New Roman" w:hAnsi="Times New Roman"/>
-        </w:rPr>
-        <w:t>September 2013</w:t>
-      </w:r>
-    </w:p>
-    <w:p>
-      <w:pPr>
-        <w:rPr>
-          <w:b/>
-          <w:sz w:val="20"/>
-          <w:szCs w:val="20"/>
-        </w:rPr>
-      </w:pPr>
-      <w:r>
-        <w:rPr>
-          <w:b/>
-          <w:sz w:val="20"/>
-          <w:szCs w:val="20"/>
-        </w:rPr>
-        <w:t>Project</w:t>
-      </w:r>
-      <w:r>
-        <w:rPr>
-          <w:sz w:val="20"/>
-          <w:szCs w:val="20"/>
-        </w:rPr>
-        <w:t xml:space="preserve">: </w:t>
-      </w:r>
-      <w:r>
-        <w:rPr>
-          <w:b/>
-          <w:sz w:val="20"/>
-          <w:szCs w:val="20"/>
-        </w:rPr>
-        <w:t>Web Insure Medicare</w:t>
-      </w:r>
-    </w:p>
-    <w:p>
-      <w:pPr>
-        <w:rPr>
-          <w:b/>
-          <w:sz w:val="20"/>
-          <w:szCs w:val="20"/>
-        </w:rPr>
-      </w:pPr>
-      <w:r>
-        <w:rPr>
-          <w:b/>
-          <w:sz w:val="20"/>
-          <w:szCs w:val="20"/>
-        </w:rPr>
-        <w:lastRenderedPageBreak/>
-        <w:t>Role</w:t>
-      </w:r>
-      <w:r>
-        <w:rPr>
-          <w:sz w:val="20"/>
-          <w:szCs w:val="20"/>
-        </w:rPr>
-        <w:t xml:space="preserve">: </w:t>
-      </w:r>
-      <w:r>
-        <w:rPr>
-          <w:b/>
-          <w:sz w:val="20"/>
-          <w:szCs w:val="20"/>
-        </w:rPr>
-        <w:t xml:space="preserve">Product </w:t>
-      </w:r>
-      <w:r>
-        <w:rPr>
-          <w:b/>
-          <w:sz w:val="20"/>
-          <w:szCs w:val="20"/>
-        </w:rPr>
-        <w:t>Development</w:t>
-      </w:r>
-    </w:p>
-    <w:p>
-      <w:pPr>
-        <w:rPr>
-          <w:b/>
-          <w:sz w:val="20"/>
-          <w:szCs w:val="20"/>
-        </w:rPr>
-      </w:pPr>
-      <w:r>
-        <w:rPr>
-          <w:b/>
-          <w:sz w:val="20"/>
-          <w:szCs w:val="20"/>
-        </w:rPr>
-        <w:t>Description</w:t>
-      </w:r>
-      <w:r>
-        <w:rPr>
-          <w:b/>
-          <w:sz w:val="20"/>
-          <w:szCs w:val="20"/>
-        </w:rPr>
-        <w:t>:</w:t>
-      </w:r>
-    </w:p>
-    <w:p>
-      <w:pPr>
-        <w:jc w:val="both"/>
-        <w:rPr>
-          <w:bCs/>
-          <w:iCs/>
-          <w:sz w:val="20"/>
-          <w:szCs w:val="20"/>
-        </w:rPr>
-      </w:pPr>
-      <w:r>
-        <w:rPr>
-          <w:bCs/>
-          <w:iCs/>
-          <w:sz w:val="20"/>
-          <w:szCs w:val="20"/>
-        </w:rPr>
-        <w:t>Worked as a software engineer in the development team of WIM at Hcentive Pvt. Ltd. WIM is basically a product which caters to the need of the US healthcare companies to manage the persons eligible and enrolled in Medicare and provide those Medicare benefits. I worked on the Post Enrollment Module which consists of the transactions related to the disenrollment of the member from Medicare</w:t>
-      </w:r>
-      <w:r>
-        <w:rPr>
-          <w:bCs/>
-          <w:iCs/>
-          <w:sz w:val="20"/>
-          <w:szCs w:val="20"/>
-        </w:rPr>
-        <w:t>.</w:t>
-      </w:r>
-    </w:p>
-    <w:p>
-      <w:pPr>
-        <w:rPr>
-          <w:bCs/>
-          <w:iCs/>
-          <w:sz w:val="20"/>
-          <w:szCs w:val="20"/>
-        </w:rPr>
-      </w:pPr>
-    </w:p>
-    <w:p>
-      <w:pPr>
-        <w:pStyle w:val="Heading9"/>
-        <w:tabs>
-          <w:tab w:val="right" w:pos="10620"/>
-        </w:tabs>
-        <w:rPr>
-          <w:b/>
-          <w:bCs/>
-        </w:rPr>
-      </w:pPr>
-      <w:r>
-        <w:rPr>
-          <w:b/>
-          <w:bCs/>
-        </w:rPr>
-        <w:t>Onmobile Global Limited –</w:t>
-      </w:r>
-      <w:r>
-        <w:rPr>
-          <w:bCs/>
-        </w:rPr>
-        <w:t xml:space="preserve"> </w:t>
-      </w:r>
-      <w:r>
-        <w:rPr>
-          <w:b/>
-          <w:bCs/>
-          <w:i/>
-        </w:rPr>
-        <w:t xml:space="preserve">Software Engineer                    </w:t>
-      </w:r>
-      <w:r>
-        <w:rPr>
-          <w:b/>
-          <w:bCs/>
-        </w:rPr>
-        <w:t xml:space="preserve">                                                          </w:t>
-      </w:r>
-      <w:r>
-        <w:rPr>
-          <w:b/>
-          <w:bCs/>
-        </w:rPr>
-        <w:t xml:space="preserve">             </w:t>
-      </w:r>
-      <w:r>
-        <w:rPr>
-          <w:b/>
-          <w:bCs/>
-        </w:rPr>
-        <w:tab/>
-      </w:r>
-      <w:r>
-        <w:rPr>
-          <w:rFonts w:ascii="Times New Roman" w:hAnsi="Times New Roman"/>
-        </w:rPr>
         <w:t>July 2011 – November 2012</w:t>
-      </w:r>
-    </w:p>
-    <w:p>
-      <w:pPr>
-        <w:rPr>
-          <w:b/>
-          <w:sz w:val="20"/>
-          <w:szCs w:val="20"/>
-        </w:rPr>
-      </w:pPr>
-      <w:r>
-        <w:rPr>
-          <w:b/>
-          <w:sz w:val="20"/>
-          <w:szCs w:val="20"/>
-        </w:rPr>
-        <w:t>Project</w:t>
-      </w:r>
-      <w:r>
-        <w:rPr>
-          <w:sz w:val="20"/>
-          <w:szCs w:val="20"/>
-        </w:rPr>
-        <w:t xml:space="preserve">: </w:t>
-      </w:r>
-      <w:r>
-        <w:rPr>
-          <w:b/>
-          <w:sz w:val="20"/>
-          <w:szCs w:val="20"/>
-        </w:rPr>
-        <w:t>Oncall</w:t>
-      </w:r>
-    </w:p>
-    <w:p>
-      <w:pPr>
-        <w:rPr>
-          <w:b/>
-          <w:sz w:val="20"/>
-          <w:szCs w:val="20"/>
-        </w:rPr>
-      </w:pPr>
-      <w:r>
-        <w:rPr>
-          <w:b/>
-          <w:sz w:val="20"/>
-          <w:szCs w:val="20"/>
-        </w:rPr>
-        <w:t>Role</w:t>
-      </w:r>
-      <w:r>
-        <w:rPr>
-          <w:sz w:val="20"/>
-          <w:szCs w:val="20"/>
-        </w:rPr>
-        <w:t xml:space="preserve">: </w:t>
-      </w:r>
-      <w:r>
-        <w:rPr>
-          <w:b/>
-          <w:sz w:val="20"/>
-          <w:szCs w:val="20"/>
-        </w:rPr>
-        <w:t xml:space="preserve">Product </w:t>
-      </w:r>
-      <w:r>
-        <w:rPr>
-          <w:b/>
-          <w:sz w:val="20"/>
-          <w:szCs w:val="20"/>
-        </w:rPr>
-        <w:t>Development</w:t>
-      </w:r>
-    </w:p>
-    <w:p>
-      <w:pPr>
-        <w:rPr>
-          <w:b/>
-          <w:sz w:val="20"/>
-          <w:szCs w:val="20"/>
-        </w:rPr>
-      </w:pPr>
-      <w:r>
-        <w:rPr>
-          <w:b/>
-          <w:sz w:val="20"/>
-          <w:szCs w:val="20"/>
-        </w:rPr>
-        <w:t>Description</w:t>
-      </w:r>
-      <w:r>
-        <w:rPr>
-          <w:b/>
-          <w:sz w:val="20"/>
-          <w:szCs w:val="20"/>
-        </w:rPr>
-        <w:t>:</w:t>
-      </w:r>
-    </w:p>
-    <w:p>
-      <w:pPr>
-        <w:jc w:val="both"/>
-        <w:rPr>
-          <w:bCs/>
-          <w:iCs/>
-          <w:sz w:val="20"/>
-          <w:szCs w:val="20"/>
-        </w:rPr>
-      </w:pPr>
-      <w:r>
-        <w:rPr>
-          <w:bCs/>
-          <w:iCs/>
-          <w:sz w:val="20"/>
-          <w:szCs w:val="20"/>
-        </w:rPr>
-        <w:t>Wor</w:t>
-      </w:r>
-      <w:r>
-        <w:rPr>
-          <w:bCs/>
-          <w:iCs/>
-          <w:sz w:val="20"/>
-          <w:szCs w:val="20"/>
-        </w:rPr>
-        <w:t>ked in the application team of OnCall</w:t>
-      </w:r>
-      <w:r>
-        <w:rPr>
-          <w:bCs/>
-          <w:iCs/>
-          <w:sz w:val="20"/>
-          <w:szCs w:val="20"/>
-        </w:rPr>
-        <w:t xml:space="preserve"> a video conferencing solution for </w:t>
-      </w:r>
-      <w:r>
-        <w:rPr>
-          <w:bCs/>
-          <w:iCs/>
-          <w:sz w:val="20"/>
-          <w:szCs w:val="20"/>
-        </w:rPr>
-        <w:t xml:space="preserve">Android Phones </w:t>
-      </w:r>
-      <w:r>
-        <w:rPr>
-          <w:bCs/>
-          <w:iCs/>
-          <w:sz w:val="20"/>
-          <w:szCs w:val="20"/>
-        </w:rPr>
-        <w:t>at Onm</w:t>
-      </w:r>
-      <w:r>
-        <w:rPr>
-          <w:bCs/>
-          <w:iCs/>
-          <w:sz w:val="20"/>
-          <w:szCs w:val="20"/>
-        </w:rPr>
-        <w:t>obile Global Limited. Worked</w:t>
-      </w:r>
-      <w:r>
-        <w:rPr>
-          <w:bCs/>
-          <w:iCs/>
-          <w:sz w:val="20"/>
-          <w:szCs w:val="20"/>
-        </w:rPr>
-        <w:t xml:space="preserve"> on Android programming for various features of the application. The work include</w:t>
-      </w:r>
-      <w:r>
-        <w:rPr>
-          <w:bCs/>
-          <w:iCs/>
-          <w:sz w:val="20"/>
-          <w:szCs w:val="20"/>
-        </w:rPr>
-        <w:t xml:space="preserve"> development of registration and s</w:t>
-      </w:r>
-      <w:r>
-        <w:rPr>
-          <w:bCs/>
-          <w:iCs/>
-          <w:sz w:val="20"/>
-          <w:szCs w:val="20"/>
-        </w:rPr>
-        <w:t xml:space="preserve">etting Page for interaction with the native methods </w:t>
-      </w:r>
-      <w:r>
-        <w:rPr>
-          <w:bCs/>
-          <w:iCs/>
-          <w:sz w:val="20"/>
-          <w:szCs w:val="20"/>
-        </w:rPr>
-        <w:t>defined in the JNI</w:t>
-      </w:r>
-      <w:r>
-        <w:rPr>
-          <w:bCs/>
-          <w:iCs/>
-          <w:sz w:val="20"/>
-          <w:szCs w:val="20"/>
-        </w:rPr>
-        <w:t xml:space="preserve"> layer, l</w:t>
-      </w:r>
-      <w:r>
-        <w:rPr>
-          <w:bCs/>
-          <w:iCs/>
-          <w:sz w:val="20"/>
-          <w:szCs w:val="20"/>
-        </w:rPr>
-        <w:t>ayout which shows the contacts of the phonebook using Gri</w:t>
-      </w:r>
-      <w:r>
-        <w:rPr>
-          <w:bCs/>
-          <w:iCs/>
-          <w:sz w:val="20"/>
-          <w:szCs w:val="20"/>
-        </w:rPr>
-        <w:t>dview and Simple Cursor Adapter and o</w:t>
-      </w:r>
-      <w:r>
-        <w:rPr>
-          <w:bCs/>
-          <w:iCs/>
-          <w:sz w:val="20"/>
-          <w:szCs w:val="20"/>
-        </w:rPr>
-        <w:t>ffline reason alert dialogue-box feature.</w:t>
       </w:r>
     </w:p>
     <w:p>
@@ -2542,17 +2368,11 @@
       </w:pPr>
       <w:r>
         <w:rPr>
-          <w:sz w:val="20"/>
-          <w:szCs w:val="20"/>
-        </w:rPr>
-        <w:t>S</w:t>
-      </w:r>
-      <w:r>
-        <w:rPr>
-          <w:sz w:val="20"/>
-          <w:szCs w:val="20"/>
-        </w:rPr>
-        <w:t>KILLS</w:t>
+          <w:rFonts w:ascii="Times New Roman" w:hAnsi="Times New Roman"/>
+          <w:sz w:val="20"/>
+          <w:szCs w:val="20"/>
+        </w:rPr>
+        <w:t>SKILLS</w:t>
       </w:r>
     </w:p>
     <w:p>
@@ -2653,7 +2473,7 @@
           </mc:Choice>
           <mc:Fallback>
             <w:pict>
-              <v:line w14:anchorId="15EB116A" id="Line 16" o:spid="_x0000_s1026" style="position:absolute;z-index:251661824;visibility:visible;mso-wrap-style:square;mso-width-percent:0;mso-height-percent:0;mso-wrap-distance-left:9pt;mso-wrap-distance-top:0;mso-wrap-distance-right:9pt;mso-wrap-distance-bottom:0;mso-position-horizontal:absolute;mso-position-horizontal-relative:text;mso-position-vertical:absolute;mso-position-vertical-relative:text;mso-width-percent:0;mso-height-percent:0;mso-width-relative:page;mso-height-relative:page" from="-9pt,2.4pt" to="553.5pt,2.4pt" o:gfxdata="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" strokeweight="2.75pt">
+              <v:line w14:anchorId="79CFD1FD" id="Line 16" o:spid="_x0000_s1026" style="position:absolute;z-index:251661824;visibility:visible;mso-wrap-style:square;mso-width-percent:0;mso-height-percent:0;mso-wrap-distance-left:9pt;mso-wrap-distance-top:0;mso-wrap-distance-right:9pt;mso-wrap-distance-bottom:0;mso-position-horizontal:absolute;mso-position-horizontal-relative:text;mso-position-vertical:absolute;mso-position-vertical-relative:text;mso-width-percent:0;mso-height-percent:0;mso-width-relative:page;mso-height-relative:page" from="-9pt,2.4pt" to="553.5pt,2.4pt" o:gfxdata="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" strokeweight="2.75pt">
                 <v:stroke linestyle="thinThick"/>
               </v:line>
             </w:pict>
@@ -2688,27 +2508,52 @@
           <w:sz w:val="20"/>
           <w:szCs w:val="20"/>
         </w:rPr>
-        <w:t>OS</w:t>
-      </w:r>
-      <w:bookmarkStart w:id="0" w:name="_GoBack"/>
-      <w:bookmarkEnd w:id="0"/>
-      <w:r>
-        <w:rPr>
-          <w:bCs/>
-          <w:iCs/>
-          <w:sz w:val="20"/>
-          <w:szCs w:val="20"/>
-        </w:rPr>
-        <w:t xml:space="preserve">:  </w:t>
-      </w:r>
-      <w:r>
-        <w:rPr>
-          <w:bCs/>
-          <w:iCs/>
-          <w:sz w:val="20"/>
-          <w:szCs w:val="20"/>
-        </w:rPr>
-        <w:t>Windows, Linux</w:t>
+        <w:t xml:space="preserve">Language: </w:t>
+      </w:r>
+      <w:r>
+        <w:rPr>
+          <w:bCs/>
+          <w:iCs/>
+          <w:sz w:val="20"/>
+          <w:szCs w:val="20"/>
+        </w:rPr>
+        <w:t xml:space="preserve">Java, </w:t>
+      </w:r>
+      <w:r>
+        <w:rPr>
+          <w:bCs/>
+          <w:iCs/>
+          <w:sz w:val="20"/>
+          <w:szCs w:val="20"/>
+        </w:rPr>
+        <w:t>R, Python</w:t>
+      </w:r>
+      <w:r>
+        <w:rPr>
+          <w:bCs/>
+          <w:iCs/>
+          <w:sz w:val="20"/>
+          <w:szCs w:val="20"/>
+        </w:rPr>
+        <w:t xml:space="preserve">, PHP, </w:t>
+      </w:r>
+      <w:r>
+        <w:rPr>
+          <w:bCs/>
+          <w:iCs/>
+          <w:sz w:val="20"/>
+          <w:szCs w:val="20"/>
+        </w:rPr>
+        <w:t>SQL</w:t>
+      </w:r>
+      <w:r>
+        <w:rPr>
+          <w:bCs/>
+          <w:iCs/>
+          <w:sz w:val="20"/>
+          <w:szCs w:val="20"/>
+        </w:rPr>
+        <w:t>, Java Script</w:t>
       </w:r>
     </w:p>
     <w:p>
@@ -2731,70 +2576,25 @@
           <w:sz w:val="20"/>
           <w:szCs w:val="20"/>
         </w:rPr>
-        <w:t xml:space="preserve">Technology : </w:t>
-      </w:r>
-      <w:r>
-        <w:rPr>
-          <w:bCs/>
-          <w:iCs/>
-          <w:sz w:val="20"/>
-          <w:szCs w:val="20"/>
-        </w:rPr>
-        <w:t>Spring</w:t>
-      </w:r>
-      <w:r>
-        <w:rPr>
-          <w:bCs/>
-          <w:iCs/>
-          <w:sz w:val="20"/>
-          <w:szCs w:val="20"/>
-        </w:rPr>
-        <w:t>,</w:t>
-      </w:r>
-      <w:r>
-        <w:rPr>
-          <w:bCs/>
-          <w:iCs/>
-          <w:sz w:val="20"/>
-          <w:szCs w:val="20"/>
-        </w:rPr>
-        <w:t xml:space="preserve"> Hibernate,</w:t>
-      </w:r>
-      <w:r>
-        <w:rPr>
-          <w:bCs/>
-          <w:iCs/>
-          <w:sz w:val="20"/>
-          <w:szCs w:val="20"/>
-        </w:rPr>
-        <w:t xml:space="preserve"> </w:t>
-      </w:r>
-      <w:r>
-        <w:rPr>
-          <w:bCs/>
-          <w:iCs/>
-          <w:sz w:val="20"/>
-          <w:szCs w:val="20"/>
-        </w:rPr>
-        <w:t>MVC</w:t>
-      </w:r>
-      <w:r>
-        <w:rPr>
-          <w:bCs/>
-          <w:iCs/>
-          <w:sz w:val="20"/>
-          <w:szCs w:val="20"/>
-        </w:rPr>
-        <w:t>,</w:t>
-      </w:r>
-      <w:r>
-        <w:rPr>
-          <w:bCs/>
-          <w:iCs/>
-          <w:sz w:val="20"/>
-          <w:szCs w:val="20"/>
-        </w:rPr>
-        <w:t xml:space="preserve"> Android</w:t>
+        <w:t>OS</w:t>
+      </w:r>
+      <w:r>
+        <w:rPr>
+          <w:bCs/>
+          <w:iCs/>
+          <w:sz w:val="20"/>
+          <w:szCs w:val="20"/>
+        </w:rPr>
+        <w:t xml:space="preserve">:  </w:t>
+      </w:r>
+      <w:r>
+        <w:rPr>
+          <w:bCs/>
+          <w:iCs/>
+          <w:sz w:val="20"/>
+          <w:szCs w:val="20"/>
+        </w:rPr>
+        <w:t>Windows, Linux</w:t>
       </w:r>
     </w:p>
     <w:p>
@@ -2817,7 +2617,70 @@
           <w:sz w:val="20"/>
           <w:szCs w:val="20"/>
         </w:rPr>
-        <w:t>Databases : Oracle, MySql</w:t>
+        <w:t xml:space="preserve">Technology : </w:t>
+      </w:r>
+      <w:r>
+        <w:rPr>
+          <w:bCs/>
+          <w:iCs/>
+          <w:sz w:val="20"/>
+          <w:szCs w:val="20"/>
+        </w:rPr>
+        <w:t>Spring</w:t>
+      </w:r>
+      <w:r>
+        <w:rPr>
+          <w:bCs/>
+          <w:iCs/>
+          <w:sz w:val="20"/>
+          <w:szCs w:val="20"/>
+        </w:rPr>
+        <w:t>,</w:t>
+      </w:r>
+      <w:r>
+        <w:rPr>
+          <w:bCs/>
+          <w:iCs/>
+          <w:sz w:val="20"/>
+          <w:szCs w:val="20"/>
+        </w:rPr>
+        <w:t xml:space="preserve"> Hibernate,</w:t>
+      </w:r>
+      <w:r>
+        <w:rPr>
+          <w:bCs/>
+          <w:iCs/>
+          <w:sz w:val="20"/>
+          <w:szCs w:val="20"/>
+        </w:rPr>
+        <w:t xml:space="preserve"> </w:t>
+      </w:r>
+      <w:r>
+        <w:rPr>
+          <w:bCs/>
+          <w:iCs/>
+          <w:sz w:val="20"/>
+          <w:szCs w:val="20"/>
+        </w:rPr>
+        <w:t>MVC</w:t>
+      </w:r>
+      <w:r>
+        <w:rPr>
+          <w:bCs/>
+          <w:iCs/>
+          <w:sz w:val="20"/>
+          <w:szCs w:val="20"/>
+        </w:rPr>
+        <w:t>,</w:t>
+      </w:r>
+      <w:r>
+        <w:rPr>
+          <w:bCs/>
+          <w:iCs/>
+          <w:sz w:val="20"/>
+          <w:szCs w:val="20"/>
+        </w:rPr>
+        <w:t xml:space="preserve"> Android</w:t>
       </w:r>
     </w:p>
     <w:p>
@@ -2840,7 +2703,8 @@
           <w:sz w:val="20"/>
           <w:szCs w:val="20"/>
         </w:rPr>
-        <w:t>Version Control Tools : Subversion, Github</w:t>
+        <w:lastRenderedPageBreak/>
+        <w:t>Databases : Oracle, MySql</w:t>
       </w:r>
     </w:p>
     <w:p>
@@ -2863,84 +2727,7 @@
           <w:sz w:val="20"/>
           <w:szCs w:val="20"/>
         </w:rPr>
-        <w:t>Microsoft Office Tools : Excel, Word, Access, PowerPoint, Visio</w:t>
-      </w:r>
-    </w:p>
-    <w:p>
-      <w:pPr>
-        <w:numPr>
-          <w:ilvl w:val="0"/>
-          <w:numId w:val="1"/>
-        </w:numPr>
-        <w:rPr>
-          <w:bCs/>
-          <w:iCs/>
-          <w:sz w:val="20"/>
-          <w:szCs w:val="20"/>
-        </w:rPr>
-      </w:pPr>
-      <w:r>
-        <w:rPr>
-          <w:bCs/>
-          <w:iCs/>
-          <w:sz w:val="20"/>
-          <w:szCs w:val="20"/>
-        </w:rPr>
-        <w:t xml:space="preserve">Language: </w:t>
-      </w:r>
-      <w:r>
-        <w:rPr>
-          <w:bCs/>
-          <w:iCs/>
-          <w:sz w:val="20"/>
-          <w:szCs w:val="20"/>
-        </w:rPr>
-        <w:t>Java, Perl,</w:t>
-      </w:r>
-      <w:r>
-        <w:rPr>
-          <w:bCs/>
-          <w:iCs/>
-          <w:sz w:val="20"/>
-          <w:szCs w:val="20"/>
-        </w:rPr>
-        <w:t xml:space="preserve"> Python,</w:t>
-      </w:r>
-      <w:r>
-        <w:rPr>
-          <w:bCs/>
-          <w:iCs/>
-          <w:sz w:val="20"/>
-          <w:szCs w:val="20"/>
-        </w:rPr>
-        <w:t xml:space="preserve"> </w:t>
-      </w:r>
-      <w:r>
-        <w:rPr>
-          <w:bCs/>
-          <w:iCs/>
-          <w:sz w:val="20"/>
-          <w:szCs w:val="20"/>
-        </w:rPr>
-        <w:t xml:space="preserve">R, PHP, </w:t>
-      </w:r>
-      <w:r>
-        <w:rPr>
-          <w:bCs/>
-          <w:iCs/>
-          <w:sz w:val="20"/>
-          <w:szCs w:val="20"/>
-        </w:rPr>
-        <w:t>SQL</w:t>
-      </w:r>
-      <w:r>
-        <w:rPr>
-          <w:bCs/>
-          <w:iCs/>
-          <w:sz w:val="20"/>
-          <w:szCs w:val="20"/>
-        </w:rPr>
-        <w:t>, Java Script</w:t>
+        <w:t>Version Control Tools : Subversion, Github</w:t>
       </w:r>
     </w:p>
     <w:p>
@@ -3119,7 +2906,7 @@
           </mc:Choice>
           <mc:Fallback>
             <w:pict>
-              <v:line w14:anchorId="3635E6B3" id="Line 20" o:spid="_x0000_s1026" style="position:absolute;z-index:251659776;visibility:visible;mso-wrap-style:square;mso-width-percent:0;mso-height-percent:0;mso-wrap-distance-left:9pt;mso-wrap-distance-top:0;mso-wrap-distance-right:9pt;mso-wrap-distance-bottom:0;mso-position-horizontal:absolute;mso-position-horizontal-relative:text;mso-position-vertical:absolute;mso-position-vertical-relative:text;mso-width-percent:0;mso-height-percent:0;mso-width-relative:page;mso-height-relative:page" from="-9pt,2.95pt" to="553.5pt,2.95pt" o:gfxdata="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" strokeweight="2.75pt">
+              <v:line w14:anchorId="2DD9367C" id="Line 20" o:spid="_x0000_s1026" style="position:absolute;z-index:251659776;visibility:visible;mso-wrap-style:square;mso-width-percent:0;mso-height-percent:0;mso-wrap-distance-left:9pt;mso-wrap-distance-top:0;mso-wrap-distance-right:9pt;mso-wrap-distance-bottom:0;mso-position-horizontal:absolute;mso-position-horizontal-relative:text;mso-position-vertical:absolute;mso-position-vertical-relative:text;mso-width-percent:0;mso-height-percent:0;mso-width-relative:page;mso-height-relative:page" from="-9pt,2.95pt" to="553.5pt,2.95pt" o:gfxdata="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" strokeweight="2.75pt">
                 <v:stroke linestyle="thinThick"/>
               </v:line>
             </w:pict>
@@ -3132,6 +2919,89 @@
           <w:szCs w:val="20"/>
         </w:rPr>
         <w:t> </w:t>
+      </w:r>
+    </w:p>
+    <w:p>
+      <w:pPr>
+        <w:rPr>
+          <w:b/>
+          <w:sz w:val="20"/>
+          <w:szCs w:val="20"/>
+        </w:rPr>
+      </w:pPr>
+      <w:r>
+        <w:rPr>
+          <w:b/>
+          <w:sz w:val="20"/>
+          <w:szCs w:val="20"/>
+        </w:rPr>
+        <w:t>Iowa State University</w:t>
+      </w:r>
+    </w:p>
+    <w:p>
+      <w:pPr>
+        <w:pStyle w:val="ListParagraph"/>
+        <w:numPr>
+          <w:ilvl w:val="0"/>
+          <w:numId w:val="10"/>
+        </w:numPr>
+        <w:rPr>
+          <w:b/>
+          <w:sz w:val="20"/>
+          <w:szCs w:val="20"/>
+        </w:rPr>
+      </w:pPr>
+      <w:r>
+        <w:rPr>
+          <w:b/>
+          <w:sz w:val="20"/>
+          <w:szCs w:val="20"/>
+        </w:rPr>
+        <w:t>Organizing committee of BCB Symposium 2017.</w:t>
+      </w:r>
+    </w:p>
+    <w:p>
+      <w:pPr>
+        <w:pStyle w:val="ListParagraph"/>
+        <w:numPr>
+          <w:ilvl w:val="0"/>
+          <w:numId w:val="10"/>
+        </w:numPr>
+        <w:rPr>
+          <w:b/>
+          <w:sz w:val="20"/>
+          <w:szCs w:val="20"/>
+        </w:rPr>
+      </w:pPr>
+      <w:r>
+        <w:rPr>
+          <w:b/>
+          <w:sz w:val="20"/>
+          <w:szCs w:val="20"/>
+        </w:rPr>
+        <w:t>Organized the python and UNIX workshops in spring 2017.</w:t>
+      </w:r>
+    </w:p>
+    <w:p>
+      <w:pPr>
+        <w:pStyle w:val="ListParagraph"/>
+        <w:numPr>
+          <w:ilvl w:val="0"/>
+          <w:numId w:val="10"/>
+        </w:numPr>
+        <w:rPr>
+          <w:b/>
+          <w:sz w:val="20"/>
+          <w:szCs w:val="20"/>
+        </w:rPr>
+      </w:pPr>
+      <w:r>
+        <w:rPr>
+          <w:b/>
+          <w:sz w:val="20"/>
+          <w:szCs w:val="20"/>
+        </w:rPr>
+        <w:t>Volunteer for girls in Science 2017.</w:t>
       </w:r>
     </w:p>
     <w:p>
@@ -3211,7 +3081,25 @@
           <w:sz w:val="20"/>
           <w:szCs w:val="20"/>
         </w:rPr>
-        <w:t>This application consists of database of a large pool of words. The</w:t>
+        <w:t xml:space="preserve">This application consists of </w:t>
+      </w:r>
+      <w:r>
+        <w:rPr>
+          <w:bCs/>
+          <w:iCs/>
+          <w:sz w:val="20"/>
+          <w:szCs w:val="20"/>
+        </w:rPr>
+        <w:t xml:space="preserve">a </w:t>
+      </w:r>
+      <w:r>
+        <w:rPr>
+          <w:bCs/>
+          <w:iCs/>
+          <w:sz w:val="20"/>
+          <w:szCs w:val="20"/>
+        </w:rPr>
+        <w:t>database of a large pool of words. The</w:t>
       </w:r>
       <w:r>
         <w:rPr>
@@ -3247,7 +3135,25 @@
           <w:sz w:val="20"/>
           <w:szCs w:val="20"/>
         </w:rPr>
-        <w:t>choice questions having time limit of 2 minutes. Based on the correct answers the</w:t>
+        <w:t xml:space="preserve">choice questions having </w:t>
+      </w:r>
+      <w:r>
+        <w:rPr>
+          <w:bCs/>
+          <w:iCs/>
+          <w:sz w:val="20"/>
+          <w:szCs w:val="20"/>
+        </w:rPr>
+        <w:t xml:space="preserve">a </w:t>
+      </w:r>
+      <w:r>
+        <w:rPr>
+          <w:bCs/>
+          <w:iCs/>
+          <w:sz w:val="20"/>
+          <w:szCs w:val="20"/>
+        </w:rPr>
+        <w:t>time limit of 2 minutes. Based on the correct answers the</w:t>
       </w:r>
       <w:r>
         <w:rPr>
@@ -3352,7 +3258,34 @@
           <w:sz w:val="20"/>
           <w:szCs w:val="20"/>
         </w:rPr>
-        <w:t>Member of Organizing Council of KARYON-2010 and served as Convener of the technical festival. Led a team of 20 to organize a national level fest witnessing hundreds of participants from across the nation.</w:t>
+        <w:t>Member of the o</w:t>
+      </w:r>
+      <w:r>
+        <w:rPr>
+          <w:bCs/>
+          <w:iCs/>
+          <w:sz w:val="20"/>
+          <w:szCs w:val="20"/>
+        </w:rPr>
+        <w:t>rganizing Council of KARYON-2010 and served as Convener of the technical festival. Led a team of 20 to organize a national level fest</w:t>
+      </w:r>
+      <w:r>
+        <w:rPr>
+          <w:bCs/>
+          <w:iCs/>
+          <w:sz w:val="20"/>
+          <w:szCs w:val="20"/>
+        </w:rPr>
+        <w:t>ival</w:t>
+      </w:r>
+      <w:r>
+        <w:rPr>
+          <w:bCs/>
+          <w:iCs/>
+          <w:sz w:val="20"/>
+          <w:szCs w:val="20"/>
+        </w:rPr>
+        <w:t xml:space="preserve"> witnessing hundreds of participants from across the nation.</w:t>
       </w:r>
     </w:p>
     <w:p>
@@ -3375,7 +3308,25 @@
           <w:sz w:val="20"/>
           <w:szCs w:val="20"/>
         </w:rPr>
-        <w:t>Member of organizing team of Event "Quill Skill" technical paper presentation in KARYON-2009, Delhi College of Engineering’s annual technical fest organized by Department of Biotechnology in the year 2009.</w:t>
+        <w:t xml:space="preserve">Member of </w:t>
+      </w:r>
+      <w:r>
+        <w:rPr>
+          <w:bCs/>
+          <w:iCs/>
+          <w:sz w:val="20"/>
+          <w:szCs w:val="20"/>
+        </w:rPr>
+        <w:t xml:space="preserve">the </w:t>
+      </w:r>
+      <w:r>
+        <w:rPr>
+          <w:bCs/>
+          <w:iCs/>
+          <w:sz w:val="20"/>
+          <w:szCs w:val="20"/>
+        </w:rPr>
+        <w:t>organizing team of Event "Quill Skill" technical paper presentation in KARYON-2009, Delhi College of Engineering’s annual technical fest organized by Department of Biotechnology in the year 2009.</w:t>
       </w:r>
     </w:p>
     <w:p>
@@ -3409,6 +3360,7 @@
       </w:pPr>
       <w:r>
         <w:rPr>
+          <w:rFonts w:ascii="Times New Roman" w:hAnsi="Times New Roman"/>
           <w:sz w:val="20"/>
           <w:szCs w:val="20"/>
         </w:rPr>
@@ -3513,7 +3465,7 @@
           </mc:Choice>
           <mc:Fallback>
             <w:pict>
-              <v:line w14:anchorId="6FE9E27B" id="Line 19" o:spid="_x0000_s1026" style="position:absolute;z-index:251658752;visibility:visible;mso-wrap-style:square;mso-width-percent:0;mso-height-percent:0;mso-wrap-distance-left:9pt;mso-wrap-distance-top:0;mso-wrap-distance-right:9pt;mso-wrap-distance-bottom:0;mso-position-horizontal:absolute;mso-position-horizontal-relative:text;mso-position-vertical:absolute;mso-position-vertical-relative:text;mso-width-percent:0;mso-height-percent:0;mso-width-relative:page;mso-height-relative:page" from="-9pt,2.4pt" to="553.5pt,2.4pt" o:gfxdata="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" strokeweight="2.75pt">
+              <v:line w14:anchorId="196E65FB" id="Line 19" o:spid="_x0000_s1026" style="position:absolute;z-index:251658752;visibility:visible;mso-wrap-style:square;mso-width-percent:0;mso-height-percent:0;mso-wrap-distance-left:9pt;mso-wrap-distance-top:0;mso-wrap-distance-right:9pt;mso-wrap-distance-bottom:0;mso-position-horizontal:absolute;mso-position-horizontal-relative:text;mso-position-vertical:absolute;mso-position-vertical-relative:text;mso-width-percent:0;mso-height-percent:0;mso-width-relative:page;mso-height-relative:page" from="-9pt,2.4pt" to="553.5pt,2.4pt" o:gfxdata="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" strokeweight="2.75pt">
                 <v:stroke linestyle="thinThick"/>
               </v:line>
             </w:pict>
@@ -3548,25 +3500,16 @@
           <w:sz w:val="20"/>
           <w:szCs w:val="20"/>
         </w:rPr>
-        <w:t xml:space="preserve">Awarded Employee of Month, for the month of June </w:t>
-      </w:r>
-      <w:r>
-        <w:rPr>
-          <w:bCs/>
-          <w:iCs/>
-          <w:sz w:val="20"/>
-          <w:szCs w:val="20"/>
-        </w:rPr>
-        <w:t xml:space="preserve">2013 </w:t>
-      </w:r>
-      <w:r>
-        <w:rPr>
-          <w:bCs/>
-          <w:iCs/>
-          <w:sz w:val="20"/>
-          <w:szCs w:val="20"/>
-        </w:rPr>
-        <w:t>for my hard work and excellence at Hcentive Private Limited.</w:t>
+        <w:t xml:space="preserve">Awarded Travel Grant </w:t>
+      </w:r>
+      <w:r>
+        <w:rPr>
+          <w:bCs/>
+          <w:iCs/>
+          <w:sz w:val="20"/>
+          <w:szCs w:val="20"/>
+        </w:rPr>
+        <w:t>for attending and presenting at the MCBIOS 2015 conference by MCBIOS Committee.</w:t>
       </w:r>
     </w:p>
     <w:p>
@@ -3589,6 +3532,47 @@
           <w:sz w:val="20"/>
           <w:szCs w:val="20"/>
         </w:rPr>
+        <w:t xml:space="preserve">Awarded Employee of Month, for the month of June </w:t>
+      </w:r>
+      <w:r>
+        <w:rPr>
+          <w:bCs/>
+          <w:iCs/>
+          <w:sz w:val="20"/>
+          <w:szCs w:val="20"/>
+        </w:rPr>
+        <w:t xml:space="preserve">2013 </w:t>
+      </w:r>
+      <w:r>
+        <w:rPr>
+          <w:bCs/>
+          <w:iCs/>
+          <w:sz w:val="20"/>
+          <w:szCs w:val="20"/>
+        </w:rPr>
+        <w:t>for my hard work and excellence at Hcentive Private Limited.</w:t>
+      </w:r>
+    </w:p>
+    <w:p>
+      <w:pPr>
+        <w:numPr>
+          <w:ilvl w:val="0"/>
+          <w:numId w:val="1"/>
+        </w:numPr>
+        <w:rPr>
+          <w:bCs/>
+          <w:iCs/>
+          <w:sz w:val="20"/>
+          <w:szCs w:val="20"/>
+        </w:rPr>
+      </w:pPr>
+      <w:r>
+        <w:rPr>
+          <w:bCs/>
+          <w:iCs/>
+          <w:sz w:val="20"/>
+          <w:szCs w:val="20"/>
+        </w:rPr>
         <w:t>Awarded First prize for the project on “</w:t>
       </w:r>
       <w:r>
@@ -3627,6 +3611,213 @@
         </w:rPr>
         <w:t>obile Global Limited.</w:t>
       </w:r>
+    </w:p>
+    <w:p>
+      <w:pPr>
+        <w:pStyle w:val="Heading1"/>
+        <w:tabs>
+          <w:tab w:val="num" w:pos="720"/>
+          <w:tab w:val="left" w:pos="916"/>
+          <w:tab w:val="left" w:pos="1832"/>
+          <w:tab w:val="left" w:pos="2748"/>
+          <w:tab w:val="left" w:pos="3664"/>
+          <w:tab w:val="left" w:pos="4580"/>
+          <w:tab w:val="left" w:pos="5496"/>
+          <w:tab w:val="left" w:pos="6412"/>
+          <w:tab w:val="left" w:pos="7328"/>
+          <w:tab w:val="left" w:pos="8244"/>
+          <w:tab w:val="left" w:pos="9160"/>
+          <w:tab w:val="left" w:pos="10076"/>
+          <w:tab w:val="left" w:pos="10992"/>
+          <w:tab w:val="left" w:pos="11908"/>
+          <w:tab w:val="left" w:pos="12824"/>
+          <w:tab w:val="left" w:pos="13740"/>
+          <w:tab w:val="left" w:pos="14656"/>
+        </w:tabs>
+        <w:spacing w:before="240"/>
+        <w:rPr>
+          <w:rFonts w:ascii="Times New Roman" w:hAnsi="Times New Roman"/>
+          <w:sz w:val="20"/>
+          <w:szCs w:val="20"/>
+        </w:rPr>
+      </w:pPr>
+      <w:r>
+        <w:rPr>
+          <w:rFonts w:ascii="Times New Roman" w:hAnsi="Times New Roman"/>
+          <w:sz w:val="20"/>
+          <w:szCs w:val="20"/>
+        </w:rPr>
+        <w:t>PAPERS AND PRESENTATIONS</w:t>
+      </w:r>
+    </w:p>
+    <w:p>
+      <w:pPr>
+        <w:tabs>
+          <w:tab w:val="num" w:pos="720"/>
+          <w:tab w:val="left" w:pos="916"/>
+          <w:tab w:val="left" w:pos="1832"/>
+          <w:tab w:val="left" w:pos="2748"/>
+          <w:tab w:val="left" w:pos="3664"/>
+          <w:tab w:val="left" w:pos="4580"/>
+          <w:tab w:val="left" w:pos="5496"/>
+          <w:tab w:val="left" w:pos="6412"/>
+          <w:tab w:val="left" w:pos="7328"/>
+          <w:tab w:val="left" w:pos="8244"/>
+          <w:tab w:val="left" w:pos="9160"/>
+          <w:tab w:val="left" w:pos="10076"/>
+          <w:tab w:val="left" w:pos="10992"/>
+          <w:tab w:val="left" w:pos="11908"/>
+          <w:tab w:val="left" w:pos="12824"/>
+          <w:tab w:val="left" w:pos="13740"/>
+          <w:tab w:val="left" w:pos="14656"/>
+        </w:tabs>
+        <w:rPr>
+          <w:b/>
+          <w:bCs/>
+          <w:sz w:val="20"/>
+          <w:szCs w:val="20"/>
+        </w:rPr>
+      </w:pPr>
+      <w:r>
+        <w:rPr>
+          <w:noProof/>
+          <w:sz w:val="20"/>
+          <w:szCs w:val="20"/>
+        </w:rPr>
+        <mc:AlternateContent>
+          <mc:Choice Requires="wps">
+            <w:drawing>
+              <wp:anchor distT="0" distB="0" distL="114300" distR="114300" simplePos="0" relativeHeight="251663872" behindDoc="0" locked="0" layoutInCell="1" allowOverlap="1" wp14:anchorId="57F41E85" wp14:editId="4B43ADDB">
+                <wp:simplePos x="0" y="0"/>
+                <wp:positionH relativeFrom="column">
+                  <wp:posOffset>-114300</wp:posOffset>
+                </wp:positionH>
+                <wp:positionV relativeFrom="paragraph">
+                  <wp:posOffset>30480</wp:posOffset>
+                </wp:positionV>
+                <wp:extent cx="7143750" cy="0"/>
+                <wp:effectExtent l="19050" t="20955" r="19050" b="26670"/>
+                <wp:wrapNone/>
+                <wp:docPr id="6" name="Line 19"/>
+                <wp:cNvGraphicFramePr>
+                  <a:graphicFrameLocks xmlns:a="http://schemas.openxmlformats.org/drawingml/2006/main"/>
+                </wp:cNvGraphicFramePr>
+                <a:graphic xmlns:a="http://schemas.openxmlformats.org/drawingml/2006/main">
+                  <a:graphicData uri="http://schemas.microsoft.com/office/word/2010/wordprocessingShape">
+                    <wps:wsp>
+                      <wps:cNvCnPr>
+                        <a:cxnSpLocks noChangeShapeType="1"/>
+                      </wps:cNvCnPr>
+                      <wps:spPr bwMode="auto">
+                        <a:xfrm>
+                          <a:off x="0" y="0"/>
+                          <a:ext cx="7143750" cy="0"/>
+                        </a:xfrm>
+                        <a:prstGeom prst="line">
+                          <a:avLst/>
+                        </a:prstGeom>
+                        <a:noFill/>
+                        <a:ln w="34925" cmpd="thinThick">
+                          <a:solidFill>
+                            <a:srgbClr val="000000"/>
+                          </a:solidFill>
+                          <a:round/>
+                          <a:headEnd/>
+                          <a:tailEnd/>
+                        </a:ln>
+                        <a:extLst>
+                          <a:ext uri="{909E8E84-426E-40DD-AFC4-6F175D3DCCD1}">
+                            <a14:hiddenFill xmlns:a14="http://schemas.microsoft.com/office/drawing/2010/main">
+                              <a:noFill/>
+                            </a14:hiddenFill>
+                          </a:ext>
+                        </a:extLst>
+                      </wps:spPr>
+                      <wps:bodyPr/>
+                    </wps:wsp>
+                  </a:graphicData>
+                </a:graphic>
+                <wp14:sizeRelH relativeFrom="page">
+                  <wp14:pctWidth>0</wp14:pctWidth>
+                </wp14:sizeRelH>
+                <wp14:sizeRelV relativeFrom="page">
+                  <wp14:pctHeight>0</wp14:pctHeight>
+                </wp14:sizeRelV>
+              </wp:anchor>
+            </w:drawing>
+          </mc:Choice>
+          <mc:Fallback>
+            <w:pict>
+              <v:line w14:anchorId="4F07586B" id="Line 19" o:spid="_x0000_s1026" style="position:absolute;z-index:251663872;visibility:visible;mso-wrap-style:square;mso-width-percent:0;mso-height-percent:0;mso-wrap-distance-left:9pt;mso-wrap-distance-top:0;mso-wrap-distance-right:9pt;mso-wrap-distance-bottom:0;mso-position-horizontal:absolute;mso-position-horizontal-relative:text;mso-position-vertical:absolute;mso-position-vertical-relative:text;mso-width-percent:0;mso-height-percent:0;mso-width-relative:page;mso-height-relative:page" from="-9pt,2.4pt" to="553.5pt,2.4pt" o:gfxdata="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" strokeweight="2.75pt">
+                <v:stroke linestyle="thinThick"/>
+              </v:line>
+            </w:pict>
+          </mc:Fallback>
+        </mc:AlternateContent>
+      </w:r>
+      <w:r>
+        <w:rPr>
+          <w:sz w:val="20"/>
+          <w:szCs w:val="20"/>
+        </w:rPr>
+        <w:t> </w:t>
+      </w:r>
+    </w:p>
+    <w:p>
+      <w:pPr>
+        <w:numPr>
+          <w:ilvl w:val="0"/>
+          <w:numId w:val="1"/>
+        </w:numPr>
+        <w:rPr>
+          <w:bCs/>
+          <w:iCs/>
+          <w:sz w:val="20"/>
+          <w:szCs w:val="20"/>
+        </w:rPr>
+      </w:pPr>
+      <w:r>
+        <w:rPr>
+          <w:bCs/>
+          <w:iCs/>
+          <w:sz w:val="20"/>
+          <w:szCs w:val="20"/>
+        </w:rPr>
+        <w:t>Paper</w:t>
+      </w:r>
+    </w:p>
+    <w:p>
+      <w:pPr>
+        <w:numPr>
+          <w:ilvl w:val="0"/>
+          <w:numId w:val="1"/>
+        </w:numPr>
+        <w:rPr>
+          <w:bCs/>
+          <w:iCs/>
+          <w:sz w:val="20"/>
+          <w:szCs w:val="20"/>
+        </w:rPr>
+      </w:pPr>
+      <w:r>
+        <w:rPr>
+          <w:bCs/>
+          <w:iCs/>
+          <w:sz w:val="20"/>
+          <w:szCs w:val="20"/>
+        </w:rPr>
+        <w:t>MCBIOS - SPINNER</w:t>
+      </w:r>
+    </w:p>
+    <w:p>
+      <w:pPr>
+        <w:rPr>
+          <w:bCs/>
+          <w:iCs/>
+          <w:sz w:val="20"/>
+          <w:szCs w:val="20"/>
+        </w:rPr>
+      </w:pPr>
     </w:p>
     <w:sectPr>
       <w:type w:val="continuous"/>
@@ -4201,6 +4392,119 @@
     </w:lvl>
   </w:abstractNum>
   <w:abstractNum w:abstractNumId="6" w15:restartNumberingAfterBreak="0">
+    <w:nsid w:val="32400E03"/>
+    <w:multiLevelType w:val="hybridMultilevel"/>
+    <w:tmpl w:val="8E78F8FA"/>
+    <w:lvl w:ilvl="0" w:tplc="04090001">
+      <w:start w:val="1"/>
+      <w:numFmt w:val="bullet"/>
+      <w:lvlText w:val=""/>
+      <w:lvlJc w:val="left"/>
+      <w:pPr>
+        <w:ind w:left="720" w:hanging="360"/>
+      </w:pPr>
+      <w:rPr>
+        <w:rFonts w:ascii="Symbol" w:hAnsi="Symbol" w:hint="default"/>
+      </w:rPr>
+    </w:lvl>
+    <w:lvl w:ilvl="1" w:tplc="04090003" w:tentative="1">
+      <w:start w:val="1"/>
+      <w:numFmt w:val="bullet"/>
+      <w:lvlText w:val="o"/>
+      <w:lvlJc w:val="left"/>
+      <w:pPr>
+        <w:ind w:left="1440" w:hanging="360"/>
+      </w:pPr>
+      <w:rPr>
+        <w:rFonts w:ascii="Courier New" w:hAnsi="Courier New" w:cs="Courier New" w:hint="default"/>
+      </w:rPr>
+    </w:lvl>
+    <w:lvl w:ilvl="2" w:tplc="04090005" w:tentative="1">
+      <w:start w:val="1"/>
+      <w:numFmt w:val="bullet"/>
+      <w:lvlText w:val=""/>
+      <w:lvlJc w:val="left"/>
+      <w:pPr>
+        <w:ind w:left="2160" w:hanging="360"/>
+      </w:pPr>
+      <w:rPr>
+        <w:rFonts w:ascii="Wingdings" w:hAnsi="Wingdings" w:hint="default"/>
+      </w:rPr>
+    </w:lvl>
+    <w:lvl w:ilvl="3" w:tplc="04090001" w:tentative="1">
+      <w:start w:val="1"/>
+      <w:numFmt w:val="bullet"/>
+      <w:lvlText w:val=""/>
+      <w:lvlJc w:val="left"/>
+      <w:pPr>
+        <w:ind w:left="2880" w:hanging="360"/>
+      </w:pPr>
+      <w:rPr>
+        <w:rFonts w:ascii="Symbol" w:hAnsi="Symbol" w:hint="default"/>
+      </w:rPr>
+    </w:lvl>
+    <w:lvl w:ilvl="4" w:tplc="04090003" w:tentative="1">
+      <w:start w:val="1"/>
+      <w:numFmt w:val="bullet"/>
+      <w:lvlText w:val="o"/>
+      <w:lvlJc w:val="left"/>
+      <w:pPr>
+        <w:ind w:left="3600" w:hanging="360"/>
+      </w:pPr>
+      <w:rPr>
+        <w:rFonts w:ascii="Courier New" w:hAnsi="Courier New" w:cs="Courier New" w:hint="default"/>
+      </w:rPr>
+    </w:lvl>
+    <w:lvl w:ilvl="5" w:tplc="04090005" w:tentative="1">
+      <w:start w:val="1"/>
+      <w:numFmt w:val="bullet"/>
+      <w:lvlText w:val=""/>
+      <w:lvlJc w:val="left"/>
+      <w:pPr>
+        <w:ind w:left="4320" w:hanging="360"/>
+      </w:pPr>
+      <w:rPr>
+        <w:rFonts w:ascii="Wingdings" w:hAnsi="Wingdings" w:hint="default"/>
+      </w:rPr>
+    </w:lvl>
+    <w:lvl w:ilvl="6" w:tplc="04090001" w:tentative="1">
+      <w:start w:val="1"/>
+      <w:numFmt w:val="bullet"/>
+      <w:lvlText w:val=""/>
+      <w:lvlJc w:val="left"/>
+      <w:pPr>
+        <w:ind w:left="5040" w:hanging="360"/>
+      </w:pPr>
+      <w:rPr>
+        <w:rFonts w:ascii="Symbol" w:hAnsi="Symbol" w:hint="default"/>
+      </w:rPr>
+    </w:lvl>
+    <w:lvl w:ilvl="7" w:tplc="04090003" w:tentative="1">
+      <w:start w:val="1"/>
+      <w:numFmt w:val="bullet"/>
+      <w:lvlText w:val="o"/>
+      <w:lvlJc w:val="left"/>
+      <w:pPr>
+        <w:ind w:left="5760" w:hanging="360"/>
+      </w:pPr>
+      <w:rPr>
+        <w:rFonts w:ascii="Courier New" w:hAnsi="Courier New" w:cs="Courier New" w:hint="default"/>
+      </w:rPr>
+    </w:lvl>
+    <w:lvl w:ilvl="8" w:tplc="04090005" w:tentative="1">
+      <w:start w:val="1"/>
+      <w:numFmt w:val="bullet"/>
+      <w:lvlText w:val=""/>
+      <w:lvlJc w:val="left"/>
+      <w:pPr>
+        <w:ind w:left="6480" w:hanging="360"/>
+      </w:pPr>
+      <w:rPr>
+        <w:rFonts w:ascii="Wingdings" w:hAnsi="Wingdings" w:hint="default"/>
+      </w:rPr>
+    </w:lvl>
+  </w:abstractNum>
+  <w:abstractNum w:abstractNumId="7" w15:restartNumberingAfterBreak="0">
     <w:nsid w:val="56DD1E46"/>
     <w:multiLevelType w:val="hybridMultilevel"/>
     <w:tmpl w:val="564E58CE"/>
@@ -4289,7 +4593,7 @@
       </w:pPr>
     </w:lvl>
   </w:abstractNum>
-  <w:abstractNum w:abstractNumId="7" w15:restartNumberingAfterBreak="0">
+  <w:abstractNum w:abstractNumId="8" w15:restartNumberingAfterBreak="0">
     <w:nsid w:val="6ADC49E0"/>
     <w:multiLevelType w:val="hybridMultilevel"/>
     <w:tmpl w:val="65643F64"/>
@@ -4402,10 +4706,10 @@
       </w:rPr>
     </w:lvl>
   </w:abstractNum>
-  <w:abstractNum w:abstractNumId="8" w15:restartNumberingAfterBreak="0">
+  <w:abstractNum w:abstractNumId="9" w15:restartNumberingAfterBreak="0">
     <w:nsid w:val="7B5653AC"/>
     <w:multiLevelType w:val="hybridMultilevel"/>
-    <w:tmpl w:val="BF860904"/>
+    <w:tmpl w:val="8CCA91B4"/>
     <w:lvl w:ilvl="0" w:tplc="04090001">
       <w:start w:val="1"/>
       <w:numFmt w:val="bullet"/>
@@ -4525,10 +4829,10 @@
     <w:abstractNumId w:val="5"/>
   </w:num>
   <w:num w:numId="4">
-    <w:abstractNumId w:val="6"/>
+    <w:abstractNumId w:val="7"/>
   </w:num>
   <w:num w:numId="5">
-    <w:abstractNumId w:val="8"/>
+    <w:abstractNumId w:val="9"/>
   </w:num>
   <w:num w:numId="6">
     <w:abstractNumId w:val="0"/>
@@ -4537,10 +4841,13 @@
     <w:abstractNumId w:val="1"/>
   </w:num>
   <w:num w:numId="8">
-    <w:abstractNumId w:val="7"/>
+    <w:abstractNumId w:val="8"/>
   </w:num>
   <w:num w:numId="9">
     <w:abstractNumId w:val="4"/>
+  </w:num>
+  <w:num w:numId="10">
+    <w:abstractNumId w:val="6"/>
   </w:num>
   <w:numIdMacAtCleanup w:val="3"/>
 </w:numbering>

--- a/Ashish_Jain_resume.docx
+++ b/Ashish_Jain_resume.docx
@@ -1,6 +1,6 @@
 
 <file path=word/document.xml><?xml version="1.0" encoding="utf-8"?>
-<w:document xmlns:wpc="http://schemas.microsoft.com/office/word/2010/wordprocessingCanvas" xmlns:mc="http://schemas.openxmlformats.org/markup-compatibility/2006" xmlns:o="urn:schemas-microsoft-com:office:office" xmlns:r="http://schemas.openxmlformats.org/officeDocument/2006/relationships" xmlns:m="http://schemas.openxmlformats.org/officeDocument/2006/math" xmlns:v="urn:schemas-microsoft-com:vml" xmlns:wp14="http://schemas.microsoft.com/office/word/2010/wordprocessingDrawing" xmlns:wp="http://schemas.openxmlformats.org/drawingml/2006/wordprocessingDrawing" xmlns:w10="urn:schemas-microsoft-com:office:word" xmlns:w="http://schemas.openxmlformats.org/wordprocessingml/2006/main" xmlns:w14="http://schemas.microsoft.com/office/word/2010/wordml" xmlns:w15="http://schemas.microsoft.com/office/word/2012/wordml" xmlns:wpg="http://schemas.microsoft.com/office/word/2010/wordprocessingGroup" xmlns:wpi="http://schemas.microsoft.com/office/word/2010/wordprocessingInk" xmlns:wne="http://schemas.microsoft.com/office/word/2006/wordml" xmlns:wps="http://schemas.microsoft.com/office/word/2010/wordprocessingShape" mc:Ignorable="w14 w15 wp14">
+<w:document xmlns:wpc="http://schemas.microsoft.com/office/word/2010/wordprocessingCanvas" xmlns:mo="http://schemas.microsoft.com/office/mac/office/2008/main" xmlns:mc="http://schemas.openxmlformats.org/markup-compatibility/2006" xmlns:mv="urn:schemas-microsoft-com:mac:vml" xmlns:o="urn:schemas-microsoft-com:office:office" xmlns:r="http://schemas.openxmlformats.org/officeDocument/2006/relationships" xmlns:m="http://schemas.openxmlformats.org/officeDocument/2006/math" xmlns:v="urn:schemas-microsoft-com:vml" xmlns:wp14="http://schemas.microsoft.com/office/word/2010/wordprocessingDrawing" xmlns:wp="http://schemas.openxmlformats.org/drawingml/2006/wordprocessingDrawing" xmlns:w10="urn:schemas-microsoft-com:office:word" xmlns:w="http://schemas.openxmlformats.org/wordprocessingml/2006/main" xmlns:w14="http://schemas.microsoft.com/office/word/2010/wordml" xmlns:w15="http://schemas.microsoft.com/office/word/2012/wordml" xmlns:wpg="http://schemas.microsoft.com/office/word/2010/wordprocessingGroup" xmlns:wpi="http://schemas.microsoft.com/office/word/2010/wordprocessingInk" xmlns:wne="http://schemas.microsoft.com/office/word/2006/wordml" xmlns:wps="http://schemas.microsoft.com/office/word/2010/wordprocessingShape" mc:Ignorable="w14 w15 wp14">
   <w:body>
     <w:p>
       <w:pPr>
@@ -137,8 +137,16 @@
       <w:r>
         <w:t>(</w:t>
       </w:r>
-      <w:bookmarkStart w:id="0" w:name="_GoBack"/>
-      <w:bookmarkEnd w:id="0"/>
+      <w:hyperlink r:id="rId8" w:history="1">
+        <w:r>
+          <w:rPr>
+            <w:rStyle w:val="Hyperlink"/>
+            <w:sz w:val="20"/>
+            <w:szCs w:val="20"/>
+          </w:rPr>
+          <w:t>https://ashishjain1988.github.io/</w:t>
+        </w:r>
+      </w:hyperlink>
       <w:r>
         <w:t>)</w:t>
       </w:r>
@@ -161,7 +169,7 @@
         <mc:AlternateContent>
           <mc:Choice Requires="wps">
             <w:drawing>
-              <wp:anchor distT="0" distB="0" distL="114300" distR="114300" simplePos="0" relativeHeight="251657728" behindDoc="0" locked="0" layoutInCell="1" allowOverlap="1" wp14:anchorId="6D0642AE" wp14:editId="2438F477">
+              <wp:anchor distT="0" distB="0" distL="114300" distR="114300" simplePos="0" relativeHeight="251657728" behindDoc="0" locked="0" layoutInCell="1" allowOverlap="1" wp14:anchorId="1569D4FF" wp14:editId="181CF8D4">
                 <wp:simplePos x="0" y="0"/>
                 <wp:positionH relativeFrom="column">
                   <wp:posOffset>-114300</wp:posOffset>
@@ -317,7 +325,16 @@
           <w:sz w:val="20"/>
           <w:szCs w:val="20"/>
         </w:rPr>
-        <w:t xml:space="preserve">Ames, Iowa  </w:t>
+        <w:t xml:space="preserve">Ames, </w:t>
+      </w:r>
+      <w:proofErr w:type="gramStart"/>
+      <w:r>
+        <w:rPr>
+          <w:bCs/>
+          <w:sz w:val="20"/>
+          <w:szCs w:val="20"/>
+        </w:rPr>
+        <w:t xml:space="preserve">Iowa  </w:t>
       </w:r>
       <w:r>
         <w:rPr>
@@ -327,6 +344,15 @@
           <w:szCs w:val="20"/>
         </w:rPr>
         <w:tab/>
+      </w:r>
+      <w:proofErr w:type="gramEnd"/>
+      <w:r>
+        <w:rPr>
+          <w:b/>
+          <w:bCs/>
+          <w:sz w:val="20"/>
+          <w:szCs w:val="20"/>
+        </w:rPr>
         <w:t xml:space="preserve">               </w:t>
       </w:r>
       <w:r>
@@ -501,6 +527,185 @@
     </w:p>
     <w:p>
       <w:pPr>
+        <w:pStyle w:val="ListParagraph"/>
+        <w:jc w:val="both"/>
+        <w:rPr>
+          <w:sz w:val="20"/>
+          <w:szCs w:val="20"/>
+        </w:rPr>
+      </w:pPr>
+      <w:r>
+        <w:rPr>
+          <w:color w:val="333333"/>
+          <w:sz w:val="20"/>
+          <w:szCs w:val="20"/>
+          <w:shd w:val="clear" w:color="auto" w:fill="FFFFFF"/>
+        </w:rPr>
+        <w:t xml:space="preserve">Many questions have been raised on the true identity of the bone morphogenetic protein-4 (BMP4), </w:t>
+      </w:r>
+      <w:proofErr w:type="spellStart"/>
+      <w:r>
+        <w:rPr>
+          <w:color w:val="333333"/>
+          <w:sz w:val="20"/>
+          <w:szCs w:val="20"/>
+          <w:shd w:val="clear" w:color="auto" w:fill="FFFFFF"/>
+        </w:rPr>
+        <w:t>activin</w:t>
+      </w:r>
+      <w:proofErr w:type="spellEnd"/>
+      <w:r>
+        <w:rPr>
+          <w:color w:val="333333"/>
+          <w:sz w:val="20"/>
+          <w:szCs w:val="20"/>
+          <w:shd w:val="clear" w:color="auto" w:fill="FFFFFF"/>
+        </w:rPr>
+        <w:t>-A signaling inhibitor, and FGF2 signaling inhibitor treated human embryonic stem cells (</w:t>
+      </w:r>
+      <w:proofErr w:type="spellStart"/>
+      <w:r>
+        <w:rPr>
+          <w:color w:val="333333"/>
+          <w:sz w:val="20"/>
+          <w:szCs w:val="20"/>
+          <w:shd w:val="clear" w:color="auto" w:fill="FFFFFF"/>
+        </w:rPr>
+        <w:t>hESCs</w:t>
+      </w:r>
+      <w:proofErr w:type="spellEnd"/>
+      <w:r>
+        <w:rPr>
+          <w:color w:val="333333"/>
+          <w:sz w:val="20"/>
+          <w:szCs w:val="20"/>
+          <w:shd w:val="clear" w:color="auto" w:fill="FFFFFF"/>
+        </w:rPr>
+        <w:t xml:space="preserve">). Studies showing the trophoblast lineage of the differentiated </w:t>
+      </w:r>
+      <w:proofErr w:type="spellStart"/>
+      <w:r>
+        <w:rPr>
+          <w:color w:val="333333"/>
+          <w:sz w:val="20"/>
+          <w:szCs w:val="20"/>
+          <w:shd w:val="clear" w:color="auto" w:fill="FFFFFF"/>
+        </w:rPr>
+        <w:t>hESCs</w:t>
+      </w:r>
+      <w:proofErr w:type="spellEnd"/>
+      <w:r>
+        <w:rPr>
+          <w:color w:val="333333"/>
+          <w:sz w:val="20"/>
+          <w:szCs w:val="20"/>
+          <w:shd w:val="clear" w:color="auto" w:fill="FFFFFF"/>
+        </w:rPr>
+        <w:t xml:space="preserve"> cells (</w:t>
+      </w:r>
+      <w:proofErr w:type="spellStart"/>
+      <w:r>
+        <w:rPr>
+          <w:color w:val="333333"/>
+          <w:sz w:val="20"/>
+          <w:szCs w:val="20"/>
+          <w:shd w:val="clear" w:color="auto" w:fill="FFFFFF"/>
+        </w:rPr>
+        <w:t>ESCd</w:t>
+      </w:r>
+      <w:proofErr w:type="spellEnd"/>
+      <w:r>
+        <w:rPr>
+          <w:color w:val="333333"/>
+          <w:sz w:val="20"/>
+          <w:szCs w:val="20"/>
+          <w:shd w:val="clear" w:color="auto" w:fill="FFFFFF"/>
+        </w:rPr>
+        <w:t xml:space="preserve">) are based only on a few marker genes and physical properties. Due to this, some research groups raised doubts over the findings and speculated that </w:t>
+      </w:r>
+      <w:proofErr w:type="spellStart"/>
+      <w:r>
+        <w:rPr>
+          <w:color w:val="333333"/>
+          <w:sz w:val="20"/>
+          <w:szCs w:val="20"/>
+          <w:shd w:val="clear" w:color="auto" w:fill="FFFFFF"/>
+        </w:rPr>
+        <w:t>hESCs</w:t>
+      </w:r>
+      <w:proofErr w:type="spellEnd"/>
+      <w:r>
+        <w:rPr>
+          <w:color w:val="333333"/>
+          <w:sz w:val="20"/>
+          <w:szCs w:val="20"/>
+          <w:shd w:val="clear" w:color="auto" w:fill="FFFFFF"/>
+        </w:rPr>
+        <w:t xml:space="preserve"> differentiates into mesoderm lineage. Therefore, we carried out a genome-wide comparison of the </w:t>
+      </w:r>
+      <w:proofErr w:type="spellStart"/>
+      <w:r>
+        <w:rPr>
+          <w:color w:val="333333"/>
+          <w:sz w:val="20"/>
+          <w:szCs w:val="20"/>
+          <w:shd w:val="clear" w:color="auto" w:fill="FFFFFF"/>
+        </w:rPr>
+        <w:t>ESCd</w:t>
+      </w:r>
+      <w:proofErr w:type="spellEnd"/>
+      <w:r>
+        <w:rPr>
+          <w:color w:val="333333"/>
+          <w:sz w:val="20"/>
+          <w:szCs w:val="20"/>
+          <w:shd w:val="clear" w:color="auto" w:fill="FFFFFF"/>
+        </w:rPr>
+        <w:t xml:space="preserve"> with mesoderm and various placental cell lines to identify the true origins of these cells. Our results show that </w:t>
+      </w:r>
+      <w:proofErr w:type="spellStart"/>
+      <w:r>
+        <w:rPr>
+          <w:color w:val="333333"/>
+          <w:sz w:val="20"/>
+          <w:szCs w:val="20"/>
+          <w:shd w:val="clear" w:color="auto" w:fill="FFFFFF"/>
+        </w:rPr>
+        <w:t>hESCs</w:t>
+      </w:r>
+      <w:proofErr w:type="spellEnd"/>
+      <w:r>
+        <w:rPr>
+          <w:color w:val="333333"/>
+          <w:sz w:val="20"/>
+          <w:szCs w:val="20"/>
+          <w:shd w:val="clear" w:color="auto" w:fill="FFFFFF"/>
+        </w:rPr>
+        <w:t xml:space="preserve"> differentiates into placental cells and also have high expression of genes related to invasion and differentiation, even more than the other placental cell lines. Using the co-expression network analysis, we identified gene modules involved in cell migration and adhesion which are important for early placental development. The study also revealed novel genes which potentially play an important role in early stages of pregnancy. This is the first study to systematically carry out a genome wide comparison of </w:t>
+      </w:r>
+      <w:proofErr w:type="spellStart"/>
+      <w:r>
+        <w:rPr>
+          <w:color w:val="333333"/>
+          <w:sz w:val="20"/>
+          <w:szCs w:val="20"/>
+          <w:shd w:val="clear" w:color="auto" w:fill="FFFFFF"/>
+        </w:rPr>
+        <w:t>ESCd</w:t>
+      </w:r>
+      <w:proofErr w:type="spellEnd"/>
+      <w:r>
+        <w:rPr>
+          <w:color w:val="333333"/>
+          <w:sz w:val="20"/>
+          <w:szCs w:val="20"/>
+          <w:shd w:val="clear" w:color="auto" w:fill="FFFFFF"/>
+        </w:rPr>
+        <w:t xml:space="preserve"> with other placental cell lines, providing an insight into the transcriptional regulation during early placenta development.</w:t>
+      </w:r>
+    </w:p>
+    <w:p>
+      <w:pPr>
         <w:suppressAutoHyphens/>
         <w:ind w:left="720"/>
         <w:jc w:val="both"/>
@@ -509,149 +714,6 @@
           <w:szCs w:val="20"/>
         </w:rPr>
       </w:pPr>
-      <w:r>
-        <w:rPr>
-          <w:sz w:val="20"/>
-          <w:szCs w:val="20"/>
-        </w:rPr>
-        <w:t>We are</w:t>
-      </w:r>
-      <w:r>
-        <w:rPr>
-          <w:sz w:val="20"/>
-          <w:szCs w:val="20"/>
-        </w:rPr>
-        <w:t xml:space="preserve"> studying</w:t>
-      </w:r>
-      <w:r>
-        <w:rPr>
-          <w:sz w:val="20"/>
-          <w:szCs w:val="20"/>
-        </w:rPr>
-        <w:t xml:space="preserve"> the development of Trophoblast Giant Cells (TGC</w:t>
-      </w:r>
-      <w:r>
-        <w:rPr>
-          <w:sz w:val="20"/>
-          <w:szCs w:val="20"/>
-        </w:rPr>
-        <w:t>s</w:t>
-      </w:r>
-      <w:r>
-        <w:rPr>
-          <w:sz w:val="20"/>
-          <w:szCs w:val="20"/>
-        </w:rPr>
-        <w:t xml:space="preserve">) across different placenta developmental stages in mouse. We </w:t>
-      </w:r>
-      <w:r>
-        <w:rPr>
-          <w:sz w:val="20"/>
-          <w:szCs w:val="20"/>
-        </w:rPr>
-        <w:t xml:space="preserve">are using </w:t>
-      </w:r>
-      <w:r>
-        <w:rPr>
-          <w:sz w:val="20"/>
-          <w:szCs w:val="20"/>
-        </w:rPr>
-        <w:t xml:space="preserve">a total of 28 publicly available RNA-Seq samples for carrying out </w:t>
-      </w:r>
-      <w:r>
-        <w:rPr>
-          <w:sz w:val="20"/>
-          <w:szCs w:val="20"/>
-        </w:rPr>
-        <w:t>our</w:t>
-      </w:r>
-      <w:r>
-        <w:rPr>
-          <w:sz w:val="20"/>
-          <w:szCs w:val="20"/>
-        </w:rPr>
-        <w:t xml:space="preserve"> analysis. For processing the RNA-Seq samples</w:t>
-      </w:r>
-      <w:r>
-        <w:rPr>
-          <w:sz w:val="20"/>
-          <w:szCs w:val="20"/>
-        </w:rPr>
-        <w:t>,</w:t>
-      </w:r>
-      <w:r>
-        <w:rPr>
-          <w:sz w:val="20"/>
-          <w:szCs w:val="20"/>
-        </w:rPr>
-        <w:t xml:space="preserve"> I developed an automated RNA-Seq pipeline which is available on github (</w:t>
-      </w:r>
-      <w:hyperlink r:id="rId8" w:history="1">
-        <w:r>
-          <w:rPr>
-            <w:rStyle w:val="Hyperlink"/>
-            <w:sz w:val="20"/>
-            <w:szCs w:val="20"/>
-          </w:rPr>
-          <w:t>https://github.com/ashishjain1988/NGS-Commands/wiki/RNA-Seq-Pipeline</w:t>
-        </w:r>
-      </w:hyperlink>
-      <w:r>
-        <w:rPr>
-          <w:sz w:val="20"/>
-          <w:szCs w:val="20"/>
-        </w:rPr>
-        <w:t xml:space="preserve">). </w:t>
-      </w:r>
-      <w:r>
-        <w:rPr>
-          <w:sz w:val="20"/>
-          <w:szCs w:val="20"/>
-        </w:rPr>
-        <w:t>Currently</w:t>
-      </w:r>
-      <w:r>
-        <w:rPr>
-          <w:sz w:val="20"/>
-          <w:szCs w:val="20"/>
-        </w:rPr>
-        <w:t>,</w:t>
-      </w:r>
-      <w:r>
-        <w:rPr>
-          <w:sz w:val="20"/>
-          <w:szCs w:val="20"/>
-        </w:rPr>
-        <w:t xml:space="preserve"> we are carrying out </w:t>
-      </w:r>
-      <w:r>
-        <w:rPr>
-          <w:sz w:val="20"/>
-          <w:szCs w:val="20"/>
-        </w:rPr>
-        <w:t xml:space="preserve">the </w:t>
-      </w:r>
-      <w:r>
-        <w:rPr>
-          <w:sz w:val="20"/>
-          <w:szCs w:val="20"/>
-        </w:rPr>
-        <w:t>pathway and GO terms analysis to find out the differences between the In-Vitro and In-Vivo TGC</w:t>
-      </w:r>
-      <w:r>
-        <w:rPr>
-          <w:sz w:val="20"/>
-          <w:szCs w:val="20"/>
-        </w:rPr>
-        <w:t>s</w:t>
-      </w:r>
-      <w:r>
-        <w:rPr>
-          <w:sz w:val="20"/>
-          <w:szCs w:val="20"/>
-        </w:rPr>
-        <w:t>.</w:t>
-      </w:r>
     </w:p>
     <w:p>
       <w:pPr>
@@ -669,11 +731,161 @@
       </w:pPr>
       <w:r>
         <w:rPr>
-          <w:sz w:val="20"/>
-          <w:szCs w:val="20"/>
-        </w:rPr>
-        <w:t xml:space="preserve">Placenta-SeqDB: </w:t>
-      </w:r>
+          <w:b/>
+          <w:sz w:val="20"/>
+          <w:szCs w:val="20"/>
+        </w:rPr>
+        <w:t>Placenta-</w:t>
+      </w:r>
+      <w:proofErr w:type="spellStart"/>
+      <w:r>
+        <w:rPr>
+          <w:b/>
+          <w:sz w:val="20"/>
+          <w:szCs w:val="20"/>
+        </w:rPr>
+        <w:t>SeqDB</w:t>
+      </w:r>
+      <w:proofErr w:type="spellEnd"/>
+    </w:p>
+    <w:p>
+      <w:pPr>
+        <w:pStyle w:val="ListParagraph"/>
+        <w:jc w:val="both"/>
+        <w:rPr>
+          <w:sz w:val="20"/>
+          <w:szCs w:val="20"/>
+        </w:rPr>
+      </w:pPr>
+      <w:r>
+        <w:rPr>
+          <w:color w:val="333333"/>
+          <w:sz w:val="20"/>
+          <w:szCs w:val="20"/>
+          <w:shd w:val="clear" w:color="auto" w:fill="FFFFFF"/>
+        </w:rPr>
+        <w:t>It is a</w:t>
+      </w:r>
+      <w:r>
+        <w:rPr>
+          <w:color w:val="333333"/>
+          <w:sz w:val="20"/>
+          <w:szCs w:val="20"/>
+          <w:shd w:val="clear" w:color="auto" w:fill="FFFFFF"/>
+        </w:rPr>
+        <w:t xml:space="preserve"> data repository by combining manually curated sequencing datasets including RNA-</w:t>
+      </w:r>
+      <w:proofErr w:type="spellStart"/>
+      <w:r>
+        <w:rPr>
+          <w:color w:val="333333"/>
+          <w:sz w:val="20"/>
+          <w:szCs w:val="20"/>
+          <w:shd w:val="clear" w:color="auto" w:fill="FFFFFF"/>
+        </w:rPr>
+        <w:t>Seq</w:t>
+      </w:r>
+      <w:proofErr w:type="spellEnd"/>
+      <w:r>
+        <w:rPr>
+          <w:color w:val="333333"/>
+          <w:sz w:val="20"/>
+          <w:szCs w:val="20"/>
+          <w:shd w:val="clear" w:color="auto" w:fill="FFFFFF"/>
+        </w:rPr>
+        <w:t xml:space="preserve">, </w:t>
+      </w:r>
+      <w:proofErr w:type="spellStart"/>
+      <w:r>
+        <w:rPr>
+          <w:color w:val="333333"/>
+          <w:sz w:val="20"/>
+          <w:szCs w:val="20"/>
+          <w:shd w:val="clear" w:color="auto" w:fill="FFFFFF"/>
+        </w:rPr>
+        <w:t>ChIP-Seq</w:t>
+      </w:r>
+      <w:proofErr w:type="spellEnd"/>
+      <w:r>
+        <w:rPr>
+          <w:color w:val="333333"/>
+          <w:sz w:val="20"/>
+          <w:szCs w:val="20"/>
+          <w:shd w:val="clear" w:color="auto" w:fill="FFFFFF"/>
+        </w:rPr>
+        <w:t xml:space="preserve">, and </w:t>
+      </w:r>
+      <w:proofErr w:type="spellStart"/>
+      <w:r>
+        <w:rPr>
+          <w:color w:val="333333"/>
+          <w:sz w:val="20"/>
+          <w:szCs w:val="20"/>
+          <w:shd w:val="clear" w:color="auto" w:fill="FFFFFF"/>
+        </w:rPr>
+        <w:t>DNAse-Seq</w:t>
+      </w:r>
+      <w:proofErr w:type="spellEnd"/>
+      <w:r>
+        <w:rPr>
+          <w:color w:val="333333"/>
+          <w:sz w:val="20"/>
+          <w:szCs w:val="20"/>
+          <w:shd w:val="clear" w:color="auto" w:fill="FFFFFF"/>
+        </w:rPr>
+        <w:t xml:space="preserve"> from different data repositories including GEO, </w:t>
+      </w:r>
+      <w:proofErr w:type="spellStart"/>
+      <w:r>
+        <w:rPr>
+          <w:color w:val="333333"/>
+          <w:sz w:val="20"/>
+          <w:szCs w:val="20"/>
+          <w:shd w:val="clear" w:color="auto" w:fill="FFFFFF"/>
+        </w:rPr>
+        <w:t>Arrayexpress</w:t>
+      </w:r>
+      <w:proofErr w:type="spellEnd"/>
+      <w:r>
+        <w:rPr>
+          <w:color w:val="333333"/>
+          <w:sz w:val="20"/>
+          <w:szCs w:val="20"/>
+          <w:shd w:val="clear" w:color="auto" w:fill="FFFFFF"/>
+        </w:rPr>
+        <w:t xml:space="preserve">, ENA, and </w:t>
+      </w:r>
+      <w:proofErr w:type="spellStart"/>
+      <w:r>
+        <w:rPr>
+          <w:color w:val="333333"/>
+          <w:sz w:val="20"/>
+          <w:szCs w:val="20"/>
+          <w:shd w:val="clear" w:color="auto" w:fill="FFFFFF"/>
+        </w:rPr>
+        <w:t>CistromeMap</w:t>
+      </w:r>
+      <w:proofErr w:type="spellEnd"/>
+      <w:r>
+        <w:rPr>
+          <w:color w:val="333333"/>
+          <w:sz w:val="20"/>
+          <w:szCs w:val="20"/>
+          <w:shd w:val="clear" w:color="auto" w:fill="FFFFFF"/>
+        </w:rPr>
+        <w:t>. The datasets are linked to the dataset specific genes and diseases through manual curation from research papers. We also developed a new controlled vocabulary based on the curated sample metadata including cell/tissue type, sequencing platform, associated genes, disease, and developmental time points. This resource will help the researchers to search placenta datasets in a quick and efficient manner.</w:t>
+      </w:r>
+    </w:p>
+    <w:p>
+      <w:pPr>
+        <w:pStyle w:val="ListParagraph"/>
+        <w:suppressAutoHyphens/>
+        <w:jc w:val="both"/>
+        <w:rPr>
+          <w:sz w:val="20"/>
+          <w:szCs w:val="20"/>
+        </w:rPr>
+      </w:pPr>
     </w:p>
     <w:p>
       <w:pPr>
@@ -927,13 +1139,23 @@
           <w:szCs w:val="20"/>
         </w:rPr>
       </w:pPr>
-      <w:r>
-        <w:rPr>
-          <w:b/>
-          <w:sz w:val="20"/>
-          <w:szCs w:val="20"/>
-        </w:rPr>
-        <w:t>SPINNER(Seeded Protein Interaction Network Neighborhood Expansion and Ranking Algorithm)</w:t>
+      <w:proofErr w:type="gramStart"/>
+      <w:r>
+        <w:rPr>
+          <w:b/>
+          <w:sz w:val="20"/>
+          <w:szCs w:val="20"/>
+        </w:rPr>
+        <w:t>SPINNER(</w:t>
+      </w:r>
+      <w:proofErr w:type="gramEnd"/>
+      <w:r>
+        <w:rPr>
+          <w:b/>
+          <w:sz w:val="20"/>
+          <w:szCs w:val="20"/>
+        </w:rPr>
+        <w:t>Seeded Protein Interaction Network Neighborhood Expansion and Ranking Algorithm)</w:t>
       </w:r>
     </w:p>
     <w:p>
@@ -950,21 +1172,21 @@
           <w:sz w:val="20"/>
           <w:szCs w:val="20"/>
         </w:rPr>
-        <w:t xml:space="preserve">I designed and </w:t>
-      </w:r>
-      <w:r>
-        <w:rPr>
-          <w:sz w:val="20"/>
-          <w:szCs w:val="20"/>
-        </w:rPr>
-        <w:t>developed the protein interaction network analysis tool, SPINNER</w:t>
-      </w:r>
-      <w:r>
-        <w:rPr>
-          <w:sz w:val="20"/>
-          <w:szCs w:val="20"/>
-        </w:rPr>
-        <w:t xml:space="preserve"> under Dr. Jake Chen</w:t>
+        <w:t>SPINNER</w:t>
+      </w:r>
+      <w:r>
+        <w:rPr>
+          <w:sz w:val="20"/>
+          <w:szCs w:val="20"/>
+        </w:rPr>
+        <w:t xml:space="preserve"> is a </w:t>
+      </w:r>
+      <w:r>
+        <w:rPr>
+          <w:sz w:val="20"/>
+          <w:szCs w:val="20"/>
+        </w:rPr>
+        <w:t>protein interaction network analysis tool</w:t>
       </w:r>
       <w:r>
         <w:rPr>
@@ -978,7 +1200,14 @@
           <w:sz w:val="20"/>
           <w:szCs w:val="20"/>
         </w:rPr>
-        <w:t xml:space="preserve">This is an automated tool, which </w:t>
+        <w:t>It</w:t>
+      </w:r>
+      <w:r>
+        <w:rPr>
+          <w:sz w:val="20"/>
+          <w:szCs w:val="20"/>
+        </w:rPr>
+        <w:t xml:space="preserve"> is an automated tool, which </w:t>
       </w:r>
       <w:r>
         <w:rPr>
@@ -1127,7 +1356,23 @@
           <w:sz w:val="20"/>
           <w:szCs w:val="20"/>
         </w:rPr>
-        <w:t xml:space="preserve">. Huanmei Wu, IUPUI. This project </w:t>
+        <w:t xml:space="preserve">. </w:t>
+      </w:r>
+      <w:proofErr w:type="spellStart"/>
+      <w:r>
+        <w:rPr>
+          <w:sz w:val="20"/>
+          <w:szCs w:val="20"/>
+        </w:rPr>
+        <w:t>Huanmei</w:t>
+      </w:r>
+      <w:proofErr w:type="spellEnd"/>
+      <w:r>
+        <w:rPr>
+          <w:sz w:val="20"/>
+          <w:szCs w:val="20"/>
+        </w:rPr>
+        <w:t xml:space="preserve"> Wu, IUPUI. This project </w:t>
       </w:r>
       <w:r>
         <w:rPr>
@@ -1228,6 +1473,7 @@
           <w:szCs w:val="20"/>
         </w:rPr>
       </w:pPr>
+      <w:proofErr w:type="gramStart"/>
       <w:r>
         <w:rPr>
           <w:b/>
@@ -1236,6 +1482,7 @@
         </w:rPr>
         <w:t>GEMINE(</w:t>
       </w:r>
+      <w:proofErr w:type="gramEnd"/>
       <w:r>
         <w:rPr>
           <w:b/>
@@ -1839,7 +2086,23 @@
           <w:sz w:val="20"/>
           <w:szCs w:val="20"/>
         </w:rPr>
-        <w:t>Summer Research Fellowship, Indian Academy Of Science, Bangalore, India.</w:t>
+        <w:t xml:space="preserve">Summer Research Fellowship, Indian Academy </w:t>
+      </w:r>
+      <w:proofErr w:type="gramStart"/>
+      <w:r>
+        <w:rPr>
+          <w:sz w:val="20"/>
+          <w:szCs w:val="20"/>
+        </w:rPr>
+        <w:t>Of</w:t>
+      </w:r>
+      <w:proofErr w:type="gramEnd"/>
+      <w:r>
+        <w:rPr>
+          <w:sz w:val="20"/>
+          <w:szCs w:val="20"/>
+        </w:rPr>
+        <w:t xml:space="preserve"> Science, Bangalore, India.</w:t>
       </w:r>
     </w:p>
     <w:p>
@@ -1931,7 +2194,7 @@
         <mc:AlternateContent>
           <mc:Choice Requires="wps">
             <w:drawing>
-              <wp:anchor distT="0" distB="0" distL="114300" distR="114300" simplePos="0" relativeHeight="251656704" behindDoc="0" locked="0" layoutInCell="1" allowOverlap="1" wp14:anchorId="3041B672" wp14:editId="6400EDB5">
+              <wp:anchor distT="0" distB="0" distL="114300" distR="114300" simplePos="0" relativeHeight="251656704" behindDoc="0" locked="0" layoutInCell="1" allowOverlap="1" wp14:anchorId="2A82ADB7" wp14:editId="724F1101">
                 <wp:simplePos x="0" y="0"/>
                 <wp:positionH relativeFrom="column">
                   <wp:posOffset>-114300</wp:posOffset>
@@ -2166,7 +2429,13 @@
         <w:rPr>
           <w:rFonts w:ascii="Times New Roman" w:hAnsi="Times New Roman"/>
         </w:rPr>
-        <w:t xml:space="preserve">I worked as a Bioinformatics analyst intern in the </w:t>
+        <w:t>W</w:t>
+      </w:r>
+      <w:r>
+        <w:rPr>
+          <w:rFonts w:ascii="Times New Roman" w:hAnsi="Times New Roman"/>
+        </w:rPr>
+        <w:t xml:space="preserve">orked as a Bioinformatics analyst intern in the </w:t>
       </w:r>
       <w:r>
         <w:rPr>
@@ -2178,8 +2447,95 @@
         <w:rPr>
           <w:rFonts w:ascii="Times New Roman" w:hAnsi="Times New Roman"/>
         </w:rPr>
-        <w:t xml:space="preserve"> research team at CGI. I developed a database that stores the variant information of the cancer samples. We used the cbioportal codebase and made changes to store the CGI specific data. We also used the cbioportal web application code for data visualization and analysis. I was also involved in the development of the automated NGS pipeline for the analysis of the raw NGS sequencing data. We improved the CGI NGS pipeline by adding picard, freebayes, snpSift and snpEff tools for variant calling.</w:t>
-      </w:r>
+        <w:t xml:space="preserve"> research team at CGI. I developed a database that stores the variant information of the cancer samples. We used the </w:t>
+      </w:r>
+      <w:proofErr w:type="spellStart"/>
+      <w:r>
+        <w:rPr>
+          <w:rFonts w:ascii="Times New Roman" w:hAnsi="Times New Roman"/>
+        </w:rPr>
+        <w:t>cbioportal</w:t>
+      </w:r>
+      <w:proofErr w:type="spellEnd"/>
+      <w:r>
+        <w:rPr>
+          <w:rFonts w:ascii="Times New Roman" w:hAnsi="Times New Roman"/>
+        </w:rPr>
+        <w:t xml:space="preserve"> codebase and made changes to store the CGI specific data. We also used the </w:t>
+      </w:r>
+      <w:proofErr w:type="spellStart"/>
+      <w:r>
+        <w:rPr>
+          <w:rFonts w:ascii="Times New Roman" w:hAnsi="Times New Roman"/>
+        </w:rPr>
+        <w:lastRenderedPageBreak/>
+        <w:t>cbioportal</w:t>
+      </w:r>
+      <w:proofErr w:type="spellEnd"/>
+      <w:r>
+        <w:rPr>
+          <w:rFonts w:ascii="Times New Roman" w:hAnsi="Times New Roman"/>
+        </w:rPr>
+        <w:t xml:space="preserve"> web application code for data visualization and analysis. I was also involved in the development of the automated NGS pipeline for the analysis of the raw NGS sequencing data. We improved the CGI NGS pipeline by adding </w:t>
+      </w:r>
+      <w:proofErr w:type="spellStart"/>
+      <w:r>
+        <w:rPr>
+          <w:rFonts w:ascii="Times New Roman" w:hAnsi="Times New Roman"/>
+        </w:rPr>
+        <w:t>picard</w:t>
+      </w:r>
+      <w:proofErr w:type="spellEnd"/>
+      <w:r>
+        <w:rPr>
+          <w:rFonts w:ascii="Times New Roman" w:hAnsi="Times New Roman"/>
+        </w:rPr>
+        <w:t xml:space="preserve">, </w:t>
+      </w:r>
+      <w:proofErr w:type="spellStart"/>
+      <w:r>
+        <w:rPr>
+          <w:rFonts w:ascii="Times New Roman" w:hAnsi="Times New Roman"/>
+        </w:rPr>
+        <w:t>freebayes</w:t>
+      </w:r>
+      <w:proofErr w:type="spellEnd"/>
+      <w:r>
+        <w:rPr>
+          <w:rFonts w:ascii="Times New Roman" w:hAnsi="Times New Roman"/>
+        </w:rPr>
+        <w:t xml:space="preserve">, </w:t>
+      </w:r>
+      <w:proofErr w:type="spellStart"/>
+      <w:r>
+        <w:rPr>
+          <w:rFonts w:ascii="Times New Roman" w:hAnsi="Times New Roman"/>
+        </w:rPr>
+        <w:t>snpSift</w:t>
+      </w:r>
+      <w:proofErr w:type="spellEnd"/>
+      <w:r>
+        <w:rPr>
+          <w:rFonts w:ascii="Times New Roman" w:hAnsi="Times New Roman"/>
+        </w:rPr>
+        <w:t xml:space="preserve"> and </w:t>
+      </w:r>
+      <w:proofErr w:type="spellStart"/>
+      <w:r>
+        <w:rPr>
+          <w:rFonts w:ascii="Times New Roman" w:hAnsi="Times New Roman"/>
+        </w:rPr>
+        <w:t>snpEff</w:t>
+      </w:r>
+      <w:proofErr w:type="spellEnd"/>
+      <w:r>
+        <w:rPr>
+          <w:rFonts w:ascii="Times New Roman" w:hAnsi="Times New Roman"/>
+        </w:rPr>
+        <w:t xml:space="preserve"> tools for variant calling.</w:t>
+      </w:r>
+      <w:bookmarkStart w:id="0" w:name="_GoBack"/>
+      <w:bookmarkEnd w:id="0"/>
     </w:p>
     <w:p/>
     <w:p>
@@ -2194,13 +2550,23 @@
           <w:iCs/>
         </w:rPr>
       </w:pPr>
-      <w:r>
-        <w:rPr>
-          <w:rFonts w:ascii="Times New Roman" w:hAnsi="Times New Roman"/>
-          <w:b/>
-          <w:bCs/>
-        </w:rPr>
-        <w:t xml:space="preserve">Hcentive Private Limited </w:t>
+      <w:proofErr w:type="spellStart"/>
+      <w:r>
+        <w:rPr>
+          <w:rFonts w:ascii="Times New Roman" w:hAnsi="Times New Roman"/>
+          <w:b/>
+          <w:bCs/>
+        </w:rPr>
+        <w:t>Hcentive</w:t>
+      </w:r>
+      <w:proofErr w:type="spellEnd"/>
+      <w:r>
+        <w:rPr>
+          <w:rFonts w:ascii="Times New Roman" w:hAnsi="Times New Roman"/>
+          <w:b/>
+          <w:bCs/>
+        </w:rPr>
+        <w:t xml:space="preserve"> Private Limited </w:t>
       </w:r>
       <w:r>
         <w:rPr>
@@ -2277,13 +2643,23 @@
           <w:bCs/>
         </w:rPr>
       </w:pPr>
-      <w:r>
-        <w:rPr>
-          <w:rFonts w:ascii="Times New Roman" w:hAnsi="Times New Roman"/>
-          <w:b/>
-          <w:bCs/>
-        </w:rPr>
-        <w:t>Onmobile Global Limited –</w:t>
+      <w:proofErr w:type="spellStart"/>
+      <w:r>
+        <w:rPr>
+          <w:rFonts w:ascii="Times New Roman" w:hAnsi="Times New Roman"/>
+          <w:b/>
+          <w:bCs/>
+        </w:rPr>
+        <w:t>Onmobile</w:t>
+      </w:r>
+      <w:proofErr w:type="spellEnd"/>
+      <w:r>
+        <w:rPr>
+          <w:rFonts w:ascii="Times New Roman" w:hAnsi="Times New Roman"/>
+          <w:b/>
+          <w:bCs/>
+        </w:rPr>
+        <w:t xml:space="preserve"> Global Limited –</w:t>
       </w:r>
       <w:r>
         <w:rPr>
@@ -2412,7 +2788,7 @@
         <mc:AlternateContent>
           <mc:Choice Requires="wps">
             <w:drawing>
-              <wp:anchor distT="0" distB="0" distL="114300" distR="114300" simplePos="0" relativeHeight="251661824" behindDoc="0" locked="0" layoutInCell="1" allowOverlap="1" wp14:anchorId="06391D67" wp14:editId="5829AFCA">
+              <wp:anchor distT="0" distB="0" distL="114300" distR="114300" simplePos="0" relativeHeight="251661824" behindDoc="0" locked="0" layoutInCell="1" allowOverlap="1" wp14:anchorId="5E4C5729" wp14:editId="31B8AD37">
                 <wp:simplePos x="0" y="0"/>
                 <wp:positionH relativeFrom="column">
                   <wp:posOffset>-114300</wp:posOffset>
@@ -2517,25 +2893,7 @@
           <w:sz w:val="20"/>
           <w:szCs w:val="20"/>
         </w:rPr>
-        <w:t xml:space="preserve">Java, </w:t>
-      </w:r>
-      <w:r>
-        <w:rPr>
-          <w:bCs/>
-          <w:iCs/>
-          <w:sz w:val="20"/>
-          <w:szCs w:val="20"/>
-        </w:rPr>
-        <w:t>R, Python</w:t>
-      </w:r>
-      <w:r>
-        <w:rPr>
-          <w:bCs/>
-          <w:iCs/>
-          <w:sz w:val="20"/>
-          <w:szCs w:val="20"/>
-        </w:rPr>
-        <w:t xml:space="preserve">, PHP, </w:t>
+        <w:t xml:space="preserve">Java, R, Python, PHP, </w:t>
       </w:r>
       <w:r>
         <w:rPr>
@@ -2617,7 +2975,16 @@
           <w:sz w:val="20"/>
           <w:szCs w:val="20"/>
         </w:rPr>
-        <w:t xml:space="preserve">Technology : </w:t>
+        <w:t>Technology</w:t>
+      </w:r>
+      <w:r>
+        <w:rPr>
+          <w:bCs/>
+          <w:iCs/>
+          <w:sz w:val="20"/>
+          <w:szCs w:val="20"/>
+        </w:rPr>
+        <w:t xml:space="preserve">: </w:t>
       </w:r>
       <w:r>
         <w:rPr>
@@ -2703,9 +3070,28 @@
           <w:sz w:val="20"/>
           <w:szCs w:val="20"/>
         </w:rPr>
-        <w:lastRenderedPageBreak/>
-        <w:t>Databases : Oracle, MySql</w:t>
-      </w:r>
+        <w:t>Databases</w:t>
+      </w:r>
+      <w:r>
+        <w:rPr>
+          <w:bCs/>
+          <w:iCs/>
+          <w:sz w:val="20"/>
+          <w:szCs w:val="20"/>
+        </w:rPr>
+        <w:t xml:space="preserve">: Oracle, </w:t>
+      </w:r>
+      <w:proofErr w:type="spellStart"/>
+      <w:r>
+        <w:rPr>
+          <w:bCs/>
+          <w:iCs/>
+          <w:sz w:val="20"/>
+          <w:szCs w:val="20"/>
+        </w:rPr>
+        <w:t>MySql</w:t>
+      </w:r>
+      <w:proofErr w:type="spellEnd"/>
     </w:p>
     <w:p>
       <w:pPr>
@@ -2727,8 +3113,28 @@
           <w:sz w:val="20"/>
           <w:szCs w:val="20"/>
         </w:rPr>
-        <w:t>Version Control Tools : Subversion, Github</w:t>
-      </w:r>
+        <w:t>Version Control Tools</w:t>
+      </w:r>
+      <w:r>
+        <w:rPr>
+          <w:bCs/>
+          <w:iCs/>
+          <w:sz w:val="20"/>
+          <w:szCs w:val="20"/>
+        </w:rPr>
+        <w:t xml:space="preserve">: Subversion, </w:t>
+      </w:r>
+      <w:proofErr w:type="spellStart"/>
+      <w:r>
+        <w:rPr>
+          <w:bCs/>
+          <w:iCs/>
+          <w:sz w:val="20"/>
+          <w:szCs w:val="20"/>
+        </w:rPr>
+        <w:t>Github</w:t>
+      </w:r>
+      <w:proofErr w:type="spellEnd"/>
     </w:p>
     <w:p>
       <w:pPr>
@@ -2751,7 +3157,16 @@
           <w:sz w:val="20"/>
           <w:szCs w:val="20"/>
         </w:rPr>
-        <w:t>Other : Data Structures and Algorithms</w:t>
+        <w:t>Other</w:t>
+      </w:r>
+      <w:r>
+        <w:rPr>
+          <w:bCs/>
+          <w:iCs/>
+          <w:sz w:val="20"/>
+          <w:szCs w:val="20"/>
+        </w:rPr>
+        <w:t>: Data Structures and Algorithms</w:t>
       </w:r>
     </w:p>
     <w:p>
@@ -2845,7 +3260,7 @@
         <mc:AlternateContent>
           <mc:Choice Requires="wps">
             <w:drawing>
-              <wp:anchor distT="0" distB="0" distL="114300" distR="114300" simplePos="0" relativeHeight="251659776" behindDoc="0" locked="0" layoutInCell="1" allowOverlap="1" wp14:anchorId="344FDF08" wp14:editId="772C09F9">
+              <wp:anchor distT="0" distB="0" distL="114300" distR="114300" simplePos="0" relativeHeight="251659776" behindDoc="0" locked="0" layoutInCell="1" allowOverlap="1" wp14:anchorId="14D9F159" wp14:editId="080C990F">
                 <wp:simplePos x="0" y="0"/>
                 <wp:positionH relativeFrom="column">
                   <wp:posOffset>-114300</wp:posOffset>
@@ -3404,7 +3819,7 @@
         <mc:AlternateContent>
           <mc:Choice Requires="wps">
             <w:drawing>
-              <wp:anchor distT="0" distB="0" distL="114300" distR="114300" simplePos="0" relativeHeight="251658752" behindDoc="0" locked="0" layoutInCell="1" allowOverlap="1" wp14:anchorId="6F878E04" wp14:editId="3E601355">
+              <wp:anchor distT="0" distB="0" distL="114300" distR="114300" simplePos="0" relativeHeight="251658752" behindDoc="0" locked="0" layoutInCell="1" allowOverlap="1" wp14:anchorId="665890FD" wp14:editId="6EBF311E">
                 <wp:simplePos x="0" y="0"/>
                 <wp:positionH relativeFrom="column">
                   <wp:posOffset>-114300</wp:posOffset>
@@ -3550,7 +3965,27 @@
           <w:sz w:val="20"/>
           <w:szCs w:val="20"/>
         </w:rPr>
-        <w:t>for my hard work and excellence at Hcentive Private Limited.</w:t>
+        <w:t xml:space="preserve">for my hard work and excellence at </w:t>
+      </w:r>
+      <w:proofErr w:type="spellStart"/>
+      <w:r>
+        <w:rPr>
+          <w:bCs/>
+          <w:iCs/>
+          <w:sz w:val="20"/>
+          <w:szCs w:val="20"/>
+        </w:rPr>
+        <w:t>Hcentive</w:t>
+      </w:r>
+      <w:proofErr w:type="spellEnd"/>
+      <w:r>
+        <w:rPr>
+          <w:bCs/>
+          <w:iCs/>
+          <w:sz w:val="20"/>
+          <w:szCs w:val="20"/>
+        </w:rPr>
+        <w:t xml:space="preserve"> Private Limited.</w:t>
       </w:r>
     </w:p>
     <w:p>
@@ -3600,16 +4035,36 @@
           <w:sz w:val="20"/>
           <w:szCs w:val="20"/>
         </w:rPr>
-        <w:t xml:space="preserve"> of three during training at Onm</w:t>
-      </w:r>
-      <w:r>
-        <w:rPr>
-          <w:bCs/>
-          <w:iCs/>
-          <w:sz w:val="20"/>
-          <w:szCs w:val="20"/>
-        </w:rPr>
-        <w:t>obile Global Limited.</w:t>
+        <w:t xml:space="preserve"> of three during training at </w:t>
+      </w:r>
+      <w:proofErr w:type="spellStart"/>
+      <w:r>
+        <w:rPr>
+          <w:bCs/>
+          <w:iCs/>
+          <w:sz w:val="20"/>
+          <w:szCs w:val="20"/>
+        </w:rPr>
+        <w:t>Onm</w:t>
+      </w:r>
+      <w:r>
+        <w:rPr>
+          <w:bCs/>
+          <w:iCs/>
+          <w:sz w:val="20"/>
+          <w:szCs w:val="20"/>
+        </w:rPr>
+        <w:t>obile</w:t>
+      </w:r>
+      <w:proofErr w:type="spellEnd"/>
+      <w:r>
+        <w:rPr>
+          <w:bCs/>
+          <w:iCs/>
+          <w:sz w:val="20"/>
+          <w:szCs w:val="20"/>
+        </w:rPr>
+        <w:t xml:space="preserve"> Global Limited.</w:t>
       </w:r>
     </w:p>
     <w:p>
@@ -3687,7 +4142,7 @@
         <mc:AlternateContent>
           <mc:Choice Requires="wps">
             <w:drawing>
-              <wp:anchor distT="0" distB="0" distL="114300" distR="114300" simplePos="0" relativeHeight="251663872" behindDoc="0" locked="0" layoutInCell="1" allowOverlap="1" wp14:anchorId="57F41E85" wp14:editId="4B43ADDB">
+              <wp:anchor distT="0" distB="0" distL="114300" distR="114300" simplePos="0" relativeHeight="251663872" behindDoc="0" locked="0" layoutInCell="1" allowOverlap="1" wp14:anchorId="37CC4BBA" wp14:editId="3381F3EA">
                 <wp:simplePos x="0" y="0"/>
                 <wp:positionH relativeFrom="column">
                   <wp:posOffset>-114300</wp:posOffset>
@@ -3831,7 +4286,7 @@
 </file>
 
 <file path=word/endnotes.xml><?xml version="1.0" encoding="utf-8"?>
-<w:endnotes xmlns:wpc="http://schemas.microsoft.com/office/word/2010/wordprocessingCanvas" xmlns:mc="http://schemas.openxmlformats.org/markup-compatibility/2006" xmlns:o="urn:schemas-microsoft-com:office:office" xmlns:r="http://schemas.openxmlformats.org/officeDocument/2006/relationships" xmlns:m="http://schemas.openxmlformats.org/officeDocument/2006/math" xmlns:v="urn:schemas-microsoft-com:vml" xmlns:wp14="http://schemas.microsoft.com/office/word/2010/wordprocessingDrawing" xmlns:wp="http://schemas.openxmlformats.org/drawingml/2006/wordprocessingDrawing" xmlns:w10="urn:schemas-microsoft-com:office:word" xmlns:w="http://schemas.openxmlformats.org/wordprocessingml/2006/main" xmlns:w14="http://schemas.microsoft.com/office/word/2010/wordml" xmlns:w15="http://schemas.microsoft.com/office/word/2012/wordml" xmlns:wpg="http://schemas.microsoft.com/office/word/2010/wordprocessingGroup" xmlns:wpi="http://schemas.microsoft.com/office/word/2010/wordprocessingInk" xmlns:wne="http://schemas.microsoft.com/office/word/2006/wordml" xmlns:wps="http://schemas.microsoft.com/office/word/2010/wordprocessingShape" mc:Ignorable="w14 w15 wp14">
+<w:endnotes xmlns:wpc="http://schemas.microsoft.com/office/word/2010/wordprocessingCanvas" xmlns:mo="http://schemas.microsoft.com/office/mac/office/2008/main" xmlns:mc="http://schemas.openxmlformats.org/markup-compatibility/2006" xmlns:mv="urn:schemas-microsoft-com:mac:vml" xmlns:o="urn:schemas-microsoft-com:office:office" xmlns:r="http://schemas.openxmlformats.org/officeDocument/2006/relationships" xmlns:m="http://schemas.openxmlformats.org/officeDocument/2006/math" xmlns:v="urn:schemas-microsoft-com:vml" xmlns:wp14="http://schemas.microsoft.com/office/word/2010/wordprocessingDrawing" xmlns:wp="http://schemas.openxmlformats.org/drawingml/2006/wordprocessingDrawing" xmlns:w10="urn:schemas-microsoft-com:office:word" xmlns:w="http://schemas.openxmlformats.org/wordprocessingml/2006/main" xmlns:w14="http://schemas.microsoft.com/office/word/2010/wordml" xmlns:w15="http://schemas.microsoft.com/office/word/2012/wordml" xmlns:wpg="http://schemas.microsoft.com/office/word/2010/wordprocessingGroup" xmlns:wpi="http://schemas.microsoft.com/office/word/2010/wordprocessingInk" xmlns:wne="http://schemas.microsoft.com/office/word/2006/wordml" xmlns:wps="http://schemas.microsoft.com/office/word/2010/wordprocessingShape" mc:Ignorable="w14 w15 wp14">
   <w:endnote w:type="separator" w:id="-1">
     <w:p>
       <w:r>
@@ -3850,7 +4305,7 @@
 </file>
 
 <file path=word/footnotes.xml><?xml version="1.0" encoding="utf-8"?>
-<w:footnotes xmlns:wpc="http://schemas.microsoft.com/office/word/2010/wordprocessingCanvas" xmlns:mc="http://schemas.openxmlformats.org/markup-compatibility/2006" xmlns:o="urn:schemas-microsoft-com:office:office" xmlns:r="http://schemas.openxmlformats.org/officeDocument/2006/relationships" xmlns:m="http://schemas.openxmlformats.org/officeDocument/2006/math" xmlns:v="urn:schemas-microsoft-com:vml" xmlns:wp14="http://schemas.microsoft.com/office/word/2010/wordprocessingDrawing" xmlns:wp="http://schemas.openxmlformats.org/drawingml/2006/wordprocessingDrawing" xmlns:w10="urn:schemas-microsoft-com:office:word" xmlns:w="http://schemas.openxmlformats.org/wordprocessingml/2006/main" xmlns:w14="http://schemas.microsoft.com/office/word/2010/wordml" xmlns:w15="http://schemas.microsoft.com/office/word/2012/wordml" xmlns:wpg="http://schemas.microsoft.com/office/word/2010/wordprocessingGroup" xmlns:wpi="http://schemas.microsoft.com/office/word/2010/wordprocessingInk" xmlns:wne="http://schemas.microsoft.com/office/word/2006/wordml" xmlns:wps="http://schemas.microsoft.com/office/word/2010/wordprocessingShape" mc:Ignorable="w14 w15 wp14">
+<w:footnotes xmlns:wpc="http://schemas.microsoft.com/office/word/2010/wordprocessingCanvas" xmlns:mo="http://schemas.microsoft.com/office/mac/office/2008/main" xmlns:mc="http://schemas.openxmlformats.org/markup-compatibility/2006" xmlns:mv="urn:schemas-microsoft-com:mac:vml" xmlns:o="urn:schemas-microsoft-com:office:office" xmlns:r="http://schemas.openxmlformats.org/officeDocument/2006/relationships" xmlns:m="http://schemas.openxmlformats.org/officeDocument/2006/math" xmlns:v="urn:schemas-microsoft-com:vml" xmlns:wp14="http://schemas.microsoft.com/office/word/2010/wordprocessingDrawing" xmlns:wp="http://schemas.openxmlformats.org/drawingml/2006/wordprocessingDrawing" xmlns:w10="urn:schemas-microsoft-com:office:word" xmlns:w="http://schemas.openxmlformats.org/wordprocessingml/2006/main" xmlns:w14="http://schemas.microsoft.com/office/word/2010/wordml" xmlns:w15="http://schemas.microsoft.com/office/word/2012/wordml" xmlns:wpg="http://schemas.microsoft.com/office/word/2010/wordprocessingGroup" xmlns:wpi="http://schemas.microsoft.com/office/word/2010/wordprocessingInk" xmlns:wne="http://schemas.microsoft.com/office/word/2006/wordml" xmlns:wps="http://schemas.microsoft.com/office/word/2010/wordprocessingShape" mc:Ignorable="w14 w15 wp14">
   <w:footnote w:type="separator" w:id="-1">
     <w:p>
       <w:r>
@@ -3869,8 +4324,8 @@
 </file>
 
 <file path=word/numbering.xml><?xml version="1.0" encoding="utf-8"?>
-<w:numbering xmlns:wpc="http://schemas.microsoft.com/office/word/2010/wordprocessingCanvas" xmlns:mc="http://schemas.openxmlformats.org/markup-compatibility/2006" xmlns:o="urn:schemas-microsoft-com:office:office" xmlns:r="http://schemas.openxmlformats.org/officeDocument/2006/relationships" xmlns:m="http://schemas.openxmlformats.org/officeDocument/2006/math" xmlns:v="urn:schemas-microsoft-com:vml" xmlns:wp14="http://schemas.microsoft.com/office/word/2010/wordprocessingDrawing" xmlns:wp="http://schemas.openxmlformats.org/drawingml/2006/wordprocessingDrawing" xmlns:w10="urn:schemas-microsoft-com:office:word" xmlns:w="http://schemas.openxmlformats.org/wordprocessingml/2006/main" xmlns:w14="http://schemas.microsoft.com/office/word/2010/wordml" xmlns:w15="http://schemas.microsoft.com/office/word/2012/wordml" xmlns:wpg="http://schemas.microsoft.com/office/word/2010/wordprocessingGroup" xmlns:wpi="http://schemas.microsoft.com/office/word/2010/wordprocessingInk" xmlns:wne="http://schemas.microsoft.com/office/word/2006/wordml" xmlns:wps="http://schemas.microsoft.com/office/word/2010/wordprocessingShape" mc:Ignorable="w14 w15 wp14">
-  <w:abstractNum w:abstractNumId="0" w15:restartNumberingAfterBreak="0">
+<w:numbering xmlns:wpc="http://schemas.microsoft.com/office/word/2010/wordprocessingCanvas" xmlns:mo="http://schemas.microsoft.com/office/mac/office/2008/main" xmlns:mc="http://schemas.openxmlformats.org/markup-compatibility/2006" xmlns:mv="urn:schemas-microsoft-com:mac:vml" xmlns:o="urn:schemas-microsoft-com:office:office" xmlns:r="http://schemas.openxmlformats.org/officeDocument/2006/relationships" xmlns:m="http://schemas.openxmlformats.org/officeDocument/2006/math" xmlns:v="urn:schemas-microsoft-com:vml" xmlns:wp14="http://schemas.microsoft.com/office/word/2010/wordprocessingDrawing" xmlns:wp="http://schemas.openxmlformats.org/drawingml/2006/wordprocessingDrawing" xmlns:w10="urn:schemas-microsoft-com:office:word" xmlns:w="http://schemas.openxmlformats.org/wordprocessingml/2006/main" xmlns:w14="http://schemas.microsoft.com/office/word/2010/wordml" xmlns:w15="http://schemas.microsoft.com/office/word/2012/wordml" xmlns:wpg="http://schemas.microsoft.com/office/word/2010/wordprocessingGroup" xmlns:wpi="http://schemas.microsoft.com/office/word/2010/wordprocessingInk" xmlns:wne="http://schemas.microsoft.com/office/word/2006/wordml" xmlns:wps="http://schemas.microsoft.com/office/word/2010/wordprocessingShape" mc:Ignorable="w14 w15 wp14">
+  <w:abstractNum w:abstractNumId="0">
     <w:nsid w:val="00000001"/>
     <w:multiLevelType w:val="singleLevel"/>
     <w:tmpl w:val="00000001"/>
@@ -3891,7 +4346,7 @@
       </w:rPr>
     </w:lvl>
   </w:abstractNum>
-  <w:abstractNum w:abstractNumId="1" w15:restartNumberingAfterBreak="0">
+  <w:abstractNum w:abstractNumId="1">
     <w:nsid w:val="00000002"/>
     <w:multiLevelType w:val="singleLevel"/>
     <w:tmpl w:val="00000002"/>
@@ -3912,7 +4367,7 @@
       </w:rPr>
     </w:lvl>
   </w:abstractNum>
-  <w:abstractNum w:abstractNumId="2" w15:restartNumberingAfterBreak="0">
+  <w:abstractNum w:abstractNumId="2">
     <w:nsid w:val="02AB1B6D"/>
     <w:multiLevelType w:val="hybridMultilevel"/>
     <w:tmpl w:val="1556D62A"/>
@@ -4052,7 +4507,7 @@
       </w:rPr>
     </w:lvl>
   </w:abstractNum>
-  <w:abstractNum w:abstractNumId="3" w15:restartNumberingAfterBreak="0">
+  <w:abstractNum w:abstractNumId="3">
     <w:nsid w:val="04974837"/>
     <w:multiLevelType w:val="hybridMultilevel"/>
     <w:tmpl w:val="B9C4139E"/>
@@ -4165,7 +4620,7 @@
       </w:rPr>
     </w:lvl>
   </w:abstractNum>
-  <w:abstractNum w:abstractNumId="4" w15:restartNumberingAfterBreak="0">
+  <w:abstractNum w:abstractNumId="4">
     <w:nsid w:val="098614CB"/>
     <w:multiLevelType w:val="hybridMultilevel"/>
     <w:tmpl w:val="EA44EE2A"/>
@@ -4278,7 +4733,7 @@
       </w:rPr>
     </w:lvl>
   </w:abstractNum>
-  <w:abstractNum w:abstractNumId="5" w15:restartNumberingAfterBreak="0">
+  <w:abstractNum w:abstractNumId="5">
     <w:nsid w:val="11C42F9F"/>
     <w:multiLevelType w:val="hybridMultilevel"/>
     <w:tmpl w:val="6854BC34"/>
@@ -4391,7 +4846,7 @@
       </w:rPr>
     </w:lvl>
   </w:abstractNum>
-  <w:abstractNum w:abstractNumId="6" w15:restartNumberingAfterBreak="0">
+  <w:abstractNum w:abstractNumId="6">
     <w:nsid w:val="32400E03"/>
     <w:multiLevelType w:val="hybridMultilevel"/>
     <w:tmpl w:val="8E78F8FA"/>
@@ -4504,7 +4959,7 @@
       </w:rPr>
     </w:lvl>
   </w:abstractNum>
-  <w:abstractNum w:abstractNumId="7" w15:restartNumberingAfterBreak="0">
+  <w:abstractNum w:abstractNumId="7">
     <w:nsid w:val="56DD1E46"/>
     <w:multiLevelType w:val="hybridMultilevel"/>
     <w:tmpl w:val="564E58CE"/>
@@ -4593,7 +5048,7 @@
       </w:pPr>
     </w:lvl>
   </w:abstractNum>
-  <w:abstractNum w:abstractNumId="8" w15:restartNumberingAfterBreak="0">
+  <w:abstractNum w:abstractNumId="8">
     <w:nsid w:val="6ADC49E0"/>
     <w:multiLevelType w:val="hybridMultilevel"/>
     <w:tmpl w:val="65643F64"/>
@@ -4706,7 +5161,7 @@
       </w:rPr>
     </w:lvl>
   </w:abstractNum>
-  <w:abstractNum w:abstractNumId="9" w15:restartNumberingAfterBreak="0">
+  <w:abstractNum w:abstractNumId="9">
     <w:nsid w:val="7B5653AC"/>
     <w:multiLevelType w:val="hybridMultilevel"/>
     <w:tmpl w:val="8CCA91B4"/>
@@ -4864,7 +5319,7 @@
     </w:rPrDefault>
     <w:pPrDefault/>
   </w:docDefaults>
-  <w:latentStyles w:defLockedState="0" w:defUIPriority="99" w:defSemiHidden="0" w:defUnhideWhenUsed="0" w:defQFormat="0" w:count="371">
+  <w:latentStyles w:defLockedState="0" w:defUIPriority="99" w:defSemiHidden="0" w:defUnhideWhenUsed="0" w:defQFormat="0" w:count="382">
     <w:lsdException w:name="Normal" w:locked="1" w:uiPriority="0" w:qFormat="1"/>
     <w:lsdException w:name="heading 1" w:locked="1" w:uiPriority="9" w:qFormat="1"/>
     <w:lsdException w:name="heading 2" w:locked="1" w:uiPriority="9" w:qFormat="1"/>
@@ -4970,7 +5425,7 @@
     <w:lsdException w:name="HTML Sample" w:locked="1" w:semiHidden="1" w:unhideWhenUsed="1"/>
     <w:lsdException w:name="HTML Typewriter" w:locked="1" w:semiHidden="1" w:unhideWhenUsed="1"/>
     <w:lsdException w:name="HTML Variable" w:locked="1" w:semiHidden="1" w:unhideWhenUsed="1"/>
-    <w:lsdException w:name="Normal Table" w:locked="1" w:semiHidden="1" w:unhideWhenUsed="1"/>
+    <w:lsdException w:name="Normal Table" w:locked="1"/>
     <w:lsdException w:name="annotation subject" w:locked="1" w:semiHidden="1" w:unhideWhenUsed="1"/>
     <w:lsdException w:name="No List" w:locked="1" w:semiHidden="1" w:unhideWhenUsed="1"/>
     <w:lsdException w:name="Outline List 1" w:locked="1" w:semiHidden="1" w:unhideWhenUsed="1"/>
@@ -5016,11 +5471,11 @@
     <w:lsdException w:name="Table Subtle 1" w:locked="1" w:semiHidden="1" w:unhideWhenUsed="1"/>
     <w:lsdException w:name="Table Subtle 2" w:locked="1" w:semiHidden="1" w:unhideWhenUsed="1"/>
     <w:lsdException w:name="Table Web 1" w:locked="1" w:semiHidden="1" w:unhideWhenUsed="1"/>
-    <w:lsdException w:name="Table Web 2" w:locked="1" w:semiHidden="1" w:unhideWhenUsed="1"/>
+    <w:lsdException w:name="Table Web 2" w:locked="1"/>
     <w:lsdException w:name="Table Web 3" w:locked="1" w:semiHidden="1" w:unhideWhenUsed="1"/>
     <w:lsdException w:name="Balloon Text" w:locked="1" w:semiHidden="1" w:unhideWhenUsed="1"/>
     <w:lsdException w:name="Table Grid" w:locked="1" w:uiPriority="59"/>
-    <w:lsdException w:name="Table Theme" w:locked="1" w:semiHidden="1" w:unhideWhenUsed="1"/>
+    <w:lsdException w:name="Table Theme" w:locked="1"/>
     <w:lsdException w:name="Placeholder Text" w:semiHidden="1" w:unhideWhenUsed="1"/>
     <w:lsdException w:name="No Spacing" w:qFormat="1"/>
     <w:lsdException w:name="Light Shading"/>
@@ -5130,7 +5585,7 @@
     <w:lsdException w:name="Subtle Reference" w:uiPriority="67" w:qFormat="1"/>
     <w:lsdException w:name="Intense Reference" w:uiPriority="68" w:qFormat="1"/>
     <w:lsdException w:name="Book Title" w:uiPriority="69" w:qFormat="1"/>
-    <w:lsdException w:name="Bibliography" w:uiPriority="70"/>
+    <w:lsdException w:name="Bibliography" w:semiHidden="1" w:uiPriority="70" w:unhideWhenUsed="1"/>
     <w:lsdException w:name="TOC Heading" w:semiHidden="1" w:uiPriority="71" w:unhideWhenUsed="1" w:qFormat="1"/>
     <w:lsdException w:name="Plain Table 1" w:uiPriority="41"/>
     <w:lsdException w:name="Plain Table 2" w:uiPriority="42"/>
@@ -5236,6 +5691,8 @@
     <w:lsdException w:name="List Table 5 Dark Accent 6" w:uiPriority="50"/>
     <w:lsdException w:name="List Table 6 Colorful Accent 6" w:uiPriority="51"/>
     <w:lsdException w:name="List Table 7 Colorful Accent 6" w:uiPriority="52"/>
+    <w:lsdException w:name="Mention" w:semiHidden="1" w:unhideWhenUsed="1"/>
+    <w:lsdException w:name="Smart Hyperlink" w:semiHidden="1" w:unhideWhenUsed="1"/>
   </w:latentStyles>
   <w:style w:type="paragraph" w:default="1" w:styleId="Normal">
     <w:name w:val="Normal"/>

--- a/Ashish_Jain_resume.docx
+++ b/Ashish_Jain_resume.docx
@@ -92,34 +92,6 @@
       <w:pPr>
         <w:jc w:val="center"/>
       </w:pPr>
-      <w:r>
-        <w:rPr>
-          <w:sz w:val="20"/>
-          <w:szCs w:val="20"/>
-        </w:rPr>
-        <w:t>Ashish Jain</w:t>
-      </w:r>
-      <w:r>
-        <w:rPr>
-          <w:sz w:val="20"/>
-          <w:szCs w:val="20"/>
-        </w:rPr>
-        <w:t xml:space="preserve"> </w:t>
-      </w:r>
-      <w:r>
-        <w:rPr>
-          <w:sz w:val="20"/>
-          <w:szCs w:val="20"/>
-        </w:rPr>
-        <w:t>–</w:t>
-      </w:r>
-      <w:r>
-        <w:rPr>
-          <w:sz w:val="20"/>
-          <w:szCs w:val="20"/>
-        </w:rPr>
-        <w:t xml:space="preserve"> </w:t>
-      </w:r>
       <w:r>
         <w:rPr>
           <w:sz w:val="20"/>
@@ -325,16 +297,16 @@
           <w:sz w:val="20"/>
           <w:szCs w:val="20"/>
         </w:rPr>
-        <w:t xml:space="preserve">Ames, </w:t>
-      </w:r>
-      <w:proofErr w:type="gramStart"/>
-      <w:r>
-        <w:rPr>
-          <w:bCs/>
-          <w:sz w:val="20"/>
-          <w:szCs w:val="20"/>
-        </w:rPr>
-        <w:t xml:space="preserve">Iowa  </w:t>
+        <w:t>Ames, Iowa</w:t>
+      </w:r>
+      <w:r>
+        <w:rPr>
+          <w:b/>
+          <w:bCs/>
+          <w:sz w:val="20"/>
+          <w:szCs w:val="20"/>
+        </w:rPr>
+        <w:t xml:space="preserve">           </w:t>
       </w:r>
       <w:r>
         <w:rPr>
@@ -345,16 +317,6 @@
         </w:rPr>
         <w:tab/>
       </w:r>
-      <w:proofErr w:type="gramEnd"/>
-      <w:r>
-        <w:rPr>
-          <w:b/>
-          <w:bCs/>
-          <w:sz w:val="20"/>
-          <w:szCs w:val="20"/>
-        </w:rPr>
-        <w:t xml:space="preserve">               </w:t>
-      </w:r>
       <w:r>
         <w:rPr>
           <w:b/>
@@ -390,6 +352,15 @@
           <w:szCs w:val="20"/>
         </w:rPr>
         <w:tab/>
+      </w:r>
+      <w:r>
+        <w:rPr>
+          <w:b/>
+          <w:bCs/>
+          <w:sz w:val="20"/>
+          <w:szCs w:val="20"/>
+        </w:rPr>
+        <w:t xml:space="preserve">        </w:t>
       </w:r>
       <w:r>
         <w:rPr>
@@ -523,185 +494,6 @@
           <w:szCs w:val="20"/>
         </w:rPr>
         <w:t xml:space="preserve"> Development</w:t>
-      </w:r>
-    </w:p>
-    <w:p>
-      <w:pPr>
-        <w:pStyle w:val="ListParagraph"/>
-        <w:jc w:val="both"/>
-        <w:rPr>
-          <w:sz w:val="20"/>
-          <w:szCs w:val="20"/>
-        </w:rPr>
-      </w:pPr>
-      <w:r>
-        <w:rPr>
-          <w:color w:val="333333"/>
-          <w:sz w:val="20"/>
-          <w:szCs w:val="20"/>
-          <w:shd w:val="clear" w:color="auto" w:fill="FFFFFF"/>
-        </w:rPr>
-        <w:t xml:space="preserve">Many questions have been raised on the true identity of the bone morphogenetic protein-4 (BMP4), </w:t>
-      </w:r>
-      <w:proofErr w:type="spellStart"/>
-      <w:r>
-        <w:rPr>
-          <w:color w:val="333333"/>
-          <w:sz w:val="20"/>
-          <w:szCs w:val="20"/>
-          <w:shd w:val="clear" w:color="auto" w:fill="FFFFFF"/>
-        </w:rPr>
-        <w:t>activin</w:t>
-      </w:r>
-      <w:proofErr w:type="spellEnd"/>
-      <w:r>
-        <w:rPr>
-          <w:color w:val="333333"/>
-          <w:sz w:val="20"/>
-          <w:szCs w:val="20"/>
-          <w:shd w:val="clear" w:color="auto" w:fill="FFFFFF"/>
-        </w:rPr>
-        <w:t>-A signaling inhibitor, and FGF2 signaling inhibitor treated human embryonic stem cells (</w:t>
-      </w:r>
-      <w:proofErr w:type="spellStart"/>
-      <w:r>
-        <w:rPr>
-          <w:color w:val="333333"/>
-          <w:sz w:val="20"/>
-          <w:szCs w:val="20"/>
-          <w:shd w:val="clear" w:color="auto" w:fill="FFFFFF"/>
-        </w:rPr>
-        <w:t>hESCs</w:t>
-      </w:r>
-      <w:proofErr w:type="spellEnd"/>
-      <w:r>
-        <w:rPr>
-          <w:color w:val="333333"/>
-          <w:sz w:val="20"/>
-          <w:szCs w:val="20"/>
-          <w:shd w:val="clear" w:color="auto" w:fill="FFFFFF"/>
-        </w:rPr>
-        <w:t xml:space="preserve">). Studies showing the trophoblast lineage of the differentiated </w:t>
-      </w:r>
-      <w:proofErr w:type="spellStart"/>
-      <w:r>
-        <w:rPr>
-          <w:color w:val="333333"/>
-          <w:sz w:val="20"/>
-          <w:szCs w:val="20"/>
-          <w:shd w:val="clear" w:color="auto" w:fill="FFFFFF"/>
-        </w:rPr>
-        <w:t>hESCs</w:t>
-      </w:r>
-      <w:proofErr w:type="spellEnd"/>
-      <w:r>
-        <w:rPr>
-          <w:color w:val="333333"/>
-          <w:sz w:val="20"/>
-          <w:szCs w:val="20"/>
-          <w:shd w:val="clear" w:color="auto" w:fill="FFFFFF"/>
-        </w:rPr>
-        <w:t xml:space="preserve"> cells (</w:t>
-      </w:r>
-      <w:proofErr w:type="spellStart"/>
-      <w:r>
-        <w:rPr>
-          <w:color w:val="333333"/>
-          <w:sz w:val="20"/>
-          <w:szCs w:val="20"/>
-          <w:shd w:val="clear" w:color="auto" w:fill="FFFFFF"/>
-        </w:rPr>
-        <w:t>ESCd</w:t>
-      </w:r>
-      <w:proofErr w:type="spellEnd"/>
-      <w:r>
-        <w:rPr>
-          <w:color w:val="333333"/>
-          <w:sz w:val="20"/>
-          <w:szCs w:val="20"/>
-          <w:shd w:val="clear" w:color="auto" w:fill="FFFFFF"/>
-        </w:rPr>
-        <w:t xml:space="preserve">) are based only on a few marker genes and physical properties. Due to this, some research groups raised doubts over the findings and speculated that </w:t>
-      </w:r>
-      <w:proofErr w:type="spellStart"/>
-      <w:r>
-        <w:rPr>
-          <w:color w:val="333333"/>
-          <w:sz w:val="20"/>
-          <w:szCs w:val="20"/>
-          <w:shd w:val="clear" w:color="auto" w:fill="FFFFFF"/>
-        </w:rPr>
-        <w:t>hESCs</w:t>
-      </w:r>
-      <w:proofErr w:type="spellEnd"/>
-      <w:r>
-        <w:rPr>
-          <w:color w:val="333333"/>
-          <w:sz w:val="20"/>
-          <w:szCs w:val="20"/>
-          <w:shd w:val="clear" w:color="auto" w:fill="FFFFFF"/>
-        </w:rPr>
-        <w:t xml:space="preserve"> differentiates into mesoderm lineage. Therefore, we carried out a genome-wide comparison of the </w:t>
-      </w:r>
-      <w:proofErr w:type="spellStart"/>
-      <w:r>
-        <w:rPr>
-          <w:color w:val="333333"/>
-          <w:sz w:val="20"/>
-          <w:szCs w:val="20"/>
-          <w:shd w:val="clear" w:color="auto" w:fill="FFFFFF"/>
-        </w:rPr>
-        <w:t>ESCd</w:t>
-      </w:r>
-      <w:proofErr w:type="spellEnd"/>
-      <w:r>
-        <w:rPr>
-          <w:color w:val="333333"/>
-          <w:sz w:val="20"/>
-          <w:szCs w:val="20"/>
-          <w:shd w:val="clear" w:color="auto" w:fill="FFFFFF"/>
-        </w:rPr>
-        <w:t xml:space="preserve"> with mesoderm and various placental cell lines to identify the true origins of these cells. Our results show that </w:t>
-      </w:r>
-      <w:proofErr w:type="spellStart"/>
-      <w:r>
-        <w:rPr>
-          <w:color w:val="333333"/>
-          <w:sz w:val="20"/>
-          <w:szCs w:val="20"/>
-          <w:shd w:val="clear" w:color="auto" w:fill="FFFFFF"/>
-        </w:rPr>
-        <w:t>hESCs</w:t>
-      </w:r>
-      <w:proofErr w:type="spellEnd"/>
-      <w:r>
-        <w:rPr>
-          <w:color w:val="333333"/>
-          <w:sz w:val="20"/>
-          <w:szCs w:val="20"/>
-          <w:shd w:val="clear" w:color="auto" w:fill="FFFFFF"/>
-        </w:rPr>
-        <w:t xml:space="preserve"> differentiates into placental cells and also have high expression of genes related to invasion and differentiation, even more than the other placental cell lines. Using the co-expression network analysis, we identified gene modules involved in cell migration and adhesion which are important for early placental development. The study also revealed novel genes which potentially play an important role in early stages of pregnancy. This is the first study to systematically carry out a genome wide comparison of </w:t>
-      </w:r>
-      <w:proofErr w:type="spellStart"/>
-      <w:r>
-        <w:rPr>
-          <w:color w:val="333333"/>
-          <w:sz w:val="20"/>
-          <w:szCs w:val="20"/>
-          <w:shd w:val="clear" w:color="auto" w:fill="FFFFFF"/>
-        </w:rPr>
-        <w:t>ESCd</w:t>
-      </w:r>
-      <w:proofErr w:type="spellEnd"/>
-      <w:r>
-        <w:rPr>
-          <w:color w:val="333333"/>
-          <w:sz w:val="20"/>
-          <w:szCs w:val="20"/>
-          <w:shd w:val="clear" w:color="auto" w:fill="FFFFFF"/>
-        </w:rPr>
-        <w:t xml:space="preserve"> with other placental cell lines, providing an insight into the transcriptional regulation during early placenta development.</w:t>
       </w:r>
     </w:p>
     <w:p>
@@ -878,19 +670,7 @@
     </w:p>
     <w:p>
       <w:pPr>
-        <w:pStyle w:val="ListParagraph"/>
         <w:suppressAutoHyphens/>
-        <w:jc w:val="both"/>
-        <w:rPr>
-          <w:sz w:val="20"/>
-          <w:szCs w:val="20"/>
-        </w:rPr>
-      </w:pPr>
-    </w:p>
-    <w:p>
-      <w:pPr>
-        <w:suppressAutoHyphens/>
-        <w:ind w:left="720"/>
         <w:jc w:val="both"/>
         <w:rPr>
           <w:sz w:val="20"/>
@@ -930,6 +710,14 @@
           <w:b/>
           <w:bCs/>
         </w:rPr>
+        <w:t xml:space="preserve"> (IUPUI)</w:t>
+      </w:r>
+      <w:r>
+        <w:rPr>
+          <w:rFonts w:ascii="Times New Roman" w:hAnsi="Times New Roman"/>
+          <w:b/>
+          <w:bCs/>
+        </w:rPr>
         <w:tab/>
       </w:r>
       <w:r>
@@ -1101,6 +889,8 @@
         </w:rPr>
         <w:t>2015</w:t>
       </w:r>
+      <w:bookmarkStart w:id="0" w:name="_GoBack"/>
+      <w:bookmarkEnd w:id="0"/>
     </w:p>
     <w:p>
       <w:pPr>
@@ -1139,23 +929,29 @@
           <w:szCs w:val="20"/>
         </w:rPr>
       </w:pPr>
-      <w:proofErr w:type="gramStart"/>
-      <w:r>
-        <w:rPr>
-          <w:b/>
-          <w:sz w:val="20"/>
-          <w:szCs w:val="20"/>
-        </w:rPr>
-        <w:t>SPINNER(</w:t>
-      </w:r>
-      <w:proofErr w:type="gramEnd"/>
-      <w:r>
-        <w:rPr>
-          <w:b/>
-          <w:sz w:val="20"/>
-          <w:szCs w:val="20"/>
-        </w:rPr>
-        <w:t>Seeded Protein Interaction Network Neighborhood Expansion and Ranking Algorithm)</w:t>
+      <w:r>
+        <w:rPr>
+          <w:b/>
+          <w:sz w:val="20"/>
+          <w:szCs w:val="20"/>
+        </w:rPr>
+        <w:t>SPINNER</w:t>
+      </w:r>
+      <w:r>
+        <w:rPr>
+          <w:b/>
+          <w:sz w:val="20"/>
+          <w:szCs w:val="20"/>
+        </w:rPr>
+        <w:t xml:space="preserve"> </w:t>
+      </w:r>
+      <w:r>
+        <w:rPr>
+          <w:b/>
+          <w:sz w:val="20"/>
+          <w:szCs w:val="20"/>
+        </w:rPr>
+        <w:t>(Seeded Protein Interaction Network Neighborhood Expansion and Ranking Algorithm)</w:t>
       </w:r>
     </w:p>
     <w:p>
@@ -1179,14 +975,7 @@
           <w:sz w:val="20"/>
           <w:szCs w:val="20"/>
         </w:rPr>
-        <w:t xml:space="preserve"> is a </w:t>
-      </w:r>
-      <w:r>
-        <w:rPr>
-          <w:sz w:val="20"/>
-          <w:szCs w:val="20"/>
-        </w:rPr>
-        <w:t>protein interaction network analysis tool</w:t>
+        <w:t xml:space="preserve"> is a protein interaction network analysis tool</w:t>
       </w:r>
       <w:r>
         <w:rPr>
@@ -1256,55 +1045,7 @@
           <w:sz w:val="20"/>
           <w:szCs w:val="20"/>
         </w:rPr>
-        <w:t xml:space="preserve">t a phenotype-specific network. </w:t>
-      </w:r>
-      <w:r>
-        <w:rPr>
-          <w:sz w:val="20"/>
-          <w:szCs w:val="20"/>
-        </w:rPr>
-        <w:t xml:space="preserve">The tool can be downloaded from </w:t>
-      </w:r>
-      <w:hyperlink r:id="rId9" w:history="1">
-        <w:r>
-          <w:rPr>
-            <w:rStyle w:val="Hyperlink"/>
-            <w:sz w:val="20"/>
-            <w:szCs w:val="20"/>
-          </w:rPr>
-          <w:t>http://discovery.informatics.iupui.edu/SPINNER/</w:t>
-        </w:r>
-      </w:hyperlink>
-      <w:r>
-        <w:rPr>
-          <w:sz w:val="20"/>
-          <w:szCs w:val="20"/>
-        </w:rPr>
-        <w:t>.</w:t>
-      </w:r>
-    </w:p>
-    <w:p>
-      <w:pPr>
-        <w:pStyle w:val="ListParagraph"/>
-        <w:numPr>
-          <w:ilvl w:val="0"/>
-          <w:numId w:val="5"/>
-        </w:numPr>
-        <w:suppressAutoHyphens/>
-        <w:contextualSpacing/>
-        <w:jc w:val="both"/>
-        <w:rPr>
-          <w:sz w:val="20"/>
-          <w:szCs w:val="20"/>
-        </w:rPr>
-      </w:pPr>
-      <w:r>
-        <w:rPr>
-          <w:b/>
-          <w:sz w:val="20"/>
-          <w:szCs w:val="20"/>
-        </w:rPr>
-        <w:t>Smart Health Project</w:t>
+        <w:t>t a phenotype-specific network.</w:t>
       </w:r>
     </w:p>
     <w:p>
@@ -1316,148 +1057,6 @@
           <w:szCs w:val="20"/>
         </w:rPr>
       </w:pPr>
-      <w:r>
-        <w:rPr>
-          <w:sz w:val="20"/>
-          <w:szCs w:val="20"/>
-        </w:rPr>
-        <w:t>I worked</w:t>
-      </w:r>
-      <w:r>
-        <w:rPr>
-          <w:sz w:val="20"/>
-          <w:szCs w:val="20"/>
-        </w:rPr>
-        <w:t xml:space="preserve"> on the Smart Health Project under </w:t>
-      </w:r>
-      <w:r>
-        <w:rPr>
-          <w:sz w:val="20"/>
-          <w:szCs w:val="20"/>
-        </w:rPr>
-        <w:t>Dr</w:t>
-      </w:r>
-      <w:r>
-        <w:rPr>
-          <w:sz w:val="20"/>
-          <w:szCs w:val="20"/>
-        </w:rPr>
-        <w:t xml:space="preserve">. Jake Chen and </w:t>
-      </w:r>
-      <w:r>
-        <w:rPr>
-          <w:sz w:val="20"/>
-          <w:szCs w:val="20"/>
-        </w:rPr>
-        <w:t>Dr</w:t>
-      </w:r>
-      <w:r>
-        <w:rPr>
-          <w:sz w:val="20"/>
-          <w:szCs w:val="20"/>
-        </w:rPr>
-        <w:t xml:space="preserve">. </w:t>
-      </w:r>
-      <w:proofErr w:type="spellStart"/>
-      <w:r>
-        <w:rPr>
-          <w:sz w:val="20"/>
-          <w:szCs w:val="20"/>
-        </w:rPr>
-        <w:t>Huanmei</w:t>
-      </w:r>
-      <w:proofErr w:type="spellEnd"/>
-      <w:r>
-        <w:rPr>
-          <w:sz w:val="20"/>
-          <w:szCs w:val="20"/>
-        </w:rPr>
-        <w:t xml:space="preserve"> Wu, IUPUI. This project </w:t>
-      </w:r>
-      <w:r>
-        <w:rPr>
-          <w:sz w:val="20"/>
-          <w:szCs w:val="20"/>
-        </w:rPr>
-        <w:t>involves</w:t>
-      </w:r>
-      <w:r>
-        <w:rPr>
-          <w:sz w:val="20"/>
-          <w:szCs w:val="20"/>
-        </w:rPr>
-        <w:t xml:space="preserve"> </w:t>
-      </w:r>
-      <w:r>
-        <w:rPr>
-          <w:sz w:val="20"/>
-          <w:szCs w:val="20"/>
-        </w:rPr>
-        <w:t>the development of</w:t>
-      </w:r>
-      <w:r>
-        <w:rPr>
-          <w:sz w:val="20"/>
-          <w:szCs w:val="20"/>
-        </w:rPr>
-        <w:t xml:space="preserve"> the </w:t>
-      </w:r>
-      <w:r>
-        <w:rPr>
-          <w:sz w:val="20"/>
-          <w:szCs w:val="20"/>
-        </w:rPr>
-        <w:t>Personal Health</w:t>
-      </w:r>
-      <w:r>
-        <w:rPr>
-          <w:sz w:val="20"/>
-          <w:szCs w:val="20"/>
-        </w:rPr>
-        <w:t xml:space="preserve"> Record (</w:t>
-      </w:r>
-      <w:r>
-        <w:rPr>
-          <w:sz w:val="20"/>
-          <w:szCs w:val="20"/>
-        </w:rPr>
-        <w:t>PHR</w:t>
-      </w:r>
-      <w:r>
-        <w:rPr>
-          <w:sz w:val="20"/>
-          <w:szCs w:val="20"/>
-        </w:rPr>
-        <w:t>) database from the data</w:t>
-      </w:r>
-      <w:r>
-        <w:rPr>
-          <w:sz w:val="20"/>
-          <w:szCs w:val="20"/>
-        </w:rPr>
-        <w:t>,</w:t>
-      </w:r>
-      <w:r>
-        <w:rPr>
-          <w:sz w:val="20"/>
-          <w:szCs w:val="20"/>
-        </w:rPr>
-        <w:t xml:space="preserve"> collected from Wenzhou Medical Centre, China. We developed the Data Model and Database and used Oracle11g database for storing the </w:t>
-      </w:r>
-      <w:r>
-        <w:rPr>
-          <w:sz w:val="20"/>
-          <w:szCs w:val="20"/>
-        </w:rPr>
-        <w:t>PHR</w:t>
-      </w:r>
-      <w:r>
-        <w:rPr>
-          <w:sz w:val="20"/>
-          <w:szCs w:val="20"/>
-        </w:rPr>
-        <w:t xml:space="preserve"> data.</w:t>
-      </w:r>
     </w:p>
     <w:p>
       <w:pPr>
@@ -1473,16 +1072,30 @@
           <w:szCs w:val="20"/>
         </w:rPr>
       </w:pPr>
-      <w:proofErr w:type="gramStart"/>
-      <w:r>
-        <w:rPr>
-          <w:b/>
-          <w:sz w:val="20"/>
-          <w:szCs w:val="20"/>
-        </w:rPr>
-        <w:t>GEMINE(</w:t>
-      </w:r>
-      <w:proofErr w:type="gramEnd"/>
+      <w:r>
+        <w:rPr>
+          <w:b/>
+          <w:sz w:val="20"/>
+          <w:szCs w:val="20"/>
+        </w:rPr>
+        <w:t>GEMINE</w:t>
+      </w:r>
+      <w:r>
+        <w:rPr>
+          <w:b/>
+          <w:sz w:val="20"/>
+          <w:szCs w:val="20"/>
+        </w:rPr>
+        <w:t xml:space="preserve"> </w:t>
+      </w:r>
+      <w:r>
+        <w:rPr>
+          <w:b/>
+          <w:sz w:val="20"/>
+          <w:szCs w:val="20"/>
+        </w:rPr>
+        <w:t>(</w:t>
+      </w:r>
       <w:r>
         <w:rPr>
           <w:b/>
@@ -1713,7 +1326,16 @@
           <w:sz w:val="20"/>
           <w:szCs w:val="20"/>
         </w:rPr>
-        <w:t>Delhi University</w:t>
+        <w:t>University</w:t>
+      </w:r>
+      <w:r>
+        <w:rPr>
+          <w:rFonts w:ascii="Times New Roman" w:hAnsi="Times New Roman"/>
+          <w:bCs w:val="0"/>
+          <w:sz w:val="20"/>
+          <w:szCs w:val="20"/>
+        </w:rPr>
+        <w:t xml:space="preserve"> of Delhi</w:t>
       </w:r>
       <w:r>
         <w:rPr>
@@ -2086,23 +1708,21 @@
           <w:sz w:val="20"/>
           <w:szCs w:val="20"/>
         </w:rPr>
-        <w:t xml:space="preserve">Summer Research Fellowship, Indian Academy </w:t>
-      </w:r>
-      <w:proofErr w:type="gramStart"/>
-      <w:r>
-        <w:rPr>
-          <w:sz w:val="20"/>
-          <w:szCs w:val="20"/>
-        </w:rPr>
-        <w:t>Of</w:t>
-      </w:r>
-      <w:proofErr w:type="gramEnd"/>
-      <w:r>
-        <w:rPr>
-          <w:sz w:val="20"/>
-          <w:szCs w:val="20"/>
-        </w:rPr>
-        <w:t xml:space="preserve"> Science, Bangalore, India.</w:t>
+        <w:t>Summer Resea</w:t>
+      </w:r>
+      <w:r>
+        <w:rPr>
+          <w:sz w:val="20"/>
+          <w:szCs w:val="20"/>
+        </w:rPr>
+        <w:t>rch Fellowship, Indian Academy o</w:t>
+      </w:r>
+      <w:r>
+        <w:rPr>
+          <w:sz w:val="20"/>
+          <w:szCs w:val="20"/>
+        </w:rPr>
+        <w:t>f Science, Bangalore, India.</w:t>
       </w:r>
     </w:p>
     <w:p>
@@ -2468,7 +2088,6 @@
         <w:rPr>
           <w:rFonts w:ascii="Times New Roman" w:hAnsi="Times New Roman"/>
         </w:rPr>
-        <w:lastRenderedPageBreak/>
         <w:t>cbioportal</w:t>
       </w:r>
       <w:proofErr w:type="spellEnd"/>
@@ -2534,8 +2153,6 @@
         </w:rPr>
         <w:t xml:space="preserve"> tools for variant calling.</w:t>
       </w:r>
-      <w:bookmarkStart w:id="0" w:name="_GoBack"/>
-      <w:bookmarkEnd w:id="0"/>
     </w:p>
     <w:p/>
     <w:p>
@@ -2546,8 +2163,6 @@
         </w:tabs>
         <w:rPr>
           <w:rFonts w:ascii="Times New Roman" w:hAnsi="Times New Roman"/>
-          <w:bCs/>
-          <w:iCs/>
         </w:rPr>
       </w:pPr>
       <w:proofErr w:type="spellStart"/>
@@ -2631,6 +2246,61 @@
         </w:rPr>
         <w:t>November 2013 – June 2014</w:t>
       </w:r>
+    </w:p>
+    <w:p>
+      <w:pPr>
+        <w:rPr>
+          <w:b/>
+          <w:sz w:val="20"/>
+          <w:szCs w:val="20"/>
+        </w:rPr>
+      </w:pPr>
+      <w:r>
+        <w:rPr>
+          <w:b/>
+          <w:sz w:val="20"/>
+          <w:szCs w:val="20"/>
+        </w:rPr>
+        <w:t>Description:</w:t>
+      </w:r>
+    </w:p>
+    <w:p>
+      <w:pPr>
+        <w:rPr>
+          <w:sz w:val="20"/>
+          <w:szCs w:val="20"/>
+        </w:rPr>
+      </w:pPr>
+      <w:r>
+        <w:rPr>
+          <w:sz w:val="20"/>
+          <w:szCs w:val="20"/>
+        </w:rPr>
+        <w:t xml:space="preserve">Worked as </w:t>
+      </w:r>
+      <w:proofErr w:type="gramStart"/>
+      <w:r>
+        <w:rPr>
+          <w:sz w:val="20"/>
+          <w:szCs w:val="20"/>
+        </w:rPr>
+        <w:t>a</w:t>
+      </w:r>
+      <w:r>
+        <w:rPr>
+          <w:sz w:val="20"/>
+          <w:szCs w:val="20"/>
+        </w:rPr>
+        <w:t xml:space="preserve"> </w:t>
+      </w:r>
+      <w:r>
+        <w:rPr>
+          <w:sz w:val="20"/>
+          <w:szCs w:val="20"/>
+        </w:rPr>
+        <w:t>.</w:t>
+      </w:r>
+      <w:proofErr w:type="gramEnd"/>
     </w:p>
     <w:p>
       <w:pPr>
@@ -2639,8 +2309,20 @@
           <w:tab w:val="right" w:pos="10620"/>
         </w:tabs>
         <w:rPr>
-          <w:b/>
-          <w:bCs/>
+          <w:rFonts w:ascii="Times New Roman" w:hAnsi="Times New Roman"/>
+          <w:b/>
+          <w:bCs/>
+        </w:rPr>
+      </w:pPr>
+    </w:p>
+    <w:p>
+      <w:pPr>
+        <w:pStyle w:val="Heading9"/>
+        <w:tabs>
+          <w:tab w:val="right" w:pos="10620"/>
+        </w:tabs>
+        <w:rPr>
+          <w:rFonts w:ascii="Times New Roman" w:hAnsi="Times New Roman"/>
         </w:rPr>
       </w:pPr>
       <w:proofErr w:type="spellStart"/>
@@ -2711,6 +2393,38 @@
           <w:rFonts w:ascii="Times New Roman" w:hAnsi="Times New Roman"/>
         </w:rPr>
         <w:t>July 2011 – November 2012</w:t>
+      </w:r>
+    </w:p>
+    <w:p>
+      <w:pPr>
+        <w:rPr>
+          <w:b/>
+          <w:sz w:val="20"/>
+          <w:szCs w:val="20"/>
+        </w:rPr>
+      </w:pPr>
+      <w:r>
+        <w:rPr>
+          <w:b/>
+          <w:sz w:val="20"/>
+          <w:szCs w:val="20"/>
+        </w:rPr>
+        <w:t>Description:</w:t>
+      </w:r>
+    </w:p>
+    <w:p>
+      <w:pPr>
+        <w:rPr>
+          <w:sz w:val="20"/>
+          <w:szCs w:val="20"/>
+        </w:rPr>
+      </w:pPr>
+      <w:r>
+        <w:rPr>
+          <w:sz w:val="20"/>
+          <w:szCs w:val="20"/>
+        </w:rPr>
+        <w:t>Worked as a Bioinformatics analyst intern in the Bioinformatics research team at CGI. I developed a database that stores the variant information of the cancer samples.</w:t>
       </w:r>
     </w:p>
     <w:p>
@@ -2884,7 +2598,26 @@
           <w:sz w:val="20"/>
           <w:szCs w:val="20"/>
         </w:rPr>
-        <w:t xml:space="preserve">Language: </w:t>
+        <w:lastRenderedPageBreak/>
+        <w:t>Language</w:t>
+      </w:r>
+      <w:r>
+        <w:rPr>
+          <w:bCs/>
+          <w:iCs/>
+          <w:sz w:val="20"/>
+          <w:szCs w:val="20"/>
+        </w:rPr>
+        <w:t>:</w:t>
+      </w:r>
+      <w:r>
+        <w:rPr>
+          <w:bCs/>
+          <w:iCs/>
+          <w:sz w:val="20"/>
+          <w:szCs w:val="20"/>
+        </w:rPr>
+        <w:t xml:space="preserve"> </w:t>
       </w:r>
       <w:r>
         <w:rPr>
@@ -2993,6 +2726,24 @@
           <w:sz w:val="20"/>
           <w:szCs w:val="20"/>
         </w:rPr>
+        <w:t>R S</w:t>
+      </w:r>
+      <w:r>
+        <w:rPr>
+          <w:bCs/>
+          <w:iCs/>
+          <w:sz w:val="20"/>
+          <w:szCs w:val="20"/>
+        </w:rPr>
+        <w:t xml:space="preserve">hiny, </w:t>
+      </w:r>
+      <w:r>
+        <w:rPr>
+          <w:bCs/>
+          <w:iCs/>
+          <w:sz w:val="20"/>
+          <w:szCs w:val="20"/>
+        </w:rPr>
         <w:t>Spring</w:t>
       </w:r>
       <w:r>
@@ -3079,7 +2830,16 @@
           <w:sz w:val="20"/>
           <w:szCs w:val="20"/>
         </w:rPr>
-        <w:t xml:space="preserve">: Oracle, </w:t>
+        <w:t>:</w:t>
+      </w:r>
+      <w:r>
+        <w:rPr>
+          <w:bCs/>
+          <w:iCs/>
+          <w:sz w:val="20"/>
+          <w:szCs w:val="20"/>
+        </w:rPr>
+        <w:t xml:space="preserve"> </w:t>
       </w:r>
       <w:proofErr w:type="spellStart"/>
       <w:r>
@@ -3092,6 +2852,33 @@
         <w:t>MySql</w:t>
       </w:r>
       <w:proofErr w:type="spellEnd"/>
+      <w:r>
+        <w:rPr>
+          <w:bCs/>
+          <w:iCs/>
+          <w:sz w:val="20"/>
+          <w:szCs w:val="20"/>
+        </w:rPr>
+        <w:t>,</w:t>
+      </w:r>
+      <w:r>
+        <w:rPr>
+          <w:bCs/>
+          <w:iCs/>
+          <w:sz w:val="20"/>
+          <w:szCs w:val="20"/>
+        </w:rPr>
+        <w:t xml:space="preserve"> </w:t>
+      </w:r>
+      <w:r>
+        <w:rPr>
+          <w:bCs/>
+          <w:iCs/>
+          <w:sz w:val="20"/>
+          <w:szCs w:val="20"/>
+        </w:rPr>
+        <w:t>Oracle</w:t>
+      </w:r>
     </w:p>
     <w:p>
       <w:pPr>
@@ -3122,7 +2909,7 @@
           <w:sz w:val="20"/>
           <w:szCs w:val="20"/>
         </w:rPr>
-        <w:t xml:space="preserve">: Subversion, </w:t>
+        <w:t xml:space="preserve">: </w:t>
       </w:r>
       <w:proofErr w:type="spellStart"/>
       <w:r>
@@ -3132,41 +2919,17 @@
           <w:sz w:val="20"/>
           <w:szCs w:val="20"/>
         </w:rPr>
-        <w:t>Github</w:t>
+        <w:t>Git</w:t>
       </w:r>
       <w:proofErr w:type="spellEnd"/>
-    </w:p>
-    <w:p>
-      <w:pPr>
-        <w:numPr>
-          <w:ilvl w:val="0"/>
-          <w:numId w:val="1"/>
-        </w:numPr>
-        <w:jc w:val="both"/>
-        <w:rPr>
-          <w:bCs/>
-          <w:iCs/>
-          <w:sz w:val="20"/>
-          <w:szCs w:val="20"/>
-        </w:rPr>
-      </w:pPr>
-      <w:r>
-        <w:rPr>
-          <w:bCs/>
-          <w:iCs/>
-          <w:sz w:val="20"/>
-          <w:szCs w:val="20"/>
-        </w:rPr>
-        <w:t>Other</w:t>
-      </w:r>
-      <w:r>
-        <w:rPr>
-          <w:bCs/>
-          <w:iCs/>
-          <w:sz w:val="20"/>
-          <w:szCs w:val="20"/>
-        </w:rPr>
-        <w:t>: Data Structures and Algorithms</w:t>
+      <w:r>
+        <w:rPr>
+          <w:bCs/>
+          <w:iCs/>
+          <w:sz w:val="20"/>
+          <w:szCs w:val="20"/>
+        </w:rPr>
+        <w:t>, Subversion</w:t>
       </w:r>
     </w:p>
     <w:p>
@@ -3361,18 +3124,106 @@
           <w:numId w:val="10"/>
         </w:numPr>
         <w:rPr>
-          <w:b/>
-          <w:sz w:val="20"/>
-          <w:szCs w:val="20"/>
-        </w:rPr>
-      </w:pPr>
-      <w:r>
-        <w:rPr>
-          <w:b/>
-          <w:sz w:val="20"/>
-          <w:szCs w:val="20"/>
-        </w:rPr>
-        <w:t>Organizing committee of BCB Symposium 2017.</w:t>
+          <w:sz w:val="20"/>
+          <w:szCs w:val="20"/>
+        </w:rPr>
+      </w:pPr>
+      <w:r>
+        <w:rPr>
+          <w:sz w:val="20"/>
+          <w:szCs w:val="20"/>
+        </w:rPr>
+        <w:t>M</w:t>
+      </w:r>
+      <w:r>
+        <w:rPr>
+          <w:sz w:val="20"/>
+          <w:szCs w:val="20"/>
+        </w:rPr>
+        <w:t xml:space="preserve">ember of </w:t>
+      </w:r>
+      <w:r>
+        <w:rPr>
+          <w:sz w:val="20"/>
+          <w:szCs w:val="20"/>
+        </w:rPr>
+        <w:t xml:space="preserve">the </w:t>
+      </w:r>
+      <w:r>
+        <w:rPr>
+          <w:sz w:val="20"/>
+          <w:szCs w:val="20"/>
+        </w:rPr>
+        <w:t>organizing committee</w:t>
+      </w:r>
+      <w:r>
+        <w:rPr>
+          <w:sz w:val="20"/>
+          <w:szCs w:val="20"/>
+        </w:rPr>
+        <w:t xml:space="preserve"> of </w:t>
+      </w:r>
+      <w:r>
+        <w:rPr>
+          <w:sz w:val="20"/>
+          <w:szCs w:val="20"/>
+        </w:rPr>
+        <w:t>BCB Symposium 2017.</w:t>
+      </w:r>
+      <w:r>
+        <w:rPr>
+          <w:sz w:val="20"/>
+          <w:szCs w:val="20"/>
+        </w:rPr>
+        <w:t xml:space="preserve"> The symposium featured lectures from eminent speakers including Prof. Stephen </w:t>
+      </w:r>
+      <w:proofErr w:type="spellStart"/>
+      <w:r>
+        <w:rPr>
+          <w:sz w:val="20"/>
+          <w:szCs w:val="20"/>
+        </w:rPr>
+        <w:t>Altschul</w:t>
+      </w:r>
+      <w:proofErr w:type="spellEnd"/>
+      <w:r>
+        <w:rPr>
+          <w:sz w:val="20"/>
+          <w:szCs w:val="20"/>
+        </w:rPr>
+        <w:t xml:space="preserve"> and Prof. </w:t>
+      </w:r>
+      <w:proofErr w:type="spellStart"/>
+      <w:r>
+        <w:rPr>
+          <w:sz w:val="20"/>
+          <w:szCs w:val="20"/>
+        </w:rPr>
+        <w:t>Zhiping</w:t>
+      </w:r>
+      <w:proofErr w:type="spellEnd"/>
+      <w:r>
+        <w:rPr>
+          <w:sz w:val="20"/>
+          <w:szCs w:val="20"/>
+        </w:rPr>
+        <w:t xml:space="preserve"> </w:t>
+      </w:r>
+      <w:proofErr w:type="spellStart"/>
+      <w:r>
+        <w:rPr>
+          <w:sz w:val="20"/>
+          <w:szCs w:val="20"/>
+        </w:rPr>
+        <w:t>Weng</w:t>
+      </w:r>
+      <w:proofErr w:type="spellEnd"/>
+      <w:r>
+        <w:rPr>
+          <w:sz w:val="20"/>
+          <w:szCs w:val="20"/>
+        </w:rPr>
+        <w:t>.</w:t>
       </w:r>
     </w:p>
     <w:p>
@@ -3383,57 +3234,76 @@
           <w:numId w:val="10"/>
         </w:numPr>
         <w:rPr>
-          <w:b/>
-          <w:sz w:val="20"/>
-          <w:szCs w:val="20"/>
-        </w:rPr>
-      </w:pPr>
-      <w:r>
-        <w:rPr>
-          <w:b/>
-          <w:sz w:val="20"/>
-          <w:szCs w:val="20"/>
-        </w:rPr>
-        <w:t>Organized the python and UNIX workshops in spring 2017.</w:t>
-      </w:r>
-    </w:p>
-    <w:p>
-      <w:pPr>
-        <w:pStyle w:val="ListParagraph"/>
-        <w:numPr>
-          <w:ilvl w:val="0"/>
-          <w:numId w:val="10"/>
-        </w:numPr>
-        <w:rPr>
-          <w:b/>
-          <w:sz w:val="20"/>
-          <w:szCs w:val="20"/>
-        </w:rPr>
-      </w:pPr>
-      <w:r>
-        <w:rPr>
-          <w:b/>
-          <w:sz w:val="20"/>
-          <w:szCs w:val="20"/>
-        </w:rPr>
-        <w:t>Volunteer for girls in Science 2017.</w:t>
-      </w:r>
-    </w:p>
-    <w:p>
-      <w:pPr>
-        <w:rPr>
-          <w:b/>
-          <w:sz w:val="20"/>
-          <w:szCs w:val="20"/>
-        </w:rPr>
-      </w:pPr>
-      <w:r>
-        <w:rPr>
-          <w:b/>
-          <w:sz w:val="20"/>
-          <w:szCs w:val="20"/>
-        </w:rPr>
-        <w:t>Android Applications Development</w:t>
+          <w:sz w:val="20"/>
+          <w:szCs w:val="20"/>
+        </w:rPr>
+      </w:pPr>
+      <w:r>
+        <w:rPr>
+          <w:sz w:val="20"/>
+          <w:szCs w:val="20"/>
+        </w:rPr>
+        <w:t xml:space="preserve">Organized </w:t>
+      </w:r>
+      <w:r>
+        <w:rPr>
+          <w:sz w:val="20"/>
+          <w:szCs w:val="20"/>
+        </w:rPr>
+        <w:t>three P</w:t>
+      </w:r>
+      <w:r>
+        <w:rPr>
+          <w:sz w:val="20"/>
+          <w:szCs w:val="20"/>
+        </w:rPr>
+        <w:t>ython an</w:t>
+      </w:r>
+      <w:r>
+        <w:rPr>
+          <w:sz w:val="20"/>
+          <w:szCs w:val="20"/>
+        </w:rPr>
+        <w:t xml:space="preserve">d UNIX workshops during my tenure as Director of Information Technology of Bioinformatics and Computational Biology Graduate Student Organization (BCBGSO) in </w:t>
+      </w:r>
+      <w:r>
+        <w:rPr>
+          <w:sz w:val="20"/>
+          <w:szCs w:val="20"/>
+        </w:rPr>
+        <w:t xml:space="preserve">Spring </w:t>
+      </w:r>
+      <w:r>
+        <w:rPr>
+          <w:sz w:val="20"/>
+          <w:szCs w:val="20"/>
+        </w:rPr>
+        <w:t>2017.</w:t>
+      </w:r>
+    </w:p>
+    <w:p>
+      <w:pPr>
+        <w:rPr>
+          <w:b/>
+          <w:sz w:val="20"/>
+          <w:szCs w:val="20"/>
+        </w:rPr>
+      </w:pPr>
+      <w:r>
+        <w:rPr>
+          <w:b/>
+          <w:sz w:val="20"/>
+          <w:szCs w:val="20"/>
+        </w:rPr>
+        <w:t>Android Application</w:t>
+      </w:r>
+      <w:r>
+        <w:rPr>
+          <w:b/>
+          <w:sz w:val="20"/>
+          <w:szCs w:val="20"/>
+        </w:rPr>
+        <w:t xml:space="preserve"> Development</w:t>
       </w:r>
     </w:p>
     <w:p>
@@ -3459,7 +3329,7 @@
         </w:rPr>
         <w:t xml:space="preserve">Developed the android application </w:t>
       </w:r>
-      <w:hyperlink r:id="rId10" w:history="1">
+      <w:hyperlink r:id="rId9" w:history="1">
         <w:r>
           <w:rPr>
             <w:rStyle w:val="Hyperlink"/>
@@ -3496,133 +3366,52 @@
           <w:sz w:val="20"/>
           <w:szCs w:val="20"/>
         </w:rPr>
-        <w:t xml:space="preserve">This application consists of </w:t>
-      </w:r>
-      <w:r>
-        <w:rPr>
-          <w:bCs/>
-          <w:iCs/>
-          <w:sz w:val="20"/>
-          <w:szCs w:val="20"/>
-        </w:rPr>
-        <w:t xml:space="preserve">a </w:t>
-      </w:r>
-      <w:r>
-        <w:rPr>
-          <w:bCs/>
-          <w:iCs/>
-          <w:sz w:val="20"/>
-          <w:szCs w:val="20"/>
-        </w:rPr>
-        <w:t>database of a large pool of words. The</w:t>
-      </w:r>
-      <w:r>
-        <w:rPr>
-          <w:bCs/>
-          <w:iCs/>
-          <w:sz w:val="20"/>
-          <w:szCs w:val="20"/>
-        </w:rPr>
-        <w:t xml:space="preserve"> </w:t>
-      </w:r>
-      <w:r>
-        <w:rPr>
-          <w:bCs/>
-          <w:iCs/>
-          <w:sz w:val="20"/>
-          <w:szCs w:val="20"/>
-        </w:rPr>
-        <w:t>application consists of Antonym and Synonym quiz which consists of 10 multiple</w:t>
-      </w:r>
-      <w:r>
-        <w:rPr>
-          <w:bCs/>
-          <w:iCs/>
-          <w:sz w:val="20"/>
-          <w:szCs w:val="20"/>
-        </w:rPr>
-        <w:t xml:space="preserve"> </w:t>
-      </w:r>
-      <w:r>
-        <w:rPr>
-          <w:bCs/>
-          <w:iCs/>
-          <w:sz w:val="20"/>
-          <w:szCs w:val="20"/>
-        </w:rPr>
-        <w:t xml:space="preserve">choice questions having </w:t>
-      </w:r>
-      <w:r>
-        <w:rPr>
-          <w:bCs/>
-          <w:iCs/>
-          <w:sz w:val="20"/>
-          <w:szCs w:val="20"/>
-        </w:rPr>
-        <w:t xml:space="preserve">a </w:t>
-      </w:r>
-      <w:r>
-        <w:rPr>
-          <w:bCs/>
-          <w:iCs/>
-          <w:sz w:val="20"/>
-          <w:szCs w:val="20"/>
-        </w:rPr>
-        <w:t>time limit of 2 minutes. Based on the correct answers the</w:t>
-      </w:r>
-      <w:r>
-        <w:rPr>
-          <w:bCs/>
-          <w:iCs/>
-          <w:sz w:val="20"/>
-          <w:szCs w:val="20"/>
-        </w:rPr>
-        <w:t xml:space="preserve"> </w:t>
-      </w:r>
-      <w:r>
-        <w:rPr>
-          <w:bCs/>
-          <w:iCs/>
-          <w:sz w:val="20"/>
-          <w:szCs w:val="20"/>
-        </w:rPr>
-        <w:t>final score is displayed which is saved in the history. The option to review one’s</w:t>
-      </w:r>
-      <w:r>
-        <w:rPr>
-          <w:bCs/>
-          <w:iCs/>
-          <w:sz w:val="20"/>
-          <w:szCs w:val="20"/>
-        </w:rPr>
-        <w:t xml:space="preserve"> </w:t>
-      </w:r>
-      <w:r>
-        <w:rPr>
-          <w:bCs/>
-          <w:iCs/>
-          <w:sz w:val="20"/>
-          <w:szCs w:val="20"/>
-        </w:rPr>
-        <w:t>performance is also there with correct answers highlighted green and the wrong</w:t>
-      </w:r>
-      <w:r>
-        <w:rPr>
-          <w:bCs/>
-          <w:iCs/>
-          <w:sz w:val="20"/>
-          <w:szCs w:val="20"/>
-        </w:rPr>
-        <w:t xml:space="preserve"> </w:t>
-      </w:r>
-      <w:r>
-        <w:rPr>
-          <w:bCs/>
-          <w:iCs/>
-          <w:sz w:val="20"/>
-          <w:szCs w:val="20"/>
-        </w:rPr>
-        <w:t>answers highlighted red.</w:t>
+        <w:t xml:space="preserve">This </w:t>
+      </w:r>
+      <w:r>
+        <w:rPr>
+          <w:bCs/>
+          <w:iCs/>
+          <w:sz w:val="20"/>
+          <w:szCs w:val="20"/>
+        </w:rPr>
+        <w:t xml:space="preserve">is a simple </w:t>
+      </w:r>
+      <w:r>
+        <w:rPr>
+          <w:bCs/>
+          <w:iCs/>
+          <w:sz w:val="20"/>
+          <w:szCs w:val="20"/>
+        </w:rPr>
+        <w:t xml:space="preserve">android </w:t>
+      </w:r>
+      <w:r>
+        <w:rPr>
+          <w:bCs/>
+          <w:iCs/>
+          <w:sz w:val="20"/>
+          <w:szCs w:val="20"/>
+        </w:rPr>
+        <w:t xml:space="preserve">application to improve </w:t>
+      </w:r>
+      <w:r>
+        <w:rPr>
+          <w:bCs/>
+          <w:iCs/>
+          <w:sz w:val="20"/>
+          <w:szCs w:val="20"/>
+        </w:rPr>
+        <w:t>E</w:t>
+      </w:r>
+      <w:r>
+        <w:rPr>
+          <w:bCs/>
+          <w:iCs/>
+          <w:sz w:val="20"/>
+          <w:szCs w:val="20"/>
+        </w:rPr>
+        <w:t>nglish vocabulary.</w:t>
       </w:r>
     </w:p>
     <w:p>
@@ -3682,25 +3471,16 @@
           <w:sz w:val="20"/>
           <w:szCs w:val="20"/>
         </w:rPr>
-        <w:t>rganizing Council of KARYON-2010 and served as Convener of the technical festival. Led a team of 20 to organize a national level fest</w:t>
-      </w:r>
-      <w:r>
-        <w:rPr>
-          <w:bCs/>
-          <w:iCs/>
-          <w:sz w:val="20"/>
-          <w:szCs w:val="20"/>
-        </w:rPr>
-        <w:t>ival</w:t>
-      </w:r>
-      <w:r>
-        <w:rPr>
-          <w:bCs/>
-          <w:iCs/>
-          <w:sz w:val="20"/>
-          <w:szCs w:val="20"/>
-        </w:rPr>
-        <w:t xml:space="preserve"> witnessing hundreds of participants from across the nation.</w:t>
+        <w:t>rganizing Council of KARYON-2010 and served as Conv</w:t>
+      </w:r>
+      <w:r>
+        <w:rPr>
+          <w:bCs/>
+          <w:iCs/>
+          <w:sz w:val="20"/>
+          <w:szCs w:val="20"/>
+        </w:rPr>
+        <w:t>ener of the technical festival.</w:t>
       </w:r>
     </w:p>
     <w:p>
@@ -3741,7 +3521,7 @@
           <w:sz w:val="20"/>
           <w:szCs w:val="20"/>
         </w:rPr>
-        <w:t>organizing team of Event "Quill Skill" technical paper presentation in KARYON-2009, Delhi College of Engineering’s annual technical fest organized by Department of Biotechnology in the year 2009.</w:t>
+        <w:t>organizing team of Event "Quill Skill" technical paper presentation in KARYON-2009, Delhi College of Engineering’s annual technical fest organized by Department of Biotechnology.</w:t>
       </w:r>
     </w:p>
     <w:p>
@@ -3965,7 +3745,7 @@
           <w:sz w:val="20"/>
           <w:szCs w:val="20"/>
         </w:rPr>
-        <w:t xml:space="preserve">for my hard work and excellence at </w:t>
+        <w:t xml:space="preserve">at </w:t>
       </w:r>
       <w:proofErr w:type="spellStart"/>
       <w:r>
@@ -4238,7 +4018,76 @@
           <w:sz w:val="20"/>
           <w:szCs w:val="20"/>
         </w:rPr>
-        <w:t>Paper</w:t>
+        <w:t xml:space="preserve">Ashish Jain, </w:t>
+      </w:r>
+      <w:proofErr w:type="spellStart"/>
+      <w:r>
+        <w:rPr>
+          <w:bCs/>
+          <w:iCs/>
+          <w:sz w:val="20"/>
+          <w:szCs w:val="20"/>
+        </w:rPr>
+        <w:t>Geetu</w:t>
+      </w:r>
+      <w:proofErr w:type="spellEnd"/>
+      <w:r>
+        <w:rPr>
+          <w:bCs/>
+          <w:iCs/>
+          <w:sz w:val="20"/>
+          <w:szCs w:val="20"/>
+        </w:rPr>
+        <w:t xml:space="preserve"> </w:t>
+      </w:r>
+      <w:proofErr w:type="spellStart"/>
+      <w:r>
+        <w:rPr>
+          <w:bCs/>
+          <w:iCs/>
+          <w:sz w:val="20"/>
+          <w:szCs w:val="20"/>
+        </w:rPr>
+        <w:t>Tuteja</w:t>
+      </w:r>
+      <w:proofErr w:type="spellEnd"/>
+      <w:r>
+        <w:rPr>
+          <w:bCs/>
+          <w:iCs/>
+          <w:sz w:val="20"/>
+          <w:szCs w:val="20"/>
+        </w:rPr>
+        <w:t xml:space="preserve">. </w:t>
+      </w:r>
+      <w:r>
+        <w:rPr>
+          <w:b/>
+          <w:bCs/>
+          <w:iCs/>
+          <w:sz w:val="20"/>
+          <w:szCs w:val="20"/>
+        </w:rPr>
+        <w:t>Global analysis of BMP</w:t>
+      </w:r>
+      <w:r>
+        <w:rPr>
+          <w:b/>
+          <w:bCs/>
+          <w:iCs/>
+          <w:sz w:val="20"/>
+          <w:szCs w:val="20"/>
+        </w:rPr>
+        <w:t>4 treated ESCs reveals co-expression networks linked to cell migration.</w:t>
+      </w:r>
+      <w:r>
+        <w:rPr>
+          <w:bCs/>
+          <w:iCs/>
+          <w:sz w:val="20"/>
+          <w:szCs w:val="20"/>
+        </w:rPr>
+        <w:t xml:space="preserve"> (Manuscript in preparation)</w:t>
       </w:r>
     </w:p>
     <w:p>
@@ -4254,25 +4103,135 @@
           <w:szCs w:val="20"/>
         </w:rPr>
       </w:pPr>
-      <w:r>
-        <w:rPr>
-          <w:bCs/>
-          <w:iCs/>
-          <w:sz w:val="20"/>
-          <w:szCs w:val="20"/>
-        </w:rPr>
-        <w:t>MCBIOS - SPINNER</w:t>
-      </w:r>
-    </w:p>
-    <w:p>
-      <w:pPr>
-        <w:rPr>
-          <w:bCs/>
-          <w:iCs/>
-          <w:sz w:val="20"/>
-          <w:szCs w:val="20"/>
-        </w:rPr>
-      </w:pPr>
+      <w:proofErr w:type="spellStart"/>
+      <w:r>
+        <w:rPr>
+          <w:bCs/>
+          <w:iCs/>
+          <w:sz w:val="20"/>
+          <w:szCs w:val="20"/>
+        </w:rPr>
+        <w:t>Huy</w:t>
+      </w:r>
+      <w:proofErr w:type="spellEnd"/>
+      <w:r>
+        <w:rPr>
+          <w:bCs/>
+          <w:iCs/>
+          <w:sz w:val="20"/>
+          <w:szCs w:val="20"/>
+        </w:rPr>
+        <w:t xml:space="preserve"> Nguyen, Ashish Jain, </w:t>
+      </w:r>
+      <w:proofErr w:type="spellStart"/>
+      <w:r>
+        <w:rPr>
+          <w:bCs/>
+          <w:iCs/>
+          <w:sz w:val="20"/>
+          <w:szCs w:val="20"/>
+        </w:rPr>
+        <w:t>Iddo</w:t>
+      </w:r>
+      <w:proofErr w:type="spellEnd"/>
+      <w:r>
+        <w:rPr>
+          <w:bCs/>
+          <w:iCs/>
+          <w:sz w:val="20"/>
+          <w:szCs w:val="20"/>
+        </w:rPr>
+        <w:t xml:space="preserve"> Friedberg. </w:t>
+      </w:r>
+    </w:p>
+    <w:p>
+      <w:pPr>
+        <w:numPr>
+          <w:ilvl w:val="0"/>
+          <w:numId w:val="1"/>
+        </w:numPr>
+        <w:rPr>
+          <w:bCs/>
+          <w:iCs/>
+          <w:sz w:val="20"/>
+          <w:szCs w:val="20"/>
+        </w:rPr>
+      </w:pPr>
+      <w:r>
+        <w:rPr>
+          <w:bCs/>
+          <w:iCs/>
+          <w:sz w:val="20"/>
+          <w:szCs w:val="20"/>
+        </w:rPr>
+        <w:t>Ashish Jain, Thanh Nguyen, Jake Y. Chen.</w:t>
+      </w:r>
+      <w:r>
+        <w:rPr>
+          <w:bCs/>
+          <w:iCs/>
+          <w:sz w:val="20"/>
+          <w:szCs w:val="20"/>
+        </w:rPr>
+        <w:t xml:space="preserve"> </w:t>
+      </w:r>
+      <w:r>
+        <w:rPr>
+          <w:b/>
+          <w:bCs/>
+          <w:iCs/>
+          <w:sz w:val="20"/>
+          <w:szCs w:val="20"/>
+        </w:rPr>
+        <w:t>SPINNER: Software to Rank and Compare Phenotype-specific Genes in Molecular Networks</w:t>
+      </w:r>
+      <w:r>
+        <w:rPr>
+          <w:bCs/>
+          <w:iCs/>
+          <w:sz w:val="20"/>
+          <w:szCs w:val="20"/>
+        </w:rPr>
+        <w:t xml:space="preserve">. Oral Presentation, </w:t>
+      </w:r>
+      <w:r>
+        <w:rPr>
+          <w:bCs/>
+          <w:iCs/>
+          <w:sz w:val="20"/>
+          <w:szCs w:val="20"/>
+        </w:rPr>
+        <w:t xml:space="preserve">The </w:t>
+      </w:r>
+      <w:proofErr w:type="spellStart"/>
+      <w:r>
+        <w:rPr>
+          <w:bCs/>
+          <w:iCs/>
+          <w:sz w:val="20"/>
+          <w:szCs w:val="20"/>
+        </w:rPr>
+        <w:t>MidSouth</w:t>
+      </w:r>
+      <w:proofErr w:type="spellEnd"/>
+      <w:r>
+        <w:rPr>
+          <w:bCs/>
+          <w:iCs/>
+          <w:sz w:val="20"/>
+          <w:szCs w:val="20"/>
+        </w:rPr>
+        <w:t xml:space="preserve"> Computational Biology and Bioinformatics Society </w:t>
+      </w:r>
+      <w:r>
+        <w:rPr>
+          <w:bCs/>
+          <w:iCs/>
+          <w:sz w:val="20"/>
+          <w:szCs w:val="20"/>
+        </w:rPr>
+        <w:t>(MCBIOS) 2015.</w:t>
+      </w:r>
     </w:p>
     <w:sectPr>
       <w:type w:val="continuous"/>
@@ -4847,6 +4806,119 @@
     </w:lvl>
   </w:abstractNum>
   <w:abstractNum w:abstractNumId="6">
+    <w:nsid w:val="16766B7C"/>
+    <w:multiLevelType w:val="hybridMultilevel"/>
+    <w:tmpl w:val="657A81A8"/>
+    <w:lvl w:ilvl="0" w:tplc="04090001">
+      <w:start w:val="1"/>
+      <w:numFmt w:val="bullet"/>
+      <w:lvlText w:val=""/>
+      <w:lvlJc w:val="left"/>
+      <w:pPr>
+        <w:ind w:left="720" w:hanging="360"/>
+      </w:pPr>
+      <w:rPr>
+        <w:rFonts w:ascii="Symbol" w:hAnsi="Symbol" w:hint="default"/>
+      </w:rPr>
+    </w:lvl>
+    <w:lvl w:ilvl="1" w:tplc="04090003" w:tentative="1">
+      <w:start w:val="1"/>
+      <w:numFmt w:val="bullet"/>
+      <w:lvlText w:val="o"/>
+      <w:lvlJc w:val="left"/>
+      <w:pPr>
+        <w:ind w:left="1440" w:hanging="360"/>
+      </w:pPr>
+      <w:rPr>
+        <w:rFonts w:ascii="Courier New" w:hAnsi="Courier New" w:cs="Courier New" w:hint="default"/>
+      </w:rPr>
+    </w:lvl>
+    <w:lvl w:ilvl="2" w:tplc="04090005" w:tentative="1">
+      <w:start w:val="1"/>
+      <w:numFmt w:val="bullet"/>
+      <w:lvlText w:val=""/>
+      <w:lvlJc w:val="left"/>
+      <w:pPr>
+        <w:ind w:left="2160" w:hanging="360"/>
+      </w:pPr>
+      <w:rPr>
+        <w:rFonts w:ascii="Wingdings" w:hAnsi="Wingdings" w:hint="default"/>
+      </w:rPr>
+    </w:lvl>
+    <w:lvl w:ilvl="3" w:tplc="04090001" w:tentative="1">
+      <w:start w:val="1"/>
+      <w:numFmt w:val="bullet"/>
+      <w:lvlText w:val=""/>
+      <w:lvlJc w:val="left"/>
+      <w:pPr>
+        <w:ind w:left="2880" w:hanging="360"/>
+      </w:pPr>
+      <w:rPr>
+        <w:rFonts w:ascii="Symbol" w:hAnsi="Symbol" w:hint="default"/>
+      </w:rPr>
+    </w:lvl>
+    <w:lvl w:ilvl="4" w:tplc="04090003" w:tentative="1">
+      <w:start w:val="1"/>
+      <w:numFmt w:val="bullet"/>
+      <w:lvlText w:val="o"/>
+      <w:lvlJc w:val="left"/>
+      <w:pPr>
+        <w:ind w:left="3600" w:hanging="360"/>
+      </w:pPr>
+      <w:rPr>
+        <w:rFonts w:ascii="Courier New" w:hAnsi="Courier New" w:cs="Courier New" w:hint="default"/>
+      </w:rPr>
+    </w:lvl>
+    <w:lvl w:ilvl="5" w:tplc="04090005" w:tentative="1">
+      <w:start w:val="1"/>
+      <w:numFmt w:val="bullet"/>
+      <w:lvlText w:val=""/>
+      <w:lvlJc w:val="left"/>
+      <w:pPr>
+        <w:ind w:left="4320" w:hanging="360"/>
+      </w:pPr>
+      <w:rPr>
+        <w:rFonts w:ascii="Wingdings" w:hAnsi="Wingdings" w:hint="default"/>
+      </w:rPr>
+    </w:lvl>
+    <w:lvl w:ilvl="6" w:tplc="04090001" w:tentative="1">
+      <w:start w:val="1"/>
+      <w:numFmt w:val="bullet"/>
+      <w:lvlText w:val=""/>
+      <w:lvlJc w:val="left"/>
+      <w:pPr>
+        <w:ind w:left="5040" w:hanging="360"/>
+      </w:pPr>
+      <w:rPr>
+        <w:rFonts w:ascii="Symbol" w:hAnsi="Symbol" w:hint="default"/>
+      </w:rPr>
+    </w:lvl>
+    <w:lvl w:ilvl="7" w:tplc="04090003" w:tentative="1">
+      <w:start w:val="1"/>
+      <w:numFmt w:val="bullet"/>
+      <w:lvlText w:val="o"/>
+      <w:lvlJc w:val="left"/>
+      <w:pPr>
+        <w:ind w:left="5760" w:hanging="360"/>
+      </w:pPr>
+      <w:rPr>
+        <w:rFonts w:ascii="Courier New" w:hAnsi="Courier New" w:cs="Courier New" w:hint="default"/>
+      </w:rPr>
+    </w:lvl>
+    <w:lvl w:ilvl="8" w:tplc="04090005" w:tentative="1">
+      <w:start w:val="1"/>
+      <w:numFmt w:val="bullet"/>
+      <w:lvlText w:val=""/>
+      <w:lvlJc w:val="left"/>
+      <w:pPr>
+        <w:ind w:left="6480" w:hanging="360"/>
+      </w:pPr>
+      <w:rPr>
+        <w:rFonts w:ascii="Wingdings" w:hAnsi="Wingdings" w:hint="default"/>
+      </w:rPr>
+    </w:lvl>
+  </w:abstractNum>
+  <w:abstractNum w:abstractNumId="7">
     <w:nsid w:val="32400E03"/>
     <w:multiLevelType w:val="hybridMultilevel"/>
     <w:tmpl w:val="8E78F8FA"/>
@@ -4959,7 +5031,7 @@
       </w:rPr>
     </w:lvl>
   </w:abstractNum>
-  <w:abstractNum w:abstractNumId="7">
+  <w:abstractNum w:abstractNumId="8">
     <w:nsid w:val="56DD1E46"/>
     <w:multiLevelType w:val="hybridMultilevel"/>
     <w:tmpl w:val="564E58CE"/>
@@ -5048,7 +5120,7 @@
       </w:pPr>
     </w:lvl>
   </w:abstractNum>
-  <w:abstractNum w:abstractNumId="8">
+  <w:abstractNum w:abstractNumId="9">
     <w:nsid w:val="6ADC49E0"/>
     <w:multiLevelType w:val="hybridMultilevel"/>
     <w:tmpl w:val="65643F64"/>
@@ -5161,7 +5233,7 @@
       </w:rPr>
     </w:lvl>
   </w:abstractNum>
-  <w:abstractNum w:abstractNumId="9">
+  <w:abstractNum w:abstractNumId="10">
     <w:nsid w:val="7B5653AC"/>
     <w:multiLevelType w:val="hybridMultilevel"/>
     <w:tmpl w:val="8CCA91B4"/>
@@ -5284,10 +5356,10 @@
     <w:abstractNumId w:val="5"/>
   </w:num>
   <w:num w:numId="4">
-    <w:abstractNumId w:val="7"/>
+    <w:abstractNumId w:val="8"/>
   </w:num>
   <w:num w:numId="5">
-    <w:abstractNumId w:val="9"/>
+    <w:abstractNumId w:val="10"/>
   </w:num>
   <w:num w:numId="6">
     <w:abstractNumId w:val="0"/>
@@ -5296,12 +5368,15 @@
     <w:abstractNumId w:val="1"/>
   </w:num>
   <w:num w:numId="8">
-    <w:abstractNumId w:val="8"/>
+    <w:abstractNumId w:val="9"/>
   </w:num>
   <w:num w:numId="9">
     <w:abstractNumId w:val="4"/>
   </w:num>
   <w:num w:numId="10">
+    <w:abstractNumId w:val="7"/>
+  </w:num>
+  <w:num w:numId="11">
     <w:abstractNumId w:val="6"/>
   </w:num>
   <w:numIdMacAtCleanup w:val="3"/>
@@ -5425,7 +5500,7 @@
     <w:lsdException w:name="HTML Sample" w:locked="1" w:semiHidden="1" w:unhideWhenUsed="1"/>
     <w:lsdException w:name="HTML Typewriter" w:locked="1" w:semiHidden="1" w:unhideWhenUsed="1"/>
     <w:lsdException w:name="HTML Variable" w:locked="1" w:semiHidden="1" w:unhideWhenUsed="1"/>
-    <w:lsdException w:name="Normal Table" w:locked="1"/>
+    <w:lsdException w:name="Normal Table" w:locked="1" w:semiHidden="1" w:unhideWhenUsed="1"/>
     <w:lsdException w:name="annotation subject" w:locked="1" w:semiHidden="1" w:unhideWhenUsed="1"/>
     <w:lsdException w:name="No List" w:locked="1" w:semiHidden="1" w:unhideWhenUsed="1"/>
     <w:lsdException w:name="Outline List 1" w:locked="1" w:semiHidden="1" w:unhideWhenUsed="1"/>
@@ -5471,11 +5546,11 @@
     <w:lsdException w:name="Table Subtle 1" w:locked="1" w:semiHidden="1" w:unhideWhenUsed="1"/>
     <w:lsdException w:name="Table Subtle 2" w:locked="1" w:semiHidden="1" w:unhideWhenUsed="1"/>
     <w:lsdException w:name="Table Web 1" w:locked="1" w:semiHidden="1" w:unhideWhenUsed="1"/>
-    <w:lsdException w:name="Table Web 2" w:locked="1"/>
+    <w:lsdException w:name="Table Web 2" w:locked="1" w:semiHidden="1" w:unhideWhenUsed="1"/>
     <w:lsdException w:name="Table Web 3" w:locked="1" w:semiHidden="1" w:unhideWhenUsed="1"/>
     <w:lsdException w:name="Balloon Text" w:locked="1" w:semiHidden="1" w:unhideWhenUsed="1"/>
     <w:lsdException w:name="Table Grid" w:locked="1" w:uiPriority="59"/>
-    <w:lsdException w:name="Table Theme" w:locked="1"/>
+    <w:lsdException w:name="Table Theme" w:locked="1" w:semiHidden="1" w:unhideWhenUsed="1"/>
     <w:lsdException w:name="Placeholder Text" w:semiHidden="1" w:unhideWhenUsed="1"/>
     <w:lsdException w:name="No Spacing" w:qFormat="1"/>
     <w:lsdException w:name="Light Shading"/>
@@ -5697,7 +5772,7 @@
   <w:style w:type="paragraph" w:default="1" w:styleId="Normal">
     <w:name w:val="Normal"/>
     <w:qFormat/>
-    <w:rsid w:val="003B27DA"/>
+    <w:rsid w:val="00957D27"/>
     <w:rPr>
       <w:sz w:val="24"/>
       <w:szCs w:val="24"/>

--- a/Ashish_Jain_resume.docx
+++ b/Ashish_Jain_resume.docx
@@ -289,10 +289,19 @@
           <w:sz w:val="20"/>
           <w:szCs w:val="20"/>
         </w:rPr>
-        <w:t xml:space="preserve">Bioinformatics and Computational Biology, </w:t>
-      </w:r>
-      <w:r>
-        <w:rPr>
+        <w:t>Bioinformatics and Computational Biology,</w:t>
+      </w:r>
+      <w:r>
+        <w:rPr>
+          <w:b/>
+          <w:sz w:val="20"/>
+          <w:szCs w:val="20"/>
+        </w:rPr>
+        <w:t xml:space="preserve"> </w:t>
+      </w:r>
+      <w:r>
+        <w:rPr>
+          <w:b/>
           <w:bCs/>
           <w:sz w:val="20"/>
           <w:szCs w:val="20"/>
@@ -364,6 +373,15 @@
       </w:r>
       <w:r>
         <w:rPr>
+          <w:b/>
+          <w:bCs/>
+          <w:sz w:val="20"/>
+          <w:szCs w:val="20"/>
+        </w:rPr>
+        <w:t xml:space="preserve">   </w:t>
+      </w:r>
+      <w:r>
+        <w:rPr>
           <w:bCs/>
           <w:sz w:val="20"/>
           <w:szCs w:val="20"/>
@@ -384,7 +402,15 @@
           <w:sz w:val="20"/>
           <w:szCs w:val="20"/>
         </w:rPr>
-        <w:t xml:space="preserve"> 2015 – Present</w:t>
+        <w:t xml:space="preserve"> 2015-</w:t>
+      </w:r>
+      <w:r>
+        <w:rPr>
+          <w:bCs/>
+          <w:sz w:val="20"/>
+          <w:szCs w:val="20"/>
+        </w:rPr>
+        <w:t>Present</w:t>
       </w:r>
     </w:p>
     <w:p>
@@ -404,15 +430,55 @@
           <w:sz w:val="20"/>
           <w:szCs w:val="20"/>
         </w:rPr>
-        <w:t>PhD -</w:t>
-      </w:r>
-      <w:r>
-        <w:rPr>
+        <w:t>Ph</w:t>
+      </w:r>
+      <w:r>
+        <w:rPr>
+          <w:b/>
           <w:bCs/>
           <w:i/>
           <w:sz w:val="20"/>
           <w:szCs w:val="20"/>
         </w:rPr>
+        <w:t>.</w:t>
+      </w:r>
+      <w:r>
+        <w:rPr>
+          <w:b/>
+          <w:bCs/>
+          <w:i/>
+          <w:sz w:val="20"/>
+          <w:szCs w:val="20"/>
+        </w:rPr>
+        <w:t>D</w:t>
+      </w:r>
+      <w:r>
+        <w:rPr>
+          <w:b/>
+          <w:bCs/>
+          <w:i/>
+          <w:sz w:val="20"/>
+          <w:szCs w:val="20"/>
+        </w:rPr>
+        <w:t>.</w:t>
+      </w:r>
+      <w:r>
+        <w:rPr>
+          <w:b/>
+          <w:bCs/>
+          <w:i/>
+          <w:sz w:val="20"/>
+          <w:szCs w:val="20"/>
+        </w:rPr>
+        <w:t xml:space="preserve"> -</w:t>
+      </w:r>
+      <w:r>
+        <w:rPr>
+          <w:bCs/>
+          <w:i/>
+          <w:sz w:val="20"/>
+          <w:szCs w:val="20"/>
+        </w:rPr>
         <w:t xml:space="preserve"> </w:t>
       </w:r>
       <w:r>
@@ -428,6 +494,764 @@
     <w:p>
       <w:pPr>
         <w:rPr>
+          <w:sz w:val="20"/>
+          <w:szCs w:val="20"/>
+        </w:rPr>
+      </w:pPr>
+      <w:r>
+        <w:rPr>
+          <w:sz w:val="20"/>
+          <w:szCs w:val="20"/>
+        </w:rPr>
+        <w:t xml:space="preserve">Minor </w:t>
+      </w:r>
+      <w:r>
+        <w:rPr>
+          <w:sz w:val="20"/>
+          <w:szCs w:val="20"/>
+        </w:rPr>
+        <w:t>in</w:t>
+      </w:r>
+      <w:r>
+        <w:rPr>
+          <w:sz w:val="20"/>
+          <w:szCs w:val="20"/>
+        </w:rPr>
+        <w:t xml:space="preserve"> Statistics</w:t>
+      </w:r>
+    </w:p>
+    <w:p>
+      <w:pPr>
+        <w:pStyle w:val="Heading1"/>
+        <w:rPr>
+          <w:rFonts w:ascii="Times New Roman" w:hAnsi="Times New Roman"/>
+          <w:bCs w:val="0"/>
+          <w:sz w:val="20"/>
+          <w:szCs w:val="20"/>
+        </w:rPr>
+      </w:pPr>
+    </w:p>
+    <w:p>
+      <w:pPr>
+        <w:pStyle w:val="Heading1"/>
+        <w:rPr>
+          <w:rFonts w:ascii="Times New Roman" w:hAnsi="Times New Roman"/>
+          <w:bCs w:val="0"/>
+          <w:sz w:val="20"/>
+          <w:szCs w:val="20"/>
+        </w:rPr>
+      </w:pPr>
+      <w:r>
+        <w:rPr>
+          <w:rFonts w:ascii="Times New Roman" w:hAnsi="Times New Roman"/>
+          <w:bCs w:val="0"/>
+          <w:sz w:val="20"/>
+          <w:szCs w:val="20"/>
+        </w:rPr>
+        <w:t>University</w:t>
+      </w:r>
+      <w:r>
+        <w:rPr>
+          <w:rFonts w:ascii="Times New Roman" w:hAnsi="Times New Roman"/>
+          <w:bCs w:val="0"/>
+          <w:sz w:val="20"/>
+          <w:szCs w:val="20"/>
+        </w:rPr>
+        <w:t xml:space="preserve"> of Delhi</w:t>
+      </w:r>
+      <w:r>
+        <w:rPr>
+          <w:rFonts w:ascii="Times New Roman" w:hAnsi="Times New Roman"/>
+          <w:bCs w:val="0"/>
+          <w:sz w:val="20"/>
+          <w:szCs w:val="20"/>
+        </w:rPr>
+        <w:t>,</w:t>
+      </w:r>
+    </w:p>
+    <w:p>
+      <w:pPr>
+        <w:pStyle w:val="Heading1"/>
+        <w:rPr>
+          <w:rFonts w:ascii="Times New Roman" w:hAnsi="Times New Roman"/>
+          <w:b w:val="0"/>
+          <w:sz w:val="20"/>
+          <w:szCs w:val="20"/>
+        </w:rPr>
+      </w:pPr>
+      <w:r>
+        <w:rPr>
+          <w:rFonts w:ascii="Times New Roman" w:hAnsi="Times New Roman"/>
+          <w:bCs w:val="0"/>
+          <w:sz w:val="20"/>
+          <w:szCs w:val="20"/>
+        </w:rPr>
+        <w:t>Delhi</w:t>
+      </w:r>
+      <w:r>
+        <w:rPr>
+          <w:rFonts w:ascii="Times New Roman" w:hAnsi="Times New Roman"/>
+          <w:bCs w:val="0"/>
+          <w:sz w:val="20"/>
+          <w:szCs w:val="20"/>
+        </w:rPr>
+        <w:t xml:space="preserve"> College of Engineering,</w:t>
+      </w:r>
+      <w:r>
+        <w:rPr>
+          <w:rFonts w:ascii="Times New Roman" w:hAnsi="Times New Roman"/>
+          <w:bCs w:val="0"/>
+          <w:sz w:val="20"/>
+          <w:szCs w:val="20"/>
+        </w:rPr>
+        <w:t xml:space="preserve"> </w:t>
+      </w:r>
+      <w:r>
+        <w:rPr>
+          <w:rFonts w:ascii="Times New Roman" w:hAnsi="Times New Roman"/>
+          <w:bCs w:val="0"/>
+          <w:sz w:val="20"/>
+          <w:szCs w:val="20"/>
+        </w:rPr>
+        <w:t>Delhi</w:t>
+      </w:r>
+      <w:r>
+        <w:rPr>
+          <w:rFonts w:ascii="Times New Roman" w:hAnsi="Times New Roman"/>
+          <w:bCs w:val="0"/>
+          <w:sz w:val="20"/>
+          <w:szCs w:val="20"/>
+        </w:rPr>
+        <w:t>,</w:t>
+      </w:r>
+      <w:r>
+        <w:rPr>
+          <w:rFonts w:ascii="Times New Roman" w:hAnsi="Times New Roman"/>
+          <w:bCs w:val="0"/>
+          <w:sz w:val="20"/>
+          <w:szCs w:val="20"/>
+        </w:rPr>
+        <w:t xml:space="preserve"> </w:t>
+      </w:r>
+      <w:r>
+        <w:rPr>
+          <w:rFonts w:ascii="Times New Roman" w:hAnsi="Times New Roman"/>
+          <w:bCs w:val="0"/>
+          <w:sz w:val="20"/>
+          <w:szCs w:val="20"/>
+        </w:rPr>
+        <w:t>India</w:t>
+      </w:r>
+      <w:r>
+        <w:rPr>
+          <w:rFonts w:ascii="Times New Roman" w:hAnsi="Times New Roman"/>
+          <w:b w:val="0"/>
+          <w:bCs w:val="0"/>
+          <w:sz w:val="20"/>
+          <w:szCs w:val="20"/>
+        </w:rPr>
+        <w:tab/>
+      </w:r>
+      <w:r>
+        <w:rPr>
+          <w:rFonts w:ascii="Times New Roman" w:hAnsi="Times New Roman"/>
+          <w:b w:val="0"/>
+          <w:bCs w:val="0"/>
+          <w:sz w:val="20"/>
+          <w:szCs w:val="20"/>
+        </w:rPr>
+        <w:tab/>
+      </w:r>
+      <w:r>
+        <w:rPr>
+          <w:rFonts w:ascii="Times New Roman" w:hAnsi="Times New Roman"/>
+          <w:b w:val="0"/>
+          <w:bCs w:val="0"/>
+          <w:sz w:val="20"/>
+          <w:szCs w:val="20"/>
+        </w:rPr>
+        <w:tab/>
+      </w:r>
+      <w:r>
+        <w:rPr>
+          <w:rFonts w:ascii="Times New Roman" w:hAnsi="Times New Roman"/>
+          <w:b w:val="0"/>
+          <w:bCs w:val="0"/>
+          <w:sz w:val="20"/>
+          <w:szCs w:val="20"/>
+        </w:rPr>
+        <w:tab/>
+      </w:r>
+      <w:r>
+        <w:rPr>
+          <w:rFonts w:ascii="Times New Roman" w:hAnsi="Times New Roman"/>
+          <w:b w:val="0"/>
+          <w:sz w:val="20"/>
+          <w:szCs w:val="20"/>
+        </w:rPr>
+        <w:tab/>
+      </w:r>
+      <w:r>
+        <w:rPr>
+          <w:rFonts w:ascii="Times New Roman" w:hAnsi="Times New Roman"/>
+          <w:b w:val="0"/>
+          <w:sz w:val="20"/>
+          <w:szCs w:val="20"/>
+        </w:rPr>
+        <w:tab/>
+      </w:r>
+      <w:r>
+        <w:rPr>
+          <w:rFonts w:ascii="Times New Roman" w:hAnsi="Times New Roman"/>
+          <w:b w:val="0"/>
+          <w:sz w:val="20"/>
+          <w:szCs w:val="20"/>
+        </w:rPr>
+        <w:tab/>
+      </w:r>
+      <w:r>
+        <w:rPr>
+          <w:rFonts w:ascii="Times New Roman" w:hAnsi="Times New Roman"/>
+          <w:b w:val="0"/>
+          <w:sz w:val="20"/>
+          <w:szCs w:val="20"/>
+        </w:rPr>
+        <w:t xml:space="preserve">      </w:t>
+      </w:r>
+      <w:r>
+        <w:rPr>
+          <w:rFonts w:ascii="Times New Roman" w:hAnsi="Times New Roman"/>
+          <w:b w:val="0"/>
+          <w:sz w:val="20"/>
+          <w:szCs w:val="20"/>
+        </w:rPr>
+        <w:t xml:space="preserve">        </w:t>
+      </w:r>
+      <w:r>
+        <w:rPr>
+          <w:rFonts w:ascii="Times New Roman" w:hAnsi="Times New Roman"/>
+          <w:b w:val="0"/>
+          <w:sz w:val="20"/>
+          <w:szCs w:val="20"/>
+        </w:rPr>
+        <w:tab/>
+      </w:r>
+      <w:r>
+        <w:rPr>
+          <w:rFonts w:ascii="Times New Roman" w:hAnsi="Times New Roman"/>
+          <w:b w:val="0"/>
+          <w:sz w:val="20"/>
+          <w:szCs w:val="20"/>
+        </w:rPr>
+        <w:t xml:space="preserve">        </w:t>
+      </w:r>
+      <w:r>
+        <w:rPr>
+          <w:rFonts w:ascii="Times New Roman" w:hAnsi="Times New Roman"/>
+          <w:b w:val="0"/>
+          <w:sz w:val="20"/>
+          <w:szCs w:val="20"/>
+        </w:rPr>
+        <w:t>Aug</w:t>
+      </w:r>
+      <w:r>
+        <w:rPr>
+          <w:rFonts w:ascii="Times New Roman" w:hAnsi="Times New Roman"/>
+          <w:b w:val="0"/>
+          <w:sz w:val="20"/>
+          <w:szCs w:val="20"/>
+        </w:rPr>
+        <w:t>ust</w:t>
+      </w:r>
+      <w:r>
+        <w:rPr>
+          <w:rFonts w:ascii="Times New Roman" w:hAnsi="Times New Roman"/>
+          <w:b w:val="0"/>
+          <w:sz w:val="20"/>
+          <w:szCs w:val="20"/>
+        </w:rPr>
+        <w:t xml:space="preserve"> 2007-</w:t>
+      </w:r>
+      <w:r>
+        <w:rPr>
+          <w:rFonts w:ascii="Times New Roman" w:hAnsi="Times New Roman"/>
+          <w:b w:val="0"/>
+          <w:sz w:val="20"/>
+          <w:szCs w:val="20"/>
+        </w:rPr>
+        <w:t>June 2011</w:t>
+      </w:r>
+      <w:r>
+        <w:rPr>
+          <w:rFonts w:ascii="Times New Roman" w:hAnsi="Times New Roman"/>
+          <w:b w:val="0"/>
+          <w:bCs w:val="0"/>
+          <w:sz w:val="20"/>
+          <w:szCs w:val="20"/>
+        </w:rPr>
+        <w:br/>
+      </w:r>
+      <w:r>
+        <w:rPr>
+          <w:rFonts w:ascii="Times New Roman" w:hAnsi="Times New Roman"/>
+          <w:i/>
+          <w:sz w:val="20"/>
+          <w:szCs w:val="20"/>
+        </w:rPr>
+        <w:t xml:space="preserve">Bachelors of Engineering – </w:t>
+      </w:r>
+      <w:r>
+        <w:rPr>
+          <w:rFonts w:ascii="Times New Roman" w:hAnsi="Times New Roman"/>
+          <w:i/>
+          <w:sz w:val="20"/>
+          <w:szCs w:val="20"/>
+        </w:rPr>
+        <w:t>Biotechnology</w:t>
+      </w:r>
+      <w:r>
+        <w:rPr>
+          <w:rFonts w:ascii="Times New Roman" w:hAnsi="Times New Roman"/>
+          <w:i/>
+          <w:sz w:val="20"/>
+          <w:szCs w:val="20"/>
+        </w:rPr>
+        <w:tab/>
+      </w:r>
+      <w:r>
+        <w:rPr>
+          <w:rFonts w:ascii="Times New Roman" w:hAnsi="Times New Roman"/>
+          <w:i/>
+          <w:sz w:val="20"/>
+          <w:szCs w:val="20"/>
+        </w:rPr>
+        <w:tab/>
+      </w:r>
+      <w:r>
+        <w:rPr>
+          <w:rFonts w:ascii="Times New Roman" w:hAnsi="Times New Roman"/>
+          <w:i/>
+          <w:sz w:val="20"/>
+          <w:szCs w:val="20"/>
+        </w:rPr>
+        <w:tab/>
+      </w:r>
+      <w:r>
+        <w:rPr>
+          <w:rFonts w:ascii="Times New Roman" w:hAnsi="Times New Roman"/>
+          <w:i/>
+          <w:sz w:val="20"/>
+          <w:szCs w:val="20"/>
+        </w:rPr>
+        <w:tab/>
+      </w:r>
+      <w:r>
+        <w:rPr>
+          <w:rFonts w:ascii="Times New Roman" w:hAnsi="Times New Roman"/>
+          <w:i/>
+          <w:sz w:val="20"/>
+          <w:szCs w:val="20"/>
+        </w:rPr>
+        <w:tab/>
+      </w:r>
+      <w:r>
+        <w:rPr>
+          <w:rFonts w:ascii="Times New Roman" w:hAnsi="Times New Roman"/>
+          <w:i/>
+          <w:sz w:val="20"/>
+          <w:szCs w:val="20"/>
+        </w:rPr>
+        <w:tab/>
+        <w:t xml:space="preserve">           </w:t>
+      </w:r>
+    </w:p>
+    <w:p>
+      <w:pPr>
+        <w:numPr>
+          <w:ilvl w:val="0"/>
+          <w:numId w:val="3"/>
+        </w:numPr>
+        <w:rPr>
+          <w:i/>
+          <w:sz w:val="20"/>
+          <w:szCs w:val="20"/>
+        </w:rPr>
+      </w:pPr>
+      <w:r>
+        <w:rPr>
+          <w:sz w:val="20"/>
+          <w:szCs w:val="20"/>
+        </w:rPr>
+        <w:t>Grade</w:t>
+      </w:r>
+      <w:r>
+        <w:rPr>
+          <w:sz w:val="20"/>
+          <w:szCs w:val="20"/>
+        </w:rPr>
+        <w:t xml:space="preserve">:  </w:t>
+      </w:r>
+      <w:r>
+        <w:rPr>
+          <w:sz w:val="20"/>
+          <w:szCs w:val="20"/>
+        </w:rPr>
+        <w:t>77.35%</w:t>
+      </w:r>
+    </w:p>
+    <w:p>
+      <w:pPr>
+        <w:numPr>
+          <w:ilvl w:val="0"/>
+          <w:numId w:val="3"/>
+        </w:numPr>
+        <w:rPr>
+          <w:bCs/>
+          <w:iCs/>
+          <w:sz w:val="20"/>
+          <w:szCs w:val="20"/>
+        </w:rPr>
+      </w:pPr>
+      <w:r>
+        <w:rPr>
+          <w:sz w:val="20"/>
+          <w:szCs w:val="20"/>
+        </w:rPr>
+        <w:t>Summer Resea</w:t>
+      </w:r>
+      <w:r>
+        <w:rPr>
+          <w:sz w:val="20"/>
+          <w:szCs w:val="20"/>
+        </w:rPr>
+        <w:t>rch Fellowship, Indian Academy o</w:t>
+      </w:r>
+      <w:r>
+        <w:rPr>
+          <w:sz w:val="20"/>
+          <w:szCs w:val="20"/>
+        </w:rPr>
+        <w:t>f Science, Bangalore, India.</w:t>
+      </w:r>
+    </w:p>
+    <w:p>
+      <w:pPr>
+        <w:ind w:left="720"/>
+        <w:rPr>
+          <w:bCs/>
+          <w:iCs/>
+          <w:sz w:val="20"/>
+          <w:szCs w:val="20"/>
+        </w:rPr>
+      </w:pPr>
+      <w:r>
+        <w:rPr>
+          <w:i/>
+          <w:sz w:val="20"/>
+          <w:szCs w:val="20"/>
+        </w:rPr>
+        <w:tab/>
+      </w:r>
+      <w:r>
+        <w:rPr>
+          <w:i/>
+          <w:sz w:val="20"/>
+          <w:szCs w:val="20"/>
+        </w:rPr>
+        <w:t xml:space="preserve">     </w:t>
+      </w:r>
+      <w:r>
+        <w:rPr>
+          <w:i/>
+          <w:sz w:val="20"/>
+          <w:szCs w:val="20"/>
+        </w:rPr>
+        <w:tab/>
+      </w:r>
+      <w:r>
+        <w:rPr>
+          <w:i/>
+          <w:sz w:val="20"/>
+          <w:szCs w:val="20"/>
+        </w:rPr>
+        <w:tab/>
+      </w:r>
+    </w:p>
+    <w:p>
+      <w:pPr>
+        <w:rPr>
+          <w:sz w:val="20"/>
+          <w:szCs w:val="20"/>
+        </w:rPr>
+      </w:pPr>
+      <w:r>
+        <w:rPr>
+          <w:b/>
+          <w:bCs/>
+          <w:sz w:val="20"/>
+          <w:szCs w:val="20"/>
+        </w:rPr>
+        <w:t>RESEARCH</w:t>
+      </w:r>
+      <w:r>
+        <w:rPr>
+          <w:b/>
+          <w:bCs/>
+          <w:sz w:val="20"/>
+          <w:szCs w:val="20"/>
+        </w:rPr>
+        <w:t xml:space="preserve"> </w:t>
+      </w:r>
+      <w:r>
+        <w:rPr>
+          <w:b/>
+          <w:bCs/>
+          <w:sz w:val="20"/>
+          <w:szCs w:val="20"/>
+        </w:rPr>
+        <w:t>EXPERIENCE</w:t>
+      </w:r>
+    </w:p>
+    <w:p>
+      <w:pPr>
+        <w:rPr>
+          <w:b/>
+          <w:bCs/>
+          <w:sz w:val="20"/>
+          <w:szCs w:val="20"/>
+        </w:rPr>
+      </w:pPr>
+      <w:r>
+        <w:rPr>
+          <w:b/>
+          <w:bCs/>
+          <w:noProof/>
+          <w:sz w:val="20"/>
+          <w:szCs w:val="20"/>
+        </w:rPr>
+        <mc:AlternateContent>
+          <mc:Choice Requires="wps">
+            <w:drawing>
+              <wp:anchor distT="0" distB="0" distL="114300" distR="114300" simplePos="0" relativeHeight="251665920" behindDoc="0" locked="0" layoutInCell="1" allowOverlap="1" wp14:anchorId="68C81016" wp14:editId="5E1DF8FA">
+                <wp:simplePos x="0" y="0"/>
+                <wp:positionH relativeFrom="column">
+                  <wp:posOffset>-114300</wp:posOffset>
+                </wp:positionH>
+                <wp:positionV relativeFrom="paragraph">
+                  <wp:posOffset>34290</wp:posOffset>
+                </wp:positionV>
+                <wp:extent cx="7143750" cy="0"/>
+                <wp:effectExtent l="19050" t="24765" r="19050" b="22860"/>
+                <wp:wrapNone/>
+                <wp:docPr id="7" name="Line 14"/>
+                <wp:cNvGraphicFramePr>
+                  <a:graphicFrameLocks xmlns:a="http://schemas.openxmlformats.org/drawingml/2006/main"/>
+                </wp:cNvGraphicFramePr>
+                <a:graphic xmlns:a="http://schemas.openxmlformats.org/drawingml/2006/main">
+                  <a:graphicData uri="http://schemas.microsoft.com/office/word/2010/wordprocessingShape">
+                    <wps:wsp>
+                      <wps:cNvCnPr>
+                        <a:cxnSpLocks noChangeShapeType="1"/>
+                      </wps:cNvCnPr>
+                      <wps:spPr bwMode="auto">
+                        <a:xfrm>
+                          <a:off x="0" y="0"/>
+                          <a:ext cx="7143750" cy="0"/>
+                        </a:xfrm>
+                        <a:prstGeom prst="line">
+                          <a:avLst/>
+                        </a:prstGeom>
+                        <a:noFill/>
+                        <a:ln w="34925" cmpd="thinThick">
+                          <a:solidFill>
+                            <a:srgbClr val="000000"/>
+                          </a:solidFill>
+                          <a:round/>
+                          <a:headEnd/>
+                          <a:tailEnd/>
+                        </a:ln>
+                        <a:extLst>
+                          <a:ext uri="{909E8E84-426E-40DD-AFC4-6F175D3DCCD1}">
+                            <a14:hiddenFill xmlns:a14="http://schemas.microsoft.com/office/drawing/2010/main">
+                              <a:noFill/>
+                            </a14:hiddenFill>
+                          </a:ext>
+                        </a:extLst>
+                      </wps:spPr>
+                      <wps:bodyPr/>
+                    </wps:wsp>
+                  </a:graphicData>
+                </a:graphic>
+                <wp14:sizeRelH relativeFrom="page">
+                  <wp14:pctWidth>0</wp14:pctWidth>
+                </wp14:sizeRelH>
+                <wp14:sizeRelV relativeFrom="page">
+                  <wp14:pctHeight>0</wp14:pctHeight>
+                </wp14:sizeRelV>
+              </wp:anchor>
+            </w:drawing>
+          </mc:Choice>
+          <mc:Fallback>
+            <w:pict>
+              <v:line w14:anchorId="53B53610" id="Line 14" o:spid="_x0000_s1026" style="position:absolute;z-index:251665920;visibility:visible;mso-wrap-style:square;mso-width-percent:0;mso-height-percent:0;mso-wrap-distance-left:9pt;mso-wrap-distance-top:0;mso-wrap-distance-right:9pt;mso-wrap-distance-bottom:0;mso-position-horizontal:absolute;mso-position-horizontal-relative:text;mso-position-vertical:absolute;mso-position-vertical-relative:text;mso-width-percent:0;mso-height-percent:0;mso-width-relative:page;mso-height-relative:page" from="-9pt,2.7pt" to="553.5pt,2.7pt" o:gfxdata="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" strokeweight="2.75pt">
+                <v:stroke linestyle="thinThick"/>
+              </v:line>
+            </w:pict>
+          </mc:Fallback>
+        </mc:AlternateContent>
+      </w:r>
+    </w:p>
+    <w:p>
+      <w:pPr>
+        <w:rPr>
+          <w:bCs/>
+          <w:sz w:val="20"/>
+          <w:szCs w:val="20"/>
+        </w:rPr>
+      </w:pPr>
+      <w:r>
+        <w:rPr>
+          <w:b/>
+          <w:bCs/>
+          <w:sz w:val="20"/>
+          <w:szCs w:val="20"/>
+        </w:rPr>
+        <w:t xml:space="preserve">Graduate Research Assistant, </w:t>
+      </w:r>
+      <w:r>
+        <w:rPr>
+          <w:b/>
+          <w:bCs/>
+          <w:sz w:val="20"/>
+          <w:szCs w:val="20"/>
+        </w:rPr>
+        <w:t>Iowa State University</w:t>
+      </w:r>
+      <w:r>
+        <w:rPr>
+          <w:b/>
+          <w:bCs/>
+          <w:sz w:val="20"/>
+          <w:szCs w:val="20"/>
+        </w:rPr>
+        <w:tab/>
+      </w:r>
+      <w:r>
+        <w:rPr>
+          <w:b/>
+          <w:bCs/>
+          <w:sz w:val="20"/>
+          <w:szCs w:val="20"/>
+        </w:rPr>
+        <w:tab/>
+      </w:r>
+      <w:r>
+        <w:rPr>
+          <w:b/>
+          <w:bCs/>
+          <w:sz w:val="20"/>
+          <w:szCs w:val="20"/>
+        </w:rPr>
+        <w:tab/>
+      </w:r>
+      <w:r>
+        <w:rPr>
+          <w:b/>
+          <w:bCs/>
+          <w:sz w:val="20"/>
+          <w:szCs w:val="20"/>
+        </w:rPr>
+        <w:tab/>
+      </w:r>
+      <w:r>
+        <w:rPr>
+          <w:b/>
+          <w:bCs/>
+          <w:sz w:val="20"/>
+          <w:szCs w:val="20"/>
+        </w:rPr>
+        <w:tab/>
+      </w:r>
+      <w:r>
+        <w:rPr>
+          <w:b/>
+          <w:bCs/>
+          <w:sz w:val="20"/>
+          <w:szCs w:val="20"/>
+        </w:rPr>
+        <w:tab/>
+      </w:r>
+      <w:r>
+        <w:rPr>
+          <w:b/>
+          <w:bCs/>
+          <w:sz w:val="20"/>
+          <w:szCs w:val="20"/>
+        </w:rPr>
+        <w:t xml:space="preserve">            </w:t>
+      </w:r>
+      <w:r>
+        <w:rPr>
+          <w:bCs/>
+          <w:sz w:val="20"/>
+          <w:szCs w:val="20"/>
+        </w:rPr>
+        <w:t>August 2016-Present</w:t>
+      </w:r>
+    </w:p>
+    <w:p>
+      <w:pPr>
+        <w:rPr>
+          <w:b/>
+          <w:bCs/>
+          <w:sz w:val="20"/>
+          <w:szCs w:val="20"/>
+        </w:rPr>
+      </w:pPr>
+      <w:r>
+        <w:rPr>
+          <w:b/>
+          <w:bCs/>
+          <w:sz w:val="20"/>
+          <w:szCs w:val="20"/>
+        </w:rPr>
+        <w:t xml:space="preserve">Advisor: Dr. </w:t>
+      </w:r>
+      <w:proofErr w:type="spellStart"/>
+      <w:r>
+        <w:rPr>
+          <w:b/>
+          <w:bCs/>
+          <w:sz w:val="20"/>
+          <w:szCs w:val="20"/>
+        </w:rPr>
+        <w:t>Geetu</w:t>
+      </w:r>
+      <w:proofErr w:type="spellEnd"/>
+      <w:r>
+        <w:rPr>
+          <w:b/>
+          <w:bCs/>
+          <w:sz w:val="20"/>
+          <w:szCs w:val="20"/>
+        </w:rPr>
+        <w:t xml:space="preserve"> </w:t>
+      </w:r>
+      <w:proofErr w:type="spellStart"/>
+      <w:r>
+        <w:rPr>
+          <w:b/>
+          <w:bCs/>
+          <w:sz w:val="20"/>
+          <w:szCs w:val="20"/>
+        </w:rPr>
+        <w:t>Tuteja</w:t>
+      </w:r>
+      <w:proofErr w:type="spellEnd"/>
+    </w:p>
+    <w:p>
+      <w:pPr>
+        <w:rPr>
           <w:b/>
           <w:sz w:val="20"/>
           <w:szCs w:val="20"/>
@@ -440,14 +1264,6 @@
           <w:szCs w:val="20"/>
         </w:rPr>
         <w:t>Research Projects</w:t>
-      </w:r>
-      <w:r>
-        <w:rPr>
-          <w:b/>
-          <w:sz w:val="20"/>
-          <w:szCs w:val="20"/>
-        </w:rPr>
-        <w:t>:</w:t>
       </w:r>
     </w:p>
     <w:p>
@@ -466,34 +1282,32 @@
       <w:r>
         <w:rPr>
           <w:b/>
-          <w:sz w:val="20"/>
-          <w:szCs w:val="20"/>
-        </w:rPr>
-        <w:t xml:space="preserve">Analysis of TGCs </w:t>
-      </w:r>
-      <w:r>
-        <w:rPr>
-          <w:b/>
-          <w:sz w:val="20"/>
-          <w:szCs w:val="20"/>
-        </w:rPr>
-        <w:t xml:space="preserve">in </w:t>
-      </w:r>
-      <w:r>
-        <w:rPr>
-          <w:b/>
-          <w:sz w:val="20"/>
-          <w:szCs w:val="20"/>
-        </w:rPr>
-        <w:t>Placenta</w:t>
-      </w:r>
-      <w:r>
-        <w:rPr>
-          <w:b/>
-          <w:sz w:val="20"/>
-          <w:szCs w:val="20"/>
-        </w:rPr>
-        <w:t xml:space="preserve"> Development</w:t>
+          <w:bCs/>
+          <w:iCs/>
+          <w:sz w:val="20"/>
+          <w:szCs w:val="20"/>
+        </w:rPr>
+        <w:t>Global analysis of BMP4 treated ESCs reveals co-expression networks linked to cell migration</w:t>
+      </w:r>
+    </w:p>
+    <w:p>
+      <w:pPr>
+        <w:suppressAutoHyphens/>
+        <w:ind w:left="720"/>
+        <w:jc w:val="both"/>
+        <w:rPr>
+          <w:sz w:val="20"/>
+          <w:szCs w:val="20"/>
+        </w:rPr>
+      </w:pPr>
+      <w:r>
+        <w:rPr>
+          <w:bCs/>
+          <w:iCs/>
+          <w:sz w:val="20"/>
+          <w:szCs w:val="20"/>
+        </w:rPr>
+        <w:t xml:space="preserve">Identification of </w:t>
       </w:r>
     </w:p>
     <w:p>
@@ -538,17 +1352,20 @@
         </w:rPr>
         <w:t>SeqDB</w:t>
       </w:r>
+    </w:p>
+    <w:p>
+      <w:pPr>
+        <w:suppressAutoHyphens/>
+        <w:ind w:left="720"/>
+        <w:jc w:val="both"/>
+        <w:rPr>
+          <w:color w:val="333333"/>
+          <w:sz w:val="20"/>
+          <w:szCs w:val="20"/>
+          <w:shd w:val="clear" w:color="auto" w:fill="FFFFFF"/>
+        </w:rPr>
+      </w:pPr>
       <w:proofErr w:type="spellEnd"/>
-    </w:p>
-    <w:p>
-      <w:pPr>
-        <w:pStyle w:val="ListParagraph"/>
-        <w:jc w:val="both"/>
-        <w:rPr>
-          <w:sz w:val="20"/>
-          <w:szCs w:val="20"/>
-        </w:rPr>
-      </w:pPr>
       <w:r>
         <w:rPr>
           <w:color w:val="333333"/>
@@ -556,7 +1373,7 @@
           <w:szCs w:val="20"/>
           <w:shd w:val="clear" w:color="auto" w:fill="FFFFFF"/>
         </w:rPr>
-        <w:t>It is a</w:t>
+        <w:t xml:space="preserve">Integrated data repository containing the </w:t>
       </w:r>
       <w:r>
         <w:rPr>
@@ -565,7 +1382,25 @@
           <w:szCs w:val="20"/>
           <w:shd w:val="clear" w:color="auto" w:fill="FFFFFF"/>
         </w:rPr>
-        <w:t xml:space="preserve"> data repository by combining manually curated sequencing datasets including RNA-</w:t>
+        <w:t>manually curated</w:t>
+      </w:r>
+      <w:r>
+        <w:rPr>
+          <w:color w:val="333333"/>
+          <w:sz w:val="20"/>
+          <w:szCs w:val="20"/>
+          <w:shd w:val="clear" w:color="auto" w:fill="FFFFFF"/>
+        </w:rPr>
+        <w:t xml:space="preserve"> and annotated placenta</w:t>
+      </w:r>
+      <w:r>
+        <w:rPr>
+          <w:color w:val="333333"/>
+          <w:sz w:val="20"/>
+          <w:szCs w:val="20"/>
+          <w:shd w:val="clear" w:color="auto" w:fill="FFFFFF"/>
+        </w:rPr>
+        <w:t xml:space="preserve"> sequencing datasets from different data repositories including GEO, </w:t>
       </w:r>
       <w:proofErr w:type="spellStart"/>
       <w:r>
@@ -575,7 +1410,7 @@
           <w:szCs w:val="20"/>
           <w:shd w:val="clear" w:color="auto" w:fill="FFFFFF"/>
         </w:rPr>
-        <w:t>Seq</w:t>
+        <w:t>Arrayexpress</w:t>
       </w:r>
       <w:proofErr w:type="spellEnd"/>
       <w:r>
@@ -587,310 +1422,252 @@
         </w:rPr>
         <w:t xml:space="preserve">, </w:t>
       </w:r>
+      <w:r>
+        <w:rPr>
+          <w:color w:val="333333"/>
+          <w:sz w:val="20"/>
+          <w:szCs w:val="20"/>
+          <w:shd w:val="clear" w:color="auto" w:fill="FFFFFF"/>
+        </w:rPr>
+        <w:t>and European Nucleotide Archive (ENA)</w:t>
+      </w:r>
+      <w:r>
+        <w:rPr>
+          <w:color w:val="333333"/>
+          <w:sz w:val="20"/>
+          <w:szCs w:val="20"/>
+          <w:shd w:val="clear" w:color="auto" w:fill="FFFFFF"/>
+        </w:rPr>
+        <w:t xml:space="preserve">. </w:t>
+      </w:r>
+      <w:r>
+        <w:rPr>
+          <w:color w:val="333333"/>
+          <w:sz w:val="20"/>
+          <w:szCs w:val="20"/>
+          <w:shd w:val="clear" w:color="auto" w:fill="FFFFFF"/>
+        </w:rPr>
+        <w:t>The</w:t>
+      </w:r>
+      <w:r>
+        <w:rPr>
+          <w:color w:val="333333"/>
+          <w:sz w:val="20"/>
+          <w:szCs w:val="20"/>
+          <w:shd w:val="clear" w:color="auto" w:fill="FFFFFF"/>
+        </w:rPr>
+        <w:t xml:space="preserve"> new controlled vocabulary </w:t>
+      </w:r>
+      <w:r>
+        <w:rPr>
+          <w:color w:val="333333"/>
+          <w:sz w:val="20"/>
+          <w:szCs w:val="20"/>
+          <w:shd w:val="clear" w:color="auto" w:fill="FFFFFF"/>
+        </w:rPr>
+        <w:t>developed using the</w:t>
+      </w:r>
+      <w:r>
+        <w:rPr>
+          <w:color w:val="333333"/>
+          <w:sz w:val="20"/>
+          <w:szCs w:val="20"/>
+          <w:shd w:val="clear" w:color="auto" w:fill="FFFFFF"/>
+        </w:rPr>
+        <w:t xml:space="preserve"> curated</w:t>
+      </w:r>
+      <w:r>
+        <w:rPr>
+          <w:color w:val="333333"/>
+          <w:sz w:val="20"/>
+          <w:szCs w:val="20"/>
+          <w:shd w:val="clear" w:color="auto" w:fill="FFFFFF"/>
+        </w:rPr>
+        <w:t xml:space="preserve"> annotations will </w:t>
+      </w:r>
+      <w:r>
+        <w:rPr>
+          <w:color w:val="333333"/>
+          <w:sz w:val="20"/>
+          <w:szCs w:val="20"/>
+          <w:shd w:val="clear" w:color="auto" w:fill="FFFFFF"/>
+        </w:rPr>
+        <w:t>help the researchers to search placenta datasets in a quick and efficient manner.</w:t>
+      </w:r>
+    </w:p>
+    <w:p>
+      <w:pPr>
+        <w:rPr>
+          <w:b/>
+          <w:bCs/>
+          <w:sz w:val="20"/>
+          <w:szCs w:val="20"/>
+        </w:rPr>
+      </w:pPr>
+    </w:p>
+    <w:p>
+      <w:pPr>
+        <w:rPr>
+          <w:b/>
+          <w:bCs/>
+          <w:sz w:val="20"/>
+          <w:szCs w:val="20"/>
+        </w:rPr>
+      </w:pPr>
+      <w:r>
+        <w:rPr>
+          <w:b/>
+          <w:bCs/>
+          <w:sz w:val="20"/>
+          <w:szCs w:val="20"/>
+        </w:rPr>
+        <w:t xml:space="preserve">Research Rotation, </w:t>
+      </w:r>
+      <w:r>
+        <w:rPr>
+          <w:b/>
+          <w:bCs/>
+          <w:sz w:val="20"/>
+          <w:szCs w:val="20"/>
+        </w:rPr>
+        <w:t>Iowa State University</w:t>
+      </w:r>
+      <w:r>
+        <w:rPr>
+          <w:b/>
+          <w:bCs/>
+          <w:sz w:val="20"/>
+          <w:szCs w:val="20"/>
+        </w:rPr>
+        <w:tab/>
+      </w:r>
+      <w:r>
+        <w:rPr>
+          <w:b/>
+          <w:bCs/>
+          <w:sz w:val="20"/>
+          <w:szCs w:val="20"/>
+        </w:rPr>
+        <w:tab/>
+      </w:r>
+      <w:r>
+        <w:rPr>
+          <w:b/>
+          <w:bCs/>
+          <w:sz w:val="20"/>
+          <w:szCs w:val="20"/>
+        </w:rPr>
+        <w:tab/>
+      </w:r>
+      <w:r>
+        <w:rPr>
+          <w:b/>
+          <w:bCs/>
+          <w:sz w:val="20"/>
+          <w:szCs w:val="20"/>
+        </w:rPr>
+        <w:tab/>
+      </w:r>
+      <w:r>
+        <w:rPr>
+          <w:b/>
+          <w:bCs/>
+          <w:sz w:val="20"/>
+          <w:szCs w:val="20"/>
+        </w:rPr>
+        <w:tab/>
+      </w:r>
+      <w:r>
+        <w:rPr>
+          <w:b/>
+          <w:bCs/>
+          <w:sz w:val="20"/>
+          <w:szCs w:val="20"/>
+        </w:rPr>
+        <w:tab/>
+      </w:r>
+      <w:r>
+        <w:rPr>
+          <w:b/>
+          <w:bCs/>
+          <w:sz w:val="20"/>
+          <w:szCs w:val="20"/>
+        </w:rPr>
+        <w:tab/>
+        <w:t xml:space="preserve">    </w:t>
+      </w:r>
+      <w:r>
+        <w:rPr>
+          <w:b/>
+          <w:bCs/>
+          <w:sz w:val="20"/>
+          <w:szCs w:val="20"/>
+        </w:rPr>
+        <w:t xml:space="preserve">        </w:t>
+      </w:r>
+      <w:r>
+        <w:rPr>
+          <w:bCs/>
+          <w:sz w:val="20"/>
+          <w:szCs w:val="20"/>
+        </w:rPr>
+        <w:t>September 2015</w:t>
+      </w:r>
+      <w:r>
+        <w:rPr>
+          <w:bCs/>
+          <w:sz w:val="20"/>
+          <w:szCs w:val="20"/>
+        </w:rPr>
+        <w:t>-</w:t>
+      </w:r>
+      <w:r>
+        <w:rPr>
+          <w:bCs/>
+          <w:sz w:val="20"/>
+          <w:szCs w:val="20"/>
+        </w:rPr>
+        <w:t>October 2015</w:t>
+      </w:r>
+    </w:p>
+    <w:p>
+      <w:pPr>
+        <w:rPr>
+          <w:b/>
+          <w:bCs/>
+          <w:sz w:val="20"/>
+          <w:szCs w:val="20"/>
+        </w:rPr>
+      </w:pPr>
+      <w:r>
+        <w:rPr>
+          <w:b/>
+          <w:bCs/>
+          <w:sz w:val="20"/>
+          <w:szCs w:val="20"/>
+        </w:rPr>
+        <w:t xml:space="preserve">Advisor: Dr. </w:t>
+      </w:r>
       <w:proofErr w:type="spellStart"/>
       <w:r>
         <w:rPr>
-          <w:color w:val="333333"/>
-          <w:sz w:val="20"/>
-          <w:szCs w:val="20"/>
-          <w:shd w:val="clear" w:color="auto" w:fill="FFFFFF"/>
-        </w:rPr>
-        <w:t>ChIP-Seq</w:t>
+          <w:b/>
+          <w:bCs/>
+          <w:sz w:val="20"/>
+          <w:szCs w:val="20"/>
+        </w:rPr>
+        <w:t>Iddo</w:t>
       </w:r>
       <w:proofErr w:type="spellEnd"/>
       <w:r>
         <w:rPr>
-          <w:color w:val="333333"/>
-          <w:sz w:val="20"/>
-          <w:szCs w:val="20"/>
-          <w:shd w:val="clear" w:color="auto" w:fill="FFFFFF"/>
-        </w:rPr>
-        <w:t xml:space="preserve">, and </w:t>
-      </w:r>
-      <w:proofErr w:type="spellStart"/>
-      <w:r>
-        <w:rPr>
-          <w:color w:val="333333"/>
-          <w:sz w:val="20"/>
-          <w:szCs w:val="20"/>
-          <w:shd w:val="clear" w:color="auto" w:fill="FFFFFF"/>
-        </w:rPr>
-        <w:t>DNAse-Seq</w:t>
-      </w:r>
-      <w:proofErr w:type="spellEnd"/>
-      <w:r>
-        <w:rPr>
-          <w:color w:val="333333"/>
-          <w:sz w:val="20"/>
-          <w:szCs w:val="20"/>
-          <w:shd w:val="clear" w:color="auto" w:fill="FFFFFF"/>
-        </w:rPr>
-        <w:t xml:space="preserve"> from different data repositories including GEO, </w:t>
-      </w:r>
-      <w:proofErr w:type="spellStart"/>
-      <w:r>
-        <w:rPr>
-          <w:color w:val="333333"/>
-          <w:sz w:val="20"/>
-          <w:szCs w:val="20"/>
-          <w:shd w:val="clear" w:color="auto" w:fill="FFFFFF"/>
-        </w:rPr>
-        <w:t>Arrayexpress</w:t>
-      </w:r>
-      <w:proofErr w:type="spellEnd"/>
-      <w:r>
-        <w:rPr>
-          <w:color w:val="333333"/>
-          <w:sz w:val="20"/>
-          <w:szCs w:val="20"/>
-          <w:shd w:val="clear" w:color="auto" w:fill="FFFFFF"/>
-        </w:rPr>
-        <w:t xml:space="preserve">, ENA, and </w:t>
-      </w:r>
-      <w:proofErr w:type="spellStart"/>
-      <w:r>
-        <w:rPr>
-          <w:color w:val="333333"/>
-          <w:sz w:val="20"/>
-          <w:szCs w:val="20"/>
-          <w:shd w:val="clear" w:color="auto" w:fill="FFFFFF"/>
-        </w:rPr>
-        <w:t>CistromeMap</w:t>
-      </w:r>
-      <w:proofErr w:type="spellEnd"/>
-      <w:r>
-        <w:rPr>
-          <w:color w:val="333333"/>
-          <w:sz w:val="20"/>
-          <w:szCs w:val="20"/>
-          <w:shd w:val="clear" w:color="auto" w:fill="FFFFFF"/>
-        </w:rPr>
-        <w:t>. The datasets are linked to the dataset specific genes and diseases through manual curation from research papers. We also developed a new controlled vocabulary based on the curated sample metadata including cell/tissue type, sequencing platform, associated genes, disease, and developmental time points. This resource will help the researchers to search placenta datasets in a quick and efficient manner.</w:t>
-      </w:r>
-    </w:p>
-    <w:p>
-      <w:pPr>
-        <w:suppressAutoHyphens/>
-        <w:jc w:val="both"/>
-        <w:rPr>
-          <w:sz w:val="20"/>
-          <w:szCs w:val="20"/>
-        </w:rPr>
-      </w:pPr>
-    </w:p>
-    <w:p>
-      <w:pPr>
-        <w:pStyle w:val="Heading9"/>
-        <w:tabs>
-          <w:tab w:val="right" w:pos="10620"/>
-        </w:tabs>
-        <w:rPr>
-          <w:rFonts w:ascii="Times New Roman" w:hAnsi="Times New Roman"/>
-        </w:rPr>
-      </w:pPr>
-      <w:r>
-        <w:rPr>
-          <w:rFonts w:ascii="Times New Roman" w:hAnsi="Times New Roman"/>
-          <w:b/>
-          <w:bCs/>
-        </w:rPr>
-        <w:t>Indiana University</w:t>
-      </w:r>
-      <w:r>
-        <w:rPr>
-          <w:rFonts w:ascii="Times New Roman" w:hAnsi="Times New Roman"/>
-          <w:b/>
-          <w:bCs/>
-        </w:rPr>
-        <w:t>-Purdue University</w:t>
-      </w:r>
-      <w:r>
-        <w:rPr>
-          <w:rFonts w:ascii="Times New Roman" w:hAnsi="Times New Roman"/>
-          <w:b/>
-          <w:bCs/>
-        </w:rPr>
-        <w:t xml:space="preserve"> (IUPUI)</w:t>
-      </w:r>
-      <w:r>
-        <w:rPr>
-          <w:rFonts w:ascii="Times New Roman" w:hAnsi="Times New Roman"/>
-          <w:b/>
-          <w:bCs/>
-        </w:rPr>
-        <w:tab/>
-      </w:r>
-      <w:r>
-        <w:rPr>
-          <w:rFonts w:ascii="Times New Roman" w:hAnsi="Times New Roman"/>
-          <w:b/>
-          <w:bCs/>
-        </w:rPr>
-        <w:t xml:space="preserve">                                                                       </w:t>
-      </w:r>
-      <w:r>
-        <w:rPr>
-          <w:rFonts w:ascii="Times New Roman" w:hAnsi="Times New Roman"/>
-          <w:b/>
-          <w:bCs/>
-        </w:rPr>
-        <w:t xml:space="preserve">                            </w:t>
-      </w:r>
-    </w:p>
-    <w:p>
-      <w:pPr>
-        <w:rPr>
-          <w:b/>
-          <w:sz w:val="20"/>
-          <w:szCs w:val="20"/>
-        </w:rPr>
-      </w:pPr>
-      <w:r>
-        <w:rPr>
-          <w:b/>
-          <w:sz w:val="20"/>
-          <w:szCs w:val="20"/>
-        </w:rPr>
-        <w:t>School of Informatics and Computing</w:t>
-      </w:r>
-      <w:r>
-        <w:rPr>
-          <w:b/>
-          <w:sz w:val="20"/>
-          <w:szCs w:val="20"/>
-        </w:rPr>
-        <w:t xml:space="preserve">, </w:t>
-      </w:r>
-      <w:r>
-        <w:rPr>
-          <w:bCs/>
-          <w:sz w:val="20"/>
-          <w:szCs w:val="20"/>
-        </w:rPr>
-        <w:t>Indianapolis</w:t>
-      </w:r>
-      <w:r>
-        <w:rPr>
-          <w:bCs/>
-          <w:sz w:val="20"/>
-          <w:szCs w:val="20"/>
-        </w:rPr>
-        <w:t xml:space="preserve">, </w:t>
-      </w:r>
-      <w:r>
-        <w:rPr>
-          <w:bCs/>
-          <w:sz w:val="20"/>
-          <w:szCs w:val="20"/>
-        </w:rPr>
-        <w:t>Indiana</w:t>
-      </w:r>
-      <w:r>
-        <w:rPr>
-          <w:bCs/>
-          <w:sz w:val="20"/>
-          <w:szCs w:val="20"/>
-        </w:rPr>
-        <w:tab/>
-      </w:r>
-      <w:r>
-        <w:rPr>
-          <w:bCs/>
-          <w:sz w:val="20"/>
-          <w:szCs w:val="20"/>
-        </w:rPr>
-        <w:tab/>
-      </w:r>
-      <w:r>
-        <w:rPr>
-          <w:bCs/>
-          <w:sz w:val="20"/>
-          <w:szCs w:val="20"/>
-        </w:rPr>
-        <w:tab/>
-      </w:r>
-      <w:r>
-        <w:rPr>
-          <w:bCs/>
-          <w:sz w:val="20"/>
-          <w:szCs w:val="20"/>
-        </w:rPr>
-        <w:tab/>
-      </w:r>
-      <w:r>
-        <w:rPr>
-          <w:bCs/>
-          <w:sz w:val="20"/>
-          <w:szCs w:val="20"/>
-        </w:rPr>
-        <w:tab/>
-      </w:r>
-      <w:r>
-        <w:rPr>
-          <w:bCs/>
-          <w:sz w:val="20"/>
-          <w:szCs w:val="20"/>
-        </w:rPr>
-        <w:tab/>
-      </w:r>
-      <w:r>
-        <w:rPr>
-          <w:bCs/>
-          <w:sz w:val="20"/>
-          <w:szCs w:val="20"/>
-        </w:rPr>
-        <w:t>Aug</w:t>
-      </w:r>
-      <w:r>
-        <w:rPr>
-          <w:bCs/>
-          <w:sz w:val="20"/>
-          <w:szCs w:val="20"/>
-        </w:rPr>
-        <w:t>ust</w:t>
-      </w:r>
-      <w:r>
-        <w:rPr>
-          <w:bCs/>
-          <w:sz w:val="20"/>
-          <w:szCs w:val="20"/>
-        </w:rPr>
-        <w:t xml:space="preserve"> 2014 </w:t>
-      </w:r>
-      <w:r>
-        <w:rPr>
-          <w:bCs/>
-          <w:sz w:val="20"/>
-          <w:szCs w:val="20"/>
-        </w:rPr>
-        <w:t>–</w:t>
-      </w:r>
-      <w:r>
-        <w:rPr>
-          <w:bCs/>
-          <w:sz w:val="20"/>
-          <w:szCs w:val="20"/>
-        </w:rPr>
-        <w:t xml:space="preserve"> August</w:t>
-      </w:r>
-      <w:r>
-        <w:rPr>
-          <w:bCs/>
-          <w:sz w:val="20"/>
-          <w:szCs w:val="20"/>
-        </w:rPr>
-        <w:t xml:space="preserve"> </w:t>
-      </w:r>
-      <w:r>
-        <w:rPr>
-          <w:bCs/>
-          <w:sz w:val="20"/>
-          <w:szCs w:val="20"/>
-        </w:rPr>
-        <w:t>2015</w:t>
-      </w:r>
-      <w:bookmarkStart w:id="0" w:name="_GoBack"/>
-      <w:bookmarkEnd w:id="0"/>
+          <w:b/>
+          <w:bCs/>
+          <w:sz w:val="20"/>
+          <w:szCs w:val="20"/>
+        </w:rPr>
+        <w:t xml:space="preserve"> Friedberg</w:t>
+      </w:r>
     </w:p>
     <w:p>
       <w:pPr>
@@ -935,6 +1712,179 @@
           <w:sz w:val="20"/>
           <w:szCs w:val="20"/>
         </w:rPr>
+        <w:t>GBEER Analysis Pipeline</w:t>
+      </w:r>
+    </w:p>
+    <w:p>
+      <w:pPr>
+        <w:ind w:left="720"/>
+        <w:rPr>
+          <w:b/>
+          <w:bCs/>
+          <w:sz w:val="20"/>
+          <w:szCs w:val="20"/>
+        </w:rPr>
+      </w:pPr>
+    </w:p>
+    <w:p>
+      <w:pPr>
+        <w:rPr>
+          <w:bCs/>
+          <w:sz w:val="20"/>
+          <w:szCs w:val="20"/>
+        </w:rPr>
+      </w:pPr>
+      <w:r>
+        <w:rPr>
+          <w:b/>
+          <w:bCs/>
+          <w:sz w:val="20"/>
+          <w:szCs w:val="20"/>
+        </w:rPr>
+        <w:t xml:space="preserve">Graduate Research Assistant, </w:t>
+      </w:r>
+      <w:r>
+        <w:rPr>
+          <w:b/>
+          <w:bCs/>
+          <w:sz w:val="20"/>
+          <w:szCs w:val="20"/>
+        </w:rPr>
+        <w:t>Indiana University-Purdue University (IUPUI)</w:t>
+      </w:r>
+      <w:r>
+        <w:rPr>
+          <w:b/>
+          <w:bCs/>
+          <w:sz w:val="20"/>
+          <w:szCs w:val="20"/>
+        </w:rPr>
+        <w:tab/>
+      </w:r>
+      <w:r>
+        <w:rPr>
+          <w:b/>
+          <w:bCs/>
+          <w:sz w:val="20"/>
+          <w:szCs w:val="20"/>
+        </w:rPr>
+        <w:tab/>
+      </w:r>
+      <w:r>
+        <w:rPr>
+          <w:b/>
+          <w:bCs/>
+          <w:sz w:val="20"/>
+          <w:szCs w:val="20"/>
+        </w:rPr>
+        <w:tab/>
+      </w:r>
+      <w:r>
+        <w:rPr>
+          <w:b/>
+          <w:bCs/>
+          <w:sz w:val="20"/>
+          <w:szCs w:val="20"/>
+        </w:rPr>
+        <w:t xml:space="preserve">         </w:t>
+      </w:r>
+      <w:r>
+        <w:rPr>
+          <w:bCs/>
+          <w:sz w:val="20"/>
+          <w:szCs w:val="20"/>
+        </w:rPr>
+        <w:t>August 2014</w:t>
+      </w:r>
+      <w:r>
+        <w:rPr>
+          <w:bCs/>
+          <w:sz w:val="20"/>
+          <w:szCs w:val="20"/>
+        </w:rPr>
+        <w:t>-</w:t>
+      </w:r>
+      <w:r>
+        <w:rPr>
+          <w:bCs/>
+          <w:sz w:val="20"/>
+          <w:szCs w:val="20"/>
+        </w:rPr>
+        <w:t>May 2015</w:t>
+      </w:r>
+    </w:p>
+    <w:p>
+      <w:pPr>
+        <w:suppressAutoHyphens/>
+        <w:jc w:val="both"/>
+        <w:rPr>
+          <w:b/>
+          <w:sz w:val="20"/>
+          <w:szCs w:val="20"/>
+        </w:rPr>
+      </w:pPr>
+      <w:r>
+        <w:rPr>
+          <w:b/>
+          <w:bCs/>
+          <w:sz w:val="20"/>
+          <w:szCs w:val="20"/>
+        </w:rPr>
+        <w:t xml:space="preserve">Advisor: Dr. </w:t>
+      </w:r>
+      <w:r>
+        <w:rPr>
+          <w:b/>
+          <w:bCs/>
+          <w:sz w:val="20"/>
+          <w:szCs w:val="20"/>
+        </w:rPr>
+        <w:t>Jake Y. Chen</w:t>
+      </w:r>
+    </w:p>
+    <w:p>
+      <w:pPr>
+        <w:rPr>
+          <w:b/>
+          <w:sz w:val="20"/>
+          <w:szCs w:val="20"/>
+        </w:rPr>
+      </w:pPr>
+      <w:r>
+        <w:rPr>
+          <w:b/>
+          <w:sz w:val="20"/>
+          <w:szCs w:val="20"/>
+        </w:rPr>
+        <w:t>Research Projects</w:t>
+      </w:r>
+      <w:r>
+        <w:rPr>
+          <w:b/>
+          <w:sz w:val="20"/>
+          <w:szCs w:val="20"/>
+        </w:rPr>
+        <w:t>:</w:t>
+      </w:r>
+    </w:p>
+    <w:p>
+      <w:pPr>
+        <w:numPr>
+          <w:ilvl w:val="0"/>
+          <w:numId w:val="5"/>
+        </w:numPr>
+        <w:suppressAutoHyphens/>
+        <w:rPr>
+          <w:sz w:val="20"/>
+          <w:szCs w:val="20"/>
+        </w:rPr>
+      </w:pPr>
+      <w:r>
+        <w:rPr>
+          <w:b/>
+          <w:sz w:val="20"/>
+          <w:szCs w:val="20"/>
+        </w:rPr>
         <w:t>SPINNER</w:t>
       </w:r>
       <w:r>
@@ -968,14 +1918,7 @@
           <w:sz w:val="20"/>
           <w:szCs w:val="20"/>
         </w:rPr>
-        <w:t>SPINNER</w:t>
-      </w:r>
-      <w:r>
-        <w:rPr>
-          <w:sz w:val="20"/>
-          <w:szCs w:val="20"/>
-        </w:rPr>
-        <w:t xml:space="preserve"> is a protein interaction network analysis tool</w:t>
+        <w:t>SPINNER is a protein interaction network analysis tool</w:t>
       </w:r>
       <w:r>
         <w:rPr>
@@ -1003,49 +1946,35 @@
           <w:sz w:val="20"/>
           <w:szCs w:val="20"/>
         </w:rPr>
-        <w:t>rank</w:t>
-      </w:r>
-      <w:r>
-        <w:rPr>
-          <w:sz w:val="20"/>
-          <w:szCs w:val="20"/>
-        </w:rPr>
-        <w:t>s</w:t>
-      </w:r>
-      <w:r>
-        <w:rPr>
-          <w:sz w:val="20"/>
-          <w:szCs w:val="20"/>
-        </w:rPr>
-        <w:t xml:space="preserve"> and compare genes/</w:t>
-      </w:r>
-      <w:r>
-        <w:rPr>
-          <w:sz w:val="20"/>
-          <w:szCs w:val="20"/>
-        </w:rPr>
-        <w:t xml:space="preserve">proteins from constructed phenotype-specific biomolecular interaction networks. Given the user input of a list of phenotype-specific genes, </w:t>
-      </w:r>
-      <w:r>
-        <w:rPr>
-          <w:sz w:val="20"/>
-          <w:szCs w:val="20"/>
-        </w:rPr>
-        <w:t>it queries</w:t>
-      </w:r>
-      <w:r>
-        <w:rPr>
-          <w:sz w:val="20"/>
-          <w:szCs w:val="20"/>
-        </w:rPr>
-        <w:t xml:space="preserve"> the STRING protein-protein interaction database automatically to retrieve protein-protein interactions among the input genes with user-specified network expansion levels to construc</w:t>
-      </w:r>
-      <w:r>
-        <w:rPr>
-          <w:sz w:val="20"/>
-          <w:szCs w:val="20"/>
-        </w:rPr>
-        <w:t>t a phenotype-specific network.</w:t>
+        <w:t>ranks and compare genes/</w:t>
+      </w:r>
+      <w:r>
+        <w:rPr>
+          <w:sz w:val="20"/>
+          <w:szCs w:val="20"/>
+        </w:rPr>
+        <w:t>proteins from constructed phenotype-specific biomolecular interaction networks</w:t>
+      </w:r>
+      <w:r>
+        <w:rPr>
+          <w:sz w:val="20"/>
+          <w:szCs w:val="20"/>
+        </w:rPr>
+        <w:t xml:space="preserve"> using</w:t>
+      </w:r>
+      <w:r>
+        <w:rPr>
+          <w:sz w:val="20"/>
+          <w:szCs w:val="20"/>
+        </w:rPr>
+        <w:t xml:space="preserve"> STRING protein-protein interaction database</w:t>
+      </w:r>
+      <w:r>
+        <w:rPr>
+          <w:sz w:val="20"/>
+          <w:szCs w:val="20"/>
+        </w:rPr>
+        <w:t>.</w:t>
       </w:r>
     </w:p>
     <w:p>
@@ -1078,23 +2007,7 @@
           <w:sz w:val="20"/>
           <w:szCs w:val="20"/>
         </w:rPr>
-        <w:t>GEMINE</w:t>
-      </w:r>
-      <w:r>
-        <w:rPr>
-          <w:b/>
-          <w:sz w:val="20"/>
-          <w:szCs w:val="20"/>
-        </w:rPr>
-        <w:t xml:space="preserve"> </w:t>
-      </w:r>
-      <w:r>
-        <w:rPr>
-          <w:b/>
-          <w:sz w:val="20"/>
-          <w:szCs w:val="20"/>
-        </w:rPr>
-        <w:t>(</w:t>
+        <w:t>GEMINE (</w:t>
       </w:r>
       <w:r>
         <w:rPr>
@@ -1115,658 +2028,52 @@
     </w:p>
     <w:p>
       <w:pPr>
-        <w:pStyle w:val="ListParagraph"/>
+        <w:ind w:left="720"/>
         <w:jc w:val="both"/>
         <w:rPr>
-          <w:sz w:val="20"/>
-          <w:szCs w:val="20"/>
-        </w:rPr>
-      </w:pPr>
-      <w:r>
-        <w:rPr>
-          <w:sz w:val="20"/>
-          <w:szCs w:val="20"/>
-        </w:rPr>
-        <w:t xml:space="preserve">I developed </w:t>
-      </w:r>
-      <w:r>
-        <w:rPr>
-          <w:sz w:val="20"/>
-          <w:szCs w:val="20"/>
-        </w:rPr>
-        <w:t>the database which consists</w:t>
-      </w:r>
-      <w:r>
-        <w:rPr>
-          <w:sz w:val="20"/>
-          <w:szCs w:val="20"/>
-        </w:rPr>
-        <w:t xml:space="preserve"> </w:t>
-      </w:r>
-      <w:r>
-        <w:rPr>
-          <w:sz w:val="20"/>
-          <w:szCs w:val="20"/>
-        </w:rPr>
-        <w:t xml:space="preserve">of </w:t>
-      </w:r>
-      <w:r>
-        <w:rPr>
-          <w:sz w:val="20"/>
-          <w:szCs w:val="20"/>
-        </w:rPr>
-        <w:t xml:space="preserve">the </w:t>
-      </w:r>
-      <w:r>
-        <w:rPr>
-          <w:sz w:val="20"/>
-          <w:szCs w:val="20"/>
-        </w:rPr>
-        <w:t>information</w:t>
-      </w:r>
-      <w:r>
-        <w:rPr>
-          <w:sz w:val="20"/>
-          <w:szCs w:val="20"/>
-        </w:rPr>
-        <w:t xml:space="preserve"> regarding the significance of genes in cancers based on their gene expression and mutations. The raw data</w:t>
-      </w:r>
-      <w:r>
-        <w:rPr>
-          <w:sz w:val="20"/>
-          <w:szCs w:val="20"/>
-        </w:rPr>
-        <w:t xml:space="preserve"> was</w:t>
-      </w:r>
-      <w:r>
-        <w:rPr>
-          <w:sz w:val="20"/>
-          <w:szCs w:val="20"/>
-        </w:rPr>
-        <w:t xml:space="preserve"> taken from COSMIC and TCGA</w:t>
-      </w:r>
-      <w:r>
-        <w:rPr>
-          <w:sz w:val="20"/>
-          <w:szCs w:val="20"/>
-        </w:rPr>
-        <w:t>,</w:t>
-      </w:r>
-      <w:r>
-        <w:rPr>
-          <w:sz w:val="20"/>
-          <w:szCs w:val="20"/>
-        </w:rPr>
-        <w:t xml:space="preserve"> from which the</w:t>
-      </w:r>
-      <w:r>
-        <w:rPr>
-          <w:sz w:val="20"/>
-          <w:szCs w:val="20"/>
-        </w:rPr>
-        <w:t xml:space="preserve"> differentially expressed genes </w:t>
-      </w:r>
-      <w:r>
-        <w:rPr>
-          <w:sz w:val="20"/>
-          <w:szCs w:val="20"/>
-        </w:rPr>
-        <w:t xml:space="preserve">was </w:t>
-      </w:r>
-      <w:r>
-        <w:rPr>
-          <w:sz w:val="20"/>
-          <w:szCs w:val="20"/>
-        </w:rPr>
-        <w:t>filtered and prioritized on the basis of their SPINNER rank</w:t>
-      </w:r>
-      <w:r>
-        <w:rPr>
-          <w:sz w:val="20"/>
-          <w:szCs w:val="20"/>
-        </w:rPr>
-        <w:t xml:space="preserve"> in the gene interaction network</w:t>
-      </w:r>
-      <w:r>
-        <w:rPr>
-          <w:sz w:val="20"/>
-          <w:szCs w:val="20"/>
-        </w:rPr>
-        <w:t xml:space="preserve">. We </w:t>
-      </w:r>
-      <w:r>
-        <w:rPr>
-          <w:sz w:val="20"/>
-          <w:szCs w:val="20"/>
-        </w:rPr>
-        <w:t>had also discovered the</w:t>
-      </w:r>
-      <w:r>
-        <w:rPr>
-          <w:sz w:val="20"/>
-          <w:szCs w:val="20"/>
-        </w:rPr>
-        <w:t xml:space="preserve"> similar genes on the basis of the gene expression data from TCGA and mutation data from COSMIC. We have </w:t>
-      </w:r>
-      <w:r>
-        <w:rPr>
-          <w:sz w:val="20"/>
-          <w:szCs w:val="20"/>
-        </w:rPr>
-        <w:t xml:space="preserve">also </w:t>
-      </w:r>
-      <w:r>
-        <w:rPr>
-          <w:sz w:val="20"/>
-          <w:szCs w:val="20"/>
-        </w:rPr>
-        <w:t xml:space="preserve">developed the </w:t>
-      </w:r>
-      <w:r>
-        <w:rPr>
-          <w:sz w:val="20"/>
-          <w:szCs w:val="20"/>
-        </w:rPr>
-        <w:t xml:space="preserve">user interface for the </w:t>
-      </w:r>
-      <w:r>
-        <w:rPr>
-          <w:sz w:val="20"/>
-          <w:szCs w:val="20"/>
-        </w:rPr>
-        <w:t>visualization</w:t>
-      </w:r>
-      <w:r>
-        <w:rPr>
-          <w:sz w:val="20"/>
-          <w:szCs w:val="20"/>
-        </w:rPr>
-        <w:t xml:space="preserve"> of the data</w:t>
-      </w:r>
-      <w:r>
-        <w:rPr>
-          <w:sz w:val="20"/>
-          <w:szCs w:val="20"/>
-        </w:rPr>
-        <w:t>.</w:t>
-      </w:r>
-      <w:r>
-        <w:rPr>
-          <w:sz w:val="20"/>
-          <w:szCs w:val="20"/>
-        </w:rPr>
-        <w:t xml:space="preserve"> The database has been developed using Oracle and PHP technology.</w:t>
-      </w:r>
-    </w:p>
-    <w:p>
-      <w:pPr>
-        <w:pStyle w:val="Heading1"/>
-        <w:rPr>
-          <w:rFonts w:ascii="Times New Roman" w:hAnsi="Times New Roman"/>
-          <w:bCs w:val="0"/>
-          <w:sz w:val="20"/>
-          <w:szCs w:val="20"/>
-        </w:rPr>
-      </w:pPr>
-    </w:p>
-    <w:p>
-      <w:pPr>
-        <w:pStyle w:val="Heading1"/>
-        <w:rPr>
-          <w:rFonts w:ascii="Times New Roman" w:hAnsi="Times New Roman"/>
-          <w:bCs w:val="0"/>
-          <w:sz w:val="20"/>
-          <w:szCs w:val="20"/>
-        </w:rPr>
-      </w:pPr>
-      <w:r>
-        <w:rPr>
-          <w:rFonts w:ascii="Times New Roman" w:hAnsi="Times New Roman"/>
-          <w:bCs w:val="0"/>
-          <w:sz w:val="20"/>
-          <w:szCs w:val="20"/>
-        </w:rPr>
-        <w:t>University</w:t>
-      </w:r>
-      <w:r>
-        <w:rPr>
-          <w:rFonts w:ascii="Times New Roman" w:hAnsi="Times New Roman"/>
-          <w:bCs w:val="0"/>
-          <w:sz w:val="20"/>
-          <w:szCs w:val="20"/>
-        </w:rPr>
-        <w:t xml:space="preserve"> of Delhi</w:t>
-      </w:r>
-      <w:r>
-        <w:rPr>
-          <w:rFonts w:ascii="Times New Roman" w:hAnsi="Times New Roman"/>
-          <w:bCs w:val="0"/>
-          <w:sz w:val="20"/>
-          <w:szCs w:val="20"/>
-        </w:rPr>
-        <w:t>,</w:t>
-      </w:r>
-    </w:p>
-    <w:p>
-      <w:pPr>
-        <w:pStyle w:val="Heading1"/>
-        <w:rPr>
-          <w:rFonts w:ascii="Times New Roman" w:hAnsi="Times New Roman"/>
-          <w:b w:val="0"/>
-          <w:sz w:val="20"/>
-          <w:szCs w:val="20"/>
-        </w:rPr>
-      </w:pPr>
-      <w:r>
-        <w:rPr>
-          <w:rFonts w:ascii="Times New Roman" w:hAnsi="Times New Roman"/>
-          <w:bCs w:val="0"/>
-          <w:sz w:val="20"/>
-          <w:szCs w:val="20"/>
-        </w:rPr>
-        <w:t>Delhi</w:t>
-      </w:r>
-      <w:r>
-        <w:rPr>
-          <w:rFonts w:ascii="Times New Roman" w:hAnsi="Times New Roman"/>
-          <w:bCs w:val="0"/>
-          <w:sz w:val="20"/>
-          <w:szCs w:val="20"/>
-        </w:rPr>
-        <w:t xml:space="preserve"> College of Engineering,</w:t>
-      </w:r>
-      <w:r>
-        <w:rPr>
-          <w:rFonts w:ascii="Times New Roman" w:hAnsi="Times New Roman"/>
-          <w:bCs w:val="0"/>
-          <w:sz w:val="20"/>
-          <w:szCs w:val="20"/>
-        </w:rPr>
-        <w:t xml:space="preserve"> </w:t>
-      </w:r>
-      <w:r>
-        <w:rPr>
-          <w:rFonts w:ascii="Times New Roman" w:hAnsi="Times New Roman"/>
-          <w:b w:val="0"/>
-          <w:bCs w:val="0"/>
-          <w:sz w:val="20"/>
-          <w:szCs w:val="20"/>
-        </w:rPr>
-        <w:t>Delhi</w:t>
-      </w:r>
-      <w:r>
-        <w:rPr>
-          <w:rFonts w:ascii="Times New Roman" w:hAnsi="Times New Roman"/>
-          <w:b w:val="0"/>
-          <w:bCs w:val="0"/>
-          <w:sz w:val="20"/>
-          <w:szCs w:val="20"/>
-        </w:rPr>
-        <w:t>,</w:t>
-      </w:r>
-      <w:r>
-        <w:rPr>
-          <w:rFonts w:ascii="Times New Roman" w:hAnsi="Times New Roman"/>
-          <w:b w:val="0"/>
-          <w:bCs w:val="0"/>
-          <w:sz w:val="20"/>
-          <w:szCs w:val="20"/>
-        </w:rPr>
-        <w:t xml:space="preserve"> </w:t>
-      </w:r>
-      <w:r>
-        <w:rPr>
-          <w:rFonts w:ascii="Times New Roman" w:hAnsi="Times New Roman"/>
-          <w:b w:val="0"/>
-          <w:bCs w:val="0"/>
-          <w:sz w:val="20"/>
-          <w:szCs w:val="20"/>
-        </w:rPr>
-        <w:t>India</w:t>
-      </w:r>
-      <w:r>
-        <w:rPr>
-          <w:rFonts w:ascii="Times New Roman" w:hAnsi="Times New Roman"/>
-          <w:b w:val="0"/>
-          <w:bCs w:val="0"/>
-          <w:sz w:val="20"/>
-          <w:szCs w:val="20"/>
-        </w:rPr>
-        <w:tab/>
-      </w:r>
-      <w:r>
-        <w:rPr>
-          <w:rFonts w:ascii="Times New Roman" w:hAnsi="Times New Roman"/>
-          <w:b w:val="0"/>
-          <w:bCs w:val="0"/>
-          <w:sz w:val="20"/>
-          <w:szCs w:val="20"/>
-        </w:rPr>
-        <w:tab/>
-      </w:r>
-      <w:r>
-        <w:rPr>
-          <w:rFonts w:ascii="Times New Roman" w:hAnsi="Times New Roman"/>
-          <w:b w:val="0"/>
-          <w:bCs w:val="0"/>
-          <w:sz w:val="20"/>
-          <w:szCs w:val="20"/>
-        </w:rPr>
-        <w:tab/>
-      </w:r>
-      <w:r>
-        <w:rPr>
-          <w:rFonts w:ascii="Times New Roman" w:hAnsi="Times New Roman"/>
-          <w:b w:val="0"/>
-          <w:bCs w:val="0"/>
-          <w:sz w:val="20"/>
-          <w:szCs w:val="20"/>
-        </w:rPr>
-        <w:tab/>
-      </w:r>
-      <w:r>
-        <w:rPr>
-          <w:rFonts w:ascii="Times New Roman" w:hAnsi="Times New Roman"/>
-          <w:b w:val="0"/>
-          <w:sz w:val="20"/>
-          <w:szCs w:val="20"/>
-        </w:rPr>
-        <w:tab/>
-      </w:r>
-      <w:r>
-        <w:rPr>
-          <w:rFonts w:ascii="Times New Roman" w:hAnsi="Times New Roman"/>
-          <w:b w:val="0"/>
-          <w:sz w:val="20"/>
-          <w:szCs w:val="20"/>
-        </w:rPr>
-        <w:tab/>
-      </w:r>
-      <w:r>
-        <w:rPr>
-          <w:rFonts w:ascii="Times New Roman" w:hAnsi="Times New Roman"/>
-          <w:b w:val="0"/>
-          <w:sz w:val="20"/>
-          <w:szCs w:val="20"/>
-        </w:rPr>
-        <w:tab/>
-      </w:r>
-      <w:r>
-        <w:rPr>
-          <w:rFonts w:ascii="Times New Roman" w:hAnsi="Times New Roman"/>
-          <w:b w:val="0"/>
-          <w:sz w:val="20"/>
-          <w:szCs w:val="20"/>
-        </w:rPr>
-        <w:t xml:space="preserve">      </w:t>
-      </w:r>
-      <w:r>
-        <w:rPr>
-          <w:rFonts w:ascii="Times New Roman" w:hAnsi="Times New Roman"/>
-          <w:b w:val="0"/>
-          <w:sz w:val="20"/>
-          <w:szCs w:val="20"/>
-        </w:rPr>
-        <w:t xml:space="preserve">        </w:t>
-      </w:r>
-      <w:r>
-        <w:rPr>
-          <w:rFonts w:ascii="Times New Roman" w:hAnsi="Times New Roman"/>
-          <w:b w:val="0"/>
-          <w:sz w:val="20"/>
-          <w:szCs w:val="20"/>
-        </w:rPr>
-        <w:tab/>
-      </w:r>
-      <w:r>
-        <w:rPr>
-          <w:rFonts w:ascii="Times New Roman" w:hAnsi="Times New Roman"/>
-          <w:b w:val="0"/>
-          <w:sz w:val="20"/>
-          <w:szCs w:val="20"/>
-        </w:rPr>
-        <w:t>Aug</w:t>
-      </w:r>
-      <w:r>
-        <w:rPr>
-          <w:rFonts w:ascii="Times New Roman" w:hAnsi="Times New Roman"/>
-          <w:b w:val="0"/>
-          <w:sz w:val="20"/>
-          <w:szCs w:val="20"/>
-        </w:rPr>
-        <w:t>ust</w:t>
-      </w:r>
-      <w:r>
-        <w:rPr>
-          <w:rFonts w:ascii="Times New Roman" w:hAnsi="Times New Roman"/>
-          <w:b w:val="0"/>
-          <w:sz w:val="20"/>
-          <w:szCs w:val="20"/>
-        </w:rPr>
-        <w:t xml:space="preserve"> 2007-</w:t>
-      </w:r>
-      <w:r>
-        <w:rPr>
-          <w:rFonts w:ascii="Times New Roman" w:hAnsi="Times New Roman"/>
-          <w:b w:val="0"/>
-          <w:sz w:val="20"/>
-          <w:szCs w:val="20"/>
-        </w:rPr>
-        <w:t>June 2011</w:t>
-      </w:r>
-      <w:r>
-        <w:rPr>
-          <w:rFonts w:ascii="Times New Roman" w:hAnsi="Times New Roman"/>
-          <w:b w:val="0"/>
-          <w:bCs w:val="0"/>
-          <w:sz w:val="20"/>
-          <w:szCs w:val="20"/>
-        </w:rPr>
-        <w:br/>
-      </w:r>
-      <w:r>
-        <w:rPr>
-          <w:rFonts w:ascii="Times New Roman" w:hAnsi="Times New Roman"/>
-          <w:i/>
-          <w:sz w:val="20"/>
-          <w:szCs w:val="20"/>
-        </w:rPr>
-        <w:t xml:space="preserve">Bachelors of Engineering – </w:t>
-      </w:r>
-      <w:r>
-        <w:rPr>
-          <w:rFonts w:ascii="Times New Roman" w:hAnsi="Times New Roman"/>
-          <w:i/>
-          <w:sz w:val="20"/>
-          <w:szCs w:val="20"/>
-        </w:rPr>
-        <w:t>Biotechnology</w:t>
-      </w:r>
-      <w:r>
-        <w:rPr>
-          <w:rFonts w:ascii="Times New Roman" w:hAnsi="Times New Roman"/>
-          <w:i/>
-          <w:sz w:val="20"/>
-          <w:szCs w:val="20"/>
-        </w:rPr>
-        <w:tab/>
-      </w:r>
-      <w:r>
-        <w:rPr>
-          <w:rFonts w:ascii="Times New Roman" w:hAnsi="Times New Roman"/>
-          <w:i/>
-          <w:sz w:val="20"/>
-          <w:szCs w:val="20"/>
-        </w:rPr>
-        <w:tab/>
-      </w:r>
-      <w:r>
-        <w:rPr>
-          <w:rFonts w:ascii="Times New Roman" w:hAnsi="Times New Roman"/>
-          <w:i/>
-          <w:sz w:val="20"/>
-          <w:szCs w:val="20"/>
-        </w:rPr>
-        <w:tab/>
-      </w:r>
-      <w:r>
-        <w:rPr>
-          <w:rFonts w:ascii="Times New Roman" w:hAnsi="Times New Roman"/>
-          <w:i/>
-          <w:sz w:val="20"/>
-          <w:szCs w:val="20"/>
-        </w:rPr>
-        <w:tab/>
-      </w:r>
-      <w:r>
-        <w:rPr>
-          <w:rFonts w:ascii="Times New Roman" w:hAnsi="Times New Roman"/>
-          <w:i/>
-          <w:sz w:val="20"/>
-          <w:szCs w:val="20"/>
-        </w:rPr>
-        <w:tab/>
-      </w:r>
-      <w:r>
-        <w:rPr>
-          <w:rFonts w:ascii="Times New Roman" w:hAnsi="Times New Roman"/>
-          <w:i/>
-          <w:sz w:val="20"/>
-          <w:szCs w:val="20"/>
-        </w:rPr>
-        <w:tab/>
-      </w:r>
-      <w:r>
-        <w:rPr>
-          <w:rFonts w:ascii="Times New Roman" w:hAnsi="Times New Roman"/>
-          <w:i/>
-          <w:sz w:val="20"/>
-          <w:szCs w:val="20"/>
-        </w:rPr>
-        <w:tab/>
-      </w:r>
-      <w:r>
-        <w:rPr>
-          <w:rFonts w:ascii="Times New Roman" w:hAnsi="Times New Roman"/>
-          <w:i/>
-          <w:sz w:val="20"/>
-          <w:szCs w:val="20"/>
-        </w:rPr>
-        <w:tab/>
-        <w:t xml:space="preserve">           </w:t>
-      </w:r>
-    </w:p>
-    <w:p>
-      <w:pPr>
-        <w:numPr>
-          <w:ilvl w:val="0"/>
-          <w:numId w:val="3"/>
-        </w:numPr>
-        <w:rPr>
-          <w:i/>
-          <w:sz w:val="20"/>
-          <w:szCs w:val="20"/>
-        </w:rPr>
-      </w:pPr>
-      <w:r>
-        <w:rPr>
-          <w:sz w:val="20"/>
-          <w:szCs w:val="20"/>
-        </w:rPr>
-        <w:t>Grade</w:t>
-      </w:r>
-      <w:r>
-        <w:rPr>
-          <w:sz w:val="20"/>
-          <w:szCs w:val="20"/>
-        </w:rPr>
-        <w:t xml:space="preserve">:  </w:t>
-      </w:r>
-      <w:r>
-        <w:rPr>
-          <w:sz w:val="20"/>
-          <w:szCs w:val="20"/>
-        </w:rPr>
-        <w:t>77.35%</w:t>
-      </w:r>
-    </w:p>
-    <w:p>
-      <w:pPr>
-        <w:numPr>
-          <w:ilvl w:val="0"/>
-          <w:numId w:val="3"/>
-        </w:numPr>
-        <w:rPr>
-          <w:bCs/>
-          <w:iCs/>
-          <w:sz w:val="20"/>
-          <w:szCs w:val="20"/>
-        </w:rPr>
-      </w:pPr>
-      <w:r>
-        <w:rPr>
-          <w:sz w:val="20"/>
-          <w:szCs w:val="20"/>
-        </w:rPr>
-        <w:t>Summer Resea</w:t>
-      </w:r>
-      <w:r>
-        <w:rPr>
-          <w:sz w:val="20"/>
-          <w:szCs w:val="20"/>
-        </w:rPr>
-        <w:t>rch Fellowship, Indian Academy o</w:t>
-      </w:r>
-      <w:r>
-        <w:rPr>
-          <w:sz w:val="20"/>
-          <w:szCs w:val="20"/>
-        </w:rPr>
-        <w:t>f Science, Bangalore, India.</w:t>
-      </w:r>
-    </w:p>
-    <w:p>
-      <w:pPr>
-        <w:ind w:left="720"/>
-        <w:rPr>
-          <w:bCs/>
-          <w:iCs/>
-          <w:sz w:val="20"/>
-          <w:szCs w:val="20"/>
-        </w:rPr>
-      </w:pPr>
-      <w:r>
-        <w:rPr>
-          <w:i/>
-          <w:sz w:val="20"/>
-          <w:szCs w:val="20"/>
-        </w:rPr>
-        <w:tab/>
-      </w:r>
-      <w:r>
-        <w:rPr>
-          <w:i/>
-          <w:sz w:val="20"/>
-          <w:szCs w:val="20"/>
-        </w:rPr>
-        <w:t xml:space="preserve">     </w:t>
-      </w:r>
-      <w:r>
-        <w:rPr>
-          <w:i/>
-          <w:sz w:val="20"/>
-          <w:szCs w:val="20"/>
-        </w:rPr>
-        <w:tab/>
-      </w:r>
-      <w:r>
-        <w:rPr>
-          <w:i/>
-          <w:sz w:val="20"/>
-          <w:szCs w:val="20"/>
-        </w:rPr>
-        <w:tab/>
-      </w:r>
+          <w:b/>
+          <w:sz w:val="20"/>
+          <w:szCs w:val="20"/>
+        </w:rPr>
+      </w:pPr>
+      <w:r>
+        <w:rPr>
+          <w:sz w:val="20"/>
+          <w:szCs w:val="20"/>
+        </w:rPr>
+        <w:t xml:space="preserve">Database consists of the </w:t>
+      </w:r>
+      <w:r>
+        <w:rPr>
+          <w:sz w:val="20"/>
+          <w:szCs w:val="20"/>
+        </w:rPr>
+        <w:t>information regarding the significance of genes in cancers based on their gene expression and mutations</w:t>
+      </w:r>
+      <w:r>
+        <w:rPr>
+          <w:sz w:val="20"/>
+          <w:szCs w:val="20"/>
+        </w:rPr>
+        <w:t xml:space="preserve"> using COSMIC and TCGA database</w:t>
+      </w:r>
+      <w:r>
+        <w:rPr>
+          <w:sz w:val="20"/>
+          <w:szCs w:val="20"/>
+        </w:rPr>
+        <w:t>. The raw data was taken from COSMIC and TCGA, from which the differentially expressed genes was filtered and prioritized on the basis of their SPINNER rank in the gene interaction network. We had also discovered the similar genes on the basis of the gene expression data from TCGA and mutation data from COSMIC.</w:t>
+      </w:r>
+    </w:p>
+    <w:p>
+      <w:pPr>
+        <w:rPr>
+          <w:b/>
+          <w:bCs/>
+          <w:sz w:val="20"/>
+          <w:szCs w:val="20"/>
+        </w:rPr>
+      </w:pPr>
     </w:p>
     <w:p>
       <w:pPr>
@@ -1957,6 +2264,13 @@
       </w:r>
       <w:r>
         <w:rPr>
+          <w:b/>
+          <w:bCs/>
+        </w:rPr>
+        <w:t xml:space="preserve">                  </w:t>
+      </w:r>
+      <w:r>
+        <w:rPr>
           <w:rFonts w:ascii="Times New Roman" w:hAnsi="Times New Roman"/>
         </w:rPr>
         <w:t>May 2015 – August</w:t>
@@ -1982,48 +2296,8 @@
           <w:sz w:val="20"/>
           <w:szCs w:val="20"/>
         </w:rPr>
-        <w:t>Project</w:t>
-      </w:r>
-      <w:r>
-        <w:rPr>
-          <w:sz w:val="20"/>
-          <w:szCs w:val="20"/>
-        </w:rPr>
-        <w:t xml:space="preserve">: </w:t>
-      </w:r>
-      <w:r>
-        <w:rPr>
-          <w:b/>
-          <w:sz w:val="20"/>
-          <w:szCs w:val="20"/>
-        </w:rPr>
-        <w:t>NGS Data A</w:t>
-      </w:r>
-      <w:r>
-        <w:rPr>
-          <w:b/>
-          <w:sz w:val="20"/>
-          <w:szCs w:val="20"/>
-        </w:rPr>
-        <w:t xml:space="preserve">nalysis and Database </w:t>
-      </w:r>
-      <w:r>
-        <w:rPr>
-          <w:b/>
-          <w:sz w:val="20"/>
-          <w:szCs w:val="20"/>
-        </w:rPr>
-        <w:t>development</w:t>
-      </w:r>
-    </w:p>
-    <w:p>
-      <w:pPr>
-        <w:rPr>
-          <w:b/>
-          <w:sz w:val="20"/>
-          <w:szCs w:val="20"/>
-        </w:rPr>
-      </w:pPr>
+        <w:t xml:space="preserve">Work </w:t>
+      </w:r>
       <w:r>
         <w:rPr>
           <w:b/>
@@ -2055,19 +2329,43 @@
         <w:rPr>
           <w:rFonts w:ascii="Times New Roman" w:hAnsi="Times New Roman"/>
         </w:rPr>
-        <w:t xml:space="preserve">orked as a Bioinformatics analyst intern in the </w:t>
-      </w:r>
-      <w:r>
-        <w:rPr>
-          <w:rFonts w:ascii="Times New Roman" w:hAnsi="Times New Roman"/>
-        </w:rPr>
-        <w:t>Bioinformatics</w:t>
-      </w:r>
-      <w:r>
-        <w:rPr>
-          <w:rFonts w:ascii="Times New Roman" w:hAnsi="Times New Roman"/>
-        </w:rPr>
-        <w:t xml:space="preserve"> research team at CGI. I developed a database that stores the variant information of the cancer samples. We used the </w:t>
+        <w:t xml:space="preserve">orked in the </w:t>
+      </w:r>
+      <w:r>
+        <w:rPr>
+          <w:rFonts w:ascii="Times New Roman" w:hAnsi="Times New Roman"/>
+        </w:rPr>
+        <w:t>b</w:t>
+      </w:r>
+      <w:r>
+        <w:rPr>
+          <w:rFonts w:ascii="Times New Roman" w:hAnsi="Times New Roman"/>
+        </w:rPr>
+        <w:t>ioinformatics</w:t>
+      </w:r>
+      <w:r>
+        <w:rPr>
+          <w:rFonts w:ascii="Times New Roman" w:hAnsi="Times New Roman"/>
+        </w:rPr>
+        <w:t xml:space="preserve"> research team </w:t>
+      </w:r>
+      <w:r>
+        <w:rPr>
+          <w:rFonts w:ascii="Times New Roman" w:hAnsi="Times New Roman"/>
+        </w:rPr>
+        <w:t>and</w:t>
+      </w:r>
+      <w:r>
+        <w:rPr>
+          <w:rFonts w:ascii="Times New Roman" w:hAnsi="Times New Roman"/>
+        </w:rPr>
+        <w:t xml:space="preserve"> developed a database that stores the variant information of the cancer samples</w:t>
+      </w:r>
+      <w:r>
+        <w:rPr>
+          <w:rFonts w:ascii="Times New Roman" w:hAnsi="Times New Roman"/>
+        </w:rPr>
+        <w:t xml:space="preserve"> using </w:t>
       </w:r>
       <w:proofErr w:type="spellStart"/>
       <w:r>
@@ -2081,77 +2379,49 @@
         <w:rPr>
           <w:rFonts w:ascii="Times New Roman" w:hAnsi="Times New Roman"/>
         </w:rPr>
-        <w:t xml:space="preserve"> codebase and made changes to store the CGI specific data. We also used the </w:t>
-      </w:r>
-      <w:proofErr w:type="spellStart"/>
-      <w:r>
-        <w:rPr>
-          <w:rFonts w:ascii="Times New Roman" w:hAnsi="Times New Roman"/>
-        </w:rPr>
-        <w:t>cbioportal</w:t>
-      </w:r>
-      <w:proofErr w:type="spellEnd"/>
-      <w:r>
-        <w:rPr>
-          <w:rFonts w:ascii="Times New Roman" w:hAnsi="Times New Roman"/>
-        </w:rPr>
-        <w:t xml:space="preserve"> web application code for data visualization and analysis. I was also involved in the development of the automated NGS pipeline for the analysis of the raw NGS sequencing data. We improved the CGI NGS pipeline by adding </w:t>
-      </w:r>
-      <w:proofErr w:type="spellStart"/>
-      <w:r>
-        <w:rPr>
-          <w:rFonts w:ascii="Times New Roman" w:hAnsi="Times New Roman"/>
-        </w:rPr>
-        <w:t>picard</w:t>
-      </w:r>
-      <w:proofErr w:type="spellEnd"/>
-      <w:r>
-        <w:rPr>
-          <w:rFonts w:ascii="Times New Roman" w:hAnsi="Times New Roman"/>
-        </w:rPr>
-        <w:t xml:space="preserve">, </w:t>
-      </w:r>
-      <w:proofErr w:type="spellStart"/>
-      <w:r>
-        <w:rPr>
-          <w:rFonts w:ascii="Times New Roman" w:hAnsi="Times New Roman"/>
-        </w:rPr>
-        <w:t>freebayes</w:t>
-      </w:r>
-      <w:proofErr w:type="spellEnd"/>
-      <w:r>
-        <w:rPr>
-          <w:rFonts w:ascii="Times New Roman" w:hAnsi="Times New Roman"/>
-        </w:rPr>
-        <w:t xml:space="preserve">, </w:t>
-      </w:r>
-      <w:proofErr w:type="spellStart"/>
-      <w:r>
-        <w:rPr>
-          <w:rFonts w:ascii="Times New Roman" w:hAnsi="Times New Roman"/>
-        </w:rPr>
-        <w:t>snpSift</w:t>
-      </w:r>
-      <w:proofErr w:type="spellEnd"/>
-      <w:r>
-        <w:rPr>
-          <w:rFonts w:ascii="Times New Roman" w:hAnsi="Times New Roman"/>
-        </w:rPr>
-        <w:t xml:space="preserve"> and </w:t>
-      </w:r>
-      <w:proofErr w:type="spellStart"/>
-      <w:r>
-        <w:rPr>
-          <w:rFonts w:ascii="Times New Roman" w:hAnsi="Times New Roman"/>
-        </w:rPr>
-        <w:t>snpEff</w:t>
-      </w:r>
-      <w:proofErr w:type="spellEnd"/>
-      <w:r>
-        <w:rPr>
-          <w:rFonts w:ascii="Times New Roman" w:hAnsi="Times New Roman"/>
-        </w:rPr>
-        <w:t xml:space="preserve"> tools for variant calling.</w:t>
+        <w:t xml:space="preserve"> codebase</w:t>
+      </w:r>
+      <w:r>
+        <w:rPr>
+          <w:rFonts w:ascii="Times New Roman" w:hAnsi="Times New Roman"/>
+        </w:rPr>
+        <w:t xml:space="preserve">. I was also involved in the development of the automated </w:t>
+      </w:r>
+      <w:r>
+        <w:rPr>
+          <w:rFonts w:ascii="Times New Roman" w:hAnsi="Times New Roman"/>
+        </w:rPr>
+        <w:t>variant calling</w:t>
+      </w:r>
+      <w:r>
+        <w:rPr>
+          <w:rFonts w:ascii="Times New Roman" w:hAnsi="Times New Roman"/>
+        </w:rPr>
+        <w:t xml:space="preserve"> </w:t>
+      </w:r>
+      <w:r>
+        <w:rPr>
+          <w:rFonts w:ascii="Times New Roman" w:hAnsi="Times New Roman"/>
+        </w:rPr>
+        <w:t xml:space="preserve">automated </w:t>
+      </w:r>
+      <w:r>
+        <w:rPr>
+          <w:rFonts w:ascii="Times New Roman" w:hAnsi="Times New Roman"/>
+        </w:rPr>
+        <w:t xml:space="preserve">pipeline </w:t>
+      </w:r>
+      <w:r>
+        <w:rPr>
+          <w:rFonts w:ascii="Times New Roman" w:hAnsi="Times New Roman"/>
+        </w:rPr>
+        <w:t xml:space="preserve">for </w:t>
+      </w:r>
+      <w:r>
+        <w:rPr>
+          <w:rFonts w:ascii="Times New Roman" w:hAnsi="Times New Roman"/>
+        </w:rPr>
+        <w:t>NGS sequencing data.</w:t>
       </w:r>
     </w:p>
     <w:p/>
@@ -2243,6 +2513,14 @@
       <w:r>
         <w:rPr>
           <w:rFonts w:ascii="Times New Roman" w:hAnsi="Times New Roman"/>
+          <w:b/>
+          <w:bCs/>
+        </w:rPr>
+        <w:t xml:space="preserve">           </w:t>
+      </w:r>
+      <w:r>
+        <w:rPr>
+          <w:rFonts w:ascii="Times New Roman" w:hAnsi="Times New Roman"/>
         </w:rPr>
         <w:t>November 2013 – June 2014</w:t>
       </w:r>
@@ -2261,6 +2539,14 @@
           <w:sz w:val="20"/>
           <w:szCs w:val="20"/>
         </w:rPr>
+        <w:t xml:space="preserve">Work </w:t>
+      </w:r>
+      <w:r>
+        <w:rPr>
+          <w:b/>
+          <w:sz w:val="20"/>
+          <w:szCs w:val="20"/>
+        </w:rPr>
         <w:t>Description:</w:t>
       </w:r>
     </w:p>
@@ -2276,22 +2562,14 @@
           <w:sz w:val="20"/>
           <w:szCs w:val="20"/>
         </w:rPr>
-        <w:t xml:space="preserve">Worked as </w:t>
-      </w:r>
-      <w:proofErr w:type="gramStart"/>
-      <w:r>
-        <w:rPr>
-          <w:sz w:val="20"/>
-          <w:szCs w:val="20"/>
-        </w:rPr>
-        <w:t>a</w:t>
-      </w:r>
-      <w:r>
-        <w:rPr>
-          <w:sz w:val="20"/>
-          <w:szCs w:val="20"/>
-        </w:rPr>
-        <w:t xml:space="preserve"> </w:t>
+        <w:t>W</w:t>
+      </w:r>
+      <w:r>
+        <w:rPr>
+          <w:sz w:val="20"/>
+          <w:szCs w:val="20"/>
+        </w:rPr>
+        <w:t>orked in the software development team working on developing java based applications, catering US healthcare companies</w:t>
       </w:r>
       <w:r>
         <w:rPr>
@@ -2300,7 +2578,6 @@
         </w:rPr>
         <w:t>.</w:t>
       </w:r>
-      <w:proofErr w:type="gramEnd"/>
     </w:p>
     <w:p>
       <w:pPr>
@@ -2390,6 +2667,13 @@
       </w:r>
       <w:r>
         <w:rPr>
+          <w:b/>
+          <w:bCs/>
+        </w:rPr>
+        <w:t xml:space="preserve">                 </w:t>
+      </w:r>
+      <w:r>
+        <w:rPr>
           <w:rFonts w:ascii="Times New Roman" w:hAnsi="Times New Roman"/>
         </w:rPr>
         <w:t>July 2011 – November 2012</w:t>
@@ -2409,6 +2693,14 @@
           <w:sz w:val="20"/>
           <w:szCs w:val="20"/>
         </w:rPr>
+        <w:t xml:space="preserve">Work </w:t>
+      </w:r>
+      <w:r>
+        <w:rPr>
+          <w:b/>
+          <w:sz w:val="20"/>
+          <w:szCs w:val="20"/>
+        </w:rPr>
         <w:t>Description:</w:t>
       </w:r>
     </w:p>
@@ -2424,7 +2716,29 @@
           <w:sz w:val="20"/>
           <w:szCs w:val="20"/>
         </w:rPr>
-        <w:t>Worked as a Bioinformatics analyst intern in the Bioinformatics research team at CGI. I developed a database that stores the variant information of the cancer samples.</w:t>
+        <w:lastRenderedPageBreak/>
+        <w:t>W</w:t>
+      </w:r>
+      <w:r>
+        <w:rPr>
+          <w:sz w:val="20"/>
+          <w:szCs w:val="20"/>
+        </w:rPr>
+        <w:t xml:space="preserve">orked in the software development team working on developing </w:t>
+      </w:r>
+      <w:r>
+        <w:rPr>
+          <w:sz w:val="20"/>
+          <w:szCs w:val="20"/>
+        </w:rPr>
+        <w:t>a video conferencing android application</w:t>
+      </w:r>
+      <w:r>
+        <w:rPr>
+          <w:sz w:val="20"/>
+          <w:szCs w:val="20"/>
+        </w:rPr>
+        <w:t>.</w:t>
       </w:r>
     </w:p>
     <w:p>
@@ -2598,7 +2912,6 @@
           <w:sz w:val="20"/>
           <w:szCs w:val="20"/>
         </w:rPr>
-        <w:lastRenderedPageBreak/>
         <w:t>Language</w:t>
       </w:r>
       <w:r>
@@ -2676,16 +2989,25 @@
           <w:sz w:val="20"/>
           <w:szCs w:val="20"/>
         </w:rPr>
-        <w:t xml:space="preserve">:  </w:t>
-      </w:r>
-      <w:r>
-        <w:rPr>
-          <w:bCs/>
-          <w:iCs/>
-          <w:sz w:val="20"/>
-          <w:szCs w:val="20"/>
-        </w:rPr>
-        <w:t>Windows, Linux</w:t>
+        <w:t xml:space="preserve">: </w:t>
+      </w:r>
+      <w:r>
+        <w:rPr>
+          <w:bCs/>
+          <w:iCs/>
+          <w:sz w:val="20"/>
+          <w:szCs w:val="20"/>
+        </w:rPr>
+        <w:t>Linux</w:t>
+      </w:r>
+      <w:r>
+        <w:rPr>
+          <w:bCs/>
+          <w:iCs/>
+          <w:sz w:val="20"/>
+          <w:szCs w:val="20"/>
+        </w:rPr>
+        <w:t>, Windows, Mac</w:t>
       </w:r>
     </w:p>
     <w:p>
@@ -2762,25 +3084,7 @@
           <w:sz w:val="20"/>
           <w:szCs w:val="20"/>
         </w:rPr>
-        <w:t xml:space="preserve"> Hibernate,</w:t>
-      </w:r>
-      <w:r>
-        <w:rPr>
-          <w:bCs/>
-          <w:iCs/>
-          <w:sz w:val="20"/>
-          <w:szCs w:val="20"/>
-        </w:rPr>
-        <w:t xml:space="preserve"> </w:t>
-      </w:r>
-      <w:r>
-        <w:rPr>
-          <w:bCs/>
-          <w:iCs/>
-          <w:sz w:val="20"/>
-          <w:szCs w:val="20"/>
-        </w:rPr>
-        <w:t>MVC</w:t>
+        <w:t xml:space="preserve"> Hibernate</w:t>
       </w:r>
       <w:r>
         <w:rPr>
@@ -3327,7 +3631,25 @@
           <w:sz w:val="20"/>
           <w:szCs w:val="20"/>
         </w:rPr>
-        <w:t xml:space="preserve">Developed the android application </w:t>
+        <w:t xml:space="preserve">Developed </w:t>
+      </w:r>
+      <w:r>
+        <w:rPr>
+          <w:bCs/>
+          <w:iCs/>
+          <w:sz w:val="20"/>
+          <w:szCs w:val="20"/>
+        </w:rPr>
+        <w:t>an</w:t>
+      </w:r>
+      <w:r>
+        <w:rPr>
+          <w:bCs/>
+          <w:iCs/>
+          <w:sz w:val="20"/>
+          <w:szCs w:val="20"/>
+        </w:rPr>
+        <w:t xml:space="preserve"> android application </w:t>
       </w:r>
       <w:hyperlink r:id="rId9" w:history="1">
         <w:r>
@@ -3413,6 +3735,8 @@
         </w:rPr>
         <w:t>nglish vocabulary.</w:t>
       </w:r>
+      <w:bookmarkStart w:id="0" w:name="_GoBack"/>
+      <w:bookmarkEnd w:id="0"/>
     </w:p>
     <w:p>
       <w:pPr>
@@ -3882,7 +4206,15 @@
           <w:sz w:val="20"/>
           <w:szCs w:val="20"/>
         </w:rPr>
-        <w:t>PAPERS AND PRESENTATIONS</w:t>
+        <w:t>PUBLICATIONS</w:t>
+      </w:r>
+      <w:r>
+        <w:rPr>
+          <w:rFonts w:ascii="Times New Roman" w:hAnsi="Times New Roman"/>
+          <w:sz w:val="20"/>
+          <w:szCs w:val="20"/>
+        </w:rPr>
+        <w:t xml:space="preserve"> AND PRESENTATIONS</w:t>
       </w:r>
     </w:p>
     <w:p>
@@ -4013,12 +4345,22 @@
       </w:pPr>
       <w:r>
         <w:rPr>
-          <w:bCs/>
-          <w:iCs/>
-          <w:sz w:val="20"/>
-          <w:szCs w:val="20"/>
-        </w:rPr>
-        <w:t xml:space="preserve">Ashish Jain, </w:t>
+          <w:b/>
+          <w:bCs/>
+          <w:iCs/>
+          <w:sz w:val="20"/>
+          <w:szCs w:val="20"/>
+        </w:rPr>
+        <w:t>Ashish Jain</w:t>
+      </w:r>
+      <w:r>
+        <w:rPr>
+          <w:bCs/>
+          <w:iCs/>
+          <w:sz w:val="20"/>
+          <w:szCs w:val="20"/>
+        </w:rPr>
+        <w:t xml:space="preserve">, </w:t>
       </w:r>
       <w:proofErr w:type="spellStart"/>
       <w:r>
@@ -4058,36 +4400,61 @@
           <w:sz w:val="20"/>
           <w:szCs w:val="20"/>
         </w:rPr>
-        <w:t xml:space="preserve">. </w:t>
-      </w:r>
-      <w:r>
-        <w:rPr>
-          <w:b/>
-          <w:bCs/>
-          <w:iCs/>
-          <w:sz w:val="20"/>
-          <w:szCs w:val="20"/>
-        </w:rPr>
-        <w:t>Global analysis of BMP</w:t>
-      </w:r>
-      <w:r>
-        <w:rPr>
-          <w:b/>
-          <w:bCs/>
-          <w:iCs/>
-          <w:sz w:val="20"/>
-          <w:szCs w:val="20"/>
-        </w:rPr>
-        <w:t>4 treated ESCs reveals co-expression networks linked to cell migration.</w:t>
-      </w:r>
-      <w:r>
-        <w:rPr>
-          <w:bCs/>
-          <w:iCs/>
-          <w:sz w:val="20"/>
-          <w:szCs w:val="20"/>
-        </w:rPr>
-        <w:t xml:space="preserve"> (Manuscript in preparation)</w:t>
+        <w:t>. “</w:t>
+      </w:r>
+      <w:r>
+        <w:rPr>
+          <w:bCs/>
+          <w:iCs/>
+          <w:sz w:val="20"/>
+          <w:szCs w:val="20"/>
+        </w:rPr>
+        <w:t>Global analysis of BMP4 treated ESCs reveals co-expression networks linked to cell migration</w:t>
+      </w:r>
+      <w:r>
+        <w:rPr>
+          <w:bCs/>
+          <w:iCs/>
+          <w:sz w:val="20"/>
+          <w:szCs w:val="20"/>
+        </w:rPr>
+        <w:t>”</w:t>
+      </w:r>
+      <w:r>
+        <w:rPr>
+          <w:bCs/>
+          <w:iCs/>
+          <w:sz w:val="20"/>
+          <w:szCs w:val="20"/>
+        </w:rPr>
+        <w:t>.</w:t>
+      </w:r>
+      <w:r>
+        <w:rPr>
+          <w:bCs/>
+          <w:iCs/>
+          <w:sz w:val="20"/>
+          <w:szCs w:val="20"/>
+        </w:rPr>
+        <w:t xml:space="preserve"> (</w:t>
+      </w:r>
+      <w:r>
+        <w:rPr>
+          <w:bCs/>
+          <w:iCs/>
+          <w:sz w:val="20"/>
+          <w:szCs w:val="20"/>
+        </w:rPr>
+        <w:t>Submitted</w:t>
+      </w:r>
+      <w:r>
+        <w:rPr>
+          <w:bCs/>
+          <w:iCs/>
+          <w:sz w:val="20"/>
+          <w:szCs w:val="20"/>
+        </w:rPr>
+        <w:t>)</w:t>
       </w:r>
     </w:p>
     <w:p>
@@ -4121,7 +4488,26 @@
           <w:sz w:val="20"/>
           <w:szCs w:val="20"/>
         </w:rPr>
-        <w:t xml:space="preserve"> Nguyen, Ashish Jain, </w:t>
+        <w:t xml:space="preserve"> Nguyen, </w:t>
+      </w:r>
+      <w:r>
+        <w:rPr>
+          <w:b/>
+          <w:bCs/>
+          <w:iCs/>
+          <w:sz w:val="20"/>
+          <w:szCs w:val="20"/>
+        </w:rPr>
+        <w:t>Ashish Jain</w:t>
+      </w:r>
+      <w:r>
+        <w:rPr>
+          <w:bCs/>
+          <w:iCs/>
+          <w:sz w:val="20"/>
+          <w:szCs w:val="20"/>
+        </w:rPr>
+        <w:t xml:space="preserve">, </w:t>
       </w:r>
       <w:proofErr w:type="spellStart"/>
       <w:r>
@@ -4159,12 +4545,22 @@
       </w:pPr>
       <w:r>
         <w:rPr>
-          <w:bCs/>
-          <w:iCs/>
-          <w:sz w:val="20"/>
-          <w:szCs w:val="20"/>
-        </w:rPr>
-        <w:t>Ashish Jain, Thanh Nguyen, Jake Y. Chen.</w:t>
+          <w:b/>
+          <w:bCs/>
+          <w:iCs/>
+          <w:sz w:val="20"/>
+          <w:szCs w:val="20"/>
+        </w:rPr>
+        <w:t>Ashish Jain</w:t>
+      </w:r>
+      <w:r>
+        <w:rPr>
+          <w:bCs/>
+          <w:iCs/>
+          <w:sz w:val="20"/>
+          <w:szCs w:val="20"/>
+        </w:rPr>
+        <w:t>, Thanh Nguyen, Jake Y. Chen.</w:t>
       </w:r>
       <w:r>
         <w:rPr>
@@ -4177,7 +4573,15 @@
       </w:r>
       <w:r>
         <w:rPr>
-          <w:b/>
+          <w:bCs/>
+          <w:iCs/>
+          <w:sz w:val="20"/>
+          <w:szCs w:val="20"/>
+        </w:rPr>
+        <w:t>“</w:t>
+      </w:r>
+      <w:r>
+        <w:rPr>
           <w:bCs/>
           <w:iCs/>
           <w:sz w:val="20"/>
@@ -4192,45 +4596,43 @@
           <w:sz w:val="20"/>
           <w:szCs w:val="20"/>
         </w:rPr>
-        <w:t xml:space="preserve">. Oral Presentation, </w:t>
-      </w:r>
-      <w:r>
-        <w:rPr>
-          <w:bCs/>
-          <w:iCs/>
-          <w:sz w:val="20"/>
-          <w:szCs w:val="20"/>
-        </w:rPr>
-        <w:t xml:space="preserve">The </w:t>
-      </w:r>
-      <w:proofErr w:type="spellStart"/>
-      <w:r>
-        <w:rPr>
-          <w:bCs/>
-          <w:iCs/>
-          <w:sz w:val="20"/>
-          <w:szCs w:val="20"/>
-        </w:rPr>
-        <w:t>MidSouth</w:t>
-      </w:r>
-      <w:proofErr w:type="spellEnd"/>
-      <w:r>
-        <w:rPr>
-          <w:bCs/>
-          <w:iCs/>
-          <w:sz w:val="20"/>
-          <w:szCs w:val="20"/>
-        </w:rPr>
-        <w:t xml:space="preserve"> Computational Biology and Bioinformatics Society </w:t>
-      </w:r>
-      <w:r>
-        <w:rPr>
-          <w:bCs/>
-          <w:iCs/>
-          <w:sz w:val="20"/>
-          <w:szCs w:val="20"/>
-        </w:rPr>
-        <w:t>(MCBIOS) 2015.</w:t>
+        <w:t>”,</w:t>
+      </w:r>
+      <w:r>
+        <w:rPr>
+          <w:bCs/>
+          <w:iCs/>
+          <w:sz w:val="20"/>
+          <w:szCs w:val="20"/>
+        </w:rPr>
+        <w:t xml:space="preserve"> Oral Presentation, MCBIOS</w:t>
+      </w:r>
+      <w:r>
+        <w:rPr>
+          <w:bCs/>
+          <w:iCs/>
+          <w:sz w:val="20"/>
+          <w:szCs w:val="20"/>
+        </w:rPr>
+        <w:t xml:space="preserve"> Annual Conference</w:t>
+      </w:r>
+      <w:r>
+        <w:rPr>
+          <w:bCs/>
+          <w:iCs/>
+          <w:sz w:val="20"/>
+          <w:szCs w:val="20"/>
+        </w:rPr>
+        <w:t>, Little Rock, AR, USA,</w:t>
+      </w:r>
+      <w:r>
+        <w:rPr>
+          <w:bCs/>
+          <w:iCs/>
+          <w:sz w:val="20"/>
+          <w:szCs w:val="20"/>
+        </w:rPr>
+        <w:t xml:space="preserve"> 2015.</w:t>
       </w:r>
     </w:p>
     <w:sectPr>
@@ -5958,7 +6360,6 @@
   <w:style w:type="character" w:default="1" w:styleId="DefaultParagraphFont">
     <w:name w:val="Default Paragraph Font"/>
     <w:uiPriority w:val="1"/>
-    <w:semiHidden/>
     <w:unhideWhenUsed/>
   </w:style>
   <w:style w:type="table" w:default="1" w:styleId="TableNormal">

--- a/Ashish_Jain_resume.docx
+++ b/Ashish_Jain_resume.docx
@@ -382,6 +382,15 @@
       </w:r>
       <w:r>
         <w:rPr>
+          <w:b/>
+          <w:bCs/>
+          <w:sz w:val="20"/>
+          <w:szCs w:val="20"/>
+        </w:rPr>
+        <w:t xml:space="preserve">  </w:t>
+      </w:r>
+      <w:r>
+        <w:rPr>
           <w:bCs/>
           <w:sz w:val="20"/>
           <w:szCs w:val="20"/>
@@ -752,6 +761,15 @@
           <w:sz w:val="20"/>
           <w:szCs w:val="20"/>
         </w:rPr>
+        <w:t xml:space="preserve"> </w:t>
+      </w:r>
+      <w:r>
+        <w:rPr>
+          <w:rFonts w:ascii="Times New Roman" w:hAnsi="Times New Roman"/>
+          <w:b w:val="0"/>
+          <w:sz w:val="20"/>
+          <w:szCs w:val="20"/>
+        </w:rPr>
         <w:t>Aug</w:t>
       </w:r>
       <w:r>
@@ -798,7 +816,16 @@
           <w:sz w:val="20"/>
           <w:szCs w:val="20"/>
         </w:rPr>
-        <w:t xml:space="preserve">Bachelors of Engineering – </w:t>
+        <w:t>Bachelor of Engineering -</w:t>
+      </w:r>
+      <w:r>
+        <w:rPr>
+          <w:rFonts w:ascii="Times New Roman" w:hAnsi="Times New Roman"/>
+          <w:i/>
+          <w:sz w:val="20"/>
+          <w:szCs w:val="20"/>
+        </w:rPr>
+        <w:t xml:space="preserve"> </w:t>
       </w:r>
       <w:r>
         <w:rPr>
@@ -867,89 +894,36 @@
     </w:p>
     <w:p>
       <w:pPr>
-        <w:numPr>
-          <w:ilvl w:val="0"/>
-          <w:numId w:val="3"/>
-        </w:numPr>
+        <w:ind w:left="720"/>
+        <w:rPr>
+          <w:bCs/>
+          <w:iCs/>
+          <w:sz w:val="20"/>
+          <w:szCs w:val="20"/>
+        </w:rPr>
+      </w:pPr>
+      <w:r>
         <w:rPr>
           <w:i/>
           <w:sz w:val="20"/>
           <w:szCs w:val="20"/>
         </w:rPr>
-      </w:pPr>
-      <w:r>
-        <w:rPr>
-          <w:sz w:val="20"/>
-          <w:szCs w:val="20"/>
-        </w:rPr>
-        <w:t>Grade</w:t>
-      </w:r>
-      <w:r>
-        <w:rPr>
-          <w:sz w:val="20"/>
-          <w:szCs w:val="20"/>
-        </w:rPr>
-        <w:t xml:space="preserve">:  </w:t>
-      </w:r>
-      <w:r>
-        <w:rPr>
-          <w:sz w:val="20"/>
-          <w:szCs w:val="20"/>
-        </w:rPr>
-        <w:t>77.35%</w:t>
-      </w:r>
-    </w:p>
-    <w:p>
-      <w:pPr>
-        <w:numPr>
-          <w:ilvl w:val="0"/>
-          <w:numId w:val="3"/>
-        </w:numPr>
-        <w:rPr>
-          <w:bCs/>
-          <w:iCs/>
-          <w:sz w:val="20"/>
-          <w:szCs w:val="20"/>
-        </w:rPr>
-      </w:pPr>
-      <w:r>
-        <w:rPr>
-          <w:sz w:val="20"/>
-          <w:szCs w:val="20"/>
-        </w:rPr>
-        <w:t>Summer Resea</w:t>
-      </w:r>
-      <w:r>
-        <w:rPr>
-          <w:sz w:val="20"/>
-          <w:szCs w:val="20"/>
-        </w:rPr>
-        <w:t>rch Fellowship, Indian Academy o</w:t>
-      </w:r>
-      <w:r>
-        <w:rPr>
-          <w:sz w:val="20"/>
-          <w:szCs w:val="20"/>
-        </w:rPr>
-        <w:t>f Science, Bangalore, India.</w:t>
-      </w:r>
-    </w:p>
-    <w:p>
-      <w:pPr>
-        <w:ind w:left="720"/>
-        <w:rPr>
-          <w:bCs/>
-          <w:iCs/>
-          <w:sz w:val="20"/>
-          <w:szCs w:val="20"/>
-        </w:rPr>
-      </w:pPr>
+        <w:tab/>
+      </w:r>
       <w:r>
         <w:rPr>
           <w:i/>
           <w:sz w:val="20"/>
           <w:szCs w:val="20"/>
         </w:rPr>
+        <w:t xml:space="preserve">     </w:t>
+      </w:r>
+      <w:r>
+        <w:rPr>
+          <w:i/>
+          <w:sz w:val="20"/>
+          <w:szCs w:val="20"/>
+        </w:rPr>
         <w:tab/>
       </w:r>
       <w:r>
@@ -958,49 +932,24 @@
           <w:sz w:val="20"/>
           <w:szCs w:val="20"/>
         </w:rPr>
-        <w:t xml:space="preserve">     </w:t>
-      </w:r>
-      <w:r>
-        <w:rPr>
-          <w:i/>
-          <w:sz w:val="20"/>
-          <w:szCs w:val="20"/>
-        </w:rPr>
         <w:tab/>
       </w:r>
-      <w:r>
-        <w:rPr>
-          <w:i/>
-          <w:sz w:val="20"/>
-          <w:szCs w:val="20"/>
-        </w:rPr>
-        <w:tab/>
-      </w:r>
-    </w:p>
-    <w:p>
-      <w:pPr>
-        <w:rPr>
-          <w:sz w:val="20"/>
-          <w:szCs w:val="20"/>
-        </w:rPr>
-      </w:pPr>
-      <w:r>
-        <w:rPr>
-          <w:b/>
-          <w:bCs/>
-          <w:sz w:val="20"/>
-          <w:szCs w:val="20"/>
-        </w:rPr>
-        <w:t>RESEARCH</w:t>
-      </w:r>
-      <w:r>
-        <w:rPr>
-          <w:b/>
-          <w:bCs/>
-          <w:sz w:val="20"/>
-          <w:szCs w:val="20"/>
-        </w:rPr>
-        <w:t xml:space="preserve"> </w:t>
+    </w:p>
+    <w:p>
+      <w:pPr>
+        <w:rPr>
+          <w:sz w:val="20"/>
+          <w:szCs w:val="20"/>
+        </w:rPr>
+      </w:pPr>
+      <w:r>
+        <w:rPr>
+          <w:b/>
+          <w:bCs/>
+          <w:sz w:val="20"/>
+          <w:szCs w:val="20"/>
+        </w:rPr>
+        <w:t xml:space="preserve">RESEARCH </w:t>
       </w:r>
       <w:r>
         <w:rPr>
@@ -1093,7 +1042,7 @@
           </mc:Choice>
           <mc:Fallback>
             <w:pict>
-              <v:line w14:anchorId="53B53610" id="Line 14" o:spid="_x0000_s1026" style="position:absolute;z-index:251665920;visibility:visible;mso-wrap-style:square;mso-width-percent:0;mso-height-percent:0;mso-wrap-distance-left:9pt;mso-wrap-distance-top:0;mso-wrap-distance-right:9pt;mso-wrap-distance-bottom:0;mso-position-horizontal:absolute;mso-position-horizontal-relative:text;mso-position-vertical:absolute;mso-position-vertical-relative:text;mso-width-percent:0;mso-height-percent:0;mso-width-relative:page;mso-height-relative:page" from="-9pt,2.7pt" to="553.5pt,2.7pt" o:gfxdata="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" strokeweight="2.75pt">
+              <v:line w14:anchorId="7E23C8FD" id="Line 14" o:spid="_x0000_s1026" style="position:absolute;z-index:251665920;visibility:visible;mso-wrap-style:square;mso-width-percent:0;mso-height-percent:0;mso-wrap-distance-left:9pt;mso-wrap-distance-top:0;mso-wrap-distance-right:9pt;mso-wrap-distance-bottom:0;mso-position-horizontal:absolute;mso-position-horizontal-relative:text;mso-position-vertical:absolute;mso-position-vertical-relative:text;mso-width-percent:0;mso-height-percent:0;mso-width-relative:page;mso-height-relative:page" from="-9pt,2.7pt" to="553.5pt,2.7pt" o:gfxdata="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" strokeweight="2.75pt">
                 <v:stroke linestyle="thinThick"/>
               </v:line>
             </w:pict>
@@ -1188,15 +1137,50 @@
           <w:sz w:val="20"/>
           <w:szCs w:val="20"/>
         </w:rPr>
-        <w:t xml:space="preserve">            </w:t>
-      </w:r>
-      <w:r>
-        <w:rPr>
-          <w:bCs/>
-          <w:sz w:val="20"/>
-          <w:szCs w:val="20"/>
-        </w:rPr>
-        <w:t>August 2016-Present</w:t>
+        <w:t xml:space="preserve">           </w:t>
+      </w:r>
+      <w:r>
+        <w:rPr>
+          <w:b/>
+          <w:bCs/>
+          <w:sz w:val="20"/>
+          <w:szCs w:val="20"/>
+        </w:rPr>
+        <w:t xml:space="preserve"> </w:t>
+      </w:r>
+      <w:r>
+        <w:rPr>
+          <w:b/>
+          <w:bCs/>
+          <w:sz w:val="20"/>
+          <w:szCs w:val="20"/>
+        </w:rPr>
+        <w:t xml:space="preserve"> </w:t>
+      </w:r>
+      <w:r>
+        <w:rPr>
+          <w:b/>
+          <w:bCs/>
+          <w:sz w:val="20"/>
+          <w:szCs w:val="20"/>
+        </w:rPr>
+        <w:t xml:space="preserve">   </w:t>
+      </w:r>
+      <w:r>
+        <w:rPr>
+          <w:bCs/>
+          <w:sz w:val="20"/>
+          <w:szCs w:val="20"/>
+        </w:rPr>
+        <w:t>April</w:t>
+      </w:r>
+      <w:r>
+        <w:rPr>
+          <w:bCs/>
+          <w:sz w:val="20"/>
+          <w:szCs w:val="20"/>
+        </w:rPr>
+        <w:t xml:space="preserve"> 2016-Present</w:t>
       </w:r>
     </w:p>
     <w:p>
@@ -1307,7 +1291,88 @@
           <w:sz w:val="20"/>
           <w:szCs w:val="20"/>
         </w:rPr>
-        <w:t xml:space="preserve">Identification of </w:t>
+        <w:t>Identification of</w:t>
+      </w:r>
+      <w:r>
+        <w:rPr>
+          <w:bCs/>
+          <w:iCs/>
+          <w:sz w:val="20"/>
+          <w:szCs w:val="20"/>
+        </w:rPr>
+        <w:t xml:space="preserve"> the</w:t>
+      </w:r>
+      <w:r>
+        <w:rPr>
+          <w:bCs/>
+          <w:iCs/>
+          <w:sz w:val="20"/>
+          <w:szCs w:val="20"/>
+        </w:rPr>
+        <w:t xml:space="preserve"> </w:t>
+      </w:r>
+      <w:r>
+        <w:rPr>
+          <w:bCs/>
+          <w:iCs/>
+          <w:sz w:val="20"/>
+          <w:szCs w:val="20"/>
+        </w:rPr>
+        <w:t xml:space="preserve">important gene modules </w:t>
+      </w:r>
+      <w:r>
+        <w:rPr>
+          <w:bCs/>
+          <w:iCs/>
+          <w:sz w:val="20"/>
+          <w:szCs w:val="20"/>
+        </w:rPr>
+        <w:t>regulating</w:t>
+      </w:r>
+      <w:r>
+        <w:rPr>
+          <w:bCs/>
+          <w:iCs/>
+          <w:sz w:val="20"/>
+          <w:szCs w:val="20"/>
+        </w:rPr>
+        <w:t xml:space="preserve"> </w:t>
+      </w:r>
+      <w:r>
+        <w:rPr>
+          <w:bCs/>
+          <w:iCs/>
+          <w:sz w:val="20"/>
+          <w:szCs w:val="20"/>
+        </w:rPr>
+        <w:t>the</w:t>
+      </w:r>
+      <w:r>
+        <w:rPr>
+          <w:bCs/>
+          <w:iCs/>
+          <w:sz w:val="20"/>
+          <w:szCs w:val="20"/>
+        </w:rPr>
+        <w:t xml:space="preserve"> early placental development by using weighted gene co-expression networks </w:t>
+      </w:r>
+      <w:r>
+        <w:rPr>
+          <w:bCs/>
+          <w:iCs/>
+          <w:sz w:val="20"/>
+          <w:szCs w:val="20"/>
+        </w:rPr>
+        <w:t xml:space="preserve">analysis </w:t>
+      </w:r>
+      <w:r>
+        <w:rPr>
+          <w:bCs/>
+          <w:iCs/>
+          <w:sz w:val="20"/>
+          <w:szCs w:val="20"/>
+        </w:rPr>
+        <w:t>(WGCNA).</w:t>
       </w:r>
     </w:p>
     <w:p>
@@ -1352,6 +1417,7 @@
         </w:rPr>
         <w:t>SeqDB</w:t>
       </w:r>
+      <w:proofErr w:type="spellEnd"/>
     </w:p>
     <w:p>
       <w:pPr>
@@ -1365,6 +1431,52 @@
           <w:shd w:val="clear" w:color="auto" w:fill="FFFFFF"/>
         </w:rPr>
       </w:pPr>
+      <w:r>
+        <w:rPr>
+          <w:color w:val="333333"/>
+          <w:sz w:val="20"/>
+          <w:szCs w:val="20"/>
+          <w:shd w:val="clear" w:color="auto" w:fill="FFFFFF"/>
+        </w:rPr>
+        <w:t xml:space="preserve">Integrated data repository containing the </w:t>
+      </w:r>
+      <w:r>
+        <w:rPr>
+          <w:color w:val="333333"/>
+          <w:sz w:val="20"/>
+          <w:szCs w:val="20"/>
+          <w:shd w:val="clear" w:color="auto" w:fill="FFFFFF"/>
+        </w:rPr>
+        <w:t>manually curated</w:t>
+      </w:r>
+      <w:r>
+        <w:rPr>
+          <w:color w:val="333333"/>
+          <w:sz w:val="20"/>
+          <w:szCs w:val="20"/>
+          <w:shd w:val="clear" w:color="auto" w:fill="FFFFFF"/>
+        </w:rPr>
+        <w:t xml:space="preserve"> and annotated placenta</w:t>
+      </w:r>
+      <w:r>
+        <w:rPr>
+          <w:color w:val="333333"/>
+          <w:sz w:val="20"/>
+          <w:szCs w:val="20"/>
+          <w:shd w:val="clear" w:color="auto" w:fill="FFFFFF"/>
+        </w:rPr>
+        <w:t xml:space="preserve"> sequencing datasets from different data repositories including GEO, </w:t>
+      </w:r>
+      <w:proofErr w:type="spellStart"/>
+      <w:r>
+        <w:rPr>
+          <w:color w:val="333333"/>
+          <w:sz w:val="20"/>
+          <w:szCs w:val="20"/>
+          <w:shd w:val="clear" w:color="auto" w:fill="FFFFFF"/>
+        </w:rPr>
+        <w:t>Arrayexpress</w:t>
+      </w:r>
       <w:proofErr w:type="spellEnd"/>
       <w:r>
         <w:rPr>
@@ -1373,7 +1485,7 @@
           <w:szCs w:val="20"/>
           <w:shd w:val="clear" w:color="auto" w:fill="FFFFFF"/>
         </w:rPr>
-        <w:t xml:space="preserve">Integrated data repository containing the </w:t>
+        <w:t xml:space="preserve">, </w:t>
       </w:r>
       <w:r>
         <w:rPr>
@@ -1382,7 +1494,7 @@
           <w:szCs w:val="20"/>
           <w:shd w:val="clear" w:color="auto" w:fill="FFFFFF"/>
         </w:rPr>
-        <w:t>manually curated</w:t>
+        <w:t>and European Nucleotide Archive (ENA)</w:t>
       </w:r>
       <w:r>
         <w:rPr>
@@ -1391,7 +1503,7 @@
           <w:szCs w:val="20"/>
           <w:shd w:val="clear" w:color="auto" w:fill="FFFFFF"/>
         </w:rPr>
-        <w:t xml:space="preserve"> and annotated placenta</w:t>
+        <w:t xml:space="preserve">. </w:t>
       </w:r>
       <w:r>
         <w:rPr>
@@ -1400,137 +1512,44 @@
           <w:szCs w:val="20"/>
           <w:shd w:val="clear" w:color="auto" w:fill="FFFFFF"/>
         </w:rPr>
-        <w:t xml:space="preserve"> sequencing datasets from different data repositories including GEO, </w:t>
-      </w:r>
-      <w:proofErr w:type="spellStart"/>
-      <w:r>
-        <w:rPr>
-          <w:color w:val="333333"/>
-          <w:sz w:val="20"/>
-          <w:szCs w:val="20"/>
-          <w:shd w:val="clear" w:color="auto" w:fill="FFFFFF"/>
-        </w:rPr>
-        <w:t>Arrayexpress</w:t>
-      </w:r>
-      <w:proofErr w:type="spellEnd"/>
-      <w:r>
-        <w:rPr>
-          <w:color w:val="333333"/>
-          <w:sz w:val="20"/>
-          <w:szCs w:val="20"/>
-          <w:shd w:val="clear" w:color="auto" w:fill="FFFFFF"/>
-        </w:rPr>
-        <w:t xml:space="preserve">, </w:t>
-      </w:r>
-      <w:r>
-        <w:rPr>
-          <w:color w:val="333333"/>
-          <w:sz w:val="20"/>
-          <w:szCs w:val="20"/>
-          <w:shd w:val="clear" w:color="auto" w:fill="FFFFFF"/>
-        </w:rPr>
-        <w:t>and European Nucleotide Archive (ENA)</w:t>
-      </w:r>
-      <w:r>
-        <w:rPr>
-          <w:color w:val="333333"/>
-          <w:sz w:val="20"/>
-          <w:szCs w:val="20"/>
-          <w:shd w:val="clear" w:color="auto" w:fill="FFFFFF"/>
-        </w:rPr>
-        <w:t xml:space="preserve">. </w:t>
-      </w:r>
-      <w:r>
-        <w:rPr>
-          <w:color w:val="333333"/>
-          <w:sz w:val="20"/>
-          <w:szCs w:val="20"/>
-          <w:shd w:val="clear" w:color="auto" w:fill="FFFFFF"/>
-        </w:rPr>
-        <w:t>The</w:t>
-      </w:r>
-      <w:r>
-        <w:rPr>
-          <w:color w:val="333333"/>
-          <w:sz w:val="20"/>
-          <w:szCs w:val="20"/>
-          <w:shd w:val="clear" w:color="auto" w:fill="FFFFFF"/>
-        </w:rPr>
-        <w:t xml:space="preserve"> new controlled vocabulary </w:t>
-      </w:r>
-      <w:r>
-        <w:rPr>
-          <w:color w:val="333333"/>
-          <w:sz w:val="20"/>
-          <w:szCs w:val="20"/>
-          <w:shd w:val="clear" w:color="auto" w:fill="FFFFFF"/>
-        </w:rPr>
-        <w:t>developed using the</w:t>
-      </w:r>
-      <w:r>
-        <w:rPr>
-          <w:color w:val="333333"/>
-          <w:sz w:val="20"/>
-          <w:szCs w:val="20"/>
-          <w:shd w:val="clear" w:color="auto" w:fill="FFFFFF"/>
-        </w:rPr>
-        <w:t xml:space="preserve"> curated</w:t>
-      </w:r>
-      <w:r>
-        <w:rPr>
-          <w:color w:val="333333"/>
-          <w:sz w:val="20"/>
-          <w:szCs w:val="20"/>
-          <w:shd w:val="clear" w:color="auto" w:fill="FFFFFF"/>
-        </w:rPr>
-        <w:t xml:space="preserve"> annotations will </w:t>
-      </w:r>
-      <w:r>
-        <w:rPr>
-          <w:color w:val="333333"/>
-          <w:sz w:val="20"/>
-          <w:szCs w:val="20"/>
-          <w:shd w:val="clear" w:color="auto" w:fill="FFFFFF"/>
-        </w:rPr>
-        <w:t>help the researchers to search placenta datasets in a quick and efficient manner.</w:t>
-      </w:r>
-    </w:p>
-    <w:p>
-      <w:pPr>
-        <w:rPr>
-          <w:b/>
-          <w:bCs/>
-          <w:sz w:val="20"/>
-          <w:szCs w:val="20"/>
-        </w:rPr>
-      </w:pPr>
-    </w:p>
-    <w:p>
-      <w:pPr>
-        <w:rPr>
-          <w:b/>
-          <w:bCs/>
-          <w:sz w:val="20"/>
-          <w:szCs w:val="20"/>
-        </w:rPr>
-      </w:pPr>
-      <w:r>
-        <w:rPr>
-          <w:b/>
-          <w:bCs/>
-          <w:sz w:val="20"/>
-          <w:szCs w:val="20"/>
-        </w:rPr>
-        <w:t xml:space="preserve">Research Rotation, </w:t>
-      </w:r>
-      <w:r>
-        <w:rPr>
-          <w:b/>
-          <w:bCs/>
-          <w:sz w:val="20"/>
-          <w:szCs w:val="20"/>
-        </w:rPr>
-        <w:t>Iowa State University</w:t>
+        <w:t>We also developed new controlled vocabulary using the curated annotations. It will help the researchers to search placenta datasets in a quick and efficient manner.</w:t>
+      </w:r>
+    </w:p>
+    <w:p>
+      <w:pPr>
+        <w:rPr>
+          <w:b/>
+          <w:bCs/>
+          <w:sz w:val="20"/>
+          <w:szCs w:val="20"/>
+        </w:rPr>
+      </w:pPr>
+    </w:p>
+    <w:p>
+      <w:pPr>
+        <w:rPr>
+          <w:bCs/>
+          <w:sz w:val="20"/>
+          <w:szCs w:val="20"/>
+        </w:rPr>
+      </w:pPr>
+      <w:r>
+        <w:rPr>
+          <w:b/>
+          <w:bCs/>
+          <w:sz w:val="20"/>
+          <w:szCs w:val="20"/>
+        </w:rPr>
+        <w:t xml:space="preserve">Graduate Research Assistant, </w:t>
+      </w:r>
+      <w:r>
+        <w:rPr>
+          <w:b/>
+          <w:bCs/>
+          <w:sz w:val="20"/>
+          <w:szCs w:val="20"/>
+        </w:rPr>
+        <w:t>Indiana University-Purdue University (IUPUI)</w:t>
       </w:r>
       <w:r>
         <w:rPr>
@@ -1566,226 +1585,6 @@
           <w:sz w:val="20"/>
           <w:szCs w:val="20"/>
         </w:rPr>
-        <w:tab/>
-      </w:r>
-      <w:r>
-        <w:rPr>
-          <w:b/>
-          <w:bCs/>
-          <w:sz w:val="20"/>
-          <w:szCs w:val="20"/>
-        </w:rPr>
-        <w:tab/>
-      </w:r>
-      <w:r>
-        <w:rPr>
-          <w:b/>
-          <w:bCs/>
-          <w:sz w:val="20"/>
-          <w:szCs w:val="20"/>
-        </w:rPr>
-        <w:tab/>
-      </w:r>
-      <w:r>
-        <w:rPr>
-          <w:b/>
-          <w:bCs/>
-          <w:sz w:val="20"/>
-          <w:szCs w:val="20"/>
-        </w:rPr>
-        <w:tab/>
-        <w:t xml:space="preserve">    </w:t>
-      </w:r>
-      <w:r>
-        <w:rPr>
-          <w:b/>
-          <w:bCs/>
-          <w:sz w:val="20"/>
-          <w:szCs w:val="20"/>
-        </w:rPr>
-        <w:t xml:space="preserve">        </w:t>
-      </w:r>
-      <w:r>
-        <w:rPr>
-          <w:bCs/>
-          <w:sz w:val="20"/>
-          <w:szCs w:val="20"/>
-        </w:rPr>
-        <w:t>September 2015</w:t>
-      </w:r>
-      <w:r>
-        <w:rPr>
-          <w:bCs/>
-          <w:sz w:val="20"/>
-          <w:szCs w:val="20"/>
-        </w:rPr>
-        <w:t>-</w:t>
-      </w:r>
-      <w:r>
-        <w:rPr>
-          <w:bCs/>
-          <w:sz w:val="20"/>
-          <w:szCs w:val="20"/>
-        </w:rPr>
-        <w:t>October 2015</w:t>
-      </w:r>
-    </w:p>
-    <w:p>
-      <w:pPr>
-        <w:rPr>
-          <w:b/>
-          <w:bCs/>
-          <w:sz w:val="20"/>
-          <w:szCs w:val="20"/>
-        </w:rPr>
-      </w:pPr>
-      <w:r>
-        <w:rPr>
-          <w:b/>
-          <w:bCs/>
-          <w:sz w:val="20"/>
-          <w:szCs w:val="20"/>
-        </w:rPr>
-        <w:t xml:space="preserve">Advisor: Dr. </w:t>
-      </w:r>
-      <w:proofErr w:type="spellStart"/>
-      <w:r>
-        <w:rPr>
-          <w:b/>
-          <w:bCs/>
-          <w:sz w:val="20"/>
-          <w:szCs w:val="20"/>
-        </w:rPr>
-        <w:t>Iddo</w:t>
-      </w:r>
-      <w:proofErr w:type="spellEnd"/>
-      <w:r>
-        <w:rPr>
-          <w:b/>
-          <w:bCs/>
-          <w:sz w:val="20"/>
-          <w:szCs w:val="20"/>
-        </w:rPr>
-        <w:t xml:space="preserve"> Friedberg</w:t>
-      </w:r>
-    </w:p>
-    <w:p>
-      <w:pPr>
-        <w:rPr>
-          <w:b/>
-          <w:sz w:val="20"/>
-          <w:szCs w:val="20"/>
-        </w:rPr>
-      </w:pPr>
-      <w:r>
-        <w:rPr>
-          <w:b/>
-          <w:sz w:val="20"/>
-          <w:szCs w:val="20"/>
-        </w:rPr>
-        <w:t>Research Projects</w:t>
-      </w:r>
-      <w:r>
-        <w:rPr>
-          <w:b/>
-          <w:sz w:val="20"/>
-          <w:szCs w:val="20"/>
-        </w:rPr>
-        <w:t>:</w:t>
-      </w:r>
-    </w:p>
-    <w:p>
-      <w:pPr>
-        <w:numPr>
-          <w:ilvl w:val="0"/>
-          <w:numId w:val="5"/>
-        </w:numPr>
-        <w:suppressAutoHyphens/>
-        <w:rPr>
-          <w:sz w:val="20"/>
-          <w:szCs w:val="20"/>
-        </w:rPr>
-      </w:pPr>
-      <w:r>
-        <w:rPr>
-          <w:b/>
-          <w:sz w:val="20"/>
-          <w:szCs w:val="20"/>
-        </w:rPr>
-        <w:t>GBEER Analysis Pipeline</w:t>
-      </w:r>
-    </w:p>
-    <w:p>
-      <w:pPr>
-        <w:ind w:left="720"/>
-        <w:rPr>
-          <w:b/>
-          <w:bCs/>
-          <w:sz w:val="20"/>
-          <w:szCs w:val="20"/>
-        </w:rPr>
-      </w:pPr>
-    </w:p>
-    <w:p>
-      <w:pPr>
-        <w:rPr>
-          <w:bCs/>
-          <w:sz w:val="20"/>
-          <w:szCs w:val="20"/>
-        </w:rPr>
-      </w:pPr>
-      <w:r>
-        <w:rPr>
-          <w:b/>
-          <w:bCs/>
-          <w:sz w:val="20"/>
-          <w:szCs w:val="20"/>
-        </w:rPr>
-        <w:t xml:space="preserve">Graduate Research Assistant, </w:t>
-      </w:r>
-      <w:r>
-        <w:rPr>
-          <w:b/>
-          <w:bCs/>
-          <w:sz w:val="20"/>
-          <w:szCs w:val="20"/>
-        </w:rPr>
-        <w:t>Indiana University-Purdue University (IUPUI)</w:t>
-      </w:r>
-      <w:r>
-        <w:rPr>
-          <w:b/>
-          <w:bCs/>
-          <w:sz w:val="20"/>
-          <w:szCs w:val="20"/>
-        </w:rPr>
-        <w:tab/>
-      </w:r>
-      <w:r>
-        <w:rPr>
-          <w:b/>
-          <w:bCs/>
-          <w:sz w:val="20"/>
-          <w:szCs w:val="20"/>
-        </w:rPr>
-        <w:tab/>
-      </w:r>
-      <w:r>
-        <w:rPr>
-          <w:b/>
-          <w:bCs/>
-          <w:sz w:val="20"/>
-          <w:szCs w:val="20"/>
-        </w:rPr>
-        <w:tab/>
-      </w:r>
-      <w:r>
-        <w:rPr>
-          <w:b/>
-          <w:bCs/>
-          <w:sz w:val="20"/>
-          <w:szCs w:val="20"/>
-        </w:rPr>
         <w:t xml:space="preserve">         </w:t>
       </w:r>
       <w:r>
@@ -1794,23 +1593,7 @@
           <w:sz w:val="20"/>
           <w:szCs w:val="20"/>
         </w:rPr>
-        <w:t>August 2014</w:t>
-      </w:r>
-      <w:r>
-        <w:rPr>
-          <w:bCs/>
-          <w:sz w:val="20"/>
-          <w:szCs w:val="20"/>
-        </w:rPr>
-        <w:t>-</w:t>
-      </w:r>
-      <w:r>
-        <w:rPr>
-          <w:bCs/>
-          <w:sz w:val="20"/>
-          <w:szCs w:val="20"/>
-        </w:rPr>
-        <w:t>May 2015</w:t>
+        <w:t>August 2014-May 2015</w:t>
       </w:r>
     </w:p>
     <w:p>
@@ -1830,16 +1613,7 @@
           <w:sz w:val="20"/>
           <w:szCs w:val="20"/>
         </w:rPr>
-        <w:t xml:space="preserve">Advisor: Dr. </w:t>
-      </w:r>
-      <w:r>
-        <w:rPr>
-          <w:b/>
-          <w:bCs/>
-          <w:sz w:val="20"/>
-          <w:szCs w:val="20"/>
-        </w:rPr>
-        <w:t>Jake Y. Chen</w:t>
+        <w:t>Advisor: Dr. Jake Y. Chen</w:t>
       </w:r>
     </w:p>
     <w:p>
@@ -2041,7 +1815,14 @@
           <w:sz w:val="20"/>
           <w:szCs w:val="20"/>
         </w:rPr>
-        <w:t xml:space="preserve">Database consists of the </w:t>
+        <w:t>The d</w:t>
+      </w:r>
+      <w:r>
+        <w:rPr>
+          <w:sz w:val="20"/>
+          <w:szCs w:val="20"/>
+        </w:rPr>
+        <w:t xml:space="preserve">atabase consists of the </w:t>
       </w:r>
       <w:r>
         <w:rPr>
@@ -2062,7 +1843,7 @@
           <w:sz w:val="20"/>
           <w:szCs w:val="20"/>
         </w:rPr>
-        <w:t>. The raw data was taken from COSMIC and TCGA, from which the differentially expressed genes was filtered and prioritized on the basis of their SPINNER rank in the gene interaction network. We had also discovered the similar genes on the basis of the gene expression data from TCGA and mutation data from COSMIC.</w:t>
+        <w:t>.</w:t>
       </w:r>
     </w:p>
     <w:p>
@@ -2271,6 +2052,13 @@
       </w:r>
       <w:r>
         <w:rPr>
+          <w:b/>
+          <w:bCs/>
+        </w:rPr>
+        <w:t xml:space="preserve"> </w:t>
+      </w:r>
+      <w:r>
+        <w:rPr>
           <w:rFonts w:ascii="Times New Roman" w:hAnsi="Times New Roman"/>
         </w:rPr>
         <w:t>May 2015 – August</w:t>
@@ -2280,31 +2068,6 @@
           <w:rFonts w:ascii="Times New Roman" w:hAnsi="Times New Roman"/>
         </w:rPr>
         <w:t xml:space="preserve"> 2015</w:t>
-      </w:r>
-    </w:p>
-    <w:p>
-      <w:pPr>
-        <w:rPr>
-          <w:b/>
-          <w:sz w:val="20"/>
-          <w:szCs w:val="20"/>
-        </w:rPr>
-      </w:pPr>
-      <w:r>
-        <w:rPr>
-          <w:b/>
-          <w:sz w:val="20"/>
-          <w:szCs w:val="20"/>
-        </w:rPr>
-        <w:t xml:space="preserve">Work </w:t>
-      </w:r>
-      <w:r>
-        <w:rPr>
-          <w:b/>
-          <w:sz w:val="20"/>
-          <w:szCs w:val="20"/>
-        </w:rPr>
-        <w:t>Description:</w:t>
       </w:r>
     </w:p>
     <w:p>
@@ -2528,31 +2291,6 @@
     <w:p>
       <w:pPr>
         <w:rPr>
-          <w:b/>
-          <w:sz w:val="20"/>
-          <w:szCs w:val="20"/>
-        </w:rPr>
-      </w:pPr>
-      <w:r>
-        <w:rPr>
-          <w:b/>
-          <w:sz w:val="20"/>
-          <w:szCs w:val="20"/>
-        </w:rPr>
-        <w:t xml:space="preserve">Work </w:t>
-      </w:r>
-      <w:r>
-        <w:rPr>
-          <w:b/>
-          <w:sz w:val="20"/>
-          <w:szCs w:val="20"/>
-        </w:rPr>
-        <w:t>Description:</w:t>
-      </w:r>
-    </w:p>
-    <w:p>
-      <w:pPr>
-        <w:rPr>
           <w:sz w:val="20"/>
           <w:szCs w:val="20"/>
         </w:rPr>
@@ -2670,7 +2408,14 @@
           <w:b/>
           <w:bCs/>
         </w:rPr>
-        <w:t xml:space="preserve">                 </w:t>
+        <w:t xml:space="preserve">                </w:t>
+      </w:r>
+      <w:r>
+        <w:rPr>
+          <w:b/>
+          <w:bCs/>
+        </w:rPr>
+        <w:t xml:space="preserve"> </w:t>
       </w:r>
       <w:r>
         <w:rPr>
@@ -2682,41 +2427,15 @@
     <w:p>
       <w:pPr>
         <w:rPr>
-          <w:b/>
-          <w:sz w:val="20"/>
-          <w:szCs w:val="20"/>
-        </w:rPr>
-      </w:pPr>
-      <w:r>
-        <w:rPr>
-          <w:b/>
-          <w:sz w:val="20"/>
-          <w:szCs w:val="20"/>
-        </w:rPr>
-        <w:t xml:space="preserve">Work </w:t>
-      </w:r>
-      <w:r>
-        <w:rPr>
-          <w:b/>
-          <w:sz w:val="20"/>
-          <w:szCs w:val="20"/>
-        </w:rPr>
-        <w:t>Description:</w:t>
-      </w:r>
-    </w:p>
-    <w:p>
-      <w:pPr>
-        <w:rPr>
-          <w:sz w:val="20"/>
-          <w:szCs w:val="20"/>
-        </w:rPr>
-      </w:pPr>
-      <w:r>
-        <w:rPr>
-          <w:sz w:val="20"/>
-          <w:szCs w:val="20"/>
-        </w:rPr>
-        <w:lastRenderedPageBreak/>
+          <w:sz w:val="20"/>
+          <w:szCs w:val="20"/>
+        </w:rPr>
+      </w:pPr>
+      <w:r>
+        <w:rPr>
+          <w:sz w:val="20"/>
+          <w:szCs w:val="20"/>
+        </w:rPr>
         <w:t>W</w:t>
       </w:r>
       <w:r>
@@ -2724,14 +2443,7 @@
           <w:sz w:val="20"/>
           <w:szCs w:val="20"/>
         </w:rPr>
-        <w:t xml:space="preserve">orked in the software development team working on developing </w:t>
-      </w:r>
-      <w:r>
-        <w:rPr>
-          <w:sz w:val="20"/>
-          <w:szCs w:val="20"/>
-        </w:rPr>
-        <w:t>a video conferencing android application</w:t>
+        <w:t>orked in the software development team working on developing a video conferencing android application</w:t>
       </w:r>
       <w:r>
         <w:rPr>
@@ -3238,6 +2950,69 @@
     </w:p>
     <w:p>
       <w:pPr>
+        <w:numPr>
+          <w:ilvl w:val="0"/>
+          <w:numId w:val="1"/>
+        </w:numPr>
+        <w:rPr>
+          <w:bCs/>
+          <w:iCs/>
+          <w:sz w:val="20"/>
+          <w:szCs w:val="20"/>
+        </w:rPr>
+      </w:pPr>
+      <w:r>
+        <w:rPr>
+          <w:bCs/>
+          <w:iCs/>
+          <w:sz w:val="20"/>
+          <w:szCs w:val="20"/>
+        </w:rPr>
+        <w:t xml:space="preserve">Tools: </w:t>
+      </w:r>
+      <w:r>
+        <w:rPr>
+          <w:bCs/>
+          <w:iCs/>
+          <w:sz w:val="20"/>
+          <w:szCs w:val="20"/>
+        </w:rPr>
+        <w:t xml:space="preserve">WGCNA, HISAT2, DESeq2, </w:t>
+      </w:r>
+      <w:proofErr w:type="spellStart"/>
+      <w:r>
+        <w:rPr>
+          <w:bCs/>
+          <w:iCs/>
+          <w:sz w:val="20"/>
+          <w:szCs w:val="20"/>
+        </w:rPr>
+        <w:t>Cytoscape</w:t>
+      </w:r>
+      <w:proofErr w:type="spellEnd"/>
+      <w:r>
+        <w:rPr>
+          <w:bCs/>
+          <w:iCs/>
+          <w:sz w:val="20"/>
+          <w:szCs w:val="20"/>
+        </w:rPr>
+        <w:t xml:space="preserve">, </w:t>
+      </w:r>
+      <w:proofErr w:type="spellStart"/>
+      <w:r>
+        <w:rPr>
+          <w:bCs/>
+          <w:iCs/>
+          <w:sz w:val="20"/>
+          <w:szCs w:val="20"/>
+        </w:rPr>
+        <w:t>igraph</w:t>
+      </w:r>
+      <w:proofErr w:type="spellEnd"/>
+    </w:p>
+    <w:p>
+      <w:pPr>
         <w:pStyle w:val="Heading1"/>
         <w:tabs>
           <w:tab w:val="num" w:pos="720"/>
@@ -3271,6 +3046,7 @@
           <w:sz w:val="20"/>
           <w:szCs w:val="20"/>
         </w:rPr>
+        <w:lastRenderedPageBreak/>
         <w:t>NON-</w:t>
       </w:r>
       <w:r>
@@ -3402,6 +3178,8 @@
         </w:rPr>
         <w:t> </w:t>
       </w:r>
+      <w:bookmarkStart w:id="0" w:name="_GoBack"/>
+      <w:bookmarkEnd w:id="0"/>
     </w:p>
     <w:p>
       <w:pPr>
@@ -3418,6 +3196,40 @@
           <w:szCs w:val="20"/>
         </w:rPr>
         <w:t>Iowa State University</w:t>
+      </w:r>
+    </w:p>
+    <w:p>
+      <w:pPr>
+        <w:pStyle w:val="ListParagraph"/>
+        <w:numPr>
+          <w:ilvl w:val="0"/>
+          <w:numId w:val="10"/>
+        </w:numPr>
+        <w:rPr>
+          <w:sz w:val="20"/>
+          <w:szCs w:val="20"/>
+        </w:rPr>
+      </w:pPr>
+      <w:r>
+        <w:rPr>
+          <w:sz w:val="20"/>
+          <w:szCs w:val="20"/>
+        </w:rPr>
+        <w:t xml:space="preserve">Currently serving as a department senator for </w:t>
+      </w:r>
+      <w:r>
+        <w:rPr>
+          <w:sz w:val="20"/>
+          <w:szCs w:val="20"/>
+        </w:rPr>
+        <w:t>Graduate a</w:t>
+      </w:r>
+      <w:r>
+        <w:rPr>
+          <w:sz w:val="20"/>
+          <w:szCs w:val="20"/>
+        </w:rPr>
+        <w:t>nd Professional Student Senate.</w:t>
       </w:r>
     </w:p>
     <w:p>
@@ -3688,7 +3500,16 @@
           <w:sz w:val="20"/>
           <w:szCs w:val="20"/>
         </w:rPr>
-        <w:t xml:space="preserve">This </w:t>
+        <w:t>It</w:t>
+      </w:r>
+      <w:r>
+        <w:rPr>
+          <w:bCs/>
+          <w:iCs/>
+          <w:sz w:val="20"/>
+          <w:szCs w:val="20"/>
+        </w:rPr>
+        <w:t xml:space="preserve"> </w:t>
       </w:r>
       <w:r>
         <w:rPr>
@@ -3735,8 +3556,6 @@
         </w:rPr>
         <w:t>nglish vocabulary.</w:t>
       </w:r>
-      <w:bookmarkStart w:id="0" w:name="_GoBack"/>
-      <w:bookmarkEnd w:id="0"/>
     </w:p>
     <w:p>
       <w:pPr>
@@ -3786,25 +3605,43 @@
           <w:sz w:val="20"/>
           <w:szCs w:val="20"/>
         </w:rPr>
-        <w:t>Member of the o</w:t>
-      </w:r>
-      <w:r>
-        <w:rPr>
-          <w:bCs/>
-          <w:iCs/>
-          <w:sz w:val="20"/>
-          <w:szCs w:val="20"/>
-        </w:rPr>
-        <w:t>rganizing Council of KARYON-2010 and served as Conv</w:t>
-      </w:r>
-      <w:r>
-        <w:rPr>
-          <w:bCs/>
-          <w:iCs/>
-          <w:sz w:val="20"/>
-          <w:szCs w:val="20"/>
-        </w:rPr>
-        <w:t>ener of the technical festival.</w:t>
+        <w:t xml:space="preserve">Served as the convener </w:t>
+      </w:r>
+      <w:r>
+        <w:rPr>
+          <w:bCs/>
+          <w:iCs/>
+          <w:sz w:val="20"/>
+          <w:szCs w:val="20"/>
+        </w:rPr>
+        <w:t>of KARYON-2010</w:t>
+      </w:r>
+      <w:r>
+        <w:rPr>
+          <w:bCs/>
+          <w:iCs/>
+          <w:sz w:val="20"/>
+          <w:szCs w:val="20"/>
+        </w:rPr>
+        <w:t xml:space="preserve">, </w:t>
+      </w:r>
+      <w:r>
+        <w:rPr>
+          <w:bCs/>
+          <w:iCs/>
+          <w:sz w:val="20"/>
+          <w:szCs w:val="20"/>
+        </w:rPr>
+        <w:t>Delhi College of Engineering’s annual technical fest organized by Department of Biotechnology</w:t>
+      </w:r>
+      <w:r>
+        <w:rPr>
+          <w:bCs/>
+          <w:iCs/>
+          <w:sz w:val="20"/>
+          <w:szCs w:val="20"/>
+        </w:rPr>
+        <w:t>.</w:t>
       </w:r>
     </w:p>
     <w:p>
@@ -3845,7 +3682,16 @@
           <w:sz w:val="20"/>
           <w:szCs w:val="20"/>
         </w:rPr>
-        <w:t>organizing team of Event "Quill Skill" technical paper presentation in KARYON-2009, Delhi College of Engineering’s annual technical fest organized by Department of Biotechnology.</w:t>
+        <w:t>organizing team of Event "Quill Skill" technical paper presentation in KARYON-2009</w:t>
+      </w:r>
+      <w:r>
+        <w:rPr>
+          <w:bCs/>
+          <w:iCs/>
+          <w:sz w:val="20"/>
+          <w:szCs w:val="20"/>
+        </w:rPr>
+        <w:t>.</w:t>
       </w:r>
     </w:p>
     <w:p>
@@ -4173,6 +4019,78 @@
     </w:p>
     <w:p>
       <w:pPr>
+        <w:numPr>
+          <w:ilvl w:val="0"/>
+          <w:numId w:val="1"/>
+        </w:numPr>
+        <w:rPr>
+          <w:bCs/>
+          <w:iCs/>
+          <w:sz w:val="20"/>
+          <w:szCs w:val="20"/>
+        </w:rPr>
+      </w:pPr>
+      <w:r>
+        <w:rPr>
+          <w:bCs/>
+          <w:iCs/>
+          <w:sz w:val="20"/>
+          <w:szCs w:val="20"/>
+        </w:rPr>
+        <w:t xml:space="preserve">Awarded </w:t>
+      </w:r>
+      <w:r>
+        <w:rPr>
+          <w:sz w:val="20"/>
+          <w:szCs w:val="20"/>
+        </w:rPr>
+        <w:t>summer r</w:t>
+      </w:r>
+      <w:r>
+        <w:rPr>
+          <w:sz w:val="20"/>
+          <w:szCs w:val="20"/>
+        </w:rPr>
+        <w:t>esea</w:t>
+      </w:r>
+      <w:r>
+        <w:rPr>
+          <w:sz w:val="20"/>
+          <w:szCs w:val="20"/>
+        </w:rPr>
+        <w:t>rch fellowship by</w:t>
+      </w:r>
+      <w:r>
+        <w:rPr>
+          <w:sz w:val="20"/>
+          <w:szCs w:val="20"/>
+        </w:rPr>
+        <w:t xml:space="preserve"> Indian Academy o</w:t>
+      </w:r>
+      <w:r>
+        <w:rPr>
+          <w:sz w:val="20"/>
+          <w:szCs w:val="20"/>
+        </w:rPr>
+        <w:t>f Science, Bangalore, India</w:t>
+      </w:r>
+      <w:r>
+        <w:rPr>
+          <w:sz w:val="20"/>
+          <w:szCs w:val="20"/>
+        </w:rPr>
+        <w:t xml:space="preserve"> in 2010</w:t>
+      </w:r>
+      <w:r>
+        <w:rPr>
+          <w:sz w:val="20"/>
+          <w:szCs w:val="20"/>
+        </w:rPr>
+        <w:t>.</w:t>
+      </w:r>
+    </w:p>
+    <w:p>
+      <w:pPr>
         <w:pStyle w:val="Heading1"/>
         <w:tabs>
           <w:tab w:val="num" w:pos="720"/>
@@ -4455,79 +4373,6 @@
           <w:szCs w:val="20"/>
         </w:rPr>
         <w:t>)</w:t>
-      </w:r>
-    </w:p>
-    <w:p>
-      <w:pPr>
-        <w:numPr>
-          <w:ilvl w:val="0"/>
-          <w:numId w:val="1"/>
-        </w:numPr>
-        <w:rPr>
-          <w:bCs/>
-          <w:iCs/>
-          <w:sz w:val="20"/>
-          <w:szCs w:val="20"/>
-        </w:rPr>
-      </w:pPr>
-      <w:proofErr w:type="spellStart"/>
-      <w:r>
-        <w:rPr>
-          <w:bCs/>
-          <w:iCs/>
-          <w:sz w:val="20"/>
-          <w:szCs w:val="20"/>
-        </w:rPr>
-        <w:t>Huy</w:t>
-      </w:r>
-      <w:proofErr w:type="spellEnd"/>
-      <w:r>
-        <w:rPr>
-          <w:bCs/>
-          <w:iCs/>
-          <w:sz w:val="20"/>
-          <w:szCs w:val="20"/>
-        </w:rPr>
-        <w:t xml:space="preserve"> Nguyen, </w:t>
-      </w:r>
-      <w:r>
-        <w:rPr>
-          <w:b/>
-          <w:bCs/>
-          <w:iCs/>
-          <w:sz w:val="20"/>
-          <w:szCs w:val="20"/>
-        </w:rPr>
-        <w:t>Ashish Jain</w:t>
-      </w:r>
-      <w:r>
-        <w:rPr>
-          <w:bCs/>
-          <w:iCs/>
-          <w:sz w:val="20"/>
-          <w:szCs w:val="20"/>
-        </w:rPr>
-        <w:t xml:space="preserve">, </w:t>
-      </w:r>
-      <w:proofErr w:type="spellStart"/>
-      <w:r>
-        <w:rPr>
-          <w:bCs/>
-          <w:iCs/>
-          <w:sz w:val="20"/>
-          <w:szCs w:val="20"/>
-        </w:rPr>
-        <w:t>Iddo</w:t>
-      </w:r>
-      <w:proofErr w:type="spellEnd"/>
-      <w:r>
-        <w:rPr>
-          <w:bCs/>
-          <w:iCs/>
-          <w:sz w:val="20"/>
-          <w:szCs w:val="20"/>
-        </w:rPr>
-        <w:t xml:space="preserve"> Friedberg. </w:t>
       </w:r>
     </w:p>
     <w:p>
@@ -6360,6 +6205,7 @@
   <w:style w:type="character" w:default="1" w:styleId="DefaultParagraphFont">
     <w:name w:val="Default Paragraph Font"/>
     <w:uiPriority w:val="1"/>
+    <w:semiHidden/>
     <w:unhideWhenUsed/>
   </w:style>
   <w:style w:type="table" w:default="1" w:styleId="TableNormal">

--- a/Ashish_Jain_resume.docx
+++ b/Ashish_Jain_resume.docx
@@ -1199,39 +1199,8 @@
           <w:sz w:val="20"/>
           <w:szCs w:val="20"/>
         </w:rPr>
-        <w:t xml:space="preserve">Advisor: Dr. </w:t>
-      </w:r>
-      <w:proofErr w:type="spellStart"/>
-      <w:r>
-        <w:rPr>
-          <w:b/>
-          <w:bCs/>
-          <w:sz w:val="20"/>
-          <w:szCs w:val="20"/>
-        </w:rPr>
-        <w:t>Geetu</w:t>
-      </w:r>
-      <w:proofErr w:type="spellEnd"/>
-      <w:r>
-        <w:rPr>
-          <w:b/>
-          <w:bCs/>
-          <w:sz w:val="20"/>
-          <w:szCs w:val="20"/>
-        </w:rPr>
-        <w:t xml:space="preserve"> </w:t>
-      </w:r>
-      <w:proofErr w:type="spellStart"/>
-      <w:r>
-        <w:rPr>
-          <w:b/>
-          <w:bCs/>
-          <w:sz w:val="20"/>
-          <w:szCs w:val="20"/>
-        </w:rPr>
-        <w:t>Tuteja</w:t>
-      </w:r>
-      <w:proofErr w:type="spellEnd"/>
+        <w:t>Advisor: Dr. Geetu Tuteja</w:t>
+      </w:r>
     </w:p>
     <w:p>
       <w:pPr>
@@ -1406,18 +1375,8 @@
           <w:sz w:val="20"/>
           <w:szCs w:val="20"/>
         </w:rPr>
-        <w:t>Placenta-</w:t>
-      </w:r>
-      <w:proofErr w:type="spellStart"/>
-      <w:r>
-        <w:rPr>
-          <w:b/>
-          <w:sz w:val="20"/>
-          <w:szCs w:val="20"/>
-        </w:rPr>
-        <w:t>SeqDB</w:t>
-      </w:r>
-      <w:proofErr w:type="spellEnd"/>
+        <w:t>Placenta-SeqDB</w:t>
+      </w:r>
     </w:p>
     <w:p>
       <w:pPr>
@@ -1465,27 +1424,7 @@
           <w:szCs w:val="20"/>
           <w:shd w:val="clear" w:color="auto" w:fill="FFFFFF"/>
         </w:rPr>
-        <w:t xml:space="preserve"> sequencing datasets from different data repositories including GEO, </w:t>
-      </w:r>
-      <w:proofErr w:type="spellStart"/>
-      <w:r>
-        <w:rPr>
-          <w:color w:val="333333"/>
-          <w:sz w:val="20"/>
-          <w:szCs w:val="20"/>
-          <w:shd w:val="clear" w:color="auto" w:fill="FFFFFF"/>
-        </w:rPr>
-        <w:t>Arrayexpress</w:t>
-      </w:r>
-      <w:proofErr w:type="spellEnd"/>
-      <w:r>
-        <w:rPr>
-          <w:color w:val="333333"/>
-          <w:sz w:val="20"/>
-          <w:szCs w:val="20"/>
-          <w:shd w:val="clear" w:color="auto" w:fill="FFFFFF"/>
-        </w:rPr>
-        <w:t xml:space="preserve">, </w:t>
+        <w:t xml:space="preserve"> sequencing datasets from different data repositories including GEO, Arrayexpress, </w:t>
       </w:r>
       <w:r>
         <w:rPr>
@@ -2128,21 +2067,7 @@
         <w:rPr>
           <w:rFonts w:ascii="Times New Roman" w:hAnsi="Times New Roman"/>
         </w:rPr>
-        <w:t xml:space="preserve"> using </w:t>
-      </w:r>
-      <w:proofErr w:type="spellStart"/>
-      <w:r>
-        <w:rPr>
-          <w:rFonts w:ascii="Times New Roman" w:hAnsi="Times New Roman"/>
-        </w:rPr>
-        <w:t>cbioportal</w:t>
-      </w:r>
-      <w:proofErr w:type="spellEnd"/>
-      <w:r>
-        <w:rPr>
-          <w:rFonts w:ascii="Times New Roman" w:hAnsi="Times New Roman"/>
-        </w:rPr>
-        <w:t xml:space="preserve"> codebase</w:t>
+        <w:t xml:space="preserve"> using cbioportal codebase</w:t>
       </w:r>
       <w:r>
         <w:rPr>
@@ -2198,23 +2123,13 @@
           <w:rFonts w:ascii="Times New Roman" w:hAnsi="Times New Roman"/>
         </w:rPr>
       </w:pPr>
-      <w:proofErr w:type="spellStart"/>
-      <w:r>
-        <w:rPr>
-          <w:rFonts w:ascii="Times New Roman" w:hAnsi="Times New Roman"/>
-          <w:b/>
-          <w:bCs/>
-        </w:rPr>
-        <w:t>Hcentive</w:t>
-      </w:r>
-      <w:proofErr w:type="spellEnd"/>
-      <w:r>
-        <w:rPr>
-          <w:rFonts w:ascii="Times New Roman" w:hAnsi="Times New Roman"/>
-          <w:b/>
-          <w:bCs/>
-        </w:rPr>
-        <w:t xml:space="preserve"> Private Limited </w:t>
+      <w:r>
+        <w:rPr>
+          <w:rFonts w:ascii="Times New Roman" w:hAnsi="Times New Roman"/>
+          <w:b/>
+          <w:bCs/>
+        </w:rPr>
+        <w:t xml:space="preserve">Hcentive Private Limited </w:t>
       </w:r>
       <w:r>
         <w:rPr>
@@ -2285,7 +2200,15 @@
         <w:rPr>
           <w:rFonts w:ascii="Times New Roman" w:hAnsi="Times New Roman"/>
         </w:rPr>
-        <w:t>November 2013 – June 2014</w:t>
+        <w:t>November 2013 – July</w:t>
+      </w:r>
+      <w:bookmarkStart w:id="0" w:name="_GoBack"/>
+      <w:bookmarkEnd w:id="0"/>
+      <w:r>
+        <w:rPr>
+          <w:rFonts w:ascii="Times New Roman" w:hAnsi="Times New Roman"/>
+        </w:rPr>
+        <w:t xml:space="preserve"> 2014</w:t>
       </w:r>
     </w:p>
     <w:p>
@@ -2340,23 +2263,13 @@
           <w:rFonts w:ascii="Times New Roman" w:hAnsi="Times New Roman"/>
         </w:rPr>
       </w:pPr>
-      <w:proofErr w:type="spellStart"/>
-      <w:r>
-        <w:rPr>
-          <w:rFonts w:ascii="Times New Roman" w:hAnsi="Times New Roman"/>
-          <w:b/>
-          <w:bCs/>
-        </w:rPr>
-        <w:t>Onmobile</w:t>
-      </w:r>
-      <w:proofErr w:type="spellEnd"/>
-      <w:r>
-        <w:rPr>
-          <w:rFonts w:ascii="Times New Roman" w:hAnsi="Times New Roman"/>
-          <w:b/>
-          <w:bCs/>
-        </w:rPr>
-        <w:t xml:space="preserve"> Global Limited –</w:t>
+      <w:r>
+        <w:rPr>
+          <w:rFonts w:ascii="Times New Roman" w:hAnsi="Times New Roman"/>
+          <w:b/>
+          <w:bCs/>
+        </w:rPr>
+        <w:t>Onmobile Global Limited –</w:t>
       </w:r>
       <w:r>
         <w:rPr>
@@ -2857,7 +2770,6 @@
         </w:rPr>
         <w:t xml:space="preserve"> </w:t>
       </w:r>
-      <w:proofErr w:type="spellStart"/>
       <w:r>
         <w:rPr>
           <w:bCs/>
@@ -2867,7 +2779,6 @@
         </w:rPr>
         <w:t>MySql</w:t>
       </w:r>
-      <w:proofErr w:type="spellEnd"/>
       <w:r>
         <w:rPr>
           <w:bCs/>
@@ -2925,27 +2836,7 @@
           <w:sz w:val="20"/>
           <w:szCs w:val="20"/>
         </w:rPr>
-        <w:t xml:space="preserve">: </w:t>
-      </w:r>
-      <w:proofErr w:type="spellStart"/>
-      <w:r>
-        <w:rPr>
-          <w:bCs/>
-          <w:iCs/>
-          <w:sz w:val="20"/>
-          <w:szCs w:val="20"/>
-        </w:rPr>
-        <w:t>Git</w:t>
-      </w:r>
-      <w:proofErr w:type="spellEnd"/>
-      <w:r>
-        <w:rPr>
-          <w:bCs/>
-          <w:iCs/>
-          <w:sz w:val="20"/>
-          <w:szCs w:val="20"/>
-        </w:rPr>
-        <w:t>, Subversion</w:t>
+        <w:t>: Git, Subversion</w:t>
       </w:r>
     </w:p>
     <w:p>
@@ -2977,39 +2868,8 @@
           <w:sz w:val="20"/>
           <w:szCs w:val="20"/>
         </w:rPr>
-        <w:t xml:space="preserve">WGCNA, HISAT2, DESeq2, </w:t>
-      </w:r>
-      <w:proofErr w:type="spellStart"/>
-      <w:r>
-        <w:rPr>
-          <w:bCs/>
-          <w:iCs/>
-          <w:sz w:val="20"/>
-          <w:szCs w:val="20"/>
-        </w:rPr>
-        <w:t>Cytoscape</w:t>
-      </w:r>
-      <w:proofErr w:type="spellEnd"/>
-      <w:r>
-        <w:rPr>
-          <w:bCs/>
-          <w:iCs/>
-          <w:sz w:val="20"/>
-          <w:szCs w:val="20"/>
-        </w:rPr>
-        <w:t xml:space="preserve">, </w:t>
-      </w:r>
-      <w:proofErr w:type="spellStart"/>
-      <w:r>
-        <w:rPr>
-          <w:bCs/>
-          <w:iCs/>
-          <w:sz w:val="20"/>
-          <w:szCs w:val="20"/>
-        </w:rPr>
-        <w:t>igraph</w:t>
-      </w:r>
-      <w:proofErr w:type="spellEnd"/>
+        <w:t>WGCNA, HISAT2, DESeq2, Cytoscape, igraph</w:t>
+      </w:r>
     </w:p>
     <w:p>
       <w:pPr>
@@ -3178,8 +3038,6 @@
         </w:rPr>
         <w:t> </w:t>
       </w:r>
-      <w:bookmarkStart w:id="0" w:name="_GoBack"/>
-      <w:bookmarkEnd w:id="0"/>
     </w:p>
     <w:p>
       <w:pPr>
@@ -3229,7 +3087,21 @@
           <w:sz w:val="20"/>
           <w:szCs w:val="20"/>
         </w:rPr>
-        <w:t>nd Professional Student Senate.</w:t>
+        <w:t>nd Professional Student Senate</w:t>
+      </w:r>
+      <w:r>
+        <w:rPr>
+          <w:sz w:val="20"/>
+          <w:szCs w:val="20"/>
+        </w:rPr>
+        <w:t xml:space="preserve"> (GPSS)</w:t>
+      </w:r>
+      <w:r>
+        <w:rPr>
+          <w:sz w:val="20"/>
+          <w:szCs w:val="20"/>
+        </w:rPr>
+        <w:t>.</w:t>
       </w:r>
     </w:p>
     <w:p>
@@ -3291,55 +3163,7 @@
           <w:sz w:val="20"/>
           <w:szCs w:val="20"/>
         </w:rPr>
-        <w:t xml:space="preserve"> The symposium featured lectures from eminent speakers including Prof. Stephen </w:t>
-      </w:r>
-      <w:proofErr w:type="spellStart"/>
-      <w:r>
-        <w:rPr>
-          <w:sz w:val="20"/>
-          <w:szCs w:val="20"/>
-        </w:rPr>
-        <w:t>Altschul</w:t>
-      </w:r>
-      <w:proofErr w:type="spellEnd"/>
-      <w:r>
-        <w:rPr>
-          <w:sz w:val="20"/>
-          <w:szCs w:val="20"/>
-        </w:rPr>
-        <w:t xml:space="preserve"> and Prof. </w:t>
-      </w:r>
-      <w:proofErr w:type="spellStart"/>
-      <w:r>
-        <w:rPr>
-          <w:sz w:val="20"/>
-          <w:szCs w:val="20"/>
-        </w:rPr>
-        <w:t>Zhiping</w:t>
-      </w:r>
-      <w:proofErr w:type="spellEnd"/>
-      <w:r>
-        <w:rPr>
-          <w:sz w:val="20"/>
-          <w:szCs w:val="20"/>
-        </w:rPr>
-        <w:t xml:space="preserve"> </w:t>
-      </w:r>
-      <w:proofErr w:type="spellStart"/>
-      <w:r>
-        <w:rPr>
-          <w:sz w:val="20"/>
-          <w:szCs w:val="20"/>
-        </w:rPr>
-        <w:t>Weng</w:t>
-      </w:r>
-      <w:proofErr w:type="spellEnd"/>
-      <w:r>
-        <w:rPr>
-          <w:sz w:val="20"/>
-          <w:szCs w:val="20"/>
-        </w:rPr>
-        <w:t>.</w:t>
+        <w:t xml:space="preserve"> The symposium featured lectures from eminent speakers including Prof. Stephen Altschul and Prof. Zhiping Weng.</w:t>
       </w:r>
     </w:p>
     <w:p>
@@ -3380,21 +3204,35 @@
           <w:sz w:val="20"/>
           <w:szCs w:val="20"/>
         </w:rPr>
-        <w:t xml:space="preserve">d UNIX workshops during my tenure as Director of Information Technology of Bioinformatics and Computational Biology Graduate Student Organization (BCBGSO) in </w:t>
-      </w:r>
-      <w:r>
-        <w:rPr>
-          <w:sz w:val="20"/>
-          <w:szCs w:val="20"/>
-        </w:rPr>
-        <w:t xml:space="preserve">Spring </w:t>
-      </w:r>
-      <w:r>
-        <w:rPr>
-          <w:sz w:val="20"/>
-          <w:szCs w:val="20"/>
-        </w:rPr>
-        <w:t>2017.</w:t>
+        <w:t>d UNIX</w:t>
+      </w:r>
+      <w:r>
+        <w:rPr>
+          <w:sz w:val="20"/>
+          <w:szCs w:val="20"/>
+        </w:rPr>
+        <w:t xml:space="preserve"> workshops during my tenure as D</w:t>
+      </w:r>
+      <w:r>
+        <w:rPr>
+          <w:sz w:val="20"/>
+          <w:szCs w:val="20"/>
+        </w:rPr>
+        <w:t>irector of Information Te</w:t>
+      </w:r>
+      <w:r>
+        <w:rPr>
+          <w:sz w:val="20"/>
+          <w:szCs w:val="20"/>
+        </w:rPr>
+        <w:t>chnology in</w:t>
+      </w:r>
+      <w:r>
+        <w:rPr>
+          <w:sz w:val="20"/>
+          <w:szCs w:val="20"/>
+        </w:rPr>
+        <w:t xml:space="preserve"> Bioinformatics and Computational Biology Graduate Student Organization (BCBGSO) in 2017.</w:t>
       </w:r>
     </w:p>
     <w:p>
@@ -3915,27 +3753,7 @@
           <w:sz w:val="20"/>
           <w:szCs w:val="20"/>
         </w:rPr>
-        <w:t xml:space="preserve">at </w:t>
-      </w:r>
-      <w:proofErr w:type="spellStart"/>
-      <w:r>
-        <w:rPr>
-          <w:bCs/>
-          <w:iCs/>
-          <w:sz w:val="20"/>
-          <w:szCs w:val="20"/>
-        </w:rPr>
-        <w:t>Hcentive</w:t>
-      </w:r>
-      <w:proofErr w:type="spellEnd"/>
-      <w:r>
-        <w:rPr>
-          <w:bCs/>
-          <w:iCs/>
-          <w:sz w:val="20"/>
-          <w:szCs w:val="20"/>
-        </w:rPr>
-        <w:t xml:space="preserve"> Private Limited.</w:t>
+        <w:t>at Hcentive Private Limited.</w:t>
       </w:r>
     </w:p>
     <w:p>
@@ -3985,36 +3803,16 @@
           <w:sz w:val="20"/>
           <w:szCs w:val="20"/>
         </w:rPr>
-        <w:t xml:space="preserve"> of three during training at </w:t>
-      </w:r>
-      <w:proofErr w:type="spellStart"/>
-      <w:r>
-        <w:rPr>
-          <w:bCs/>
-          <w:iCs/>
-          <w:sz w:val="20"/>
-          <w:szCs w:val="20"/>
-        </w:rPr>
-        <w:t>Onm</w:t>
-      </w:r>
-      <w:r>
-        <w:rPr>
-          <w:bCs/>
-          <w:iCs/>
-          <w:sz w:val="20"/>
-          <w:szCs w:val="20"/>
-        </w:rPr>
-        <w:t>obile</w:t>
-      </w:r>
-      <w:proofErr w:type="spellEnd"/>
-      <w:r>
-        <w:rPr>
-          <w:bCs/>
-          <w:iCs/>
-          <w:sz w:val="20"/>
-          <w:szCs w:val="20"/>
-        </w:rPr>
-        <w:t xml:space="preserve"> Global Limited.</w:t>
+        <w:t xml:space="preserve"> of three during training at Onm</w:t>
+      </w:r>
+      <w:r>
+        <w:rPr>
+          <w:bCs/>
+          <w:iCs/>
+          <w:sz w:val="20"/>
+          <w:szCs w:val="20"/>
+        </w:rPr>
+        <w:t>obile Global Limited.</w:t>
       </w:r>
     </w:p>
     <w:p>
@@ -4278,47 +4076,7 @@
           <w:sz w:val="20"/>
           <w:szCs w:val="20"/>
         </w:rPr>
-        <w:t xml:space="preserve">, </w:t>
-      </w:r>
-      <w:proofErr w:type="spellStart"/>
-      <w:r>
-        <w:rPr>
-          <w:bCs/>
-          <w:iCs/>
-          <w:sz w:val="20"/>
-          <w:szCs w:val="20"/>
-        </w:rPr>
-        <w:t>Geetu</w:t>
-      </w:r>
-      <w:proofErr w:type="spellEnd"/>
-      <w:r>
-        <w:rPr>
-          <w:bCs/>
-          <w:iCs/>
-          <w:sz w:val="20"/>
-          <w:szCs w:val="20"/>
-        </w:rPr>
-        <w:t xml:space="preserve"> </w:t>
-      </w:r>
-      <w:proofErr w:type="spellStart"/>
-      <w:r>
-        <w:rPr>
-          <w:bCs/>
-          <w:iCs/>
-          <w:sz w:val="20"/>
-          <w:szCs w:val="20"/>
-        </w:rPr>
-        <w:t>Tuteja</w:t>
-      </w:r>
-      <w:proofErr w:type="spellEnd"/>
-      <w:r>
-        <w:rPr>
-          <w:bCs/>
-          <w:iCs/>
-          <w:sz w:val="20"/>
-          <w:szCs w:val="20"/>
-        </w:rPr>
-        <w:t>. “</w:t>
+        <w:t>, Geetu Tuteja. “</w:t>
       </w:r>
       <w:r>
         <w:rPr>

--- a/Ashish_Jain_resume.docx
+++ b/Ashish_Jain_resume.docx
@@ -1159,28 +1159,19 @@
       </w:r>
       <w:r>
         <w:rPr>
-          <w:b/>
-          <w:bCs/>
-          <w:sz w:val="20"/>
-          <w:szCs w:val="20"/>
-        </w:rPr>
-        <w:t xml:space="preserve">   </w:t>
-      </w:r>
-      <w:r>
-        <w:rPr>
-          <w:bCs/>
-          <w:sz w:val="20"/>
-          <w:szCs w:val="20"/>
-        </w:rPr>
-        <w:t>April</w:t>
-      </w:r>
-      <w:r>
-        <w:rPr>
-          <w:bCs/>
-          <w:sz w:val="20"/>
-          <w:szCs w:val="20"/>
-        </w:rPr>
-        <w:t xml:space="preserve"> 2016-Present</w:t>
+          <w:bCs/>
+          <w:sz w:val="20"/>
+          <w:szCs w:val="20"/>
+        </w:rPr>
+        <w:t>August 2015</w:t>
+      </w:r>
+      <w:r>
+        <w:rPr>
+          <w:bCs/>
+          <w:sz w:val="20"/>
+          <w:szCs w:val="20"/>
+        </w:rPr>
+        <w:t>-Present</w:t>
       </w:r>
     </w:p>
     <w:p>
@@ -1240,7 +1231,7 @@
           <w:sz w:val="20"/>
           <w:szCs w:val="20"/>
         </w:rPr>
-        <w:t>Global analysis of BMP4 treated ESCs reveals co-expression networks linked to cell migration</w:t>
+        <w:t>Deciphering transcriptional regulation in human embryonic stem cells specified towards a trophoblast fate.</w:t>
       </w:r>
     </w:p>
     <w:p>
@@ -2202,8 +2193,6 @@
         </w:rPr>
         <w:t>November 2013 – July</w:t>
       </w:r>
-      <w:bookmarkStart w:id="0" w:name="_GoBack"/>
-      <w:bookmarkEnd w:id="0"/>
       <w:r>
         <w:rPr>
           <w:rFonts w:ascii="Times New Roman" w:hAnsi="Times New Roman"/>
@@ -2584,6 +2573,15 @@
         </w:rPr>
         <w:t>, Java Script</w:t>
       </w:r>
+      <w:r>
+        <w:rPr>
+          <w:bCs/>
+          <w:iCs/>
+          <w:sz w:val="20"/>
+          <w:szCs w:val="20"/>
+        </w:rPr>
+        <w:t>.</w:t>
+      </w:r>
     </w:p>
     <w:p>
       <w:pPr>
@@ -2634,6 +2632,15 @@
         </w:rPr>
         <w:t>, Windows, Mac</w:t>
       </w:r>
+      <w:r>
+        <w:rPr>
+          <w:bCs/>
+          <w:iCs/>
+          <w:sz w:val="20"/>
+          <w:szCs w:val="20"/>
+        </w:rPr>
+        <w:t>.</w:t>
+      </w:r>
     </w:p>
     <w:p>
       <w:pPr>
@@ -2729,6 +2736,15 @@
         </w:rPr>
         <w:t xml:space="preserve"> Android</w:t>
       </w:r>
+      <w:r>
+        <w:rPr>
+          <w:bCs/>
+          <w:iCs/>
+          <w:sz w:val="20"/>
+          <w:szCs w:val="20"/>
+        </w:rPr>
+        <w:t>.</w:t>
+      </w:r>
     </w:p>
     <w:p>
       <w:pPr>
@@ -2806,6 +2822,15 @@
         </w:rPr>
         <w:t>Oracle</w:t>
       </w:r>
+      <w:r>
+        <w:rPr>
+          <w:bCs/>
+          <w:iCs/>
+          <w:sz w:val="20"/>
+          <w:szCs w:val="20"/>
+        </w:rPr>
+        <w:t>.</w:t>
+      </w:r>
     </w:p>
     <w:p>
       <w:pPr>
@@ -2838,6 +2863,15 @@
         </w:rPr>
         <w:t>: Git, Subversion</w:t>
       </w:r>
+      <w:r>
+        <w:rPr>
+          <w:bCs/>
+          <w:iCs/>
+          <w:sz w:val="20"/>
+          <w:szCs w:val="20"/>
+        </w:rPr>
+        <w:t>.</w:t>
+      </w:r>
     </w:p>
     <w:p>
       <w:pPr>
@@ -2869,6 +2903,15 @@
           <w:szCs w:val="20"/>
         </w:rPr>
         <w:t>WGCNA, HISAT2, DESeq2, Cytoscape, igraph</w:t>
+      </w:r>
+      <w:r>
+        <w:rPr>
+          <w:bCs/>
+          <w:iCs/>
+          <w:sz w:val="20"/>
+          <w:szCs w:val="20"/>
+        </w:rPr>
+        <w:t>.</w:t>
       </w:r>
     </w:p>
     <w:p>
@@ -3101,6 +3144,20 @@
           <w:sz w:val="20"/>
           <w:szCs w:val="20"/>
         </w:rPr>
+        <w:t>,</w:t>
+      </w:r>
+      <w:r>
+        <w:rPr>
+          <w:sz w:val="20"/>
+          <w:szCs w:val="20"/>
+        </w:rPr>
+        <w:t xml:space="preserve"> 2017-18</w:t>
+      </w:r>
+      <w:r>
+        <w:rPr>
+          <w:sz w:val="20"/>
+          <w:szCs w:val="20"/>
+        </w:rPr>
         <w:t>.</w:t>
       </w:r>
     </w:p>
@@ -3856,14 +3913,7 @@
           <w:sz w:val="20"/>
           <w:szCs w:val="20"/>
         </w:rPr>
-        <w:t>rch fellowship by</w:t>
-      </w:r>
-      <w:r>
-        <w:rPr>
-          <w:sz w:val="20"/>
-          <w:szCs w:val="20"/>
-        </w:rPr>
-        <w:t xml:space="preserve"> Indian Academy o</w:t>
+        <w:t>rch fellowship by Indian Academy o</w:t>
       </w:r>
       <w:r>
         <w:rPr>
@@ -4076,16 +4126,43 @@
           <w:sz w:val="20"/>
           <w:szCs w:val="20"/>
         </w:rPr>
-        <w:t>, Geetu Tuteja. “</w:t>
-      </w:r>
-      <w:r>
-        <w:rPr>
-          <w:bCs/>
-          <w:iCs/>
-          <w:sz w:val="20"/>
-          <w:szCs w:val="20"/>
-        </w:rPr>
-        <w:t>Global analysis of BMP4 treated ESCs reveals co-expression networks linked to cell migration</w:t>
+        <w:t xml:space="preserve">, </w:t>
+      </w:r>
+      <w:r>
+        <w:rPr>
+          <w:bCs/>
+          <w:iCs/>
+          <w:sz w:val="20"/>
+          <w:szCs w:val="20"/>
+        </w:rPr>
+        <w:t xml:space="preserve">Toshihiko Ezashi, R. Michael Roberts, </w:t>
+      </w:r>
+      <w:r>
+        <w:rPr>
+          <w:bCs/>
+          <w:iCs/>
+          <w:sz w:val="20"/>
+          <w:szCs w:val="20"/>
+        </w:rPr>
+        <w:t>Geetu Tuteja. “</w:t>
+      </w:r>
+      <w:r>
+        <w:rPr>
+          <w:bCs/>
+          <w:iCs/>
+          <w:sz w:val="20"/>
+          <w:szCs w:val="20"/>
+        </w:rPr>
+        <w:t>Deciphering transcriptional regulation in human embryonic stem cells speci</w:t>
+      </w:r>
+      <w:r>
+        <w:rPr>
+          <w:bCs/>
+          <w:iCs/>
+          <w:sz w:val="20"/>
+          <w:szCs w:val="20"/>
+        </w:rPr>
+        <w:t>fied towards a trophoblast fate</w:t>
       </w:r>
       <w:r>
         <w:rPr>
@@ -4123,6 +4200,8 @@
         </w:rPr>
         <w:t>Submitted</w:t>
       </w:r>
+      <w:bookmarkStart w:id="0" w:name="_GoBack"/>
+      <w:bookmarkEnd w:id="0"/>
       <w:r>
         <w:rPr>
           <w:bCs/>
